--- a/DevExtreme/notes.docx
+++ b/DevExtreme/notes.docx
@@ -14,23 +14,184 @@
           <w:b/>
           <w:bCs/>
         </w:rPr>
-        <w:t xml:space="preserve">What is </w:t>
+        <w:t>Create and configure a widget:</w:t>
+      </w:r>
+    </w:p>
+    <w:p>
+      <w:r>
+        <w:rPr>
+          <w:b/>
+          <w:bCs/>
+        </w:rPr>
+        <w:tab/>
+      </w:r>
+      <w:proofErr w:type="spellStart"/>
+      <w:r>
+        <w:t>Devextrem</w:t>
+      </w:r>
+      <w:r>
+        <w:t>e</w:t>
+      </w:r>
+      <w:proofErr w:type="spellEnd"/>
+      <w:r>
+        <w:t xml:space="preserve"> UI component must be placed in a div container. Add the widget by chaining them on the selector with prefix as ‘dx’.</w:t>
+      </w:r>
+    </w:p>
+    <w:p/>
+    <w:p>
+      <w:pPr>
+        <w:rPr>
+          <w:b/>
+          <w:bCs/>
+        </w:rPr>
+      </w:pPr>
+      <w:r>
+        <w:rPr>
+          <w:b/>
+          <w:bCs/>
+        </w:rPr>
+        <w:t>Get and Set properties:</w:t>
+      </w:r>
+    </w:p>
+    <w:p>
+      <w:r>
+        <w:tab/>
+        <w:t>We can get single property, all properties, set single property or get all properties. On the instance of the widget, one can retrieve or set the property or multiple properties by passing them in an object.</w:t>
+      </w:r>
+    </w:p>
+    <w:p/>
+    <w:p>
+      <w:pPr>
+        <w:rPr>
+          <w:b/>
+          <w:bCs/>
+        </w:rPr>
+      </w:pPr>
+      <w:r>
+        <w:rPr>
+          <w:b/>
+          <w:bCs/>
+        </w:rPr>
+        <w:t>Call methods:</w:t>
+      </w:r>
+    </w:p>
+    <w:p>
+      <w:pPr>
+        <w:ind w:firstLine="720"/>
+      </w:pPr>
+      <w:r>
+        <w:t>One can call various methods from the widget instance such as reset, focus, etc.</w:t>
+      </w:r>
+    </w:p>
+    <w:p/>
+    <w:p>
+      <w:pPr>
+        <w:rPr>
+          <w:b/>
+          <w:bCs/>
+        </w:rPr>
+      </w:pPr>
+      <w:r>
+        <w:rPr>
+          <w:b/>
+          <w:bCs/>
+        </w:rPr>
+        <w:t>Handle Events:</w:t>
+      </w:r>
+    </w:p>
+    <w:p>
+      <w:r>
+        <w:tab/>
+        <w:t>There are various events that can be attached to a widget by subscribing them using ‘on’ method. To unsubscribe an event, pass the event or function name as 2</w:t>
+      </w:r>
+      <w:r>
+        <w:rPr>
+          <w:vertAlign w:val="superscript"/>
+        </w:rPr>
+        <w:t>nd</w:t>
+      </w:r>
+      <w:r>
+        <w:t xml:space="preserve"> parameter in the ‘off’ method.</w:t>
+      </w:r>
+    </w:p>
+    <w:p>
+      <w:r>
+        <w:t xml:space="preserve">There are various events such </w:t>
       </w:r>
       <w:proofErr w:type="gramStart"/>
       <w:r>
-        <w:rPr>
-          <w:b/>
-          <w:bCs/>
-        </w:rPr>
-        <w:t>option</w:t>
-      </w:r>
+        <w:t>as :</w:t>
+      </w:r>
+      <w:proofErr w:type="spellStart"/>
+      <w:r>
+        <w:t>onCellClick</w:t>
+      </w:r>
+      <w:proofErr w:type="spellEnd"/>
       <w:proofErr w:type="gramEnd"/>
       <w:r>
-        <w:rPr>
-          <w:b/>
-          <w:bCs/>
-        </w:rPr>
-        <w:t xml:space="preserve"> in </w:t>
+        <w:t xml:space="preserve">, </w:t>
+      </w:r>
+      <w:proofErr w:type="spellStart"/>
+      <w:r>
+        <w:t>onKeyDown</w:t>
+      </w:r>
+      <w:proofErr w:type="spellEnd"/>
+      <w:r>
+        <w:t xml:space="preserve">, </w:t>
+      </w:r>
+      <w:proofErr w:type="spellStart"/>
+      <w:r>
+        <w:t>onFocus</w:t>
+      </w:r>
+      <w:proofErr w:type="spellEnd"/>
+      <w:r>
+        <w:t>, etc.</w:t>
+      </w:r>
+    </w:p>
+    <w:p/>
+    <w:p>
+      <w:pPr>
+        <w:rPr>
+          <w:b/>
+          <w:bCs/>
+        </w:rPr>
+      </w:pPr>
+      <w:r>
+        <w:rPr>
+          <w:b/>
+          <w:bCs/>
+        </w:rPr>
+        <w:t>Destroy a widget:</w:t>
+      </w:r>
+    </w:p>
+    <w:p>
+      <w:r>
+        <w:tab/>
+        <w:t>A widget can be destroyed by invoking the ‘</w:t>
+      </w:r>
+      <w:proofErr w:type="gramStart"/>
+      <w:r>
+        <w:t>dispose(</w:t>
+      </w:r>
+      <w:proofErr w:type="gramEnd"/>
+      <w:r>
+        <w:t>)’ method on the widget instance and further use .remove() method for removing the corresponding ‘div’ tag of that widget from the DOM.</w:t>
+      </w:r>
+    </w:p>
+    <w:p/>
+    <w:p>
+      <w:pPr>
+        <w:rPr>
+          <w:b/>
+          <w:bCs/>
+        </w:rPr>
+      </w:pPr>
+      <w:r>
+        <w:rPr>
+          <w:b/>
+          <w:bCs/>
+        </w:rPr>
+        <w:t xml:space="preserve">option in </w:t>
       </w:r>
       <w:proofErr w:type="spellStart"/>
       <w:r>
@@ -80,6 +241,24 @@
       </w:r>
       <w:r>
         <w:t>. This allows you to update the component's properties without needing to recreate it.</w:t>
+      </w:r>
+    </w:p>
+    <w:p/>
+    <w:p>
+      <w:r>
+        <w:t>Options: can be modified</w:t>
+      </w:r>
+      <w:r>
+        <w:t>. Option method for initialization.</w:t>
+      </w:r>
+    </w:p>
+    <w:p>
+      <w:r>
+        <w:lastRenderedPageBreak/>
+        <w:t>Properties: read-only</w:t>
+      </w:r>
+      <w:r>
+        <w:t>. Use widget instance methods to get the property details.</w:t>
       </w:r>
     </w:p>
     <w:p/>
@@ -283,6 +462,7 @@
         <w:t>");</w:t>
       </w:r>
     </w:p>
+    <w:p/>
     <w:p>
       <w:r>
         <w:rPr>
@@ -326,18 +506,26 @@
       </w:r>
     </w:p>
     <w:p/>
-    <w:p>
-      <w:pPr>
-        <w:rPr>
-          <w:b/>
-          <w:bCs/>
-        </w:rPr>
-      </w:pPr>
-      <w:r>
-        <w:rPr>
-          <w:b/>
-          <w:bCs/>
-        </w:rPr>
+    <w:p/>
+    <w:p/>
+    <w:p/>
+    <w:p/>
+    <w:p/>
+    <w:p/>
+    <w:p/>
+    <w:p>
+      <w:pPr>
+        <w:rPr>
+          <w:b/>
+          <w:bCs/>
+        </w:rPr>
+      </w:pPr>
+      <w:r>
+        <w:rPr>
+          <w:b/>
+          <w:bCs/>
+        </w:rPr>
+        <w:lastRenderedPageBreak/>
         <w:t>Which One Should You Use?</w:t>
       </w:r>
     </w:p>
@@ -439,7 +627,6 @@
           <w:b/>
           <w:bCs/>
         </w:rPr>
-        <w:lastRenderedPageBreak/>
         <w:t>Use Version 2 (</w:t>
       </w:r>
       <w:proofErr w:type="gramStart"/>
@@ -512,7 +699,14 @@
         <w:t>Performance is not a major concern.</w:t>
       </w:r>
     </w:p>
-    <w:p/>
+    <w:p>
+      <w:pPr>
+        <w:rPr>
+          <w:sz w:val="28"/>
+          <w:szCs w:val="28"/>
+        </w:rPr>
+      </w:pPr>
+    </w:p>
     <w:sectPr>
       <w:pgSz w:w="12240" w:h="15840"/>
       <w:pgMar w:top="1440" w:right="1440" w:bottom="1440" w:left="1440" w:header="720" w:footer="720" w:gutter="0"/>
@@ -1251,6 +1445,7 @@
   <w:style w:type="character" w:default="1" w:styleId="DefaultParagraphFont">
     <w:name w:val="Default Paragraph Font"/>
     <w:uiPriority w:val="1"/>
+    <w:semiHidden/>
     <w:unhideWhenUsed/>
   </w:style>
   <w:style w:type="table" w:default="1" w:styleId="TableNormal">

--- a/DevExtreme/notes.docx
+++ b/DevExtreme/notes.docx
@@ -25,16 +25,11 @@
         </w:rPr>
         <w:tab/>
       </w:r>
-      <w:proofErr w:type="spellStart"/>
       <w:r>
         <w:t>Devextrem</w:t>
       </w:r>
       <w:r>
-        <w:t>e</w:t>
-      </w:r>
-      <w:proofErr w:type="spellEnd"/>
-      <w:r>
-        <w:t xml:space="preserve"> UI component must be placed in a div container. Add the widget by chaining them on the selector with prefix as ‘dx’.</w:t>
+        <w:t>e UI component must be placed in a div container. Add the widget by chaining them on the selector with prefix as ‘dx’.</w:t>
       </w:r>
     </w:p>
     <w:p/>
@@ -116,36 +111,7 @@
     </w:p>
     <w:p>
       <w:r>
-        <w:t xml:space="preserve">There are various events such </w:t>
-      </w:r>
-      <w:proofErr w:type="gramStart"/>
-      <w:r>
-        <w:t>as :</w:t>
-      </w:r>
-      <w:proofErr w:type="spellStart"/>
-      <w:r>
-        <w:t>onCellClick</w:t>
-      </w:r>
-      <w:proofErr w:type="spellEnd"/>
-      <w:proofErr w:type="gramEnd"/>
-      <w:r>
-        <w:t xml:space="preserve">, </w:t>
-      </w:r>
-      <w:proofErr w:type="spellStart"/>
-      <w:r>
-        <w:t>onKeyDown</w:t>
-      </w:r>
-      <w:proofErr w:type="spellEnd"/>
-      <w:r>
-        <w:t xml:space="preserve">, </w:t>
-      </w:r>
-      <w:proofErr w:type="spellStart"/>
-      <w:r>
-        <w:t>onFocus</w:t>
-      </w:r>
-      <w:proofErr w:type="spellEnd"/>
-      <w:r>
-        <w:t>, etc.</w:t>
+        <w:t>There are various events such as :onCellClick, onKeyDown, onFocus, etc.</w:t>
       </w:r>
     </w:p>
     <w:p/>
@@ -167,15 +133,7 @@
     <w:p>
       <w:r>
         <w:tab/>
-        <w:t>A widget can be destroyed by invoking the ‘</w:t>
-      </w:r>
-      <w:proofErr w:type="gramStart"/>
-      <w:r>
-        <w:t>dispose(</w:t>
-      </w:r>
-      <w:proofErr w:type="gramEnd"/>
-      <w:r>
-        <w:t>)’ method on the widget instance and further use .remove() method for removing the corresponding ‘div’ tag of that widget from the DOM.</w:t>
+        <w:t>A widget can be destroyed by invoking the ‘dispose()’ method on the widget instance and further use .remove() method for removing the corresponding ‘div’ tag of that widget from the DOM.</w:t>
       </w:r>
     </w:p>
     <w:p/>
@@ -191,52 +149,28 @@
           <w:b/>
           <w:bCs/>
         </w:rPr>
-        <w:t xml:space="preserve">option in </w:t>
-      </w:r>
-      <w:proofErr w:type="spellStart"/>
+        <w:t>option in DevExtreme?</w:t>
+      </w:r>
+    </w:p>
+    <w:p>
+      <w:r>
+        <w:t xml:space="preserve">In DevExtreme, option is a method used to </w:t>
+      </w:r>
       <w:r>
         <w:rPr>
           <w:b/>
           <w:bCs/>
         </w:rPr>
-        <w:t>DevExtreme</w:t>
-      </w:r>
-      <w:proofErr w:type="spellEnd"/>
+        <w:t>get or set</w:t>
+      </w:r>
+      <w:r>
+        <w:t xml:space="preserve"> configuration options dynamically for UI components </w:t>
+      </w:r>
       <w:r>
         <w:rPr>
           <w:b/>
           <w:bCs/>
         </w:rPr>
-        <w:t>?</w:t>
-      </w:r>
-    </w:p>
-    <w:p>
-      <w:r>
-        <w:t xml:space="preserve">In </w:t>
-      </w:r>
-      <w:proofErr w:type="spellStart"/>
-      <w:r>
-        <w:t>DevExtreme</w:t>
-      </w:r>
-      <w:proofErr w:type="spellEnd"/>
-      <w:r>
-        <w:t xml:space="preserve">, option is a method used to </w:t>
-      </w:r>
-      <w:r>
-        <w:rPr>
-          <w:b/>
-          <w:bCs/>
-        </w:rPr>
-        <w:t>get or set</w:t>
-      </w:r>
-      <w:r>
-        <w:t xml:space="preserve"> configuration options dynamically for UI components </w:t>
-      </w:r>
-      <w:r>
-        <w:rPr>
-          <w:b/>
-          <w:bCs/>
-        </w:rPr>
         <w:t>after initialization</w:t>
       </w:r>
       <w:r>
@@ -265,106 +199,17 @@
     <w:p/>
     <w:p>
       <w:r>
-        <w:t xml:space="preserve">var </w:t>
-      </w:r>
-      <w:proofErr w:type="spellStart"/>
-      <w:r>
-        <w:t>dataGridInstance</w:t>
-      </w:r>
-      <w:proofErr w:type="spellEnd"/>
-      <w:r>
-        <w:t xml:space="preserve"> = $</w:t>
-      </w:r>
-      <w:proofErr w:type="gramStart"/>
-      <w:r>
-        <w:t>("#</w:t>
-      </w:r>
-      <w:proofErr w:type="spellStart"/>
-      <w:proofErr w:type="gramEnd"/>
-      <w:r>
-        <w:t>dataGridContainer</w:t>
-      </w:r>
-      <w:proofErr w:type="spellEnd"/>
-      <w:r>
-        <w:t>"</w:t>
-      </w:r>
-      <w:proofErr w:type="gramStart"/>
-      <w:r>
-        <w:t>).</w:t>
-      </w:r>
-      <w:proofErr w:type="spellStart"/>
-      <w:r>
-        <w:t>dxDataGrid</w:t>
-      </w:r>
-      <w:proofErr w:type="spellEnd"/>
-      <w:proofErr w:type="gramEnd"/>
-      <w:r>
-        <w:t>("instance");</w:t>
-      </w:r>
-    </w:p>
-    <w:p>
-      <w:r>
-        <w:t xml:space="preserve">        var </w:t>
-      </w:r>
-      <w:proofErr w:type="spellStart"/>
-      <w:r>
-        <w:t>dataSource</w:t>
-      </w:r>
-      <w:proofErr w:type="spellEnd"/>
-      <w:r>
-        <w:t xml:space="preserve"> = </w:t>
-      </w:r>
-      <w:proofErr w:type="spellStart"/>
-      <w:r>
-        <w:t>dataGridInstance.option</w:t>
-      </w:r>
-      <w:proofErr w:type="spellEnd"/>
-      <w:r>
-        <w:t>("</w:t>
-      </w:r>
-      <w:proofErr w:type="spellStart"/>
-      <w:r>
-        <w:t>dataSource</w:t>
-      </w:r>
-      <w:proofErr w:type="spellEnd"/>
-      <w:r>
-        <w:t>"</w:t>
-      </w:r>
-      <w:proofErr w:type="gramStart"/>
-      <w:r>
-        <w:t>);</w:t>
-      </w:r>
-      <w:proofErr w:type="gramEnd"/>
-    </w:p>
-    <w:p>
-      <w:r>
-        <w:t xml:space="preserve">        var </w:t>
-      </w:r>
-      <w:proofErr w:type="spellStart"/>
-      <w:r>
-        <w:t>editMode</w:t>
-      </w:r>
-      <w:proofErr w:type="spellEnd"/>
-      <w:r>
-        <w:t xml:space="preserve"> = </w:t>
-      </w:r>
-      <w:proofErr w:type="spellStart"/>
-      <w:r>
-        <w:t>dataGridInstance.option</w:t>
-      </w:r>
-      <w:proofErr w:type="spellEnd"/>
-      <w:r>
-        <w:t>("</w:t>
-      </w:r>
-      <w:proofErr w:type="spellStart"/>
-      <w:proofErr w:type="gramStart"/>
-      <w:r>
-        <w:t>editing.mode</w:t>
-      </w:r>
-      <w:proofErr w:type="spellEnd"/>
-      <w:proofErr w:type="gramEnd"/>
-      <w:r>
-        <w:t>");</w:t>
+        <w:t>var dataGridInstance = $("#dataGridContainer").dxDataGrid("instance");</w:t>
+      </w:r>
+    </w:p>
+    <w:p>
+      <w:r>
+        <w:t>        var dataSource = dataGridInstance.option("dataSource");</w:t>
+      </w:r>
+    </w:p>
+    <w:p>
+      <w:r>
+        <w:t>        var editMode = dataGridInstance.option("editing.mode");</w:t>
       </w:r>
     </w:p>
     <w:p/>
@@ -375,91 +220,12 @@
     </w:p>
     <w:p>
       <w:r>
-        <w:t xml:space="preserve">        var </w:t>
-      </w:r>
-      <w:proofErr w:type="spellStart"/>
-      <w:r>
-        <w:t>dataSource</w:t>
-      </w:r>
-      <w:proofErr w:type="spellEnd"/>
-      <w:r>
-        <w:t xml:space="preserve"> = $</w:t>
-      </w:r>
-      <w:proofErr w:type="gramStart"/>
-      <w:r>
-        <w:t>("#</w:t>
-      </w:r>
-      <w:proofErr w:type="spellStart"/>
-      <w:proofErr w:type="gramEnd"/>
-      <w:r>
-        <w:t>dataGridContainer</w:t>
-      </w:r>
-      <w:proofErr w:type="spellEnd"/>
-      <w:r>
-        <w:t>"</w:t>
-      </w:r>
-      <w:proofErr w:type="gramStart"/>
-      <w:r>
-        <w:t>).</w:t>
-      </w:r>
-      <w:proofErr w:type="spellStart"/>
-      <w:r>
-        <w:t>dxDataGrid</w:t>
-      </w:r>
-      <w:proofErr w:type="spellEnd"/>
-      <w:proofErr w:type="gramEnd"/>
-      <w:r>
-        <w:t>("option", "</w:t>
-      </w:r>
-      <w:proofErr w:type="spellStart"/>
-      <w:r>
-        <w:t>dataSource</w:t>
-      </w:r>
-      <w:proofErr w:type="spellEnd"/>
-      <w:r>
-        <w:t>");</w:t>
-      </w:r>
-    </w:p>
-    <w:p>
-      <w:r>
-        <w:t xml:space="preserve">        var </w:t>
-      </w:r>
-      <w:proofErr w:type="spellStart"/>
-      <w:r>
-        <w:t>editMode</w:t>
-      </w:r>
-      <w:proofErr w:type="spellEnd"/>
-      <w:r>
-        <w:t xml:space="preserve"> = $("#</w:t>
-      </w:r>
-      <w:proofErr w:type="spellStart"/>
-      <w:r>
-        <w:t>dataGridContainer</w:t>
-      </w:r>
-      <w:proofErr w:type="spellEnd"/>
-      <w:r>
-        <w:t>"</w:t>
-      </w:r>
-      <w:proofErr w:type="gramStart"/>
-      <w:r>
-        <w:t>).</w:t>
-      </w:r>
-      <w:proofErr w:type="spellStart"/>
-      <w:r>
-        <w:t>dxDataGrid</w:t>
-      </w:r>
-      <w:proofErr w:type="spellEnd"/>
-      <w:proofErr w:type="gramEnd"/>
-      <w:r>
-        <w:t>("option", "</w:t>
-      </w:r>
-      <w:proofErr w:type="spellStart"/>
-      <w:r>
-        <w:t>editing.mode</w:t>
-      </w:r>
-      <w:proofErr w:type="spellEnd"/>
-      <w:r>
-        <w:t>");</w:t>
+        <w:t>        var dataSource = $("#dataGridContainer").dxDataGrid("option", "dataSource");</w:t>
+      </w:r>
+    </w:p>
+    <w:p>
+      <w:r>
+        <w:t>        var editMode = $("#dataGridContainer").dxDataGrid("option", "editing.mode");</w:t>
       </w:r>
     </w:p>
     <w:p/>
@@ -484,7 +250,7 @@
                     <pic:cNvPicPr/>
                   </pic:nvPicPr>
                   <pic:blipFill>
-                    <a:blip r:embed="rId5"/>
+                    <a:blip r:embed="rId7"/>
                     <a:stretch>
                       <a:fillRect/>
                     </a:stretch>
@@ -562,15 +328,7 @@
         <w:t>accessing multiple options</w:t>
       </w:r>
       <w:r>
-        <w:t xml:space="preserve"> from </w:t>
-      </w:r>
-      <w:proofErr w:type="gramStart"/>
-      <w:r>
-        <w:t>the DataGrid</w:t>
-      </w:r>
-      <w:proofErr w:type="gramEnd"/>
-      <w:r>
-        <w:t>.</w:t>
+        <w:t xml:space="preserve"> from the DataGrid.</w:t>
       </w:r>
     </w:p>
     <w:p>
@@ -627,23 +385,49 @@
           <w:b/>
           <w:bCs/>
         </w:rPr>
-        <w:t>Use Version 2 (</w:t>
-      </w:r>
-      <w:proofErr w:type="gramStart"/>
+        <w:t>Use Version 2 (Direct .option) when:</w:t>
+      </w:r>
+    </w:p>
+    <w:p>
+      <w:pPr>
+        <w:numPr>
+          <w:ilvl w:val="1"/>
+          <w:numId w:val="1"/>
+        </w:numPr>
+      </w:pPr>
+      <w:r>
+        <w:t xml:space="preserve">You only need to retrieve </w:t>
+      </w:r>
       <w:r>
         <w:rPr>
           <w:b/>
           <w:bCs/>
         </w:rPr>
-        <w:t>Direct .option</w:t>
-      </w:r>
-      <w:proofErr w:type="gramEnd"/>
+        <w:t>one or two options</w:t>
+      </w:r>
+      <w:r>
+        <w:t>.</w:t>
+      </w:r>
+    </w:p>
+    <w:p>
+      <w:pPr>
+        <w:numPr>
+          <w:ilvl w:val="1"/>
+          <w:numId w:val="1"/>
+        </w:numPr>
+      </w:pPr>
+      <w:r>
+        <w:t xml:space="preserve">You prefer a </w:t>
+      </w:r>
       <w:r>
         <w:rPr>
           <w:b/>
           <w:bCs/>
         </w:rPr>
-        <w:t>) when:</w:t>
+        <w:t>shorter</w:t>
+      </w:r>
+      <w:r>
+        <w:t xml:space="preserve"> and simpler syntax.</w:t>
       </w:r>
     </w:p>
     <w:p>
@@ -654,57 +438,4004 @@
         </w:numPr>
       </w:pPr>
       <w:r>
-        <w:t xml:space="preserve">You only need to retrieve </w:t>
-      </w:r>
-      <w:r>
+        <w:t>Performance is not a major concern.</w:t>
+      </w:r>
+    </w:p>
+    <w:p>
+      <w:pPr>
+        <w:rPr>
+          <w:sz w:val="36"/>
+          <w:szCs w:val="36"/>
+        </w:rPr>
+      </w:pPr>
+      <w:r>
+        <w:rPr>
+          <w:sz w:val="36"/>
+          <w:szCs w:val="36"/>
+          <w:u w:val="single"/>
+        </w:rPr>
+        <w:t>Widgets</w:t>
+      </w:r>
+      <w:r>
+        <w:rPr>
+          <w:sz w:val="36"/>
+          <w:szCs w:val="36"/>
+        </w:rPr>
+        <w:t>:</w:t>
+      </w:r>
+    </w:p>
+    <w:p>
+      <w:pPr>
+        <w:pStyle w:val="ListParagraph"/>
+        <w:numPr>
+          <w:ilvl w:val="0"/>
+          <w:numId w:val="2"/>
+        </w:numPr>
         <w:rPr>
           <w:b/>
           <w:bCs/>
-        </w:rPr>
-        <w:t>one or two options</w:t>
-      </w:r>
-      <w:r>
-        <w:t>.</w:t>
-      </w:r>
-    </w:p>
-    <w:p>
-      <w:pPr>
-        <w:numPr>
-          <w:ilvl w:val="1"/>
-          <w:numId w:val="1"/>
-        </w:numPr>
-      </w:pPr>
-      <w:r>
-        <w:t xml:space="preserve">You prefer a </w:t>
-      </w:r>
+          <w:sz w:val="32"/>
+          <w:szCs w:val="32"/>
+        </w:rPr>
+      </w:pPr>
       <w:r>
         <w:rPr>
           <w:b/>
           <w:bCs/>
-        </w:rPr>
-        <w:t>shorter</w:t>
-      </w:r>
-      <w:r>
-        <w:t xml:space="preserve"> and simpler syntax.</w:t>
-      </w:r>
-    </w:p>
-    <w:p>
-      <w:pPr>
-        <w:numPr>
-          <w:ilvl w:val="1"/>
-          <w:numId w:val="1"/>
-        </w:numPr>
-      </w:pPr>
-      <w:r>
-        <w:t>Performance is not a major concern.</w:t>
-      </w:r>
-    </w:p>
-    <w:p>
-      <w:pPr>
-        <w:rPr>
-          <w:sz w:val="28"/>
-          <w:szCs w:val="28"/>
-        </w:rPr>
+          <w:sz w:val="32"/>
+          <w:szCs w:val="32"/>
+        </w:rPr>
+        <w:t>Checkbox:</w:t>
+      </w:r>
+    </w:p>
+    <w:p>
+      <w:pPr>
+        <w:ind w:left="360"/>
+        <w:rPr>
+          <w:b/>
+          <w:bCs/>
+        </w:rPr>
+      </w:pPr>
+      <w:r>
+        <w:rPr>
+          <w:b/>
+          <w:bCs/>
+        </w:rPr>
+        <w:t>Options</w:t>
+      </w:r>
+    </w:p>
+    <w:p>
+      <w:pPr>
+        <w:numPr>
+          <w:ilvl w:val="0"/>
+          <w:numId w:val="3"/>
+        </w:numPr>
+      </w:pPr>
+      <w:r>
+        <w:t>text</w:t>
+      </w:r>
+    </w:p>
+    <w:p>
+      <w:pPr>
+        <w:numPr>
+          <w:ilvl w:val="0"/>
+          <w:numId w:val="3"/>
+        </w:numPr>
+      </w:pPr>
+      <w:r>
+        <w:t>value</w:t>
+      </w:r>
+    </w:p>
+    <w:p>
+      <w:pPr>
+        <w:numPr>
+          <w:ilvl w:val="0"/>
+          <w:numId w:val="3"/>
+        </w:numPr>
+      </w:pPr>
+      <w:r>
+        <w:t>enableThreeStateBehavior</w:t>
+      </w:r>
+    </w:p>
+    <w:p>
+      <w:pPr>
+        <w:numPr>
+          <w:ilvl w:val="0"/>
+          <w:numId w:val="3"/>
+        </w:numPr>
+      </w:pPr>
+      <w:r>
+        <w:t>disabled</w:t>
+      </w:r>
+    </w:p>
+    <w:p>
+      <w:pPr>
+        <w:numPr>
+          <w:ilvl w:val="0"/>
+          <w:numId w:val="3"/>
+        </w:numPr>
+      </w:pPr>
+      <w:r>
+        <w:t>hint</w:t>
+      </w:r>
+    </w:p>
+    <w:p>
+      <w:pPr>
+        <w:numPr>
+          <w:ilvl w:val="0"/>
+          <w:numId w:val="3"/>
+        </w:numPr>
+      </w:pPr>
+      <w:r>
+        <w:t>iconSize</w:t>
+      </w:r>
+    </w:p>
+    <w:p>
+      <w:pPr>
+        <w:numPr>
+          <w:ilvl w:val="0"/>
+          <w:numId w:val="3"/>
+        </w:numPr>
+      </w:pPr>
+      <w:r>
+        <w:t>activeStateEnabled</w:t>
+      </w:r>
+    </w:p>
+    <w:p>
+      <w:pPr>
+        <w:numPr>
+          <w:ilvl w:val="0"/>
+          <w:numId w:val="3"/>
+        </w:numPr>
+      </w:pPr>
+      <w:r>
+        <w:t>focusStateEnabled</w:t>
+      </w:r>
+    </w:p>
+    <w:p>
+      <w:pPr>
+        <w:numPr>
+          <w:ilvl w:val="0"/>
+          <w:numId w:val="3"/>
+        </w:numPr>
+      </w:pPr>
+      <w:r>
+        <w:t>hoverStateEnabled</w:t>
+      </w:r>
+    </w:p>
+    <w:p>
+      <w:pPr>
+        <w:numPr>
+          <w:ilvl w:val="0"/>
+          <w:numId w:val="3"/>
+        </w:numPr>
+      </w:pPr>
+      <w:r>
+        <w:t>isValid</w:t>
+      </w:r>
+    </w:p>
+    <w:p>
+      <w:pPr>
+        <w:numPr>
+          <w:ilvl w:val="0"/>
+          <w:numId w:val="3"/>
+        </w:numPr>
+      </w:pPr>
+      <w:r>
+        <w:t>name</w:t>
+      </w:r>
+    </w:p>
+    <w:p>
+      <w:pPr>
+        <w:numPr>
+          <w:ilvl w:val="0"/>
+          <w:numId w:val="3"/>
+        </w:numPr>
+      </w:pPr>
+      <w:r>
+        <w:t>readOnly</w:t>
+      </w:r>
+    </w:p>
+    <w:p>
+      <w:pPr>
+        <w:numPr>
+          <w:ilvl w:val="0"/>
+          <w:numId w:val="3"/>
+        </w:numPr>
+      </w:pPr>
+      <w:r>
+        <w:t>rtlEnabled</w:t>
+      </w:r>
+    </w:p>
+    <w:p>
+      <w:pPr>
+        <w:numPr>
+          <w:ilvl w:val="0"/>
+          <w:numId w:val="3"/>
+        </w:numPr>
+      </w:pPr>
+      <w:r>
+        <w:lastRenderedPageBreak/>
+        <w:t>tabIndex</w:t>
+      </w:r>
+    </w:p>
+    <w:p>
+      <w:pPr>
+        <w:numPr>
+          <w:ilvl w:val="0"/>
+          <w:numId w:val="3"/>
+        </w:numPr>
+      </w:pPr>
+      <w:r>
+        <w:t>validationStatus</w:t>
+      </w:r>
+    </w:p>
+    <w:p>
+      <w:pPr>
+        <w:numPr>
+          <w:ilvl w:val="0"/>
+          <w:numId w:val="3"/>
+        </w:numPr>
+      </w:pPr>
+      <w:r>
+        <w:t>validationErrors</w:t>
+      </w:r>
+    </w:p>
+    <w:p>
+      <w:pPr>
+        <w:numPr>
+          <w:ilvl w:val="0"/>
+          <w:numId w:val="3"/>
+        </w:numPr>
+      </w:pPr>
+      <w:r>
+        <w:t>visible</w:t>
+      </w:r>
+    </w:p>
+    <w:p>
+      <w:pPr>
+        <w:numPr>
+          <w:ilvl w:val="0"/>
+          <w:numId w:val="3"/>
+        </w:numPr>
+      </w:pPr>
+      <w:r>
+        <w:t>width</w:t>
+      </w:r>
+    </w:p>
+    <w:p>
+      <w:pPr>
+        <w:numPr>
+          <w:ilvl w:val="0"/>
+          <w:numId w:val="3"/>
+        </w:numPr>
+      </w:pPr>
+      <w:r>
+        <w:t>accessKey</w:t>
+      </w:r>
+    </w:p>
+    <w:p>
+      <w:pPr>
+        <w:numPr>
+          <w:ilvl w:val="0"/>
+          <w:numId w:val="3"/>
+        </w:numPr>
+      </w:pPr>
+      <w:r>
+        <w:t>elementAttr</w:t>
+      </w:r>
+    </w:p>
+    <w:p>
+      <w:pPr>
+        <w:ind w:left="360"/>
+        <w:rPr>
+          <w:b/>
+          <w:bCs/>
+        </w:rPr>
+      </w:pPr>
+      <w:r>
+        <w:rPr>
+          <w:b/>
+          <w:bCs/>
+        </w:rPr>
+        <w:t>Events</w:t>
+      </w:r>
+    </w:p>
+    <w:p>
+      <w:pPr>
+        <w:numPr>
+          <w:ilvl w:val="0"/>
+          <w:numId w:val="4"/>
+        </w:numPr>
+      </w:pPr>
+      <w:r>
+        <w:t>onValueChanged</w:t>
+      </w:r>
+    </w:p>
+    <w:p>
+      <w:pPr>
+        <w:numPr>
+          <w:ilvl w:val="0"/>
+          <w:numId w:val="4"/>
+        </w:numPr>
+      </w:pPr>
+      <w:r>
+        <w:t>onOptionChanged</w:t>
+      </w:r>
+    </w:p>
+    <w:p>
+      <w:pPr>
+        <w:numPr>
+          <w:ilvl w:val="0"/>
+          <w:numId w:val="4"/>
+        </w:numPr>
+      </w:pPr>
+      <w:r>
+        <w:t>onInitialized</w:t>
+      </w:r>
+    </w:p>
+    <w:p>
+      <w:pPr>
+        <w:numPr>
+          <w:ilvl w:val="0"/>
+          <w:numId w:val="4"/>
+        </w:numPr>
+      </w:pPr>
+      <w:r>
+        <w:t>onContentReady</w:t>
+      </w:r>
+    </w:p>
+    <w:p>
+      <w:pPr>
+        <w:numPr>
+          <w:ilvl w:val="0"/>
+          <w:numId w:val="4"/>
+        </w:numPr>
+      </w:pPr>
+      <w:r>
+        <w:t>onDisposing</w:t>
+      </w:r>
+    </w:p>
+    <w:p>
+      <w:pPr>
+        <w:ind w:left="360"/>
+        <w:rPr>
+          <w:b/>
+          <w:bCs/>
+        </w:rPr>
+      </w:pPr>
+      <w:r>
+        <w:rPr>
+          <w:b/>
+          <w:bCs/>
+        </w:rPr>
+        <w:t>Methods</w:t>
+      </w:r>
+    </w:p>
+    <w:p>
+      <w:pPr>
+        <w:numPr>
+          <w:ilvl w:val="0"/>
+          <w:numId w:val="5"/>
+        </w:numPr>
+      </w:pPr>
+      <w:r>
+        <w:t>option()</w:t>
+      </w:r>
+    </w:p>
+    <w:p>
+      <w:pPr>
+        <w:numPr>
+          <w:ilvl w:val="0"/>
+          <w:numId w:val="5"/>
+        </w:numPr>
+      </w:pPr>
+      <w:r>
+        <w:t>beginUpdate()</w:t>
+      </w:r>
+    </w:p>
+    <w:p>
+      <w:pPr>
+        <w:numPr>
+          <w:ilvl w:val="0"/>
+          <w:numId w:val="5"/>
+        </w:numPr>
+      </w:pPr>
+      <w:r>
+        <w:t>endUpdate()</w:t>
+      </w:r>
+    </w:p>
+    <w:p>
+      <w:pPr>
+        <w:numPr>
+          <w:ilvl w:val="0"/>
+          <w:numId w:val="5"/>
+        </w:numPr>
+      </w:pPr>
+      <w:r>
+        <w:t>dispose()</w:t>
+      </w:r>
+    </w:p>
+    <w:p>
+      <w:pPr>
+        <w:numPr>
+          <w:ilvl w:val="0"/>
+          <w:numId w:val="5"/>
+        </w:numPr>
+      </w:pPr>
+      <w:r>
+        <w:t>repaint()</w:t>
+      </w:r>
+    </w:p>
+    <w:p>
+      <w:pPr>
+        <w:numPr>
+          <w:ilvl w:val="0"/>
+          <w:numId w:val="5"/>
+        </w:numPr>
+      </w:pPr>
+      <w:r>
+        <w:t>reset()</w:t>
+      </w:r>
+    </w:p>
+    <w:p>
+      <w:pPr>
+        <w:numPr>
+          <w:ilvl w:val="0"/>
+          <w:numId w:val="5"/>
+        </w:numPr>
+      </w:pPr>
+      <w:r>
+        <w:t>resetOption()</w:t>
+      </w:r>
+    </w:p>
+    <w:p>
+      <w:pPr>
+        <w:numPr>
+          <w:ilvl w:val="0"/>
+          <w:numId w:val="5"/>
+        </w:numPr>
+      </w:pPr>
+      <w:r>
+        <w:t>element()</w:t>
+      </w:r>
+    </w:p>
+    <w:p>
+      <w:pPr>
+        <w:numPr>
+          <w:ilvl w:val="0"/>
+          <w:numId w:val="5"/>
+        </w:numPr>
+      </w:pPr>
+      <w:r>
+        <w:t>focus()</w:t>
+      </w:r>
+    </w:p>
+    <w:p>
+      <w:pPr>
+        <w:numPr>
+          <w:ilvl w:val="0"/>
+          <w:numId w:val="5"/>
+        </w:numPr>
+      </w:pPr>
+      <w:r>
+        <w:t>registerKeyHandler()</w:t>
+      </w:r>
+    </w:p>
+    <w:p>
+      <w:pPr>
+        <w:numPr>
+          <w:ilvl w:val="0"/>
+          <w:numId w:val="5"/>
+        </w:numPr>
+      </w:pPr>
+      <w:r>
+        <w:t>off()</w:t>
+      </w:r>
+    </w:p>
+    <w:p>
+      <w:pPr>
+        <w:numPr>
+          <w:ilvl w:val="0"/>
+          <w:numId w:val="5"/>
+        </w:numPr>
+      </w:pPr>
+      <w:r>
+        <w:t>on()</w:t>
+      </w:r>
+    </w:p>
+    <w:p>
+      <w:pPr>
+        <w:ind w:left="360"/>
+      </w:pPr>
+    </w:p>
+    <w:p>
+      <w:pPr>
+        <w:pStyle w:val="ListParagraph"/>
+        <w:numPr>
+          <w:ilvl w:val="0"/>
+          <w:numId w:val="2"/>
+        </w:numPr>
+        <w:rPr>
+          <w:b/>
+          <w:bCs/>
+          <w:sz w:val="32"/>
+          <w:szCs w:val="32"/>
+        </w:rPr>
+      </w:pPr>
+      <w:r>
+        <w:rPr>
+          <w:b/>
+          <w:bCs/>
+          <w:sz w:val="32"/>
+          <w:szCs w:val="32"/>
+        </w:rPr>
+        <w:t>Datebox:</w:t>
+      </w:r>
+    </w:p>
+    <w:p>
+      <w:pPr>
+        <w:ind w:left="360"/>
+        <w:rPr>
+          <w:rFonts w:asciiTheme="majorHAnsi" w:hAnsiTheme="majorHAnsi"/>
+          <w:b/>
+          <w:bCs/>
+        </w:rPr>
+      </w:pPr>
+      <w:r>
+        <w:rPr>
+          <w:rFonts w:asciiTheme="majorHAnsi" w:hAnsiTheme="majorHAnsi"/>
+          <w:b/>
+          <w:bCs/>
+        </w:rPr>
+        <w:t>Options</w:t>
+      </w:r>
+    </w:p>
+    <w:p>
+      <w:pPr>
+        <w:numPr>
+          <w:ilvl w:val="0"/>
+          <w:numId w:val="6"/>
+        </w:numPr>
+        <w:rPr>
+          <w:rFonts w:asciiTheme="majorHAnsi" w:hAnsiTheme="majorHAnsi"/>
+        </w:rPr>
+      </w:pPr>
+      <w:r>
+        <w:rPr>
+          <w:rFonts w:asciiTheme="majorHAnsi" w:hAnsiTheme="majorHAnsi"/>
+        </w:rPr>
+        <w:t>value</w:t>
+      </w:r>
+    </w:p>
+    <w:p>
+      <w:pPr>
+        <w:numPr>
+          <w:ilvl w:val="0"/>
+          <w:numId w:val="6"/>
+        </w:numPr>
+        <w:rPr>
+          <w:rFonts w:asciiTheme="majorHAnsi" w:hAnsiTheme="majorHAnsi"/>
+        </w:rPr>
+      </w:pPr>
+      <w:r>
+        <w:rPr>
+          <w:rFonts w:asciiTheme="majorHAnsi" w:hAnsiTheme="majorHAnsi"/>
+        </w:rPr>
+        <w:t>min</w:t>
+      </w:r>
+    </w:p>
+    <w:p>
+      <w:pPr>
+        <w:numPr>
+          <w:ilvl w:val="0"/>
+          <w:numId w:val="6"/>
+        </w:numPr>
+        <w:rPr>
+          <w:rFonts w:asciiTheme="majorHAnsi" w:hAnsiTheme="majorHAnsi"/>
+        </w:rPr>
+      </w:pPr>
+      <w:r>
+        <w:rPr>
+          <w:rFonts w:asciiTheme="majorHAnsi" w:hAnsiTheme="majorHAnsi"/>
+        </w:rPr>
+        <w:t>max</w:t>
+      </w:r>
+    </w:p>
+    <w:p>
+      <w:pPr>
+        <w:numPr>
+          <w:ilvl w:val="0"/>
+          <w:numId w:val="6"/>
+        </w:numPr>
+        <w:rPr>
+          <w:rFonts w:asciiTheme="majorHAnsi" w:hAnsiTheme="majorHAnsi"/>
+        </w:rPr>
+      </w:pPr>
+      <w:r>
+        <w:rPr>
+          <w:rFonts w:asciiTheme="majorHAnsi" w:hAnsiTheme="majorHAnsi"/>
+        </w:rPr>
+        <w:t>displayFormat</w:t>
+      </w:r>
+    </w:p>
+    <w:p>
+      <w:pPr>
+        <w:numPr>
+          <w:ilvl w:val="0"/>
+          <w:numId w:val="6"/>
+        </w:numPr>
+        <w:rPr>
+          <w:rFonts w:asciiTheme="majorHAnsi" w:hAnsiTheme="majorHAnsi"/>
+        </w:rPr>
+      </w:pPr>
+      <w:r>
+        <w:rPr>
+          <w:rFonts w:asciiTheme="majorHAnsi" w:hAnsiTheme="majorHAnsi"/>
+        </w:rPr>
+        <w:t>type</w:t>
+      </w:r>
+    </w:p>
+    <w:p>
+      <w:pPr>
+        <w:numPr>
+          <w:ilvl w:val="0"/>
+          <w:numId w:val="6"/>
+        </w:numPr>
+        <w:rPr>
+          <w:rFonts w:asciiTheme="majorHAnsi" w:hAnsiTheme="majorHAnsi"/>
+        </w:rPr>
+      </w:pPr>
+      <w:r>
+        <w:rPr>
+          <w:rFonts w:asciiTheme="majorHAnsi" w:hAnsiTheme="majorHAnsi"/>
+        </w:rPr>
+        <w:t>opened</w:t>
+      </w:r>
+    </w:p>
+    <w:p>
+      <w:pPr>
+        <w:numPr>
+          <w:ilvl w:val="0"/>
+          <w:numId w:val="6"/>
+        </w:numPr>
+        <w:rPr>
+          <w:rFonts w:asciiTheme="majorHAnsi" w:hAnsiTheme="majorHAnsi"/>
+        </w:rPr>
+      </w:pPr>
+      <w:r>
+        <w:rPr>
+          <w:rFonts w:asciiTheme="majorHAnsi" w:hAnsiTheme="majorHAnsi"/>
+        </w:rPr>
+        <w:t>readOnly</w:t>
+      </w:r>
+    </w:p>
+    <w:p>
+      <w:pPr>
+        <w:numPr>
+          <w:ilvl w:val="0"/>
+          <w:numId w:val="6"/>
+        </w:numPr>
+        <w:rPr>
+          <w:rFonts w:asciiTheme="majorHAnsi" w:hAnsiTheme="majorHAnsi"/>
+        </w:rPr>
+      </w:pPr>
+      <w:r>
+        <w:rPr>
+          <w:rFonts w:asciiTheme="majorHAnsi" w:hAnsiTheme="majorHAnsi"/>
+        </w:rPr>
+        <w:t>disabled</w:t>
+      </w:r>
+    </w:p>
+    <w:p>
+      <w:pPr>
+        <w:numPr>
+          <w:ilvl w:val="0"/>
+          <w:numId w:val="6"/>
+        </w:numPr>
+        <w:rPr>
+          <w:rFonts w:asciiTheme="majorHAnsi" w:hAnsiTheme="majorHAnsi"/>
+        </w:rPr>
+      </w:pPr>
+      <w:r>
+        <w:rPr>
+          <w:rFonts w:asciiTheme="majorHAnsi" w:hAnsiTheme="majorHAnsi"/>
+        </w:rPr>
+        <w:t>showClearButton</w:t>
+      </w:r>
+    </w:p>
+    <w:p>
+      <w:pPr>
+        <w:numPr>
+          <w:ilvl w:val="0"/>
+          <w:numId w:val="6"/>
+        </w:numPr>
+        <w:rPr>
+          <w:rFonts w:asciiTheme="majorHAnsi" w:hAnsiTheme="majorHAnsi"/>
+        </w:rPr>
+      </w:pPr>
+      <w:r>
+        <w:rPr>
+          <w:rFonts w:asciiTheme="majorHAnsi" w:hAnsiTheme="majorHAnsi"/>
+        </w:rPr>
+        <w:t>placeholder</w:t>
+      </w:r>
+    </w:p>
+    <w:p>
+      <w:pPr>
+        <w:numPr>
+          <w:ilvl w:val="0"/>
+          <w:numId w:val="6"/>
+        </w:numPr>
+        <w:rPr>
+          <w:rFonts w:asciiTheme="majorHAnsi" w:hAnsiTheme="majorHAnsi"/>
+        </w:rPr>
+      </w:pPr>
+      <w:r>
+        <w:rPr>
+          <w:rFonts w:asciiTheme="majorHAnsi" w:hAnsiTheme="majorHAnsi"/>
+        </w:rPr>
+        <w:t>useMaskBehavior</w:t>
+      </w:r>
+    </w:p>
+    <w:p>
+      <w:pPr>
+        <w:numPr>
+          <w:ilvl w:val="0"/>
+          <w:numId w:val="6"/>
+        </w:numPr>
+        <w:rPr>
+          <w:rFonts w:asciiTheme="majorHAnsi" w:hAnsiTheme="majorHAnsi"/>
+        </w:rPr>
+      </w:pPr>
+      <w:r>
+        <w:rPr>
+          <w:rFonts w:asciiTheme="majorHAnsi" w:hAnsiTheme="majorHAnsi"/>
+        </w:rPr>
+        <w:t>showAnalogClock</w:t>
+      </w:r>
+    </w:p>
+    <w:p>
+      <w:pPr>
+        <w:numPr>
+          <w:ilvl w:val="0"/>
+          <w:numId w:val="6"/>
+        </w:numPr>
+        <w:rPr>
+          <w:rFonts w:asciiTheme="majorHAnsi" w:hAnsiTheme="majorHAnsi"/>
+        </w:rPr>
+      </w:pPr>
+      <w:r>
+        <w:rPr>
+          <w:rFonts w:asciiTheme="majorHAnsi" w:hAnsiTheme="majorHAnsi"/>
+        </w:rPr>
+        <w:t>show24HourFormat</w:t>
+      </w:r>
+    </w:p>
+    <w:p>
+      <w:pPr>
+        <w:numPr>
+          <w:ilvl w:val="0"/>
+          <w:numId w:val="6"/>
+        </w:numPr>
+        <w:rPr>
+          <w:rFonts w:asciiTheme="majorHAnsi" w:hAnsiTheme="majorHAnsi"/>
+        </w:rPr>
+      </w:pPr>
+      <w:r>
+        <w:rPr>
+          <w:rFonts w:asciiTheme="majorHAnsi" w:hAnsiTheme="majorHAnsi"/>
+        </w:rPr>
+        <w:t>focusStateEnabled</w:t>
+      </w:r>
+    </w:p>
+    <w:p>
+      <w:pPr>
+        <w:numPr>
+          <w:ilvl w:val="0"/>
+          <w:numId w:val="6"/>
+        </w:numPr>
+        <w:rPr>
+          <w:rFonts w:asciiTheme="majorHAnsi" w:hAnsiTheme="majorHAnsi"/>
+        </w:rPr>
+      </w:pPr>
+      <w:r>
+        <w:rPr>
+          <w:rFonts w:asciiTheme="majorHAnsi" w:hAnsiTheme="majorHAnsi"/>
+        </w:rPr>
+        <w:t>activeStateEnabled</w:t>
+      </w:r>
+    </w:p>
+    <w:p>
+      <w:pPr>
+        <w:numPr>
+          <w:ilvl w:val="0"/>
+          <w:numId w:val="6"/>
+        </w:numPr>
+        <w:rPr>
+          <w:rFonts w:asciiTheme="majorHAnsi" w:hAnsiTheme="majorHAnsi"/>
+        </w:rPr>
+      </w:pPr>
+      <w:r>
+        <w:rPr>
+          <w:rFonts w:asciiTheme="majorHAnsi" w:hAnsiTheme="majorHAnsi"/>
+        </w:rPr>
+        <w:t>tabIndex</w:t>
+      </w:r>
+    </w:p>
+    <w:p>
+      <w:pPr>
+        <w:numPr>
+          <w:ilvl w:val="0"/>
+          <w:numId w:val="6"/>
+        </w:numPr>
+        <w:rPr>
+          <w:rFonts w:asciiTheme="majorHAnsi" w:hAnsiTheme="majorHAnsi"/>
+        </w:rPr>
+      </w:pPr>
+      <w:r>
+        <w:rPr>
+          <w:rFonts w:asciiTheme="majorHAnsi" w:hAnsiTheme="majorHAnsi"/>
+        </w:rPr>
+        <w:t>validationStatus</w:t>
+      </w:r>
+    </w:p>
+    <w:p>
+      <w:pPr>
+        <w:numPr>
+          <w:ilvl w:val="0"/>
+          <w:numId w:val="6"/>
+        </w:numPr>
+        <w:rPr>
+          <w:rFonts w:asciiTheme="majorHAnsi" w:hAnsiTheme="majorHAnsi"/>
+        </w:rPr>
+      </w:pPr>
+      <w:r>
+        <w:rPr>
+          <w:rFonts w:asciiTheme="majorHAnsi" w:hAnsiTheme="majorHAnsi"/>
+        </w:rPr>
+        <w:t>validationErrors</w:t>
+      </w:r>
+    </w:p>
+    <w:p>
+      <w:pPr>
+        <w:numPr>
+          <w:ilvl w:val="0"/>
+          <w:numId w:val="6"/>
+        </w:numPr>
+        <w:rPr>
+          <w:rFonts w:asciiTheme="majorHAnsi" w:hAnsiTheme="majorHAnsi"/>
+        </w:rPr>
+      </w:pPr>
+      <w:r>
+        <w:rPr>
+          <w:rFonts w:asciiTheme="majorHAnsi" w:hAnsiTheme="majorHAnsi"/>
+        </w:rPr>
+        <w:t>hint</w:t>
+      </w:r>
+    </w:p>
+    <w:p>
+      <w:pPr>
+        <w:numPr>
+          <w:ilvl w:val="0"/>
+          <w:numId w:val="6"/>
+        </w:numPr>
+        <w:rPr>
+          <w:rFonts w:asciiTheme="majorHAnsi" w:hAnsiTheme="majorHAnsi"/>
+        </w:rPr>
+      </w:pPr>
+      <w:r>
+        <w:rPr>
+          <w:rFonts w:asciiTheme="majorHAnsi" w:hAnsiTheme="majorHAnsi"/>
+        </w:rPr>
+        <w:t>elementAttr</w:t>
+      </w:r>
+    </w:p>
+    <w:p>
+      <w:pPr>
+        <w:numPr>
+          <w:ilvl w:val="0"/>
+          <w:numId w:val="6"/>
+        </w:numPr>
+        <w:rPr>
+          <w:rFonts w:asciiTheme="majorHAnsi" w:hAnsiTheme="majorHAnsi"/>
+        </w:rPr>
+      </w:pPr>
+      <w:r>
+        <w:rPr>
+          <w:rFonts w:asciiTheme="majorHAnsi" w:hAnsiTheme="majorHAnsi"/>
+        </w:rPr>
+        <w:t>rtlEnabled</w:t>
+      </w:r>
+    </w:p>
+    <w:p>
+      <w:pPr>
+        <w:numPr>
+          <w:ilvl w:val="0"/>
+          <w:numId w:val="6"/>
+        </w:numPr>
+        <w:rPr>
+          <w:rFonts w:asciiTheme="majorHAnsi" w:hAnsiTheme="majorHAnsi"/>
+        </w:rPr>
+      </w:pPr>
+      <w:r>
+        <w:rPr>
+          <w:rFonts w:asciiTheme="majorHAnsi" w:hAnsiTheme="majorHAnsi"/>
+        </w:rPr>
+        <w:t>width</w:t>
+      </w:r>
+    </w:p>
+    <w:p>
+      <w:pPr>
+        <w:numPr>
+          <w:ilvl w:val="0"/>
+          <w:numId w:val="6"/>
+        </w:numPr>
+        <w:rPr>
+          <w:rFonts w:asciiTheme="majorHAnsi" w:hAnsiTheme="majorHAnsi"/>
+        </w:rPr>
+      </w:pPr>
+      <w:r>
+        <w:rPr>
+          <w:rFonts w:asciiTheme="majorHAnsi" w:hAnsiTheme="majorHAnsi"/>
+        </w:rPr>
+        <w:t>height</w:t>
+      </w:r>
+    </w:p>
+    <w:p>
+      <w:pPr>
+        <w:numPr>
+          <w:ilvl w:val="0"/>
+          <w:numId w:val="6"/>
+        </w:numPr>
+        <w:rPr>
+          <w:rFonts w:asciiTheme="majorHAnsi" w:hAnsiTheme="majorHAnsi"/>
+        </w:rPr>
+      </w:pPr>
+      <w:r>
+        <w:rPr>
+          <w:rFonts w:asciiTheme="majorHAnsi" w:hAnsiTheme="majorHAnsi"/>
+        </w:rPr>
+        <w:lastRenderedPageBreak/>
+        <w:t>name</w:t>
+      </w:r>
+    </w:p>
+    <w:p>
+      <w:pPr>
+        <w:numPr>
+          <w:ilvl w:val="0"/>
+          <w:numId w:val="6"/>
+        </w:numPr>
+        <w:rPr>
+          <w:rFonts w:asciiTheme="majorHAnsi" w:hAnsiTheme="majorHAnsi"/>
+        </w:rPr>
+      </w:pPr>
+      <w:r>
+        <w:rPr>
+          <w:rFonts w:asciiTheme="majorHAnsi" w:hAnsiTheme="majorHAnsi"/>
+        </w:rPr>
+        <w:t>displayExpr</w:t>
+      </w:r>
+    </w:p>
+    <w:p>
+      <w:pPr>
+        <w:numPr>
+          <w:ilvl w:val="0"/>
+          <w:numId w:val="6"/>
+        </w:numPr>
+        <w:rPr>
+          <w:rFonts w:asciiTheme="majorHAnsi" w:hAnsiTheme="majorHAnsi"/>
+        </w:rPr>
+      </w:pPr>
+      <w:r>
+        <w:rPr>
+          <w:rFonts w:asciiTheme="majorHAnsi" w:hAnsiTheme="majorHAnsi"/>
+        </w:rPr>
+        <w:t>valueExpr</w:t>
+      </w:r>
+    </w:p>
+    <w:p>
+      <w:pPr>
+        <w:ind w:left="360"/>
+        <w:rPr>
+          <w:rFonts w:asciiTheme="majorHAnsi" w:hAnsiTheme="majorHAnsi"/>
+          <w:b/>
+          <w:bCs/>
+        </w:rPr>
+      </w:pPr>
+      <w:r>
+        <w:rPr>
+          <w:rFonts w:asciiTheme="majorHAnsi" w:hAnsiTheme="majorHAnsi"/>
+          <w:b/>
+          <w:bCs/>
+        </w:rPr>
+        <w:t>Events</w:t>
+      </w:r>
+    </w:p>
+    <w:p>
+      <w:pPr>
+        <w:numPr>
+          <w:ilvl w:val="0"/>
+          <w:numId w:val="7"/>
+        </w:numPr>
+        <w:rPr>
+          <w:rFonts w:asciiTheme="majorHAnsi" w:hAnsiTheme="majorHAnsi"/>
+        </w:rPr>
+      </w:pPr>
+      <w:r>
+        <w:rPr>
+          <w:rFonts w:asciiTheme="majorHAnsi" w:hAnsiTheme="majorHAnsi"/>
+        </w:rPr>
+        <w:t>onValueChanged</w:t>
+      </w:r>
+    </w:p>
+    <w:p>
+      <w:pPr>
+        <w:numPr>
+          <w:ilvl w:val="0"/>
+          <w:numId w:val="7"/>
+        </w:numPr>
+        <w:rPr>
+          <w:rFonts w:asciiTheme="majorHAnsi" w:hAnsiTheme="majorHAnsi"/>
+        </w:rPr>
+      </w:pPr>
+      <w:r>
+        <w:rPr>
+          <w:rFonts w:asciiTheme="majorHAnsi" w:hAnsiTheme="majorHAnsi"/>
+        </w:rPr>
+        <w:t>onOpened</w:t>
+      </w:r>
+    </w:p>
+    <w:p>
+      <w:pPr>
+        <w:numPr>
+          <w:ilvl w:val="0"/>
+          <w:numId w:val="7"/>
+        </w:numPr>
+        <w:rPr>
+          <w:rFonts w:asciiTheme="majorHAnsi" w:hAnsiTheme="majorHAnsi"/>
+        </w:rPr>
+      </w:pPr>
+      <w:r>
+        <w:rPr>
+          <w:rFonts w:asciiTheme="majorHAnsi" w:hAnsiTheme="majorHAnsi"/>
+        </w:rPr>
+        <w:t>onClosed</w:t>
+      </w:r>
+    </w:p>
+    <w:p>
+      <w:pPr>
+        <w:numPr>
+          <w:ilvl w:val="0"/>
+          <w:numId w:val="7"/>
+        </w:numPr>
+        <w:rPr>
+          <w:rFonts w:asciiTheme="majorHAnsi" w:hAnsiTheme="majorHAnsi"/>
+        </w:rPr>
+      </w:pPr>
+      <w:r>
+        <w:rPr>
+          <w:rFonts w:asciiTheme="majorHAnsi" w:hAnsiTheme="majorHAnsi"/>
+        </w:rPr>
+        <w:t>onFocusIn</w:t>
+      </w:r>
+    </w:p>
+    <w:p>
+      <w:pPr>
+        <w:numPr>
+          <w:ilvl w:val="0"/>
+          <w:numId w:val="7"/>
+        </w:numPr>
+        <w:rPr>
+          <w:rFonts w:asciiTheme="majorHAnsi" w:hAnsiTheme="majorHAnsi"/>
+        </w:rPr>
+      </w:pPr>
+      <w:r>
+        <w:rPr>
+          <w:rFonts w:asciiTheme="majorHAnsi" w:hAnsiTheme="majorHAnsi"/>
+        </w:rPr>
+        <w:t>onFocusOut</w:t>
+      </w:r>
+    </w:p>
+    <w:p>
+      <w:pPr>
+        <w:numPr>
+          <w:ilvl w:val="0"/>
+          <w:numId w:val="7"/>
+        </w:numPr>
+        <w:rPr>
+          <w:rFonts w:asciiTheme="majorHAnsi" w:hAnsiTheme="majorHAnsi"/>
+        </w:rPr>
+      </w:pPr>
+      <w:r>
+        <w:rPr>
+          <w:rFonts w:asciiTheme="majorHAnsi" w:hAnsiTheme="majorHAnsi"/>
+        </w:rPr>
+        <w:t>onInitialized</w:t>
+      </w:r>
+    </w:p>
+    <w:p>
+      <w:pPr>
+        <w:numPr>
+          <w:ilvl w:val="0"/>
+          <w:numId w:val="7"/>
+        </w:numPr>
+        <w:rPr>
+          <w:rFonts w:asciiTheme="majorHAnsi" w:hAnsiTheme="majorHAnsi"/>
+        </w:rPr>
+      </w:pPr>
+      <w:r>
+        <w:rPr>
+          <w:rFonts w:asciiTheme="majorHAnsi" w:hAnsiTheme="majorHAnsi"/>
+        </w:rPr>
+        <w:t>onOptionChanged</w:t>
+      </w:r>
+    </w:p>
+    <w:p>
+      <w:pPr>
+        <w:numPr>
+          <w:ilvl w:val="0"/>
+          <w:numId w:val="7"/>
+        </w:numPr>
+        <w:rPr>
+          <w:rFonts w:asciiTheme="majorHAnsi" w:hAnsiTheme="majorHAnsi"/>
+        </w:rPr>
+      </w:pPr>
+      <w:r>
+        <w:rPr>
+          <w:rFonts w:asciiTheme="majorHAnsi" w:hAnsiTheme="majorHAnsi"/>
+        </w:rPr>
+        <w:t>onContentReady</w:t>
+      </w:r>
+    </w:p>
+    <w:p>
+      <w:pPr>
+        <w:numPr>
+          <w:ilvl w:val="0"/>
+          <w:numId w:val="7"/>
+        </w:numPr>
+        <w:rPr>
+          <w:rFonts w:asciiTheme="majorHAnsi" w:hAnsiTheme="majorHAnsi"/>
+        </w:rPr>
+      </w:pPr>
+      <w:r>
+        <w:rPr>
+          <w:rFonts w:asciiTheme="majorHAnsi" w:hAnsiTheme="majorHAnsi"/>
+        </w:rPr>
+        <w:t>onDisposing</w:t>
+      </w:r>
+    </w:p>
+    <w:p>
+      <w:pPr>
+        <w:ind w:left="360"/>
+        <w:rPr>
+          <w:rFonts w:asciiTheme="majorHAnsi" w:hAnsiTheme="majorHAnsi"/>
+          <w:b/>
+          <w:bCs/>
+        </w:rPr>
+      </w:pPr>
+      <w:r>
+        <w:rPr>
+          <w:rFonts w:asciiTheme="majorHAnsi" w:hAnsiTheme="majorHAnsi"/>
+          <w:b/>
+          <w:bCs/>
+        </w:rPr>
+        <w:t>Methods</w:t>
+      </w:r>
+    </w:p>
+    <w:p>
+      <w:pPr>
+        <w:numPr>
+          <w:ilvl w:val="0"/>
+          <w:numId w:val="8"/>
+        </w:numPr>
+        <w:rPr>
+          <w:rFonts w:asciiTheme="majorHAnsi" w:hAnsiTheme="majorHAnsi"/>
+        </w:rPr>
+      </w:pPr>
+      <w:r>
+        <w:rPr>
+          <w:rFonts w:asciiTheme="majorHAnsi" w:hAnsiTheme="majorHAnsi"/>
+        </w:rPr>
+        <w:t>option()</w:t>
+      </w:r>
+    </w:p>
+    <w:p>
+      <w:pPr>
+        <w:numPr>
+          <w:ilvl w:val="0"/>
+          <w:numId w:val="8"/>
+        </w:numPr>
+        <w:rPr>
+          <w:rFonts w:asciiTheme="majorHAnsi" w:hAnsiTheme="majorHAnsi"/>
+        </w:rPr>
+      </w:pPr>
+      <w:r>
+        <w:rPr>
+          <w:rFonts w:asciiTheme="majorHAnsi" w:hAnsiTheme="majorHAnsi"/>
+        </w:rPr>
+        <w:t>reset()</w:t>
+      </w:r>
+    </w:p>
+    <w:p>
+      <w:pPr>
+        <w:numPr>
+          <w:ilvl w:val="0"/>
+          <w:numId w:val="8"/>
+        </w:numPr>
+        <w:rPr>
+          <w:rFonts w:asciiTheme="majorHAnsi" w:hAnsiTheme="majorHAnsi"/>
+        </w:rPr>
+      </w:pPr>
+      <w:r>
+        <w:rPr>
+          <w:rFonts w:asciiTheme="majorHAnsi" w:hAnsiTheme="majorHAnsi"/>
+        </w:rPr>
+        <w:t>resetOption()</w:t>
+      </w:r>
+    </w:p>
+    <w:p>
+      <w:pPr>
+        <w:numPr>
+          <w:ilvl w:val="0"/>
+          <w:numId w:val="8"/>
+        </w:numPr>
+        <w:rPr>
+          <w:rFonts w:asciiTheme="majorHAnsi" w:hAnsiTheme="majorHAnsi"/>
+        </w:rPr>
+      </w:pPr>
+      <w:r>
+        <w:rPr>
+          <w:rFonts w:asciiTheme="majorHAnsi" w:hAnsiTheme="majorHAnsi"/>
+        </w:rPr>
+        <w:t>beginUpdate()</w:t>
+      </w:r>
+    </w:p>
+    <w:p>
+      <w:pPr>
+        <w:numPr>
+          <w:ilvl w:val="0"/>
+          <w:numId w:val="8"/>
+        </w:numPr>
+        <w:rPr>
+          <w:rFonts w:asciiTheme="majorHAnsi" w:hAnsiTheme="majorHAnsi"/>
+        </w:rPr>
+      </w:pPr>
+      <w:r>
+        <w:rPr>
+          <w:rFonts w:asciiTheme="majorHAnsi" w:hAnsiTheme="majorHAnsi"/>
+        </w:rPr>
+        <w:t>endUpdate()</w:t>
+      </w:r>
+    </w:p>
+    <w:p>
+      <w:pPr>
+        <w:numPr>
+          <w:ilvl w:val="0"/>
+          <w:numId w:val="8"/>
+        </w:numPr>
+        <w:rPr>
+          <w:rFonts w:asciiTheme="majorHAnsi" w:hAnsiTheme="majorHAnsi"/>
+        </w:rPr>
+      </w:pPr>
+      <w:r>
+        <w:rPr>
+          <w:rFonts w:asciiTheme="majorHAnsi" w:hAnsiTheme="majorHAnsi"/>
+        </w:rPr>
+        <w:t>dispose()</w:t>
+      </w:r>
+    </w:p>
+    <w:p>
+      <w:pPr>
+        <w:numPr>
+          <w:ilvl w:val="0"/>
+          <w:numId w:val="8"/>
+        </w:numPr>
+        <w:rPr>
+          <w:rFonts w:asciiTheme="majorHAnsi" w:hAnsiTheme="majorHAnsi"/>
+        </w:rPr>
+      </w:pPr>
+      <w:r>
+        <w:rPr>
+          <w:rFonts w:asciiTheme="majorHAnsi" w:hAnsiTheme="majorHAnsi"/>
+        </w:rPr>
+        <w:t>repaint()</w:t>
+      </w:r>
+    </w:p>
+    <w:p>
+      <w:pPr>
+        <w:numPr>
+          <w:ilvl w:val="0"/>
+          <w:numId w:val="8"/>
+        </w:numPr>
+        <w:rPr>
+          <w:rFonts w:asciiTheme="majorHAnsi" w:hAnsiTheme="majorHAnsi"/>
+        </w:rPr>
+      </w:pPr>
+      <w:r>
+        <w:rPr>
+          <w:rFonts w:asciiTheme="majorHAnsi" w:hAnsiTheme="majorHAnsi"/>
+        </w:rPr>
+        <w:t>element()</w:t>
+      </w:r>
+    </w:p>
+    <w:p>
+      <w:pPr>
+        <w:numPr>
+          <w:ilvl w:val="0"/>
+          <w:numId w:val="8"/>
+        </w:numPr>
+        <w:rPr>
+          <w:rFonts w:asciiTheme="majorHAnsi" w:hAnsiTheme="majorHAnsi"/>
+        </w:rPr>
+      </w:pPr>
+      <w:r>
+        <w:rPr>
+          <w:rFonts w:asciiTheme="majorHAnsi" w:hAnsiTheme="majorHAnsi"/>
+        </w:rPr>
+        <w:t>focus()</w:t>
+      </w:r>
+    </w:p>
+    <w:p>
+      <w:pPr>
+        <w:numPr>
+          <w:ilvl w:val="0"/>
+          <w:numId w:val="8"/>
+        </w:numPr>
+        <w:rPr>
+          <w:rFonts w:asciiTheme="majorHAnsi" w:hAnsiTheme="majorHAnsi"/>
+        </w:rPr>
+      </w:pPr>
+      <w:r>
+        <w:rPr>
+          <w:rFonts w:asciiTheme="majorHAnsi" w:hAnsiTheme="majorHAnsi"/>
+        </w:rPr>
+        <w:t>selectText()</w:t>
+      </w:r>
+    </w:p>
+    <w:p>
+      <w:pPr>
+        <w:numPr>
+          <w:ilvl w:val="0"/>
+          <w:numId w:val="8"/>
+        </w:numPr>
+        <w:rPr>
+          <w:rFonts w:asciiTheme="majorHAnsi" w:hAnsiTheme="majorHAnsi"/>
+        </w:rPr>
+      </w:pPr>
+      <w:r>
+        <w:rPr>
+          <w:rFonts w:asciiTheme="majorHAnsi" w:hAnsiTheme="majorHAnsi"/>
+        </w:rPr>
+        <w:t>clear()</w:t>
+      </w:r>
+    </w:p>
+    <w:p>
+      <w:pPr>
+        <w:numPr>
+          <w:ilvl w:val="0"/>
+          <w:numId w:val="8"/>
+        </w:numPr>
+        <w:rPr>
+          <w:rFonts w:asciiTheme="majorHAnsi" w:hAnsiTheme="majorHAnsi"/>
+        </w:rPr>
+      </w:pPr>
+      <w:r>
+        <w:rPr>
+          <w:rFonts w:asciiTheme="majorHAnsi" w:hAnsiTheme="majorHAnsi"/>
+        </w:rPr>
+        <w:t>show()</w:t>
+      </w:r>
+    </w:p>
+    <w:p>
+      <w:pPr>
+        <w:numPr>
+          <w:ilvl w:val="0"/>
+          <w:numId w:val="8"/>
+        </w:numPr>
+        <w:rPr>
+          <w:rFonts w:asciiTheme="majorHAnsi" w:hAnsiTheme="majorHAnsi"/>
+        </w:rPr>
+      </w:pPr>
+      <w:r>
+        <w:rPr>
+          <w:rFonts w:asciiTheme="majorHAnsi" w:hAnsiTheme="majorHAnsi"/>
+        </w:rPr>
+        <w:lastRenderedPageBreak/>
+        <w:t>hide()</w:t>
+      </w:r>
+    </w:p>
+    <w:p>
+      <w:pPr>
+        <w:pStyle w:val="ListParagraph"/>
+        <w:numPr>
+          <w:ilvl w:val="0"/>
+          <w:numId w:val="2"/>
+        </w:numPr>
+        <w:rPr>
+          <w:b/>
+          <w:bCs/>
+          <w:sz w:val="32"/>
+          <w:szCs w:val="32"/>
+        </w:rPr>
+      </w:pPr>
+      <w:r>
+        <w:rPr>
+          <w:b/>
+          <w:bCs/>
+          <w:sz w:val="32"/>
+          <w:szCs w:val="32"/>
+        </w:rPr>
+        <w:t>Dropdownbox:</w:t>
+      </w:r>
+    </w:p>
+    <w:p>
+      <w:pPr>
+        <w:ind w:left="360"/>
+        <w:rPr>
+          <w:rFonts w:asciiTheme="majorHAnsi" w:hAnsiTheme="majorHAnsi"/>
+          <w:b/>
+          <w:bCs/>
+        </w:rPr>
+      </w:pPr>
+      <w:r>
+        <w:rPr>
+          <w:rFonts w:asciiTheme="majorHAnsi" w:hAnsiTheme="majorHAnsi"/>
+          <w:b/>
+          <w:bCs/>
+        </w:rPr>
+        <w:t>Options</w:t>
+      </w:r>
+    </w:p>
+    <w:p>
+      <w:pPr>
+        <w:numPr>
+          <w:ilvl w:val="0"/>
+          <w:numId w:val="9"/>
+        </w:numPr>
+        <w:rPr>
+          <w:rFonts w:asciiTheme="majorHAnsi" w:hAnsiTheme="majorHAnsi"/>
+        </w:rPr>
+      </w:pPr>
+      <w:r>
+        <w:rPr>
+          <w:rFonts w:asciiTheme="majorHAnsi" w:hAnsiTheme="majorHAnsi"/>
+        </w:rPr>
+        <w:t>value</w:t>
+      </w:r>
+    </w:p>
+    <w:p>
+      <w:pPr>
+        <w:numPr>
+          <w:ilvl w:val="0"/>
+          <w:numId w:val="9"/>
+        </w:numPr>
+        <w:rPr>
+          <w:rFonts w:asciiTheme="majorHAnsi" w:hAnsiTheme="majorHAnsi"/>
+        </w:rPr>
+      </w:pPr>
+      <w:r>
+        <w:rPr>
+          <w:rFonts w:asciiTheme="majorHAnsi" w:hAnsiTheme="majorHAnsi"/>
+        </w:rPr>
+        <w:t>valueExpr</w:t>
+      </w:r>
+    </w:p>
+    <w:p>
+      <w:pPr>
+        <w:numPr>
+          <w:ilvl w:val="0"/>
+          <w:numId w:val="9"/>
+        </w:numPr>
+        <w:rPr>
+          <w:rFonts w:asciiTheme="majorHAnsi" w:hAnsiTheme="majorHAnsi"/>
+        </w:rPr>
+      </w:pPr>
+      <w:r>
+        <w:rPr>
+          <w:rFonts w:asciiTheme="majorHAnsi" w:hAnsiTheme="majorHAnsi"/>
+        </w:rPr>
+        <w:t>displayExpr</w:t>
+      </w:r>
+    </w:p>
+    <w:p>
+      <w:pPr>
+        <w:numPr>
+          <w:ilvl w:val="0"/>
+          <w:numId w:val="9"/>
+        </w:numPr>
+        <w:rPr>
+          <w:rFonts w:asciiTheme="majorHAnsi" w:hAnsiTheme="majorHAnsi"/>
+        </w:rPr>
+      </w:pPr>
+      <w:r>
+        <w:rPr>
+          <w:rFonts w:asciiTheme="majorHAnsi" w:hAnsiTheme="majorHAnsi"/>
+        </w:rPr>
+        <w:t>dataSource</w:t>
+      </w:r>
+    </w:p>
+    <w:p>
+      <w:pPr>
+        <w:numPr>
+          <w:ilvl w:val="0"/>
+          <w:numId w:val="9"/>
+        </w:numPr>
+        <w:rPr>
+          <w:rFonts w:asciiTheme="majorHAnsi" w:hAnsiTheme="majorHAnsi"/>
+        </w:rPr>
+      </w:pPr>
+      <w:r>
+        <w:rPr>
+          <w:rFonts w:asciiTheme="majorHAnsi" w:hAnsiTheme="majorHAnsi"/>
+        </w:rPr>
+        <w:t>placeholder</w:t>
+      </w:r>
+    </w:p>
+    <w:p>
+      <w:pPr>
+        <w:numPr>
+          <w:ilvl w:val="0"/>
+          <w:numId w:val="9"/>
+        </w:numPr>
+        <w:rPr>
+          <w:rFonts w:asciiTheme="majorHAnsi" w:hAnsiTheme="majorHAnsi"/>
+        </w:rPr>
+      </w:pPr>
+      <w:r>
+        <w:rPr>
+          <w:rFonts w:asciiTheme="majorHAnsi" w:hAnsiTheme="majorHAnsi"/>
+        </w:rPr>
+        <w:t>searchEnabled</w:t>
+      </w:r>
+    </w:p>
+    <w:p>
+      <w:pPr>
+        <w:numPr>
+          <w:ilvl w:val="0"/>
+          <w:numId w:val="9"/>
+        </w:numPr>
+        <w:rPr>
+          <w:rFonts w:asciiTheme="majorHAnsi" w:hAnsiTheme="majorHAnsi"/>
+        </w:rPr>
+      </w:pPr>
+      <w:r>
+        <w:rPr>
+          <w:rFonts w:asciiTheme="majorHAnsi" w:hAnsiTheme="majorHAnsi"/>
+        </w:rPr>
+        <w:t>showClearButton</w:t>
+      </w:r>
+    </w:p>
+    <w:p>
+      <w:pPr>
+        <w:numPr>
+          <w:ilvl w:val="0"/>
+          <w:numId w:val="9"/>
+        </w:numPr>
+        <w:rPr>
+          <w:rFonts w:asciiTheme="majorHAnsi" w:hAnsiTheme="majorHAnsi"/>
+        </w:rPr>
+      </w:pPr>
+      <w:r>
+        <w:rPr>
+          <w:rFonts w:asciiTheme="majorHAnsi" w:hAnsiTheme="majorHAnsi"/>
+        </w:rPr>
+        <w:t>inputAttr</w:t>
+      </w:r>
+    </w:p>
+    <w:p>
+      <w:pPr>
+        <w:numPr>
+          <w:ilvl w:val="0"/>
+          <w:numId w:val="9"/>
+        </w:numPr>
+        <w:rPr>
+          <w:rFonts w:asciiTheme="majorHAnsi" w:hAnsiTheme="majorHAnsi"/>
+        </w:rPr>
+      </w:pPr>
+      <w:r>
+        <w:rPr>
+          <w:rFonts w:asciiTheme="majorHAnsi" w:hAnsiTheme="majorHAnsi"/>
+        </w:rPr>
+        <w:t>opened</w:t>
+      </w:r>
+    </w:p>
+    <w:p>
+      <w:pPr>
+        <w:numPr>
+          <w:ilvl w:val="0"/>
+          <w:numId w:val="9"/>
+        </w:numPr>
+        <w:rPr>
+          <w:rFonts w:asciiTheme="majorHAnsi" w:hAnsiTheme="majorHAnsi"/>
+        </w:rPr>
+      </w:pPr>
+      <w:r>
+        <w:rPr>
+          <w:rFonts w:asciiTheme="majorHAnsi" w:hAnsiTheme="majorHAnsi"/>
+        </w:rPr>
+        <w:t>readOnly</w:t>
+      </w:r>
+    </w:p>
+    <w:p>
+      <w:pPr>
+        <w:numPr>
+          <w:ilvl w:val="0"/>
+          <w:numId w:val="9"/>
+        </w:numPr>
+        <w:rPr>
+          <w:rFonts w:asciiTheme="majorHAnsi" w:hAnsiTheme="majorHAnsi"/>
+        </w:rPr>
+      </w:pPr>
+      <w:r>
+        <w:rPr>
+          <w:rFonts w:asciiTheme="majorHAnsi" w:hAnsiTheme="majorHAnsi"/>
+        </w:rPr>
+        <w:t>disabled</w:t>
+      </w:r>
+    </w:p>
+    <w:p>
+      <w:pPr>
+        <w:numPr>
+          <w:ilvl w:val="0"/>
+          <w:numId w:val="9"/>
+        </w:numPr>
+        <w:rPr>
+          <w:rFonts w:asciiTheme="majorHAnsi" w:hAnsiTheme="majorHAnsi"/>
+        </w:rPr>
+      </w:pPr>
+      <w:r>
+        <w:rPr>
+          <w:rFonts w:asciiTheme="majorHAnsi" w:hAnsiTheme="majorHAnsi"/>
+        </w:rPr>
+        <w:t>clearButtonText</w:t>
+      </w:r>
+    </w:p>
+    <w:p>
+      <w:pPr>
+        <w:numPr>
+          <w:ilvl w:val="0"/>
+          <w:numId w:val="9"/>
+        </w:numPr>
+        <w:rPr>
+          <w:rFonts w:asciiTheme="majorHAnsi" w:hAnsiTheme="majorHAnsi"/>
+        </w:rPr>
+      </w:pPr>
+      <w:r>
+        <w:rPr>
+          <w:rFonts w:asciiTheme="majorHAnsi" w:hAnsiTheme="majorHAnsi"/>
+        </w:rPr>
+        <w:t>useSearch</w:t>
+      </w:r>
+    </w:p>
+    <w:p>
+      <w:pPr>
+        <w:numPr>
+          <w:ilvl w:val="0"/>
+          <w:numId w:val="9"/>
+        </w:numPr>
+        <w:rPr>
+          <w:rFonts w:asciiTheme="majorHAnsi" w:hAnsiTheme="majorHAnsi"/>
+        </w:rPr>
+      </w:pPr>
+      <w:r>
+        <w:rPr>
+          <w:rFonts w:asciiTheme="majorHAnsi" w:hAnsiTheme="majorHAnsi"/>
+        </w:rPr>
+        <w:t>grouped</w:t>
+      </w:r>
+    </w:p>
+    <w:p>
+      <w:pPr>
+        <w:numPr>
+          <w:ilvl w:val="0"/>
+          <w:numId w:val="9"/>
+        </w:numPr>
+        <w:rPr>
+          <w:rFonts w:asciiTheme="majorHAnsi" w:hAnsiTheme="majorHAnsi"/>
+        </w:rPr>
+      </w:pPr>
+      <w:r>
+        <w:rPr>
+          <w:rFonts w:asciiTheme="majorHAnsi" w:hAnsiTheme="majorHAnsi"/>
+        </w:rPr>
+        <w:t>groupTemplate</w:t>
+      </w:r>
+    </w:p>
+    <w:p>
+      <w:pPr>
+        <w:numPr>
+          <w:ilvl w:val="0"/>
+          <w:numId w:val="9"/>
+        </w:numPr>
+        <w:rPr>
+          <w:rFonts w:asciiTheme="majorHAnsi" w:hAnsiTheme="majorHAnsi"/>
+        </w:rPr>
+      </w:pPr>
+      <w:r>
+        <w:rPr>
+          <w:rFonts w:asciiTheme="majorHAnsi" w:hAnsiTheme="majorHAnsi"/>
+        </w:rPr>
+        <w:t>contentTemplate</w:t>
+      </w:r>
+    </w:p>
+    <w:p>
+      <w:pPr>
+        <w:numPr>
+          <w:ilvl w:val="0"/>
+          <w:numId w:val="9"/>
+        </w:numPr>
+        <w:rPr>
+          <w:rFonts w:asciiTheme="majorHAnsi" w:hAnsiTheme="majorHAnsi"/>
+        </w:rPr>
+      </w:pPr>
+      <w:r>
+        <w:rPr>
+          <w:rFonts w:asciiTheme="majorHAnsi" w:hAnsiTheme="majorHAnsi"/>
+        </w:rPr>
+        <w:t>height</w:t>
+      </w:r>
+    </w:p>
+    <w:p>
+      <w:pPr>
+        <w:numPr>
+          <w:ilvl w:val="0"/>
+          <w:numId w:val="9"/>
+        </w:numPr>
+        <w:rPr>
+          <w:rFonts w:asciiTheme="majorHAnsi" w:hAnsiTheme="majorHAnsi"/>
+        </w:rPr>
+      </w:pPr>
+      <w:r>
+        <w:rPr>
+          <w:rFonts w:asciiTheme="majorHAnsi" w:hAnsiTheme="majorHAnsi"/>
+        </w:rPr>
+        <w:t>width</w:t>
+      </w:r>
+    </w:p>
+    <w:p>
+      <w:pPr>
+        <w:numPr>
+          <w:ilvl w:val="0"/>
+          <w:numId w:val="9"/>
+        </w:numPr>
+        <w:rPr>
+          <w:rFonts w:asciiTheme="majorHAnsi" w:hAnsiTheme="majorHAnsi"/>
+        </w:rPr>
+      </w:pPr>
+      <w:r>
+        <w:rPr>
+          <w:rFonts w:asciiTheme="majorHAnsi" w:hAnsiTheme="majorHAnsi"/>
+        </w:rPr>
+        <w:t>rtlEnabled</w:t>
+      </w:r>
+    </w:p>
+    <w:p>
+      <w:pPr>
+        <w:numPr>
+          <w:ilvl w:val="0"/>
+          <w:numId w:val="9"/>
+        </w:numPr>
+        <w:rPr>
+          <w:rFonts w:asciiTheme="majorHAnsi" w:hAnsiTheme="majorHAnsi"/>
+        </w:rPr>
+      </w:pPr>
+      <w:r>
+        <w:rPr>
+          <w:rFonts w:asciiTheme="majorHAnsi" w:hAnsiTheme="majorHAnsi"/>
+        </w:rPr>
+        <w:t>tabIndex</w:t>
+      </w:r>
+    </w:p>
+    <w:p>
+      <w:pPr>
+        <w:numPr>
+          <w:ilvl w:val="0"/>
+          <w:numId w:val="9"/>
+        </w:numPr>
+        <w:rPr>
+          <w:rFonts w:asciiTheme="majorHAnsi" w:hAnsiTheme="majorHAnsi"/>
+        </w:rPr>
+      </w:pPr>
+      <w:r>
+        <w:rPr>
+          <w:rFonts w:asciiTheme="majorHAnsi" w:hAnsiTheme="majorHAnsi"/>
+        </w:rPr>
+        <w:t>validationStatus</w:t>
+      </w:r>
+    </w:p>
+    <w:p>
+      <w:pPr>
+        <w:numPr>
+          <w:ilvl w:val="0"/>
+          <w:numId w:val="9"/>
+        </w:numPr>
+        <w:rPr>
+          <w:rFonts w:asciiTheme="majorHAnsi" w:hAnsiTheme="majorHAnsi"/>
+        </w:rPr>
+      </w:pPr>
+      <w:r>
+        <w:rPr>
+          <w:rFonts w:asciiTheme="majorHAnsi" w:hAnsiTheme="majorHAnsi"/>
+        </w:rPr>
+        <w:t>validationErrors</w:t>
+      </w:r>
+    </w:p>
+    <w:p>
+      <w:pPr>
+        <w:numPr>
+          <w:ilvl w:val="0"/>
+          <w:numId w:val="9"/>
+        </w:numPr>
+        <w:rPr>
+          <w:rFonts w:asciiTheme="majorHAnsi" w:hAnsiTheme="majorHAnsi"/>
+        </w:rPr>
+      </w:pPr>
+      <w:r>
+        <w:rPr>
+          <w:rFonts w:asciiTheme="majorHAnsi" w:hAnsiTheme="majorHAnsi"/>
+        </w:rPr>
+        <w:t>showPopupButton</w:t>
+      </w:r>
+    </w:p>
+    <w:p>
+      <w:pPr>
+        <w:numPr>
+          <w:ilvl w:val="0"/>
+          <w:numId w:val="9"/>
+        </w:numPr>
+        <w:rPr>
+          <w:rFonts w:asciiTheme="majorHAnsi" w:hAnsiTheme="majorHAnsi"/>
+        </w:rPr>
+      </w:pPr>
+      <w:r>
+        <w:rPr>
+          <w:rFonts w:asciiTheme="majorHAnsi" w:hAnsiTheme="majorHAnsi"/>
+        </w:rPr>
+        <w:lastRenderedPageBreak/>
+        <w:t>popupHeight</w:t>
+      </w:r>
+    </w:p>
+    <w:p>
+      <w:pPr>
+        <w:numPr>
+          <w:ilvl w:val="0"/>
+          <w:numId w:val="9"/>
+        </w:numPr>
+        <w:rPr>
+          <w:rFonts w:asciiTheme="majorHAnsi" w:hAnsiTheme="majorHAnsi"/>
+        </w:rPr>
+      </w:pPr>
+      <w:r>
+        <w:rPr>
+          <w:rFonts w:asciiTheme="majorHAnsi" w:hAnsiTheme="majorHAnsi"/>
+        </w:rPr>
+        <w:t>popupWidth</w:t>
+      </w:r>
+    </w:p>
+    <w:p>
+      <w:pPr>
+        <w:numPr>
+          <w:ilvl w:val="0"/>
+          <w:numId w:val="9"/>
+        </w:numPr>
+        <w:rPr>
+          <w:rFonts w:asciiTheme="majorHAnsi" w:hAnsiTheme="majorHAnsi"/>
+        </w:rPr>
+      </w:pPr>
+      <w:r>
+        <w:rPr>
+          <w:rFonts w:asciiTheme="majorHAnsi" w:hAnsiTheme="majorHAnsi"/>
+        </w:rPr>
+        <w:t>searchMode</w:t>
+      </w:r>
+    </w:p>
+    <w:p>
+      <w:pPr>
+        <w:numPr>
+          <w:ilvl w:val="0"/>
+          <w:numId w:val="9"/>
+        </w:numPr>
+        <w:rPr>
+          <w:rFonts w:asciiTheme="majorHAnsi" w:hAnsiTheme="majorHAnsi"/>
+        </w:rPr>
+      </w:pPr>
+      <w:r>
+        <w:rPr>
+          <w:rFonts w:asciiTheme="majorHAnsi" w:hAnsiTheme="majorHAnsi"/>
+        </w:rPr>
+        <w:t>minSearchLength</w:t>
+      </w:r>
+    </w:p>
+    <w:p>
+      <w:pPr>
+        <w:numPr>
+          <w:ilvl w:val="0"/>
+          <w:numId w:val="9"/>
+        </w:numPr>
+        <w:rPr>
+          <w:rFonts w:asciiTheme="majorHAnsi" w:hAnsiTheme="majorHAnsi"/>
+        </w:rPr>
+      </w:pPr>
+      <w:r>
+        <w:rPr>
+          <w:rFonts w:asciiTheme="majorHAnsi" w:hAnsiTheme="majorHAnsi"/>
+        </w:rPr>
+        <w:t>showTitle</w:t>
+      </w:r>
+    </w:p>
+    <w:p>
+      <w:pPr>
+        <w:ind w:left="360"/>
+        <w:rPr>
+          <w:rFonts w:asciiTheme="majorHAnsi" w:hAnsiTheme="majorHAnsi"/>
+          <w:b/>
+          <w:bCs/>
+        </w:rPr>
+      </w:pPr>
+      <w:r>
+        <w:rPr>
+          <w:rFonts w:asciiTheme="majorHAnsi" w:hAnsiTheme="majorHAnsi"/>
+          <w:b/>
+          <w:bCs/>
+        </w:rPr>
+        <w:t>Events</w:t>
+      </w:r>
+    </w:p>
+    <w:p>
+      <w:pPr>
+        <w:numPr>
+          <w:ilvl w:val="0"/>
+          <w:numId w:val="10"/>
+        </w:numPr>
+        <w:rPr>
+          <w:rFonts w:asciiTheme="majorHAnsi" w:hAnsiTheme="majorHAnsi"/>
+        </w:rPr>
+      </w:pPr>
+      <w:r>
+        <w:rPr>
+          <w:rFonts w:asciiTheme="majorHAnsi" w:hAnsiTheme="majorHAnsi"/>
+        </w:rPr>
+        <w:t>onValueChanged</w:t>
+      </w:r>
+    </w:p>
+    <w:p>
+      <w:pPr>
+        <w:numPr>
+          <w:ilvl w:val="0"/>
+          <w:numId w:val="10"/>
+        </w:numPr>
+        <w:rPr>
+          <w:rFonts w:asciiTheme="majorHAnsi" w:hAnsiTheme="majorHAnsi"/>
+        </w:rPr>
+      </w:pPr>
+      <w:r>
+        <w:rPr>
+          <w:rFonts w:asciiTheme="majorHAnsi" w:hAnsiTheme="majorHAnsi"/>
+        </w:rPr>
+        <w:t>onOpened</w:t>
+      </w:r>
+    </w:p>
+    <w:p>
+      <w:pPr>
+        <w:numPr>
+          <w:ilvl w:val="0"/>
+          <w:numId w:val="10"/>
+        </w:numPr>
+        <w:rPr>
+          <w:rFonts w:asciiTheme="majorHAnsi" w:hAnsiTheme="majorHAnsi"/>
+        </w:rPr>
+      </w:pPr>
+      <w:r>
+        <w:rPr>
+          <w:rFonts w:asciiTheme="majorHAnsi" w:hAnsiTheme="majorHAnsi"/>
+        </w:rPr>
+        <w:t>onClosed</w:t>
+      </w:r>
+    </w:p>
+    <w:p>
+      <w:pPr>
+        <w:numPr>
+          <w:ilvl w:val="0"/>
+          <w:numId w:val="10"/>
+        </w:numPr>
+        <w:rPr>
+          <w:rFonts w:asciiTheme="majorHAnsi" w:hAnsiTheme="majorHAnsi"/>
+        </w:rPr>
+      </w:pPr>
+      <w:r>
+        <w:rPr>
+          <w:rFonts w:asciiTheme="majorHAnsi" w:hAnsiTheme="majorHAnsi"/>
+        </w:rPr>
+        <w:t>onContentReady</w:t>
+      </w:r>
+    </w:p>
+    <w:p>
+      <w:pPr>
+        <w:numPr>
+          <w:ilvl w:val="0"/>
+          <w:numId w:val="10"/>
+        </w:numPr>
+        <w:rPr>
+          <w:rFonts w:asciiTheme="majorHAnsi" w:hAnsiTheme="majorHAnsi"/>
+        </w:rPr>
+      </w:pPr>
+      <w:r>
+        <w:rPr>
+          <w:rFonts w:asciiTheme="majorHAnsi" w:hAnsiTheme="majorHAnsi"/>
+        </w:rPr>
+        <w:t>onDisposing</w:t>
+      </w:r>
+    </w:p>
+    <w:p>
+      <w:pPr>
+        <w:numPr>
+          <w:ilvl w:val="0"/>
+          <w:numId w:val="10"/>
+        </w:numPr>
+        <w:rPr>
+          <w:rFonts w:asciiTheme="majorHAnsi" w:hAnsiTheme="majorHAnsi"/>
+        </w:rPr>
+      </w:pPr>
+      <w:r>
+        <w:rPr>
+          <w:rFonts w:asciiTheme="majorHAnsi" w:hAnsiTheme="majorHAnsi"/>
+        </w:rPr>
+        <w:t>onOptionChanged</w:t>
+      </w:r>
+    </w:p>
+    <w:p>
+      <w:pPr>
+        <w:numPr>
+          <w:ilvl w:val="0"/>
+          <w:numId w:val="10"/>
+        </w:numPr>
+        <w:rPr>
+          <w:rFonts w:asciiTheme="majorHAnsi" w:hAnsiTheme="majorHAnsi"/>
+        </w:rPr>
+      </w:pPr>
+      <w:r>
+        <w:rPr>
+          <w:rFonts w:asciiTheme="majorHAnsi" w:hAnsiTheme="majorHAnsi"/>
+        </w:rPr>
+        <w:t>onInitialized</w:t>
+      </w:r>
+    </w:p>
+    <w:p>
+      <w:pPr>
+        <w:numPr>
+          <w:ilvl w:val="0"/>
+          <w:numId w:val="10"/>
+        </w:numPr>
+        <w:rPr>
+          <w:rFonts w:asciiTheme="majorHAnsi" w:hAnsiTheme="majorHAnsi"/>
+        </w:rPr>
+      </w:pPr>
+      <w:r>
+        <w:rPr>
+          <w:rFonts w:asciiTheme="majorHAnsi" w:hAnsiTheme="majorHAnsi"/>
+        </w:rPr>
+        <w:t>onSelectionChanged</w:t>
+      </w:r>
+    </w:p>
+    <w:p>
+      <w:pPr>
+        <w:numPr>
+          <w:ilvl w:val="0"/>
+          <w:numId w:val="10"/>
+        </w:numPr>
+        <w:rPr>
+          <w:rFonts w:asciiTheme="majorHAnsi" w:hAnsiTheme="majorHAnsi"/>
+        </w:rPr>
+      </w:pPr>
+      <w:r>
+        <w:rPr>
+          <w:rFonts w:asciiTheme="majorHAnsi" w:hAnsiTheme="majorHAnsi"/>
+        </w:rPr>
+        <w:t>onSearch</w:t>
+      </w:r>
+    </w:p>
+    <w:p>
+      <w:pPr>
+        <w:ind w:left="360"/>
+        <w:rPr>
+          <w:rFonts w:asciiTheme="majorHAnsi" w:hAnsiTheme="majorHAnsi"/>
+          <w:b/>
+          <w:bCs/>
+        </w:rPr>
+      </w:pPr>
+      <w:r>
+        <w:rPr>
+          <w:rFonts w:asciiTheme="majorHAnsi" w:hAnsiTheme="majorHAnsi"/>
+          <w:b/>
+          <w:bCs/>
+        </w:rPr>
+        <w:t>Methods</w:t>
+      </w:r>
+    </w:p>
+    <w:p>
+      <w:pPr>
+        <w:numPr>
+          <w:ilvl w:val="0"/>
+          <w:numId w:val="11"/>
+        </w:numPr>
+        <w:rPr>
+          <w:rFonts w:asciiTheme="majorHAnsi" w:hAnsiTheme="majorHAnsi"/>
+        </w:rPr>
+      </w:pPr>
+      <w:r>
+        <w:rPr>
+          <w:rFonts w:asciiTheme="majorHAnsi" w:hAnsiTheme="majorHAnsi"/>
+        </w:rPr>
+        <w:t>option()</w:t>
+      </w:r>
+    </w:p>
+    <w:p>
+      <w:pPr>
+        <w:numPr>
+          <w:ilvl w:val="0"/>
+          <w:numId w:val="11"/>
+        </w:numPr>
+        <w:rPr>
+          <w:rFonts w:asciiTheme="majorHAnsi" w:hAnsiTheme="majorHAnsi"/>
+        </w:rPr>
+      </w:pPr>
+      <w:r>
+        <w:rPr>
+          <w:rFonts w:asciiTheme="majorHAnsi" w:hAnsiTheme="majorHAnsi"/>
+        </w:rPr>
+        <w:t>reset()</w:t>
+      </w:r>
+    </w:p>
+    <w:p>
+      <w:pPr>
+        <w:numPr>
+          <w:ilvl w:val="0"/>
+          <w:numId w:val="11"/>
+        </w:numPr>
+        <w:rPr>
+          <w:rFonts w:asciiTheme="majorHAnsi" w:hAnsiTheme="majorHAnsi"/>
+        </w:rPr>
+      </w:pPr>
+      <w:r>
+        <w:rPr>
+          <w:rFonts w:asciiTheme="majorHAnsi" w:hAnsiTheme="majorHAnsi"/>
+        </w:rPr>
+        <w:t>resetOption()</w:t>
+      </w:r>
+    </w:p>
+    <w:p>
+      <w:pPr>
+        <w:numPr>
+          <w:ilvl w:val="0"/>
+          <w:numId w:val="11"/>
+        </w:numPr>
+        <w:rPr>
+          <w:rFonts w:asciiTheme="majorHAnsi" w:hAnsiTheme="majorHAnsi"/>
+        </w:rPr>
+      </w:pPr>
+      <w:r>
+        <w:rPr>
+          <w:rFonts w:asciiTheme="majorHAnsi" w:hAnsiTheme="majorHAnsi"/>
+        </w:rPr>
+        <w:t>beginUpdate()</w:t>
+      </w:r>
+    </w:p>
+    <w:p>
+      <w:pPr>
+        <w:numPr>
+          <w:ilvl w:val="0"/>
+          <w:numId w:val="11"/>
+        </w:numPr>
+        <w:rPr>
+          <w:rFonts w:asciiTheme="majorHAnsi" w:hAnsiTheme="majorHAnsi"/>
+        </w:rPr>
+      </w:pPr>
+      <w:r>
+        <w:rPr>
+          <w:rFonts w:asciiTheme="majorHAnsi" w:hAnsiTheme="majorHAnsi"/>
+        </w:rPr>
+        <w:t>endUpdate()</w:t>
+      </w:r>
+    </w:p>
+    <w:p>
+      <w:pPr>
+        <w:numPr>
+          <w:ilvl w:val="0"/>
+          <w:numId w:val="11"/>
+        </w:numPr>
+        <w:rPr>
+          <w:rFonts w:asciiTheme="majorHAnsi" w:hAnsiTheme="majorHAnsi"/>
+        </w:rPr>
+      </w:pPr>
+      <w:r>
+        <w:rPr>
+          <w:rFonts w:asciiTheme="majorHAnsi" w:hAnsiTheme="majorHAnsi"/>
+        </w:rPr>
+        <w:t>dispose()</w:t>
+      </w:r>
+    </w:p>
+    <w:p>
+      <w:pPr>
+        <w:numPr>
+          <w:ilvl w:val="0"/>
+          <w:numId w:val="11"/>
+        </w:numPr>
+        <w:rPr>
+          <w:rFonts w:asciiTheme="majorHAnsi" w:hAnsiTheme="majorHAnsi"/>
+        </w:rPr>
+      </w:pPr>
+      <w:r>
+        <w:rPr>
+          <w:rFonts w:asciiTheme="majorHAnsi" w:hAnsiTheme="majorHAnsi"/>
+        </w:rPr>
+        <w:t>repaint()</w:t>
+      </w:r>
+    </w:p>
+    <w:p>
+      <w:pPr>
+        <w:numPr>
+          <w:ilvl w:val="0"/>
+          <w:numId w:val="11"/>
+        </w:numPr>
+        <w:rPr>
+          <w:rFonts w:asciiTheme="majorHAnsi" w:hAnsiTheme="majorHAnsi"/>
+        </w:rPr>
+      </w:pPr>
+      <w:r>
+        <w:rPr>
+          <w:rFonts w:asciiTheme="majorHAnsi" w:hAnsiTheme="majorHAnsi"/>
+        </w:rPr>
+        <w:t>element()</w:t>
+      </w:r>
+    </w:p>
+    <w:p>
+      <w:pPr>
+        <w:numPr>
+          <w:ilvl w:val="0"/>
+          <w:numId w:val="11"/>
+        </w:numPr>
+        <w:rPr>
+          <w:rFonts w:asciiTheme="majorHAnsi" w:hAnsiTheme="majorHAnsi"/>
+        </w:rPr>
+      </w:pPr>
+      <w:r>
+        <w:rPr>
+          <w:rFonts w:asciiTheme="majorHAnsi" w:hAnsiTheme="majorHAnsi"/>
+        </w:rPr>
+        <w:t>focus()</w:t>
+      </w:r>
+    </w:p>
+    <w:p>
+      <w:pPr>
+        <w:numPr>
+          <w:ilvl w:val="0"/>
+          <w:numId w:val="11"/>
+        </w:numPr>
+        <w:rPr>
+          <w:rFonts w:asciiTheme="majorHAnsi" w:hAnsiTheme="majorHAnsi"/>
+        </w:rPr>
+      </w:pPr>
+      <w:r>
+        <w:rPr>
+          <w:rFonts w:asciiTheme="majorHAnsi" w:hAnsiTheme="majorHAnsi"/>
+        </w:rPr>
+        <w:t>selectText()</w:t>
+      </w:r>
+    </w:p>
+    <w:p>
+      <w:pPr>
+        <w:numPr>
+          <w:ilvl w:val="0"/>
+          <w:numId w:val="11"/>
+        </w:numPr>
+        <w:rPr>
+          <w:rFonts w:asciiTheme="majorHAnsi" w:hAnsiTheme="majorHAnsi"/>
+        </w:rPr>
+      </w:pPr>
+      <w:r>
+        <w:rPr>
+          <w:rFonts w:asciiTheme="majorHAnsi" w:hAnsiTheme="majorHAnsi"/>
+        </w:rPr>
+        <w:lastRenderedPageBreak/>
+        <w:t>clear()</w:t>
+      </w:r>
+    </w:p>
+    <w:p>
+      <w:pPr>
+        <w:numPr>
+          <w:ilvl w:val="0"/>
+          <w:numId w:val="11"/>
+        </w:numPr>
+        <w:rPr>
+          <w:rFonts w:asciiTheme="majorHAnsi" w:hAnsiTheme="majorHAnsi"/>
+        </w:rPr>
+      </w:pPr>
+      <w:r>
+        <w:rPr>
+          <w:rFonts w:asciiTheme="majorHAnsi" w:hAnsiTheme="majorHAnsi"/>
+        </w:rPr>
+        <w:t>show()</w:t>
+      </w:r>
+    </w:p>
+    <w:p>
+      <w:pPr>
+        <w:numPr>
+          <w:ilvl w:val="0"/>
+          <w:numId w:val="11"/>
+        </w:numPr>
+        <w:rPr>
+          <w:rFonts w:asciiTheme="majorHAnsi" w:hAnsiTheme="majorHAnsi"/>
+        </w:rPr>
+      </w:pPr>
+      <w:r>
+        <w:rPr>
+          <w:rFonts w:asciiTheme="majorHAnsi" w:hAnsiTheme="majorHAnsi"/>
+        </w:rPr>
+        <w:t>hide()</w:t>
+      </w:r>
+    </w:p>
+    <w:p>
+      <w:pPr>
+        <w:numPr>
+          <w:ilvl w:val="0"/>
+          <w:numId w:val="11"/>
+        </w:numPr>
+        <w:rPr>
+          <w:rFonts w:asciiTheme="majorHAnsi" w:hAnsiTheme="majorHAnsi"/>
+        </w:rPr>
+      </w:pPr>
+      <w:r>
+        <w:rPr>
+          <w:rFonts w:asciiTheme="majorHAnsi" w:hAnsiTheme="majorHAnsi"/>
+        </w:rPr>
+        <w:t>open()</w:t>
+      </w:r>
+    </w:p>
+    <w:p>
+      <w:pPr>
+        <w:numPr>
+          <w:ilvl w:val="0"/>
+          <w:numId w:val="11"/>
+        </w:numPr>
+        <w:rPr>
+          <w:rFonts w:asciiTheme="majorHAnsi" w:hAnsiTheme="majorHAnsi"/>
+        </w:rPr>
+      </w:pPr>
+      <w:r>
+        <w:rPr>
+          <w:rFonts w:asciiTheme="majorHAnsi" w:hAnsiTheme="majorHAnsi"/>
+        </w:rPr>
+        <w:t>close()</w:t>
+      </w:r>
+    </w:p>
+    <w:p>
+      <w:pPr>
+        <w:ind w:left="360"/>
+        <w:rPr>
+          <w:b/>
+          <w:bCs/>
+          <w:sz w:val="36"/>
+          <w:szCs w:val="36"/>
+        </w:rPr>
+      </w:pPr>
+    </w:p>
+    <w:p>
+      <w:pPr>
+        <w:pStyle w:val="ListParagraph"/>
+        <w:numPr>
+          <w:ilvl w:val="0"/>
+          <w:numId w:val="2"/>
+        </w:numPr>
+        <w:rPr>
+          <w:b/>
+          <w:bCs/>
+          <w:sz w:val="32"/>
+          <w:szCs w:val="32"/>
+        </w:rPr>
+      </w:pPr>
+      <w:r>
+        <w:rPr>
+          <w:b/>
+          <w:bCs/>
+          <w:sz w:val="32"/>
+          <w:szCs w:val="32"/>
+        </w:rPr>
+        <w:t>Numberbox:</w:t>
+      </w:r>
+    </w:p>
+    <w:p>
+      <w:pPr>
+        <w:ind w:left="360"/>
+        <w:rPr>
+          <w:b/>
+          <w:bCs/>
+        </w:rPr>
+      </w:pPr>
+      <w:r>
+        <w:rPr>
+          <w:b/>
+          <w:bCs/>
+        </w:rPr>
+        <w:t>Options</w:t>
+      </w:r>
+    </w:p>
+    <w:p>
+      <w:pPr>
+        <w:numPr>
+          <w:ilvl w:val="0"/>
+          <w:numId w:val="12"/>
+        </w:numPr>
+      </w:pPr>
+      <w:r>
+        <w:t>value</w:t>
+      </w:r>
+    </w:p>
+    <w:p>
+      <w:pPr>
+        <w:numPr>
+          <w:ilvl w:val="0"/>
+          <w:numId w:val="12"/>
+        </w:numPr>
+      </w:pPr>
+      <w:r>
+        <w:t>valueExpr</w:t>
+      </w:r>
+    </w:p>
+    <w:p>
+      <w:pPr>
+        <w:numPr>
+          <w:ilvl w:val="0"/>
+          <w:numId w:val="12"/>
+        </w:numPr>
+      </w:pPr>
+      <w:r>
+        <w:t>displayExpr</w:t>
+      </w:r>
+    </w:p>
+    <w:p>
+      <w:pPr>
+        <w:numPr>
+          <w:ilvl w:val="0"/>
+          <w:numId w:val="12"/>
+        </w:numPr>
+      </w:pPr>
+      <w:r>
+        <w:t>min</w:t>
+      </w:r>
+    </w:p>
+    <w:p>
+      <w:pPr>
+        <w:numPr>
+          <w:ilvl w:val="0"/>
+          <w:numId w:val="12"/>
+        </w:numPr>
+      </w:pPr>
+      <w:r>
+        <w:t>max</w:t>
+      </w:r>
+    </w:p>
+    <w:p>
+      <w:pPr>
+        <w:numPr>
+          <w:ilvl w:val="0"/>
+          <w:numId w:val="12"/>
+        </w:numPr>
+      </w:pPr>
+      <w:r>
+        <w:t>step</w:t>
+      </w:r>
+    </w:p>
+    <w:p>
+      <w:pPr>
+        <w:numPr>
+          <w:ilvl w:val="0"/>
+          <w:numId w:val="12"/>
+        </w:numPr>
+      </w:pPr>
+      <w:r>
+        <w:t>placeholder</w:t>
+      </w:r>
+    </w:p>
+    <w:p>
+      <w:pPr>
+        <w:numPr>
+          <w:ilvl w:val="0"/>
+          <w:numId w:val="12"/>
+        </w:numPr>
+      </w:pPr>
+      <w:r>
+        <w:t>showSpinButtons</w:t>
+      </w:r>
+    </w:p>
+    <w:p>
+      <w:pPr>
+        <w:numPr>
+          <w:ilvl w:val="0"/>
+          <w:numId w:val="12"/>
+        </w:numPr>
+      </w:pPr>
+      <w:r>
+        <w:t>format</w:t>
+      </w:r>
+    </w:p>
+    <w:p>
+      <w:pPr>
+        <w:numPr>
+          <w:ilvl w:val="0"/>
+          <w:numId w:val="12"/>
+        </w:numPr>
+      </w:pPr>
+      <w:r>
+        <w:t>mode</w:t>
+      </w:r>
+    </w:p>
+    <w:p>
+      <w:pPr>
+        <w:numPr>
+          <w:ilvl w:val="0"/>
+          <w:numId w:val="12"/>
+        </w:numPr>
+      </w:pPr>
+      <w:r>
+        <w:t>useLargeSpinButtons</w:t>
+      </w:r>
+    </w:p>
+    <w:p>
+      <w:pPr>
+        <w:numPr>
+          <w:ilvl w:val="0"/>
+          <w:numId w:val="12"/>
+        </w:numPr>
+      </w:pPr>
+      <w:r>
+        <w:t>showClearButton</w:t>
+      </w:r>
+    </w:p>
+    <w:p>
+      <w:pPr>
+        <w:numPr>
+          <w:ilvl w:val="0"/>
+          <w:numId w:val="12"/>
+        </w:numPr>
+      </w:pPr>
+      <w:r>
+        <w:t>inputAttr</w:t>
+      </w:r>
+    </w:p>
+    <w:p>
+      <w:pPr>
+        <w:numPr>
+          <w:ilvl w:val="0"/>
+          <w:numId w:val="12"/>
+        </w:numPr>
+      </w:pPr>
+      <w:r>
+        <w:t>disabled</w:t>
+      </w:r>
+    </w:p>
+    <w:p>
+      <w:pPr>
+        <w:numPr>
+          <w:ilvl w:val="0"/>
+          <w:numId w:val="12"/>
+        </w:numPr>
+      </w:pPr>
+      <w:r>
+        <w:t>readOnly</w:t>
+      </w:r>
+    </w:p>
+    <w:p>
+      <w:pPr>
+        <w:numPr>
+          <w:ilvl w:val="0"/>
+          <w:numId w:val="12"/>
+        </w:numPr>
+      </w:pPr>
+      <w:r>
+        <w:t>rtlEnabled</w:t>
+      </w:r>
+    </w:p>
+    <w:p>
+      <w:pPr>
+        <w:numPr>
+          <w:ilvl w:val="0"/>
+          <w:numId w:val="12"/>
+        </w:numPr>
+      </w:pPr>
+      <w:r>
+        <w:t>tabIndex</w:t>
+      </w:r>
+    </w:p>
+    <w:p>
+      <w:pPr>
+        <w:numPr>
+          <w:ilvl w:val="0"/>
+          <w:numId w:val="12"/>
+        </w:numPr>
+      </w:pPr>
+      <w:r>
+        <w:lastRenderedPageBreak/>
+        <w:t>width</w:t>
+      </w:r>
+    </w:p>
+    <w:p>
+      <w:pPr>
+        <w:numPr>
+          <w:ilvl w:val="0"/>
+          <w:numId w:val="12"/>
+        </w:numPr>
+      </w:pPr>
+      <w:r>
+        <w:t>height</w:t>
+      </w:r>
+    </w:p>
+    <w:p>
+      <w:pPr>
+        <w:numPr>
+          <w:ilvl w:val="0"/>
+          <w:numId w:val="12"/>
+        </w:numPr>
+      </w:pPr>
+      <w:r>
+        <w:t>validationStatus</w:t>
+      </w:r>
+    </w:p>
+    <w:p>
+      <w:pPr>
+        <w:numPr>
+          <w:ilvl w:val="0"/>
+          <w:numId w:val="12"/>
+        </w:numPr>
+      </w:pPr>
+      <w:r>
+        <w:t>validationErrors</w:t>
+      </w:r>
+    </w:p>
+    <w:p>
+      <w:pPr>
+        <w:ind w:left="360"/>
+        <w:rPr>
+          <w:b/>
+          <w:bCs/>
+        </w:rPr>
+      </w:pPr>
+      <w:r>
+        <w:rPr>
+          <w:b/>
+          <w:bCs/>
+        </w:rPr>
+        <w:t>Events</w:t>
+      </w:r>
+    </w:p>
+    <w:p>
+      <w:pPr>
+        <w:numPr>
+          <w:ilvl w:val="0"/>
+          <w:numId w:val="13"/>
+        </w:numPr>
+      </w:pPr>
+      <w:r>
+        <w:t>onValueChanged</w:t>
+      </w:r>
+    </w:p>
+    <w:p>
+      <w:pPr>
+        <w:numPr>
+          <w:ilvl w:val="0"/>
+          <w:numId w:val="13"/>
+        </w:numPr>
+      </w:pPr>
+      <w:r>
+        <w:t>onInput</w:t>
+      </w:r>
+    </w:p>
+    <w:p>
+      <w:pPr>
+        <w:numPr>
+          <w:ilvl w:val="0"/>
+          <w:numId w:val="13"/>
+        </w:numPr>
+      </w:pPr>
+      <w:r>
+        <w:t>onFocusIn</w:t>
+      </w:r>
+    </w:p>
+    <w:p>
+      <w:pPr>
+        <w:numPr>
+          <w:ilvl w:val="0"/>
+          <w:numId w:val="13"/>
+        </w:numPr>
+      </w:pPr>
+      <w:r>
+        <w:t>onFocusOut</w:t>
+      </w:r>
+    </w:p>
+    <w:p>
+      <w:pPr>
+        <w:numPr>
+          <w:ilvl w:val="0"/>
+          <w:numId w:val="13"/>
+        </w:numPr>
+      </w:pPr>
+      <w:r>
+        <w:t>onKeyDown</w:t>
+      </w:r>
+    </w:p>
+    <w:p>
+      <w:pPr>
+        <w:numPr>
+          <w:ilvl w:val="0"/>
+          <w:numId w:val="13"/>
+        </w:numPr>
+      </w:pPr>
+      <w:r>
+        <w:t>onKeyUp</w:t>
+      </w:r>
+    </w:p>
+    <w:p>
+      <w:pPr>
+        <w:numPr>
+          <w:ilvl w:val="0"/>
+          <w:numId w:val="13"/>
+        </w:numPr>
+      </w:pPr>
+      <w:r>
+        <w:t>onContentReady</w:t>
+      </w:r>
+    </w:p>
+    <w:p>
+      <w:pPr>
+        <w:numPr>
+          <w:ilvl w:val="0"/>
+          <w:numId w:val="13"/>
+        </w:numPr>
+      </w:pPr>
+      <w:r>
+        <w:t>onDisposing</w:t>
+      </w:r>
+    </w:p>
+    <w:p>
+      <w:pPr>
+        <w:numPr>
+          <w:ilvl w:val="0"/>
+          <w:numId w:val="13"/>
+        </w:numPr>
+      </w:pPr>
+      <w:r>
+        <w:t>onInitialized</w:t>
+      </w:r>
+    </w:p>
+    <w:p>
+      <w:pPr>
+        <w:numPr>
+          <w:ilvl w:val="0"/>
+          <w:numId w:val="13"/>
+        </w:numPr>
+      </w:pPr>
+      <w:r>
+        <w:t>onOptionChanged</w:t>
+      </w:r>
+    </w:p>
+    <w:p>
+      <w:pPr>
+        <w:ind w:left="360"/>
+        <w:rPr>
+          <w:b/>
+          <w:bCs/>
+        </w:rPr>
+      </w:pPr>
+      <w:r>
+        <w:rPr>
+          <w:b/>
+          <w:bCs/>
+        </w:rPr>
+        <w:t>Methods</w:t>
+      </w:r>
+    </w:p>
+    <w:p>
+      <w:pPr>
+        <w:numPr>
+          <w:ilvl w:val="0"/>
+          <w:numId w:val="14"/>
+        </w:numPr>
+      </w:pPr>
+      <w:r>
+        <w:t>option()</w:t>
+      </w:r>
+    </w:p>
+    <w:p>
+      <w:pPr>
+        <w:numPr>
+          <w:ilvl w:val="0"/>
+          <w:numId w:val="14"/>
+        </w:numPr>
+      </w:pPr>
+      <w:r>
+        <w:t>reset()</w:t>
+      </w:r>
+    </w:p>
+    <w:p>
+      <w:pPr>
+        <w:numPr>
+          <w:ilvl w:val="0"/>
+          <w:numId w:val="14"/>
+        </w:numPr>
+      </w:pPr>
+      <w:r>
+        <w:t>resetOption()</w:t>
+      </w:r>
+    </w:p>
+    <w:p>
+      <w:pPr>
+        <w:numPr>
+          <w:ilvl w:val="0"/>
+          <w:numId w:val="14"/>
+        </w:numPr>
+      </w:pPr>
+      <w:r>
+        <w:t>beginUpdate()</w:t>
+      </w:r>
+    </w:p>
+    <w:p>
+      <w:pPr>
+        <w:numPr>
+          <w:ilvl w:val="0"/>
+          <w:numId w:val="14"/>
+        </w:numPr>
+      </w:pPr>
+      <w:r>
+        <w:t>endUpdate()</w:t>
+      </w:r>
+    </w:p>
+    <w:p>
+      <w:pPr>
+        <w:numPr>
+          <w:ilvl w:val="0"/>
+          <w:numId w:val="14"/>
+        </w:numPr>
+      </w:pPr>
+      <w:r>
+        <w:t>dispose()</w:t>
+      </w:r>
+    </w:p>
+    <w:p>
+      <w:pPr>
+        <w:numPr>
+          <w:ilvl w:val="0"/>
+          <w:numId w:val="14"/>
+        </w:numPr>
+      </w:pPr>
+      <w:r>
+        <w:t>repaint()</w:t>
+      </w:r>
+    </w:p>
+    <w:p>
+      <w:pPr>
+        <w:numPr>
+          <w:ilvl w:val="0"/>
+          <w:numId w:val="14"/>
+        </w:numPr>
+      </w:pPr>
+      <w:r>
+        <w:t>element()</w:t>
+      </w:r>
+    </w:p>
+    <w:p>
+      <w:pPr>
+        <w:numPr>
+          <w:ilvl w:val="0"/>
+          <w:numId w:val="14"/>
+        </w:numPr>
+      </w:pPr>
+      <w:r>
+        <w:t>focus()</w:t>
+      </w:r>
+    </w:p>
+    <w:p>
+      <w:pPr>
+        <w:numPr>
+          <w:ilvl w:val="0"/>
+          <w:numId w:val="14"/>
+        </w:numPr>
+      </w:pPr>
+      <w:r>
+        <w:t>clear()</w:t>
+      </w:r>
+    </w:p>
+    <w:p>
+      <w:pPr>
+        <w:numPr>
+          <w:ilvl w:val="0"/>
+          <w:numId w:val="14"/>
+        </w:numPr>
+      </w:pPr>
+      <w:r>
+        <w:lastRenderedPageBreak/>
+        <w:t>show()</w:t>
+      </w:r>
+    </w:p>
+    <w:p>
+      <w:pPr>
+        <w:numPr>
+          <w:ilvl w:val="0"/>
+          <w:numId w:val="14"/>
+        </w:numPr>
+      </w:pPr>
+      <w:r>
+        <w:t>hide()</w:t>
+      </w:r>
+    </w:p>
+    <w:p>
+      <w:pPr>
+        <w:pStyle w:val="ListParagraph"/>
+        <w:numPr>
+          <w:ilvl w:val="0"/>
+          <w:numId w:val="2"/>
+        </w:numPr>
+        <w:rPr>
+          <w:b/>
+          <w:bCs/>
+          <w:sz w:val="32"/>
+          <w:szCs w:val="32"/>
+        </w:rPr>
+      </w:pPr>
+      <w:r>
+        <w:rPr>
+          <w:b/>
+          <w:bCs/>
+          <w:sz w:val="32"/>
+          <w:szCs w:val="32"/>
+        </w:rPr>
+        <w:t>Selectbox:</w:t>
+      </w:r>
+    </w:p>
+    <w:p>
+      <w:pPr>
+        <w:ind w:left="360"/>
+        <w:rPr>
+          <w:rFonts w:asciiTheme="majorHAnsi" w:hAnsiTheme="majorHAnsi"/>
+          <w:b/>
+          <w:bCs/>
+        </w:rPr>
+      </w:pPr>
+      <w:r>
+        <w:rPr>
+          <w:rFonts w:asciiTheme="majorHAnsi" w:hAnsiTheme="majorHAnsi"/>
+          <w:b/>
+          <w:bCs/>
+        </w:rPr>
+        <w:t>Options</w:t>
+      </w:r>
+    </w:p>
+    <w:p>
+      <w:pPr>
+        <w:numPr>
+          <w:ilvl w:val="0"/>
+          <w:numId w:val="15"/>
+        </w:numPr>
+        <w:rPr>
+          <w:rFonts w:asciiTheme="majorHAnsi" w:hAnsiTheme="majorHAnsi"/>
+        </w:rPr>
+      </w:pPr>
+      <w:r>
+        <w:rPr>
+          <w:rFonts w:asciiTheme="majorHAnsi" w:hAnsiTheme="majorHAnsi"/>
+        </w:rPr>
+        <w:t>value</w:t>
+      </w:r>
+    </w:p>
+    <w:p>
+      <w:pPr>
+        <w:numPr>
+          <w:ilvl w:val="0"/>
+          <w:numId w:val="15"/>
+        </w:numPr>
+        <w:rPr>
+          <w:rFonts w:asciiTheme="majorHAnsi" w:hAnsiTheme="majorHAnsi"/>
+        </w:rPr>
+      </w:pPr>
+      <w:r>
+        <w:rPr>
+          <w:rFonts w:asciiTheme="majorHAnsi" w:hAnsiTheme="majorHAnsi"/>
+        </w:rPr>
+        <w:t>dataSource</w:t>
+      </w:r>
+    </w:p>
+    <w:p>
+      <w:pPr>
+        <w:numPr>
+          <w:ilvl w:val="0"/>
+          <w:numId w:val="15"/>
+        </w:numPr>
+        <w:rPr>
+          <w:rFonts w:asciiTheme="majorHAnsi" w:hAnsiTheme="majorHAnsi"/>
+        </w:rPr>
+      </w:pPr>
+      <w:r>
+        <w:rPr>
+          <w:rFonts w:asciiTheme="majorHAnsi" w:hAnsiTheme="majorHAnsi"/>
+        </w:rPr>
+        <w:t>displayExpr</w:t>
+      </w:r>
+    </w:p>
+    <w:p>
+      <w:pPr>
+        <w:numPr>
+          <w:ilvl w:val="0"/>
+          <w:numId w:val="15"/>
+        </w:numPr>
+        <w:rPr>
+          <w:rFonts w:asciiTheme="majorHAnsi" w:hAnsiTheme="majorHAnsi"/>
+        </w:rPr>
+      </w:pPr>
+      <w:r>
+        <w:rPr>
+          <w:rFonts w:asciiTheme="majorHAnsi" w:hAnsiTheme="majorHAnsi"/>
+        </w:rPr>
+        <w:t>valueExpr</w:t>
+      </w:r>
+    </w:p>
+    <w:p>
+      <w:pPr>
+        <w:numPr>
+          <w:ilvl w:val="0"/>
+          <w:numId w:val="15"/>
+        </w:numPr>
+        <w:rPr>
+          <w:rFonts w:asciiTheme="majorHAnsi" w:hAnsiTheme="majorHAnsi"/>
+        </w:rPr>
+      </w:pPr>
+      <w:r>
+        <w:rPr>
+          <w:rFonts w:asciiTheme="majorHAnsi" w:hAnsiTheme="majorHAnsi"/>
+        </w:rPr>
+        <w:t>placeholder</w:t>
+      </w:r>
+    </w:p>
+    <w:p>
+      <w:pPr>
+        <w:numPr>
+          <w:ilvl w:val="0"/>
+          <w:numId w:val="15"/>
+        </w:numPr>
+        <w:rPr>
+          <w:rFonts w:asciiTheme="majorHAnsi" w:hAnsiTheme="majorHAnsi"/>
+        </w:rPr>
+      </w:pPr>
+      <w:r>
+        <w:rPr>
+          <w:rFonts w:asciiTheme="majorHAnsi" w:hAnsiTheme="majorHAnsi"/>
+        </w:rPr>
+        <w:t>searchEnabled</w:t>
+      </w:r>
+    </w:p>
+    <w:p>
+      <w:pPr>
+        <w:numPr>
+          <w:ilvl w:val="0"/>
+          <w:numId w:val="15"/>
+        </w:numPr>
+        <w:rPr>
+          <w:rFonts w:asciiTheme="majorHAnsi" w:hAnsiTheme="majorHAnsi"/>
+        </w:rPr>
+      </w:pPr>
+      <w:r>
+        <w:rPr>
+          <w:rFonts w:asciiTheme="majorHAnsi" w:hAnsiTheme="majorHAnsi"/>
+        </w:rPr>
+        <w:t>searchMode</w:t>
+      </w:r>
+    </w:p>
+    <w:p>
+      <w:pPr>
+        <w:numPr>
+          <w:ilvl w:val="0"/>
+          <w:numId w:val="15"/>
+        </w:numPr>
+        <w:rPr>
+          <w:rFonts w:asciiTheme="majorHAnsi" w:hAnsiTheme="majorHAnsi"/>
+        </w:rPr>
+      </w:pPr>
+      <w:r>
+        <w:rPr>
+          <w:rFonts w:asciiTheme="majorHAnsi" w:hAnsiTheme="majorHAnsi"/>
+        </w:rPr>
+        <w:t>searchTimeout</w:t>
+      </w:r>
+    </w:p>
+    <w:p>
+      <w:pPr>
+        <w:numPr>
+          <w:ilvl w:val="0"/>
+          <w:numId w:val="15"/>
+        </w:numPr>
+        <w:rPr>
+          <w:rFonts w:asciiTheme="majorHAnsi" w:hAnsiTheme="majorHAnsi"/>
+        </w:rPr>
+      </w:pPr>
+      <w:r>
+        <w:rPr>
+          <w:rFonts w:asciiTheme="majorHAnsi" w:hAnsiTheme="majorHAnsi"/>
+        </w:rPr>
+        <w:t>minSearchLength</w:t>
+      </w:r>
+    </w:p>
+    <w:p>
+      <w:pPr>
+        <w:numPr>
+          <w:ilvl w:val="0"/>
+          <w:numId w:val="15"/>
+        </w:numPr>
+        <w:rPr>
+          <w:rFonts w:asciiTheme="majorHAnsi" w:hAnsiTheme="majorHAnsi"/>
+        </w:rPr>
+      </w:pPr>
+      <w:r>
+        <w:rPr>
+          <w:rFonts w:asciiTheme="majorHAnsi" w:hAnsiTheme="majorHAnsi"/>
+        </w:rPr>
+        <w:t>itemTemplate</w:t>
+      </w:r>
+    </w:p>
+    <w:p>
+      <w:pPr>
+        <w:numPr>
+          <w:ilvl w:val="0"/>
+          <w:numId w:val="15"/>
+        </w:numPr>
+        <w:rPr>
+          <w:rFonts w:asciiTheme="majorHAnsi" w:hAnsiTheme="majorHAnsi"/>
+        </w:rPr>
+      </w:pPr>
+      <w:r>
+        <w:rPr>
+          <w:rFonts w:asciiTheme="majorHAnsi" w:hAnsiTheme="majorHAnsi"/>
+        </w:rPr>
+        <w:t>grouped</w:t>
+      </w:r>
+    </w:p>
+    <w:p>
+      <w:pPr>
+        <w:numPr>
+          <w:ilvl w:val="0"/>
+          <w:numId w:val="15"/>
+        </w:numPr>
+        <w:rPr>
+          <w:rFonts w:asciiTheme="majorHAnsi" w:hAnsiTheme="majorHAnsi"/>
+        </w:rPr>
+      </w:pPr>
+      <w:r>
+        <w:rPr>
+          <w:rFonts w:asciiTheme="majorHAnsi" w:hAnsiTheme="majorHAnsi"/>
+        </w:rPr>
+        <w:t>groupTemplate</w:t>
+      </w:r>
+    </w:p>
+    <w:p>
+      <w:pPr>
+        <w:numPr>
+          <w:ilvl w:val="0"/>
+          <w:numId w:val="15"/>
+        </w:numPr>
+        <w:rPr>
+          <w:rFonts w:asciiTheme="majorHAnsi" w:hAnsiTheme="majorHAnsi"/>
+        </w:rPr>
+      </w:pPr>
+      <w:r>
+        <w:rPr>
+          <w:rFonts w:asciiTheme="majorHAnsi" w:hAnsiTheme="majorHAnsi"/>
+        </w:rPr>
+        <w:t>showClearButton</w:t>
+      </w:r>
+    </w:p>
+    <w:p>
+      <w:pPr>
+        <w:numPr>
+          <w:ilvl w:val="0"/>
+          <w:numId w:val="15"/>
+        </w:numPr>
+        <w:rPr>
+          <w:rFonts w:asciiTheme="majorHAnsi" w:hAnsiTheme="majorHAnsi"/>
+        </w:rPr>
+      </w:pPr>
+      <w:r>
+        <w:rPr>
+          <w:rFonts w:asciiTheme="majorHAnsi" w:hAnsiTheme="majorHAnsi"/>
+        </w:rPr>
+        <w:t>readOnly</w:t>
+      </w:r>
+    </w:p>
+    <w:p>
+      <w:pPr>
+        <w:numPr>
+          <w:ilvl w:val="0"/>
+          <w:numId w:val="15"/>
+        </w:numPr>
+        <w:rPr>
+          <w:rFonts w:asciiTheme="majorHAnsi" w:hAnsiTheme="majorHAnsi"/>
+        </w:rPr>
+      </w:pPr>
+      <w:r>
+        <w:rPr>
+          <w:rFonts w:asciiTheme="majorHAnsi" w:hAnsiTheme="majorHAnsi"/>
+        </w:rPr>
+        <w:t>disabled</w:t>
+      </w:r>
+    </w:p>
+    <w:p>
+      <w:pPr>
+        <w:numPr>
+          <w:ilvl w:val="0"/>
+          <w:numId w:val="15"/>
+        </w:numPr>
+        <w:rPr>
+          <w:rFonts w:asciiTheme="majorHAnsi" w:hAnsiTheme="majorHAnsi"/>
+        </w:rPr>
+      </w:pPr>
+      <w:r>
+        <w:rPr>
+          <w:rFonts w:asciiTheme="majorHAnsi" w:hAnsiTheme="majorHAnsi"/>
+        </w:rPr>
+        <w:t>showDataBeforeSearch</w:t>
+      </w:r>
+    </w:p>
+    <w:p>
+      <w:pPr>
+        <w:numPr>
+          <w:ilvl w:val="0"/>
+          <w:numId w:val="15"/>
+        </w:numPr>
+        <w:rPr>
+          <w:rFonts w:asciiTheme="majorHAnsi" w:hAnsiTheme="majorHAnsi"/>
+        </w:rPr>
+      </w:pPr>
+      <w:r>
+        <w:rPr>
+          <w:rFonts w:asciiTheme="majorHAnsi" w:hAnsiTheme="majorHAnsi"/>
+        </w:rPr>
+        <w:t>inputAttr</w:t>
+      </w:r>
+    </w:p>
+    <w:p>
+      <w:pPr>
+        <w:numPr>
+          <w:ilvl w:val="0"/>
+          <w:numId w:val="15"/>
+        </w:numPr>
+        <w:rPr>
+          <w:rFonts w:asciiTheme="majorHAnsi" w:hAnsiTheme="majorHAnsi"/>
+        </w:rPr>
+      </w:pPr>
+      <w:r>
+        <w:rPr>
+          <w:rFonts w:asciiTheme="majorHAnsi" w:hAnsiTheme="majorHAnsi"/>
+        </w:rPr>
+        <w:t>clearButtonText</w:t>
+      </w:r>
+    </w:p>
+    <w:p>
+      <w:pPr>
+        <w:numPr>
+          <w:ilvl w:val="0"/>
+          <w:numId w:val="15"/>
+        </w:numPr>
+        <w:rPr>
+          <w:rFonts w:asciiTheme="majorHAnsi" w:hAnsiTheme="majorHAnsi"/>
+        </w:rPr>
+      </w:pPr>
+      <w:r>
+        <w:rPr>
+          <w:rFonts w:asciiTheme="majorHAnsi" w:hAnsiTheme="majorHAnsi"/>
+        </w:rPr>
+        <w:t>showSelectionControls</w:t>
+      </w:r>
+    </w:p>
+    <w:p>
+      <w:pPr>
+        <w:numPr>
+          <w:ilvl w:val="0"/>
+          <w:numId w:val="15"/>
+        </w:numPr>
+        <w:rPr>
+          <w:rFonts w:asciiTheme="majorHAnsi" w:hAnsiTheme="majorHAnsi"/>
+        </w:rPr>
+      </w:pPr>
+      <w:r>
+        <w:rPr>
+          <w:rFonts w:asciiTheme="majorHAnsi" w:hAnsiTheme="majorHAnsi"/>
+        </w:rPr>
+        <w:t>dropDownButtonTemplate</w:t>
+      </w:r>
+    </w:p>
+    <w:p>
+      <w:pPr>
+        <w:numPr>
+          <w:ilvl w:val="0"/>
+          <w:numId w:val="15"/>
+        </w:numPr>
+        <w:rPr>
+          <w:rFonts w:asciiTheme="majorHAnsi" w:hAnsiTheme="majorHAnsi"/>
+        </w:rPr>
+      </w:pPr>
+      <w:r>
+        <w:rPr>
+          <w:rFonts w:asciiTheme="majorHAnsi" w:hAnsiTheme="majorHAnsi"/>
+        </w:rPr>
+        <w:t>width</w:t>
+      </w:r>
+    </w:p>
+    <w:p>
+      <w:pPr>
+        <w:numPr>
+          <w:ilvl w:val="0"/>
+          <w:numId w:val="15"/>
+        </w:numPr>
+        <w:rPr>
+          <w:rFonts w:asciiTheme="majorHAnsi" w:hAnsiTheme="majorHAnsi"/>
+        </w:rPr>
+      </w:pPr>
+      <w:r>
+        <w:rPr>
+          <w:rFonts w:asciiTheme="majorHAnsi" w:hAnsiTheme="majorHAnsi"/>
+        </w:rPr>
+        <w:t>height</w:t>
+      </w:r>
+    </w:p>
+    <w:p>
+      <w:pPr>
+        <w:numPr>
+          <w:ilvl w:val="0"/>
+          <w:numId w:val="15"/>
+        </w:numPr>
+        <w:rPr>
+          <w:rFonts w:asciiTheme="majorHAnsi" w:hAnsiTheme="majorHAnsi"/>
+        </w:rPr>
+      </w:pPr>
+      <w:r>
+        <w:rPr>
+          <w:rFonts w:asciiTheme="majorHAnsi" w:hAnsiTheme="majorHAnsi"/>
+        </w:rPr>
+        <w:lastRenderedPageBreak/>
+        <w:t>validationStatus</w:t>
+      </w:r>
+    </w:p>
+    <w:p>
+      <w:pPr>
+        <w:numPr>
+          <w:ilvl w:val="0"/>
+          <w:numId w:val="15"/>
+        </w:numPr>
+        <w:rPr>
+          <w:rFonts w:asciiTheme="majorHAnsi" w:hAnsiTheme="majorHAnsi"/>
+        </w:rPr>
+      </w:pPr>
+      <w:r>
+        <w:rPr>
+          <w:rFonts w:asciiTheme="majorHAnsi" w:hAnsiTheme="majorHAnsi"/>
+        </w:rPr>
+        <w:t>validationErrors</w:t>
+      </w:r>
+    </w:p>
+    <w:p>
+      <w:pPr>
+        <w:numPr>
+          <w:ilvl w:val="0"/>
+          <w:numId w:val="15"/>
+        </w:numPr>
+        <w:rPr>
+          <w:rFonts w:asciiTheme="majorHAnsi" w:hAnsiTheme="majorHAnsi"/>
+        </w:rPr>
+      </w:pPr>
+      <w:r>
+        <w:rPr>
+          <w:rFonts w:asciiTheme="majorHAnsi" w:hAnsiTheme="majorHAnsi"/>
+        </w:rPr>
+        <w:t>hint</w:t>
+      </w:r>
+    </w:p>
+    <w:p>
+      <w:pPr>
+        <w:numPr>
+          <w:ilvl w:val="0"/>
+          <w:numId w:val="15"/>
+        </w:numPr>
+        <w:rPr>
+          <w:rFonts w:asciiTheme="majorHAnsi" w:hAnsiTheme="majorHAnsi"/>
+        </w:rPr>
+      </w:pPr>
+      <w:r>
+        <w:rPr>
+          <w:rFonts w:asciiTheme="majorHAnsi" w:hAnsiTheme="majorHAnsi"/>
+        </w:rPr>
+        <w:t>tabIndex</w:t>
+      </w:r>
+    </w:p>
+    <w:p>
+      <w:pPr>
+        <w:numPr>
+          <w:ilvl w:val="0"/>
+          <w:numId w:val="15"/>
+        </w:numPr>
+        <w:rPr>
+          <w:rFonts w:asciiTheme="majorHAnsi" w:hAnsiTheme="majorHAnsi"/>
+        </w:rPr>
+      </w:pPr>
+      <w:r>
+        <w:rPr>
+          <w:rFonts w:asciiTheme="majorHAnsi" w:hAnsiTheme="majorHAnsi"/>
+        </w:rPr>
+        <w:t>itemHoldTimeout</w:t>
+      </w:r>
+    </w:p>
+    <w:p>
+      <w:pPr>
+        <w:numPr>
+          <w:ilvl w:val="0"/>
+          <w:numId w:val="15"/>
+        </w:numPr>
+        <w:rPr>
+          <w:rFonts w:asciiTheme="majorHAnsi" w:hAnsiTheme="majorHAnsi"/>
+        </w:rPr>
+      </w:pPr>
+      <w:r>
+        <w:rPr>
+          <w:rFonts w:asciiTheme="majorHAnsi" w:hAnsiTheme="majorHAnsi"/>
+        </w:rPr>
+        <w:t>deferRendering</w:t>
+      </w:r>
+    </w:p>
+    <w:p>
+      <w:pPr>
+        <w:numPr>
+          <w:ilvl w:val="0"/>
+          <w:numId w:val="15"/>
+        </w:numPr>
+        <w:rPr>
+          <w:rFonts w:asciiTheme="majorHAnsi" w:hAnsiTheme="majorHAnsi"/>
+        </w:rPr>
+      </w:pPr>
+      <w:r>
+        <w:rPr>
+          <w:rFonts w:asciiTheme="majorHAnsi" w:hAnsiTheme="majorHAnsi"/>
+        </w:rPr>
+        <w:t>openOnFieldClick</w:t>
+      </w:r>
+    </w:p>
+    <w:p>
+      <w:pPr>
+        <w:numPr>
+          <w:ilvl w:val="0"/>
+          <w:numId w:val="15"/>
+        </w:numPr>
+        <w:rPr>
+          <w:rFonts w:asciiTheme="majorHAnsi" w:hAnsiTheme="majorHAnsi"/>
+        </w:rPr>
+      </w:pPr>
+      <w:r>
+        <w:rPr>
+          <w:rFonts w:asciiTheme="majorHAnsi" w:hAnsiTheme="majorHAnsi"/>
+        </w:rPr>
+        <w:t>opened</w:t>
+      </w:r>
+    </w:p>
+    <w:p>
+      <w:pPr>
+        <w:numPr>
+          <w:ilvl w:val="0"/>
+          <w:numId w:val="15"/>
+        </w:numPr>
+        <w:rPr>
+          <w:rFonts w:asciiTheme="majorHAnsi" w:hAnsiTheme="majorHAnsi"/>
+        </w:rPr>
+      </w:pPr>
+      <w:r>
+        <w:rPr>
+          <w:rFonts w:asciiTheme="majorHAnsi" w:hAnsiTheme="majorHAnsi"/>
+        </w:rPr>
+        <w:t>dropDownOptions</w:t>
+      </w:r>
+    </w:p>
+    <w:p>
+      <w:pPr>
+        <w:numPr>
+          <w:ilvl w:val="0"/>
+          <w:numId w:val="15"/>
+        </w:numPr>
+        <w:rPr>
+          <w:rFonts w:asciiTheme="majorHAnsi" w:hAnsiTheme="majorHAnsi"/>
+        </w:rPr>
+      </w:pPr>
+      <w:r>
+        <w:rPr>
+          <w:rFonts w:asciiTheme="majorHAnsi" w:hAnsiTheme="majorHAnsi"/>
+        </w:rPr>
+        <w:t>popupHeight</w:t>
+      </w:r>
+    </w:p>
+    <w:p>
+      <w:pPr>
+        <w:numPr>
+          <w:ilvl w:val="0"/>
+          <w:numId w:val="15"/>
+        </w:numPr>
+        <w:rPr>
+          <w:rFonts w:asciiTheme="majorHAnsi" w:hAnsiTheme="majorHAnsi"/>
+        </w:rPr>
+      </w:pPr>
+      <w:r>
+        <w:rPr>
+          <w:rFonts w:asciiTheme="majorHAnsi" w:hAnsiTheme="majorHAnsi"/>
+        </w:rPr>
+        <w:t>popupWidth</w:t>
+      </w:r>
+    </w:p>
+    <w:p>
+      <w:pPr>
+        <w:numPr>
+          <w:ilvl w:val="0"/>
+          <w:numId w:val="15"/>
+        </w:numPr>
+        <w:rPr>
+          <w:rFonts w:asciiTheme="majorHAnsi" w:hAnsiTheme="majorHAnsi"/>
+        </w:rPr>
+      </w:pPr>
+      <w:r>
+        <w:rPr>
+          <w:rFonts w:asciiTheme="majorHAnsi" w:hAnsiTheme="majorHAnsi"/>
+        </w:rPr>
+        <w:t>useItemTextAsTitle</w:t>
+      </w:r>
+    </w:p>
+    <w:p>
+      <w:pPr>
+        <w:ind w:left="360"/>
+        <w:rPr>
+          <w:rFonts w:asciiTheme="majorHAnsi" w:hAnsiTheme="majorHAnsi"/>
+          <w:b/>
+          <w:bCs/>
+        </w:rPr>
+      </w:pPr>
+      <w:r>
+        <w:rPr>
+          <w:rFonts w:asciiTheme="majorHAnsi" w:hAnsiTheme="majorHAnsi"/>
+          <w:b/>
+          <w:bCs/>
+        </w:rPr>
+        <w:t>Events</w:t>
+      </w:r>
+    </w:p>
+    <w:p>
+      <w:pPr>
+        <w:numPr>
+          <w:ilvl w:val="0"/>
+          <w:numId w:val="16"/>
+        </w:numPr>
+        <w:rPr>
+          <w:rFonts w:asciiTheme="majorHAnsi" w:hAnsiTheme="majorHAnsi"/>
+        </w:rPr>
+      </w:pPr>
+      <w:r>
+        <w:rPr>
+          <w:rFonts w:asciiTheme="majorHAnsi" w:hAnsiTheme="majorHAnsi"/>
+        </w:rPr>
+        <w:t>onValueChanged</w:t>
+      </w:r>
+    </w:p>
+    <w:p>
+      <w:pPr>
+        <w:numPr>
+          <w:ilvl w:val="0"/>
+          <w:numId w:val="16"/>
+        </w:numPr>
+        <w:rPr>
+          <w:rFonts w:asciiTheme="majorHAnsi" w:hAnsiTheme="majorHAnsi"/>
+        </w:rPr>
+      </w:pPr>
+      <w:r>
+        <w:rPr>
+          <w:rFonts w:asciiTheme="majorHAnsi" w:hAnsiTheme="majorHAnsi"/>
+        </w:rPr>
+        <w:t>onOpened</w:t>
+      </w:r>
+    </w:p>
+    <w:p>
+      <w:pPr>
+        <w:numPr>
+          <w:ilvl w:val="0"/>
+          <w:numId w:val="16"/>
+        </w:numPr>
+        <w:rPr>
+          <w:rFonts w:asciiTheme="majorHAnsi" w:hAnsiTheme="majorHAnsi"/>
+        </w:rPr>
+      </w:pPr>
+      <w:r>
+        <w:rPr>
+          <w:rFonts w:asciiTheme="majorHAnsi" w:hAnsiTheme="majorHAnsi"/>
+        </w:rPr>
+        <w:t>onClosed</w:t>
+      </w:r>
+    </w:p>
+    <w:p>
+      <w:pPr>
+        <w:numPr>
+          <w:ilvl w:val="0"/>
+          <w:numId w:val="16"/>
+        </w:numPr>
+        <w:rPr>
+          <w:rFonts w:asciiTheme="majorHAnsi" w:hAnsiTheme="majorHAnsi"/>
+        </w:rPr>
+      </w:pPr>
+      <w:r>
+        <w:rPr>
+          <w:rFonts w:asciiTheme="majorHAnsi" w:hAnsiTheme="majorHAnsi"/>
+        </w:rPr>
+        <w:t>onItemClick</w:t>
+      </w:r>
+    </w:p>
+    <w:p>
+      <w:pPr>
+        <w:numPr>
+          <w:ilvl w:val="0"/>
+          <w:numId w:val="16"/>
+        </w:numPr>
+        <w:rPr>
+          <w:rFonts w:asciiTheme="majorHAnsi" w:hAnsiTheme="majorHAnsi"/>
+        </w:rPr>
+      </w:pPr>
+      <w:r>
+        <w:rPr>
+          <w:rFonts w:asciiTheme="majorHAnsi" w:hAnsiTheme="majorHAnsi"/>
+        </w:rPr>
+        <w:t>onItemContextMenu</w:t>
+      </w:r>
+    </w:p>
+    <w:p>
+      <w:pPr>
+        <w:numPr>
+          <w:ilvl w:val="0"/>
+          <w:numId w:val="16"/>
+        </w:numPr>
+        <w:rPr>
+          <w:rFonts w:asciiTheme="majorHAnsi" w:hAnsiTheme="majorHAnsi"/>
+        </w:rPr>
+      </w:pPr>
+      <w:r>
+        <w:rPr>
+          <w:rFonts w:asciiTheme="majorHAnsi" w:hAnsiTheme="majorHAnsi"/>
+        </w:rPr>
+        <w:t>onItemHold</w:t>
+      </w:r>
+    </w:p>
+    <w:p>
+      <w:pPr>
+        <w:numPr>
+          <w:ilvl w:val="0"/>
+          <w:numId w:val="16"/>
+        </w:numPr>
+        <w:rPr>
+          <w:rFonts w:asciiTheme="majorHAnsi" w:hAnsiTheme="majorHAnsi"/>
+        </w:rPr>
+      </w:pPr>
+      <w:r>
+        <w:rPr>
+          <w:rFonts w:asciiTheme="majorHAnsi" w:hAnsiTheme="majorHAnsi"/>
+        </w:rPr>
+        <w:t>onContentReady</w:t>
+      </w:r>
+    </w:p>
+    <w:p>
+      <w:pPr>
+        <w:numPr>
+          <w:ilvl w:val="0"/>
+          <w:numId w:val="16"/>
+        </w:numPr>
+        <w:rPr>
+          <w:rFonts w:asciiTheme="majorHAnsi" w:hAnsiTheme="majorHAnsi"/>
+        </w:rPr>
+      </w:pPr>
+      <w:r>
+        <w:rPr>
+          <w:rFonts w:asciiTheme="majorHAnsi" w:hAnsiTheme="majorHAnsi"/>
+        </w:rPr>
+        <w:t>onDisposing</w:t>
+      </w:r>
+    </w:p>
+    <w:p>
+      <w:pPr>
+        <w:numPr>
+          <w:ilvl w:val="0"/>
+          <w:numId w:val="16"/>
+        </w:numPr>
+        <w:rPr>
+          <w:rFonts w:asciiTheme="majorHAnsi" w:hAnsiTheme="majorHAnsi"/>
+        </w:rPr>
+      </w:pPr>
+      <w:r>
+        <w:rPr>
+          <w:rFonts w:asciiTheme="majorHAnsi" w:hAnsiTheme="majorHAnsi"/>
+        </w:rPr>
+        <w:t>onInitialized</w:t>
+      </w:r>
+    </w:p>
+    <w:p>
+      <w:pPr>
+        <w:numPr>
+          <w:ilvl w:val="0"/>
+          <w:numId w:val="16"/>
+        </w:numPr>
+        <w:rPr>
+          <w:rFonts w:asciiTheme="majorHAnsi" w:hAnsiTheme="majorHAnsi"/>
+        </w:rPr>
+      </w:pPr>
+      <w:r>
+        <w:rPr>
+          <w:rFonts w:asciiTheme="majorHAnsi" w:hAnsiTheme="majorHAnsi"/>
+        </w:rPr>
+        <w:t>onOptionChanged</w:t>
+      </w:r>
+    </w:p>
+    <w:p>
+      <w:pPr>
+        <w:ind w:left="360"/>
+        <w:rPr>
+          <w:rFonts w:asciiTheme="majorHAnsi" w:hAnsiTheme="majorHAnsi"/>
+          <w:b/>
+          <w:bCs/>
+        </w:rPr>
+      </w:pPr>
+      <w:r>
+        <w:rPr>
+          <w:rFonts w:asciiTheme="majorHAnsi" w:hAnsiTheme="majorHAnsi"/>
+          <w:b/>
+          <w:bCs/>
+        </w:rPr>
+        <w:t>Methods</w:t>
+      </w:r>
+    </w:p>
+    <w:p>
+      <w:pPr>
+        <w:numPr>
+          <w:ilvl w:val="0"/>
+          <w:numId w:val="17"/>
+        </w:numPr>
+        <w:rPr>
+          <w:rFonts w:asciiTheme="majorHAnsi" w:hAnsiTheme="majorHAnsi"/>
+        </w:rPr>
+      </w:pPr>
+      <w:r>
+        <w:rPr>
+          <w:rFonts w:asciiTheme="majorHAnsi" w:hAnsiTheme="majorHAnsi"/>
+        </w:rPr>
+        <w:t>option()</w:t>
+      </w:r>
+    </w:p>
+    <w:p>
+      <w:pPr>
+        <w:numPr>
+          <w:ilvl w:val="0"/>
+          <w:numId w:val="17"/>
+        </w:numPr>
+        <w:rPr>
+          <w:rFonts w:asciiTheme="majorHAnsi" w:hAnsiTheme="majorHAnsi"/>
+        </w:rPr>
+      </w:pPr>
+      <w:r>
+        <w:rPr>
+          <w:rFonts w:asciiTheme="majorHAnsi" w:hAnsiTheme="majorHAnsi"/>
+        </w:rPr>
+        <w:t>reset()</w:t>
+      </w:r>
+    </w:p>
+    <w:p>
+      <w:pPr>
+        <w:numPr>
+          <w:ilvl w:val="0"/>
+          <w:numId w:val="17"/>
+        </w:numPr>
+        <w:rPr>
+          <w:rFonts w:asciiTheme="majorHAnsi" w:hAnsiTheme="majorHAnsi"/>
+        </w:rPr>
+      </w:pPr>
+      <w:r>
+        <w:rPr>
+          <w:rFonts w:asciiTheme="majorHAnsi" w:hAnsiTheme="majorHAnsi"/>
+        </w:rPr>
+        <w:lastRenderedPageBreak/>
+        <w:t>resetOption()</w:t>
+      </w:r>
+    </w:p>
+    <w:p>
+      <w:pPr>
+        <w:numPr>
+          <w:ilvl w:val="0"/>
+          <w:numId w:val="17"/>
+        </w:numPr>
+        <w:rPr>
+          <w:rFonts w:asciiTheme="majorHAnsi" w:hAnsiTheme="majorHAnsi"/>
+        </w:rPr>
+      </w:pPr>
+      <w:r>
+        <w:rPr>
+          <w:rFonts w:asciiTheme="majorHAnsi" w:hAnsiTheme="majorHAnsi"/>
+        </w:rPr>
+        <w:t>beginUpdate()</w:t>
+      </w:r>
+    </w:p>
+    <w:p>
+      <w:pPr>
+        <w:numPr>
+          <w:ilvl w:val="0"/>
+          <w:numId w:val="17"/>
+        </w:numPr>
+        <w:rPr>
+          <w:rFonts w:asciiTheme="majorHAnsi" w:hAnsiTheme="majorHAnsi"/>
+        </w:rPr>
+      </w:pPr>
+      <w:r>
+        <w:rPr>
+          <w:rFonts w:asciiTheme="majorHAnsi" w:hAnsiTheme="majorHAnsi"/>
+        </w:rPr>
+        <w:t>endUpdate()</w:t>
+      </w:r>
+    </w:p>
+    <w:p>
+      <w:pPr>
+        <w:numPr>
+          <w:ilvl w:val="0"/>
+          <w:numId w:val="17"/>
+        </w:numPr>
+        <w:rPr>
+          <w:rFonts w:asciiTheme="majorHAnsi" w:hAnsiTheme="majorHAnsi"/>
+        </w:rPr>
+      </w:pPr>
+      <w:r>
+        <w:rPr>
+          <w:rFonts w:asciiTheme="majorHAnsi" w:hAnsiTheme="majorHAnsi"/>
+        </w:rPr>
+        <w:t>dispose()</w:t>
+      </w:r>
+    </w:p>
+    <w:p>
+      <w:pPr>
+        <w:numPr>
+          <w:ilvl w:val="0"/>
+          <w:numId w:val="17"/>
+        </w:numPr>
+        <w:rPr>
+          <w:rFonts w:asciiTheme="majorHAnsi" w:hAnsiTheme="majorHAnsi"/>
+        </w:rPr>
+      </w:pPr>
+      <w:r>
+        <w:rPr>
+          <w:rFonts w:asciiTheme="majorHAnsi" w:hAnsiTheme="majorHAnsi"/>
+        </w:rPr>
+        <w:t>repaint()</w:t>
+      </w:r>
+    </w:p>
+    <w:p>
+      <w:pPr>
+        <w:numPr>
+          <w:ilvl w:val="0"/>
+          <w:numId w:val="17"/>
+        </w:numPr>
+        <w:rPr>
+          <w:rFonts w:asciiTheme="majorHAnsi" w:hAnsiTheme="majorHAnsi"/>
+        </w:rPr>
+      </w:pPr>
+      <w:r>
+        <w:rPr>
+          <w:rFonts w:asciiTheme="majorHAnsi" w:hAnsiTheme="majorHAnsi"/>
+        </w:rPr>
+        <w:t>element()</w:t>
+      </w:r>
+    </w:p>
+    <w:p>
+      <w:pPr>
+        <w:numPr>
+          <w:ilvl w:val="0"/>
+          <w:numId w:val="17"/>
+        </w:numPr>
+        <w:rPr>
+          <w:rFonts w:asciiTheme="majorHAnsi" w:hAnsiTheme="majorHAnsi"/>
+        </w:rPr>
+      </w:pPr>
+      <w:r>
+        <w:rPr>
+          <w:rFonts w:asciiTheme="majorHAnsi" w:hAnsiTheme="majorHAnsi"/>
+        </w:rPr>
+        <w:t>focus()</w:t>
+      </w:r>
+    </w:p>
+    <w:p>
+      <w:pPr>
+        <w:numPr>
+          <w:ilvl w:val="0"/>
+          <w:numId w:val="17"/>
+        </w:numPr>
+        <w:rPr>
+          <w:rFonts w:asciiTheme="majorHAnsi" w:hAnsiTheme="majorHAnsi"/>
+        </w:rPr>
+      </w:pPr>
+      <w:r>
+        <w:rPr>
+          <w:rFonts w:asciiTheme="majorHAnsi" w:hAnsiTheme="majorHAnsi"/>
+        </w:rPr>
+        <w:t>clear()</w:t>
+      </w:r>
+    </w:p>
+    <w:p>
+      <w:pPr>
+        <w:numPr>
+          <w:ilvl w:val="0"/>
+          <w:numId w:val="17"/>
+        </w:numPr>
+        <w:rPr>
+          <w:rFonts w:asciiTheme="majorHAnsi" w:hAnsiTheme="majorHAnsi"/>
+        </w:rPr>
+      </w:pPr>
+      <w:r>
+        <w:rPr>
+          <w:rFonts w:asciiTheme="majorHAnsi" w:hAnsiTheme="majorHAnsi"/>
+        </w:rPr>
+        <w:t>show()</w:t>
+      </w:r>
+    </w:p>
+    <w:p>
+      <w:pPr>
+        <w:numPr>
+          <w:ilvl w:val="0"/>
+          <w:numId w:val="17"/>
+        </w:numPr>
+        <w:rPr>
+          <w:rFonts w:asciiTheme="majorHAnsi" w:hAnsiTheme="majorHAnsi"/>
+        </w:rPr>
+      </w:pPr>
+      <w:r>
+        <w:rPr>
+          <w:rFonts w:asciiTheme="majorHAnsi" w:hAnsiTheme="majorHAnsi"/>
+        </w:rPr>
+        <w:t>hide()</w:t>
+      </w:r>
+    </w:p>
+    <w:p>
+      <w:pPr>
+        <w:numPr>
+          <w:ilvl w:val="0"/>
+          <w:numId w:val="17"/>
+        </w:numPr>
+        <w:rPr>
+          <w:rFonts w:asciiTheme="majorHAnsi" w:hAnsiTheme="majorHAnsi"/>
+        </w:rPr>
+      </w:pPr>
+      <w:r>
+        <w:rPr>
+          <w:rFonts w:asciiTheme="majorHAnsi" w:hAnsiTheme="majorHAnsi"/>
+        </w:rPr>
+        <w:t>open()</w:t>
+      </w:r>
+    </w:p>
+    <w:p>
+      <w:pPr>
+        <w:numPr>
+          <w:ilvl w:val="0"/>
+          <w:numId w:val="17"/>
+        </w:numPr>
+        <w:rPr>
+          <w:rFonts w:asciiTheme="majorHAnsi" w:hAnsiTheme="majorHAnsi"/>
+        </w:rPr>
+      </w:pPr>
+      <w:r>
+        <w:rPr>
+          <w:rFonts w:asciiTheme="majorHAnsi" w:hAnsiTheme="majorHAnsi"/>
+        </w:rPr>
+        <w:t>close()</w:t>
+      </w:r>
+    </w:p>
+    <w:p>
+      <w:pPr>
+        <w:ind w:left="360"/>
       </w:pPr>
     </w:p>
     <w:sectPr>
@@ -717,9 +4448,893 @@
 </w:document>
 </file>
 
+<file path=word/endnotes.xml><?xml version="1.0" encoding="utf-8"?>
+<w:endnotes xmlns:wpc="http://schemas.microsoft.com/office/word/2010/wordprocessingCanvas" xmlns:cx="http://schemas.microsoft.com/office/drawing/2014/chartex" xmlns:cx1="http://schemas.microsoft.com/office/drawing/2015/9/8/chartex" xmlns:cx2="http://schemas.microsoft.com/office/drawing/2015/10/21/chartex" xmlns:cx3="http://schemas.microsoft.com/office/drawing/2016/5/9/chartex" xmlns:cx4="http://schemas.microsoft.com/office/drawing/2016/5/10/chartex" xmlns:cx5="http://schemas.microsoft.com/office/drawing/2016/5/11/chartex" xmlns:cx6="http://schemas.microsoft.com/office/drawing/2016/5/12/chartex" xmlns:cx7="http://schemas.microsoft.com/office/drawing/2016/5/13/chartex" xmlns:cx8="http://schemas.microsoft.com/office/drawing/2016/5/14/chartex" xmlns:mc="http://schemas.openxmlformats.org/markup-compatibility/2006" xmlns:aink="http://schemas.microsoft.com/office/drawing/2016/ink" xmlns:am3d="http://schemas.microsoft.com/office/drawing/2017/model3d" xmlns:o="urn:schemas-microsoft-com:office:office" xmlns:oel="http://schemas.microsoft.com/office/2019/extlst" xmlns:r="http://schemas.openxmlformats.org/officeDocument/2006/relationships" xmlns:m="http://schemas.openxmlformats.org/officeDocument/2006/math" xmlns:v="urn:schemas-microsoft-com:vml" xmlns:wp14="http://schemas.microsoft.com/office/word/2010/wordprocessingDrawing" xmlns:wp="http://schemas.openxmlformats.org/drawingml/2006/wordprocessingDrawing" xmlns:w10="urn:schemas-microsoft-com:office:word" xmlns:w="http://schemas.openxmlformats.org/wordprocessingml/2006/main" xmlns:w14="http://schemas.microsoft.com/office/word/2010/wordml" xmlns:w15="http://schemas.microsoft.com/office/word/2012/wordml" xmlns:w16cex="http://schemas.microsoft.com/office/word/2018/wordml/cex" xmlns:w16cid="http://schemas.microsoft.com/office/word/2016/wordml/cid" xmlns:w16="http://schemas.microsoft.com/office/word/2018/wordml" xmlns:w16du="http://schemas.microsoft.com/office/word/2023/wordml/word16du" xmlns:w16sdtdh="http://schemas.microsoft.com/office/word/2020/wordml/sdtdatahash" xmlns:w16sdtfl="http://schemas.microsoft.com/office/word/2024/wordml/sdtformatlock" xmlns:w16se="http://schemas.microsoft.com/office/word/2015/wordml/symex" xmlns:wpg="http://schemas.microsoft.com/office/word/2010/wordprocessingGroup" xmlns:wpi="http://schemas.microsoft.com/office/word/2010/wordprocessingInk" xmlns:wne="http://schemas.microsoft.com/office/word/2006/wordml" xmlns:wps="http://schemas.microsoft.com/office/word/2010/wordprocessingShape" mc:Ignorable="w14 w15 w16se w16cid w16 w16cex w16sdtdh w16sdtfl w16du wp14">
+  <w:endnote w:type="separator" w:id="-1">
+    <w:p>
+      <w:pPr>
+        <w:spacing w:after="0" w:line="240" w:lineRule="auto"/>
+      </w:pPr>
+      <w:r>
+        <w:separator/>
+      </w:r>
+    </w:p>
+  </w:endnote>
+  <w:endnote w:type="continuationSeparator" w:id="0">
+    <w:p>
+      <w:pPr>
+        <w:spacing w:after="0" w:line="240" w:lineRule="auto"/>
+      </w:pPr>
+      <w:r>
+        <w:continuationSeparator/>
+      </w:r>
+    </w:p>
+  </w:endnote>
+</w:endnotes>
+</file>
+
+<file path=word/footnotes.xml><?xml version="1.0" encoding="utf-8"?>
+<w:footnotes xmlns:wpc="http://schemas.microsoft.com/office/word/2010/wordprocessingCanvas" xmlns:cx="http://schemas.microsoft.com/office/drawing/2014/chartex" xmlns:cx1="http://schemas.microsoft.com/office/drawing/2015/9/8/chartex" xmlns:cx2="http://schemas.microsoft.com/office/drawing/2015/10/21/chartex" xmlns:cx3="http://schemas.microsoft.com/office/drawing/2016/5/9/chartex" xmlns:cx4="http://schemas.microsoft.com/office/drawing/2016/5/10/chartex" xmlns:cx5="http://schemas.microsoft.com/office/drawing/2016/5/11/chartex" xmlns:cx6="http://schemas.microsoft.com/office/drawing/2016/5/12/chartex" xmlns:cx7="http://schemas.microsoft.com/office/drawing/2016/5/13/chartex" xmlns:cx8="http://schemas.microsoft.com/office/drawing/2016/5/14/chartex" xmlns:mc="http://schemas.openxmlformats.org/markup-compatibility/2006" xmlns:aink="http://schemas.microsoft.com/office/drawing/2016/ink" xmlns:am3d="http://schemas.microsoft.com/office/drawing/2017/model3d" xmlns:o="urn:schemas-microsoft-com:office:office" xmlns:oel="http://schemas.microsoft.com/office/2019/extlst" xmlns:r="http://schemas.openxmlformats.org/officeDocument/2006/relationships" xmlns:m="http://schemas.openxmlformats.org/officeDocument/2006/math" xmlns:v="urn:schemas-microsoft-com:vml" xmlns:wp14="http://schemas.microsoft.com/office/word/2010/wordprocessingDrawing" xmlns:wp="http://schemas.openxmlformats.org/drawingml/2006/wordprocessingDrawing" xmlns:w10="urn:schemas-microsoft-com:office:word" xmlns:w="http://schemas.openxmlformats.org/wordprocessingml/2006/main" xmlns:w14="http://schemas.microsoft.com/office/word/2010/wordml" xmlns:w15="http://schemas.microsoft.com/office/word/2012/wordml" xmlns:w16cex="http://schemas.microsoft.com/office/word/2018/wordml/cex" xmlns:w16cid="http://schemas.microsoft.com/office/word/2016/wordml/cid" xmlns:w16="http://schemas.microsoft.com/office/word/2018/wordml" xmlns:w16du="http://schemas.microsoft.com/office/word/2023/wordml/word16du" xmlns:w16sdtdh="http://schemas.microsoft.com/office/word/2020/wordml/sdtdatahash" xmlns:w16sdtfl="http://schemas.microsoft.com/office/word/2024/wordml/sdtformatlock" xmlns:w16se="http://schemas.microsoft.com/office/word/2015/wordml/symex" xmlns:wpg="http://schemas.microsoft.com/office/word/2010/wordprocessingGroup" xmlns:wpi="http://schemas.microsoft.com/office/word/2010/wordprocessingInk" xmlns:wne="http://schemas.microsoft.com/office/word/2006/wordml" xmlns:wps="http://schemas.microsoft.com/office/word/2010/wordprocessingShape" mc:Ignorable="w14 w15 w16se w16cid w16 w16cex w16sdtdh w16sdtfl w16du wp14">
+  <w:footnote w:type="separator" w:id="-1">
+    <w:p>
+      <w:pPr>
+        <w:spacing w:after="0" w:line="240" w:lineRule="auto"/>
+      </w:pPr>
+      <w:r>
+        <w:separator/>
+      </w:r>
+    </w:p>
+  </w:footnote>
+  <w:footnote w:type="continuationSeparator" w:id="0">
+    <w:p>
+      <w:pPr>
+        <w:spacing w:after="0" w:line="240" w:lineRule="auto"/>
+      </w:pPr>
+      <w:r>
+        <w:continuationSeparator/>
+      </w:r>
+    </w:p>
+  </w:footnote>
+</w:footnotes>
+</file>
+
 <file path=word/numbering.xml><?xml version="1.0" encoding="utf-8"?>
 <w:numbering xmlns:wpc="http://schemas.microsoft.com/office/word/2010/wordprocessingCanvas" xmlns:cx="http://schemas.microsoft.com/office/drawing/2014/chartex" xmlns:cx1="http://schemas.microsoft.com/office/drawing/2015/9/8/chartex" xmlns:cx2="http://schemas.microsoft.com/office/drawing/2015/10/21/chartex" xmlns:cx3="http://schemas.microsoft.com/office/drawing/2016/5/9/chartex" xmlns:cx4="http://schemas.microsoft.com/office/drawing/2016/5/10/chartex" xmlns:cx5="http://schemas.microsoft.com/office/drawing/2016/5/11/chartex" xmlns:cx6="http://schemas.microsoft.com/office/drawing/2016/5/12/chartex" xmlns:cx7="http://schemas.microsoft.com/office/drawing/2016/5/13/chartex" xmlns:cx8="http://schemas.microsoft.com/office/drawing/2016/5/14/chartex" xmlns:mc="http://schemas.openxmlformats.org/markup-compatibility/2006" xmlns:aink="http://schemas.microsoft.com/office/drawing/2016/ink" xmlns:am3d="http://schemas.microsoft.com/office/drawing/2017/model3d" xmlns:o="urn:schemas-microsoft-com:office:office" xmlns:oel="http://schemas.microsoft.com/office/2019/extlst" xmlns:r="http://schemas.openxmlformats.org/officeDocument/2006/relationships" xmlns:m="http://schemas.openxmlformats.org/officeDocument/2006/math" xmlns:v="urn:schemas-microsoft-com:vml" xmlns:wp14="http://schemas.microsoft.com/office/word/2010/wordprocessingDrawing" xmlns:wp="http://schemas.openxmlformats.org/drawingml/2006/wordprocessingDrawing" xmlns:w10="urn:schemas-microsoft-com:office:word" xmlns:w="http://schemas.openxmlformats.org/wordprocessingml/2006/main" xmlns:w14="http://schemas.microsoft.com/office/word/2010/wordml" xmlns:w15="http://schemas.microsoft.com/office/word/2012/wordml" xmlns:w16cex="http://schemas.microsoft.com/office/word/2018/wordml/cex" xmlns:w16cid="http://schemas.microsoft.com/office/word/2016/wordml/cid" xmlns:w16="http://schemas.microsoft.com/office/word/2018/wordml" xmlns:w16du="http://schemas.microsoft.com/office/word/2023/wordml/word16du" xmlns:w16sdtdh="http://schemas.microsoft.com/office/word/2020/wordml/sdtdatahash" xmlns:w16sdtfl="http://schemas.microsoft.com/office/word/2024/wordml/sdtformatlock" xmlns:w16se="http://schemas.microsoft.com/office/word/2015/wordml/symex" xmlns:wpg="http://schemas.microsoft.com/office/word/2010/wordprocessingGroup" xmlns:wpi="http://schemas.microsoft.com/office/word/2010/wordprocessingInk" xmlns:wne="http://schemas.microsoft.com/office/word/2006/wordml" xmlns:wps="http://schemas.microsoft.com/office/word/2010/wordprocessingShape" mc:Ignorable="w14 w15 w16se w16cid w16 w16cex w16sdtdh w16sdtfl w16du wp14">
   <w:abstractNum w:abstractNumId="0" w15:restartNumberingAfterBreak="0">
+    <w:nsid w:val="0AB16C69"/>
+    <w:multiLevelType w:val="multilevel"/>
+    <w:tmpl w:val="92B47BD0"/>
+    <w:lvl w:ilvl="0">
+      <w:start w:val="1"/>
+      <w:numFmt w:val="bullet"/>
+      <w:lvlText w:val=""/>
+      <w:lvlJc w:val="left"/>
+      <w:pPr>
+        <w:tabs>
+          <w:tab w:val="num" w:pos="720"/>
+        </w:tabs>
+        <w:ind w:left="720" w:hanging="360"/>
+      </w:pPr>
+      <w:rPr>
+        <w:rFonts w:ascii="Symbol" w:hAnsi="Symbol" w:hint="default"/>
+        <w:sz w:val="20"/>
+      </w:rPr>
+    </w:lvl>
+    <w:lvl w:ilvl="1" w:tentative="1">
+      <w:start w:val="1"/>
+      <w:numFmt w:val="bullet"/>
+      <w:lvlText w:val="o"/>
+      <w:lvlJc w:val="left"/>
+      <w:pPr>
+        <w:tabs>
+          <w:tab w:val="num" w:pos="1440"/>
+        </w:tabs>
+        <w:ind w:left="1440" w:hanging="360"/>
+      </w:pPr>
+      <w:rPr>
+        <w:rFonts w:ascii="Courier New" w:hAnsi="Courier New" w:hint="default"/>
+        <w:sz w:val="20"/>
+      </w:rPr>
+    </w:lvl>
+    <w:lvl w:ilvl="2" w:tentative="1">
+      <w:start w:val="1"/>
+      <w:numFmt w:val="bullet"/>
+      <w:lvlText w:val=""/>
+      <w:lvlJc w:val="left"/>
+      <w:pPr>
+        <w:tabs>
+          <w:tab w:val="num" w:pos="2160"/>
+        </w:tabs>
+        <w:ind w:left="2160" w:hanging="360"/>
+      </w:pPr>
+      <w:rPr>
+        <w:rFonts w:ascii="Wingdings" w:hAnsi="Wingdings" w:hint="default"/>
+        <w:sz w:val="20"/>
+      </w:rPr>
+    </w:lvl>
+    <w:lvl w:ilvl="3" w:tentative="1">
+      <w:start w:val="1"/>
+      <w:numFmt w:val="bullet"/>
+      <w:lvlText w:val=""/>
+      <w:lvlJc w:val="left"/>
+      <w:pPr>
+        <w:tabs>
+          <w:tab w:val="num" w:pos="2880"/>
+        </w:tabs>
+        <w:ind w:left="2880" w:hanging="360"/>
+      </w:pPr>
+      <w:rPr>
+        <w:rFonts w:ascii="Wingdings" w:hAnsi="Wingdings" w:hint="default"/>
+        <w:sz w:val="20"/>
+      </w:rPr>
+    </w:lvl>
+    <w:lvl w:ilvl="4" w:tentative="1">
+      <w:start w:val="1"/>
+      <w:numFmt w:val="bullet"/>
+      <w:lvlText w:val=""/>
+      <w:lvlJc w:val="left"/>
+      <w:pPr>
+        <w:tabs>
+          <w:tab w:val="num" w:pos="3600"/>
+        </w:tabs>
+        <w:ind w:left="3600" w:hanging="360"/>
+      </w:pPr>
+      <w:rPr>
+        <w:rFonts w:ascii="Wingdings" w:hAnsi="Wingdings" w:hint="default"/>
+        <w:sz w:val="20"/>
+      </w:rPr>
+    </w:lvl>
+    <w:lvl w:ilvl="5" w:tentative="1">
+      <w:start w:val="1"/>
+      <w:numFmt w:val="bullet"/>
+      <w:lvlText w:val=""/>
+      <w:lvlJc w:val="left"/>
+      <w:pPr>
+        <w:tabs>
+          <w:tab w:val="num" w:pos="4320"/>
+        </w:tabs>
+        <w:ind w:left="4320" w:hanging="360"/>
+      </w:pPr>
+      <w:rPr>
+        <w:rFonts w:ascii="Wingdings" w:hAnsi="Wingdings" w:hint="default"/>
+        <w:sz w:val="20"/>
+      </w:rPr>
+    </w:lvl>
+    <w:lvl w:ilvl="6" w:tentative="1">
+      <w:start w:val="1"/>
+      <w:numFmt w:val="bullet"/>
+      <w:lvlText w:val=""/>
+      <w:lvlJc w:val="left"/>
+      <w:pPr>
+        <w:tabs>
+          <w:tab w:val="num" w:pos="5040"/>
+        </w:tabs>
+        <w:ind w:left="5040" w:hanging="360"/>
+      </w:pPr>
+      <w:rPr>
+        <w:rFonts w:ascii="Wingdings" w:hAnsi="Wingdings" w:hint="default"/>
+        <w:sz w:val="20"/>
+      </w:rPr>
+    </w:lvl>
+    <w:lvl w:ilvl="7" w:tentative="1">
+      <w:start w:val="1"/>
+      <w:numFmt w:val="bullet"/>
+      <w:lvlText w:val=""/>
+      <w:lvlJc w:val="left"/>
+      <w:pPr>
+        <w:tabs>
+          <w:tab w:val="num" w:pos="5760"/>
+        </w:tabs>
+        <w:ind w:left="5760" w:hanging="360"/>
+      </w:pPr>
+      <w:rPr>
+        <w:rFonts w:ascii="Wingdings" w:hAnsi="Wingdings" w:hint="default"/>
+        <w:sz w:val="20"/>
+      </w:rPr>
+    </w:lvl>
+    <w:lvl w:ilvl="8" w:tentative="1">
+      <w:start w:val="1"/>
+      <w:numFmt w:val="bullet"/>
+      <w:lvlText w:val=""/>
+      <w:lvlJc w:val="left"/>
+      <w:pPr>
+        <w:tabs>
+          <w:tab w:val="num" w:pos="6480"/>
+        </w:tabs>
+        <w:ind w:left="6480" w:hanging="360"/>
+      </w:pPr>
+      <w:rPr>
+        <w:rFonts w:ascii="Wingdings" w:hAnsi="Wingdings" w:hint="default"/>
+        <w:sz w:val="20"/>
+      </w:rPr>
+    </w:lvl>
+  </w:abstractNum>
+  <w:abstractNum w:abstractNumId="1" w15:restartNumberingAfterBreak="0">
+    <w:nsid w:val="11412362"/>
+    <w:multiLevelType w:val="multilevel"/>
+    <w:tmpl w:val="260CF3A8"/>
+    <w:lvl w:ilvl="0">
+      <w:start w:val="1"/>
+      <w:numFmt w:val="bullet"/>
+      <w:lvlText w:val=""/>
+      <w:lvlJc w:val="left"/>
+      <w:pPr>
+        <w:tabs>
+          <w:tab w:val="num" w:pos="720"/>
+        </w:tabs>
+        <w:ind w:left="720" w:hanging="360"/>
+      </w:pPr>
+      <w:rPr>
+        <w:rFonts w:ascii="Symbol" w:hAnsi="Symbol" w:hint="default"/>
+        <w:sz w:val="20"/>
+      </w:rPr>
+    </w:lvl>
+    <w:lvl w:ilvl="1" w:tentative="1">
+      <w:start w:val="1"/>
+      <w:numFmt w:val="bullet"/>
+      <w:lvlText w:val="o"/>
+      <w:lvlJc w:val="left"/>
+      <w:pPr>
+        <w:tabs>
+          <w:tab w:val="num" w:pos="1440"/>
+        </w:tabs>
+        <w:ind w:left="1440" w:hanging="360"/>
+      </w:pPr>
+      <w:rPr>
+        <w:rFonts w:ascii="Courier New" w:hAnsi="Courier New" w:hint="default"/>
+        <w:sz w:val="20"/>
+      </w:rPr>
+    </w:lvl>
+    <w:lvl w:ilvl="2" w:tentative="1">
+      <w:start w:val="1"/>
+      <w:numFmt w:val="bullet"/>
+      <w:lvlText w:val=""/>
+      <w:lvlJc w:val="left"/>
+      <w:pPr>
+        <w:tabs>
+          <w:tab w:val="num" w:pos="2160"/>
+        </w:tabs>
+        <w:ind w:left="2160" w:hanging="360"/>
+      </w:pPr>
+      <w:rPr>
+        <w:rFonts w:ascii="Wingdings" w:hAnsi="Wingdings" w:hint="default"/>
+        <w:sz w:val="20"/>
+      </w:rPr>
+    </w:lvl>
+    <w:lvl w:ilvl="3" w:tentative="1">
+      <w:start w:val="1"/>
+      <w:numFmt w:val="bullet"/>
+      <w:lvlText w:val=""/>
+      <w:lvlJc w:val="left"/>
+      <w:pPr>
+        <w:tabs>
+          <w:tab w:val="num" w:pos="2880"/>
+        </w:tabs>
+        <w:ind w:left="2880" w:hanging="360"/>
+      </w:pPr>
+      <w:rPr>
+        <w:rFonts w:ascii="Wingdings" w:hAnsi="Wingdings" w:hint="default"/>
+        <w:sz w:val="20"/>
+      </w:rPr>
+    </w:lvl>
+    <w:lvl w:ilvl="4" w:tentative="1">
+      <w:start w:val="1"/>
+      <w:numFmt w:val="bullet"/>
+      <w:lvlText w:val=""/>
+      <w:lvlJc w:val="left"/>
+      <w:pPr>
+        <w:tabs>
+          <w:tab w:val="num" w:pos="3600"/>
+        </w:tabs>
+        <w:ind w:left="3600" w:hanging="360"/>
+      </w:pPr>
+      <w:rPr>
+        <w:rFonts w:ascii="Wingdings" w:hAnsi="Wingdings" w:hint="default"/>
+        <w:sz w:val="20"/>
+      </w:rPr>
+    </w:lvl>
+    <w:lvl w:ilvl="5" w:tentative="1">
+      <w:start w:val="1"/>
+      <w:numFmt w:val="bullet"/>
+      <w:lvlText w:val=""/>
+      <w:lvlJc w:val="left"/>
+      <w:pPr>
+        <w:tabs>
+          <w:tab w:val="num" w:pos="4320"/>
+        </w:tabs>
+        <w:ind w:left="4320" w:hanging="360"/>
+      </w:pPr>
+      <w:rPr>
+        <w:rFonts w:ascii="Wingdings" w:hAnsi="Wingdings" w:hint="default"/>
+        <w:sz w:val="20"/>
+      </w:rPr>
+    </w:lvl>
+    <w:lvl w:ilvl="6" w:tentative="1">
+      <w:start w:val="1"/>
+      <w:numFmt w:val="bullet"/>
+      <w:lvlText w:val=""/>
+      <w:lvlJc w:val="left"/>
+      <w:pPr>
+        <w:tabs>
+          <w:tab w:val="num" w:pos="5040"/>
+        </w:tabs>
+        <w:ind w:left="5040" w:hanging="360"/>
+      </w:pPr>
+      <w:rPr>
+        <w:rFonts w:ascii="Wingdings" w:hAnsi="Wingdings" w:hint="default"/>
+        <w:sz w:val="20"/>
+      </w:rPr>
+    </w:lvl>
+    <w:lvl w:ilvl="7" w:tentative="1">
+      <w:start w:val="1"/>
+      <w:numFmt w:val="bullet"/>
+      <w:lvlText w:val=""/>
+      <w:lvlJc w:val="left"/>
+      <w:pPr>
+        <w:tabs>
+          <w:tab w:val="num" w:pos="5760"/>
+        </w:tabs>
+        <w:ind w:left="5760" w:hanging="360"/>
+      </w:pPr>
+      <w:rPr>
+        <w:rFonts w:ascii="Wingdings" w:hAnsi="Wingdings" w:hint="default"/>
+        <w:sz w:val="20"/>
+      </w:rPr>
+    </w:lvl>
+    <w:lvl w:ilvl="8" w:tentative="1">
+      <w:start w:val="1"/>
+      <w:numFmt w:val="bullet"/>
+      <w:lvlText w:val=""/>
+      <w:lvlJc w:val="left"/>
+      <w:pPr>
+        <w:tabs>
+          <w:tab w:val="num" w:pos="6480"/>
+        </w:tabs>
+        <w:ind w:left="6480" w:hanging="360"/>
+      </w:pPr>
+      <w:rPr>
+        <w:rFonts w:ascii="Wingdings" w:hAnsi="Wingdings" w:hint="default"/>
+        <w:sz w:val="20"/>
+      </w:rPr>
+    </w:lvl>
+  </w:abstractNum>
+  <w:abstractNum w:abstractNumId="2" w15:restartNumberingAfterBreak="0">
+    <w:nsid w:val="148C787C"/>
+    <w:multiLevelType w:val="hybridMultilevel"/>
+    <w:tmpl w:val="9382654E"/>
+    <w:lvl w:ilvl="0" w:tplc="04090011">
+      <w:start w:val="1"/>
+      <w:numFmt w:val="decimal"/>
+      <w:lvlText w:val="%1)"/>
+      <w:lvlJc w:val="left"/>
+      <w:pPr>
+        <w:ind w:left="720" w:hanging="360"/>
+      </w:pPr>
+      <w:rPr>
+        <w:rFonts w:hint="default"/>
+      </w:rPr>
+    </w:lvl>
+    <w:lvl w:ilvl="1" w:tplc="04090019" w:tentative="1">
+      <w:start w:val="1"/>
+      <w:numFmt w:val="lowerLetter"/>
+      <w:lvlText w:val="%2."/>
+      <w:lvlJc w:val="left"/>
+      <w:pPr>
+        <w:ind w:left="1440" w:hanging="360"/>
+      </w:pPr>
+    </w:lvl>
+    <w:lvl w:ilvl="2" w:tplc="0409001B" w:tentative="1">
+      <w:start w:val="1"/>
+      <w:numFmt w:val="lowerRoman"/>
+      <w:lvlText w:val="%3."/>
+      <w:lvlJc w:val="right"/>
+      <w:pPr>
+        <w:ind w:left="2160" w:hanging="180"/>
+      </w:pPr>
+    </w:lvl>
+    <w:lvl w:ilvl="3" w:tplc="0409000F" w:tentative="1">
+      <w:start w:val="1"/>
+      <w:numFmt w:val="decimal"/>
+      <w:lvlText w:val="%4."/>
+      <w:lvlJc w:val="left"/>
+      <w:pPr>
+        <w:ind w:left="2880" w:hanging="360"/>
+      </w:pPr>
+    </w:lvl>
+    <w:lvl w:ilvl="4" w:tplc="04090019" w:tentative="1">
+      <w:start w:val="1"/>
+      <w:numFmt w:val="lowerLetter"/>
+      <w:lvlText w:val="%5."/>
+      <w:lvlJc w:val="left"/>
+      <w:pPr>
+        <w:ind w:left="3600" w:hanging="360"/>
+      </w:pPr>
+    </w:lvl>
+    <w:lvl w:ilvl="5" w:tplc="0409001B" w:tentative="1">
+      <w:start w:val="1"/>
+      <w:numFmt w:val="lowerRoman"/>
+      <w:lvlText w:val="%6."/>
+      <w:lvlJc w:val="right"/>
+      <w:pPr>
+        <w:ind w:left="4320" w:hanging="180"/>
+      </w:pPr>
+    </w:lvl>
+    <w:lvl w:ilvl="6" w:tplc="0409000F" w:tentative="1">
+      <w:start w:val="1"/>
+      <w:numFmt w:val="decimal"/>
+      <w:lvlText w:val="%7."/>
+      <w:lvlJc w:val="left"/>
+      <w:pPr>
+        <w:ind w:left="5040" w:hanging="360"/>
+      </w:pPr>
+    </w:lvl>
+    <w:lvl w:ilvl="7" w:tplc="04090019" w:tentative="1">
+      <w:start w:val="1"/>
+      <w:numFmt w:val="lowerLetter"/>
+      <w:lvlText w:val="%8."/>
+      <w:lvlJc w:val="left"/>
+      <w:pPr>
+        <w:ind w:left="5760" w:hanging="360"/>
+      </w:pPr>
+    </w:lvl>
+    <w:lvl w:ilvl="8" w:tplc="0409001B" w:tentative="1">
+      <w:start w:val="1"/>
+      <w:numFmt w:val="lowerRoman"/>
+      <w:lvlText w:val="%9."/>
+      <w:lvlJc w:val="right"/>
+      <w:pPr>
+        <w:ind w:left="6480" w:hanging="180"/>
+      </w:pPr>
+    </w:lvl>
+  </w:abstractNum>
+  <w:abstractNum w:abstractNumId="3" w15:restartNumberingAfterBreak="0">
+    <w:nsid w:val="177932F4"/>
+    <w:multiLevelType w:val="multilevel"/>
+    <w:tmpl w:val="ED74048A"/>
+    <w:lvl w:ilvl="0">
+      <w:start w:val="1"/>
+      <w:numFmt w:val="bullet"/>
+      <w:lvlText w:val=""/>
+      <w:lvlJc w:val="left"/>
+      <w:pPr>
+        <w:tabs>
+          <w:tab w:val="num" w:pos="720"/>
+        </w:tabs>
+        <w:ind w:left="720" w:hanging="360"/>
+      </w:pPr>
+      <w:rPr>
+        <w:rFonts w:ascii="Symbol" w:hAnsi="Symbol" w:hint="default"/>
+        <w:sz w:val="20"/>
+      </w:rPr>
+    </w:lvl>
+    <w:lvl w:ilvl="1" w:tentative="1">
+      <w:start w:val="1"/>
+      <w:numFmt w:val="bullet"/>
+      <w:lvlText w:val="o"/>
+      <w:lvlJc w:val="left"/>
+      <w:pPr>
+        <w:tabs>
+          <w:tab w:val="num" w:pos="1440"/>
+        </w:tabs>
+        <w:ind w:left="1440" w:hanging="360"/>
+      </w:pPr>
+      <w:rPr>
+        <w:rFonts w:ascii="Courier New" w:hAnsi="Courier New" w:hint="default"/>
+        <w:sz w:val="20"/>
+      </w:rPr>
+    </w:lvl>
+    <w:lvl w:ilvl="2" w:tentative="1">
+      <w:start w:val="1"/>
+      <w:numFmt w:val="bullet"/>
+      <w:lvlText w:val=""/>
+      <w:lvlJc w:val="left"/>
+      <w:pPr>
+        <w:tabs>
+          <w:tab w:val="num" w:pos="2160"/>
+        </w:tabs>
+        <w:ind w:left="2160" w:hanging="360"/>
+      </w:pPr>
+      <w:rPr>
+        <w:rFonts w:ascii="Wingdings" w:hAnsi="Wingdings" w:hint="default"/>
+        <w:sz w:val="20"/>
+      </w:rPr>
+    </w:lvl>
+    <w:lvl w:ilvl="3" w:tentative="1">
+      <w:start w:val="1"/>
+      <w:numFmt w:val="bullet"/>
+      <w:lvlText w:val=""/>
+      <w:lvlJc w:val="left"/>
+      <w:pPr>
+        <w:tabs>
+          <w:tab w:val="num" w:pos="2880"/>
+        </w:tabs>
+        <w:ind w:left="2880" w:hanging="360"/>
+      </w:pPr>
+      <w:rPr>
+        <w:rFonts w:ascii="Wingdings" w:hAnsi="Wingdings" w:hint="default"/>
+        <w:sz w:val="20"/>
+      </w:rPr>
+    </w:lvl>
+    <w:lvl w:ilvl="4" w:tentative="1">
+      <w:start w:val="1"/>
+      <w:numFmt w:val="bullet"/>
+      <w:lvlText w:val=""/>
+      <w:lvlJc w:val="left"/>
+      <w:pPr>
+        <w:tabs>
+          <w:tab w:val="num" w:pos="3600"/>
+        </w:tabs>
+        <w:ind w:left="3600" w:hanging="360"/>
+      </w:pPr>
+      <w:rPr>
+        <w:rFonts w:ascii="Wingdings" w:hAnsi="Wingdings" w:hint="default"/>
+        <w:sz w:val="20"/>
+      </w:rPr>
+    </w:lvl>
+    <w:lvl w:ilvl="5" w:tentative="1">
+      <w:start w:val="1"/>
+      <w:numFmt w:val="bullet"/>
+      <w:lvlText w:val=""/>
+      <w:lvlJc w:val="left"/>
+      <w:pPr>
+        <w:tabs>
+          <w:tab w:val="num" w:pos="4320"/>
+        </w:tabs>
+        <w:ind w:left="4320" w:hanging="360"/>
+      </w:pPr>
+      <w:rPr>
+        <w:rFonts w:ascii="Wingdings" w:hAnsi="Wingdings" w:hint="default"/>
+        <w:sz w:val="20"/>
+      </w:rPr>
+    </w:lvl>
+    <w:lvl w:ilvl="6" w:tentative="1">
+      <w:start w:val="1"/>
+      <w:numFmt w:val="bullet"/>
+      <w:lvlText w:val=""/>
+      <w:lvlJc w:val="left"/>
+      <w:pPr>
+        <w:tabs>
+          <w:tab w:val="num" w:pos="5040"/>
+        </w:tabs>
+        <w:ind w:left="5040" w:hanging="360"/>
+      </w:pPr>
+      <w:rPr>
+        <w:rFonts w:ascii="Wingdings" w:hAnsi="Wingdings" w:hint="default"/>
+        <w:sz w:val="20"/>
+      </w:rPr>
+    </w:lvl>
+    <w:lvl w:ilvl="7" w:tentative="1">
+      <w:start w:val="1"/>
+      <w:numFmt w:val="bullet"/>
+      <w:lvlText w:val=""/>
+      <w:lvlJc w:val="left"/>
+      <w:pPr>
+        <w:tabs>
+          <w:tab w:val="num" w:pos="5760"/>
+        </w:tabs>
+        <w:ind w:left="5760" w:hanging="360"/>
+      </w:pPr>
+      <w:rPr>
+        <w:rFonts w:ascii="Wingdings" w:hAnsi="Wingdings" w:hint="default"/>
+        <w:sz w:val="20"/>
+      </w:rPr>
+    </w:lvl>
+    <w:lvl w:ilvl="8" w:tentative="1">
+      <w:start w:val="1"/>
+      <w:numFmt w:val="bullet"/>
+      <w:lvlText w:val=""/>
+      <w:lvlJc w:val="left"/>
+      <w:pPr>
+        <w:tabs>
+          <w:tab w:val="num" w:pos="6480"/>
+        </w:tabs>
+        <w:ind w:left="6480" w:hanging="360"/>
+      </w:pPr>
+      <w:rPr>
+        <w:rFonts w:ascii="Wingdings" w:hAnsi="Wingdings" w:hint="default"/>
+        <w:sz w:val="20"/>
+      </w:rPr>
+    </w:lvl>
+  </w:abstractNum>
+  <w:abstractNum w:abstractNumId="4" w15:restartNumberingAfterBreak="0">
+    <w:nsid w:val="18CA2F45"/>
+    <w:multiLevelType w:val="multilevel"/>
+    <w:tmpl w:val="5B02C1F0"/>
+    <w:lvl w:ilvl="0">
+      <w:start w:val="1"/>
+      <w:numFmt w:val="bullet"/>
+      <w:lvlText w:val=""/>
+      <w:lvlJc w:val="left"/>
+      <w:pPr>
+        <w:tabs>
+          <w:tab w:val="num" w:pos="720"/>
+        </w:tabs>
+        <w:ind w:left="720" w:hanging="360"/>
+      </w:pPr>
+      <w:rPr>
+        <w:rFonts w:ascii="Symbol" w:hAnsi="Symbol" w:hint="default"/>
+        <w:sz w:val="20"/>
+      </w:rPr>
+    </w:lvl>
+    <w:lvl w:ilvl="1" w:tentative="1">
+      <w:start w:val="1"/>
+      <w:numFmt w:val="bullet"/>
+      <w:lvlText w:val="o"/>
+      <w:lvlJc w:val="left"/>
+      <w:pPr>
+        <w:tabs>
+          <w:tab w:val="num" w:pos="1440"/>
+        </w:tabs>
+        <w:ind w:left="1440" w:hanging="360"/>
+      </w:pPr>
+      <w:rPr>
+        <w:rFonts w:ascii="Courier New" w:hAnsi="Courier New" w:hint="default"/>
+        <w:sz w:val="20"/>
+      </w:rPr>
+    </w:lvl>
+    <w:lvl w:ilvl="2" w:tentative="1">
+      <w:start w:val="1"/>
+      <w:numFmt w:val="bullet"/>
+      <w:lvlText w:val=""/>
+      <w:lvlJc w:val="left"/>
+      <w:pPr>
+        <w:tabs>
+          <w:tab w:val="num" w:pos="2160"/>
+        </w:tabs>
+        <w:ind w:left="2160" w:hanging="360"/>
+      </w:pPr>
+      <w:rPr>
+        <w:rFonts w:ascii="Wingdings" w:hAnsi="Wingdings" w:hint="default"/>
+        <w:sz w:val="20"/>
+      </w:rPr>
+    </w:lvl>
+    <w:lvl w:ilvl="3" w:tentative="1">
+      <w:start w:val="1"/>
+      <w:numFmt w:val="bullet"/>
+      <w:lvlText w:val=""/>
+      <w:lvlJc w:val="left"/>
+      <w:pPr>
+        <w:tabs>
+          <w:tab w:val="num" w:pos="2880"/>
+        </w:tabs>
+        <w:ind w:left="2880" w:hanging="360"/>
+      </w:pPr>
+      <w:rPr>
+        <w:rFonts w:ascii="Wingdings" w:hAnsi="Wingdings" w:hint="default"/>
+        <w:sz w:val="20"/>
+      </w:rPr>
+    </w:lvl>
+    <w:lvl w:ilvl="4" w:tentative="1">
+      <w:start w:val="1"/>
+      <w:numFmt w:val="bullet"/>
+      <w:lvlText w:val=""/>
+      <w:lvlJc w:val="left"/>
+      <w:pPr>
+        <w:tabs>
+          <w:tab w:val="num" w:pos="3600"/>
+        </w:tabs>
+        <w:ind w:left="3600" w:hanging="360"/>
+      </w:pPr>
+      <w:rPr>
+        <w:rFonts w:ascii="Wingdings" w:hAnsi="Wingdings" w:hint="default"/>
+        <w:sz w:val="20"/>
+      </w:rPr>
+    </w:lvl>
+    <w:lvl w:ilvl="5" w:tentative="1">
+      <w:start w:val="1"/>
+      <w:numFmt w:val="bullet"/>
+      <w:lvlText w:val=""/>
+      <w:lvlJc w:val="left"/>
+      <w:pPr>
+        <w:tabs>
+          <w:tab w:val="num" w:pos="4320"/>
+        </w:tabs>
+        <w:ind w:left="4320" w:hanging="360"/>
+      </w:pPr>
+      <w:rPr>
+        <w:rFonts w:ascii="Wingdings" w:hAnsi="Wingdings" w:hint="default"/>
+        <w:sz w:val="20"/>
+      </w:rPr>
+    </w:lvl>
+    <w:lvl w:ilvl="6" w:tentative="1">
+      <w:start w:val="1"/>
+      <w:numFmt w:val="bullet"/>
+      <w:lvlText w:val=""/>
+      <w:lvlJc w:val="left"/>
+      <w:pPr>
+        <w:tabs>
+          <w:tab w:val="num" w:pos="5040"/>
+        </w:tabs>
+        <w:ind w:left="5040" w:hanging="360"/>
+      </w:pPr>
+      <w:rPr>
+        <w:rFonts w:ascii="Wingdings" w:hAnsi="Wingdings" w:hint="default"/>
+        <w:sz w:val="20"/>
+      </w:rPr>
+    </w:lvl>
+    <w:lvl w:ilvl="7" w:tentative="1">
+      <w:start w:val="1"/>
+      <w:numFmt w:val="bullet"/>
+      <w:lvlText w:val=""/>
+      <w:lvlJc w:val="left"/>
+      <w:pPr>
+        <w:tabs>
+          <w:tab w:val="num" w:pos="5760"/>
+        </w:tabs>
+        <w:ind w:left="5760" w:hanging="360"/>
+      </w:pPr>
+      <w:rPr>
+        <w:rFonts w:ascii="Wingdings" w:hAnsi="Wingdings" w:hint="default"/>
+        <w:sz w:val="20"/>
+      </w:rPr>
+    </w:lvl>
+    <w:lvl w:ilvl="8" w:tentative="1">
+      <w:start w:val="1"/>
+      <w:numFmt w:val="bullet"/>
+      <w:lvlText w:val=""/>
+      <w:lvlJc w:val="left"/>
+      <w:pPr>
+        <w:tabs>
+          <w:tab w:val="num" w:pos="6480"/>
+        </w:tabs>
+        <w:ind w:left="6480" w:hanging="360"/>
+      </w:pPr>
+      <w:rPr>
+        <w:rFonts w:ascii="Wingdings" w:hAnsi="Wingdings" w:hint="default"/>
+        <w:sz w:val="20"/>
+      </w:rPr>
+    </w:lvl>
+  </w:abstractNum>
+  <w:abstractNum w:abstractNumId="5" w15:restartNumberingAfterBreak="0">
+    <w:nsid w:val="26E97452"/>
+    <w:multiLevelType w:val="multilevel"/>
+    <w:tmpl w:val="9BD6094E"/>
+    <w:lvl w:ilvl="0">
+      <w:start w:val="1"/>
+      <w:numFmt w:val="bullet"/>
+      <w:lvlText w:val=""/>
+      <w:lvlJc w:val="left"/>
+      <w:pPr>
+        <w:tabs>
+          <w:tab w:val="num" w:pos="720"/>
+        </w:tabs>
+        <w:ind w:left="720" w:hanging="360"/>
+      </w:pPr>
+      <w:rPr>
+        <w:rFonts w:ascii="Symbol" w:hAnsi="Symbol" w:hint="default"/>
+        <w:sz w:val="20"/>
+      </w:rPr>
+    </w:lvl>
+    <w:lvl w:ilvl="1" w:tentative="1">
+      <w:start w:val="1"/>
+      <w:numFmt w:val="bullet"/>
+      <w:lvlText w:val="o"/>
+      <w:lvlJc w:val="left"/>
+      <w:pPr>
+        <w:tabs>
+          <w:tab w:val="num" w:pos="1440"/>
+        </w:tabs>
+        <w:ind w:left="1440" w:hanging="360"/>
+      </w:pPr>
+      <w:rPr>
+        <w:rFonts w:ascii="Courier New" w:hAnsi="Courier New" w:hint="default"/>
+        <w:sz w:val="20"/>
+      </w:rPr>
+    </w:lvl>
+    <w:lvl w:ilvl="2" w:tentative="1">
+      <w:start w:val="1"/>
+      <w:numFmt w:val="bullet"/>
+      <w:lvlText w:val=""/>
+      <w:lvlJc w:val="left"/>
+      <w:pPr>
+        <w:tabs>
+          <w:tab w:val="num" w:pos="2160"/>
+        </w:tabs>
+        <w:ind w:left="2160" w:hanging="360"/>
+      </w:pPr>
+      <w:rPr>
+        <w:rFonts w:ascii="Wingdings" w:hAnsi="Wingdings" w:hint="default"/>
+        <w:sz w:val="20"/>
+      </w:rPr>
+    </w:lvl>
+    <w:lvl w:ilvl="3" w:tentative="1">
+      <w:start w:val="1"/>
+      <w:numFmt w:val="bullet"/>
+      <w:lvlText w:val=""/>
+      <w:lvlJc w:val="left"/>
+      <w:pPr>
+        <w:tabs>
+          <w:tab w:val="num" w:pos="2880"/>
+        </w:tabs>
+        <w:ind w:left="2880" w:hanging="360"/>
+      </w:pPr>
+      <w:rPr>
+        <w:rFonts w:ascii="Wingdings" w:hAnsi="Wingdings" w:hint="default"/>
+        <w:sz w:val="20"/>
+      </w:rPr>
+    </w:lvl>
+    <w:lvl w:ilvl="4" w:tentative="1">
+      <w:start w:val="1"/>
+      <w:numFmt w:val="bullet"/>
+      <w:lvlText w:val=""/>
+      <w:lvlJc w:val="left"/>
+      <w:pPr>
+        <w:tabs>
+          <w:tab w:val="num" w:pos="3600"/>
+        </w:tabs>
+        <w:ind w:left="3600" w:hanging="360"/>
+      </w:pPr>
+      <w:rPr>
+        <w:rFonts w:ascii="Wingdings" w:hAnsi="Wingdings" w:hint="default"/>
+        <w:sz w:val="20"/>
+      </w:rPr>
+    </w:lvl>
+    <w:lvl w:ilvl="5" w:tentative="1">
+      <w:start w:val="1"/>
+      <w:numFmt w:val="bullet"/>
+      <w:lvlText w:val=""/>
+      <w:lvlJc w:val="left"/>
+      <w:pPr>
+        <w:tabs>
+          <w:tab w:val="num" w:pos="4320"/>
+        </w:tabs>
+        <w:ind w:left="4320" w:hanging="360"/>
+      </w:pPr>
+      <w:rPr>
+        <w:rFonts w:ascii="Wingdings" w:hAnsi="Wingdings" w:hint="default"/>
+        <w:sz w:val="20"/>
+      </w:rPr>
+    </w:lvl>
+    <w:lvl w:ilvl="6" w:tentative="1">
+      <w:start w:val="1"/>
+      <w:numFmt w:val="bullet"/>
+      <w:lvlText w:val=""/>
+      <w:lvlJc w:val="left"/>
+      <w:pPr>
+        <w:tabs>
+          <w:tab w:val="num" w:pos="5040"/>
+        </w:tabs>
+        <w:ind w:left="5040" w:hanging="360"/>
+      </w:pPr>
+      <w:rPr>
+        <w:rFonts w:ascii="Wingdings" w:hAnsi="Wingdings" w:hint="default"/>
+        <w:sz w:val="20"/>
+      </w:rPr>
+    </w:lvl>
+    <w:lvl w:ilvl="7" w:tentative="1">
+      <w:start w:val="1"/>
+      <w:numFmt w:val="bullet"/>
+      <w:lvlText w:val=""/>
+      <w:lvlJc w:val="left"/>
+      <w:pPr>
+        <w:tabs>
+          <w:tab w:val="num" w:pos="5760"/>
+        </w:tabs>
+        <w:ind w:left="5760" w:hanging="360"/>
+      </w:pPr>
+      <w:rPr>
+        <w:rFonts w:ascii="Wingdings" w:hAnsi="Wingdings" w:hint="default"/>
+        <w:sz w:val="20"/>
+      </w:rPr>
+    </w:lvl>
+    <w:lvl w:ilvl="8" w:tentative="1">
+      <w:start w:val="1"/>
+      <w:numFmt w:val="bullet"/>
+      <w:lvlText w:val=""/>
+      <w:lvlJc w:val="left"/>
+      <w:pPr>
+        <w:tabs>
+          <w:tab w:val="num" w:pos="6480"/>
+        </w:tabs>
+        <w:ind w:left="6480" w:hanging="360"/>
+      </w:pPr>
+      <w:rPr>
+        <w:rFonts w:ascii="Wingdings" w:hAnsi="Wingdings" w:hint="default"/>
+        <w:sz w:val="20"/>
+      </w:rPr>
+    </w:lvl>
+  </w:abstractNum>
+  <w:abstractNum w:abstractNumId="6" w15:restartNumberingAfterBreak="0">
     <w:nsid w:val="28946895"/>
     <w:multiLevelType w:val="multilevel"/>
     <w:tmpl w:val="ECD42EF8"/>
@@ -836,8 +5451,1546 @@
       </w:pPr>
     </w:lvl>
   </w:abstractNum>
+  <w:abstractNum w:abstractNumId="7" w15:restartNumberingAfterBreak="0">
+    <w:nsid w:val="2BD41E0E"/>
+    <w:multiLevelType w:val="multilevel"/>
+    <w:tmpl w:val="5AA02984"/>
+    <w:lvl w:ilvl="0">
+      <w:start w:val="1"/>
+      <w:numFmt w:val="bullet"/>
+      <w:lvlText w:val=""/>
+      <w:lvlJc w:val="left"/>
+      <w:pPr>
+        <w:tabs>
+          <w:tab w:val="num" w:pos="720"/>
+        </w:tabs>
+        <w:ind w:left="720" w:hanging="360"/>
+      </w:pPr>
+      <w:rPr>
+        <w:rFonts w:ascii="Symbol" w:hAnsi="Symbol" w:hint="default"/>
+        <w:sz w:val="20"/>
+      </w:rPr>
+    </w:lvl>
+    <w:lvl w:ilvl="1" w:tentative="1">
+      <w:start w:val="1"/>
+      <w:numFmt w:val="bullet"/>
+      <w:lvlText w:val="o"/>
+      <w:lvlJc w:val="left"/>
+      <w:pPr>
+        <w:tabs>
+          <w:tab w:val="num" w:pos="1440"/>
+        </w:tabs>
+        <w:ind w:left="1440" w:hanging="360"/>
+      </w:pPr>
+      <w:rPr>
+        <w:rFonts w:ascii="Courier New" w:hAnsi="Courier New" w:hint="default"/>
+        <w:sz w:val="20"/>
+      </w:rPr>
+    </w:lvl>
+    <w:lvl w:ilvl="2" w:tentative="1">
+      <w:start w:val="1"/>
+      <w:numFmt w:val="bullet"/>
+      <w:lvlText w:val=""/>
+      <w:lvlJc w:val="left"/>
+      <w:pPr>
+        <w:tabs>
+          <w:tab w:val="num" w:pos="2160"/>
+        </w:tabs>
+        <w:ind w:left="2160" w:hanging="360"/>
+      </w:pPr>
+      <w:rPr>
+        <w:rFonts w:ascii="Wingdings" w:hAnsi="Wingdings" w:hint="default"/>
+        <w:sz w:val="20"/>
+      </w:rPr>
+    </w:lvl>
+    <w:lvl w:ilvl="3" w:tentative="1">
+      <w:start w:val="1"/>
+      <w:numFmt w:val="bullet"/>
+      <w:lvlText w:val=""/>
+      <w:lvlJc w:val="left"/>
+      <w:pPr>
+        <w:tabs>
+          <w:tab w:val="num" w:pos="2880"/>
+        </w:tabs>
+        <w:ind w:left="2880" w:hanging="360"/>
+      </w:pPr>
+      <w:rPr>
+        <w:rFonts w:ascii="Wingdings" w:hAnsi="Wingdings" w:hint="default"/>
+        <w:sz w:val="20"/>
+      </w:rPr>
+    </w:lvl>
+    <w:lvl w:ilvl="4" w:tentative="1">
+      <w:start w:val="1"/>
+      <w:numFmt w:val="bullet"/>
+      <w:lvlText w:val=""/>
+      <w:lvlJc w:val="left"/>
+      <w:pPr>
+        <w:tabs>
+          <w:tab w:val="num" w:pos="3600"/>
+        </w:tabs>
+        <w:ind w:left="3600" w:hanging="360"/>
+      </w:pPr>
+      <w:rPr>
+        <w:rFonts w:ascii="Wingdings" w:hAnsi="Wingdings" w:hint="default"/>
+        <w:sz w:val="20"/>
+      </w:rPr>
+    </w:lvl>
+    <w:lvl w:ilvl="5" w:tentative="1">
+      <w:start w:val="1"/>
+      <w:numFmt w:val="bullet"/>
+      <w:lvlText w:val=""/>
+      <w:lvlJc w:val="left"/>
+      <w:pPr>
+        <w:tabs>
+          <w:tab w:val="num" w:pos="4320"/>
+        </w:tabs>
+        <w:ind w:left="4320" w:hanging="360"/>
+      </w:pPr>
+      <w:rPr>
+        <w:rFonts w:ascii="Wingdings" w:hAnsi="Wingdings" w:hint="default"/>
+        <w:sz w:val="20"/>
+      </w:rPr>
+    </w:lvl>
+    <w:lvl w:ilvl="6" w:tentative="1">
+      <w:start w:val="1"/>
+      <w:numFmt w:val="bullet"/>
+      <w:lvlText w:val=""/>
+      <w:lvlJc w:val="left"/>
+      <w:pPr>
+        <w:tabs>
+          <w:tab w:val="num" w:pos="5040"/>
+        </w:tabs>
+        <w:ind w:left="5040" w:hanging="360"/>
+      </w:pPr>
+      <w:rPr>
+        <w:rFonts w:ascii="Wingdings" w:hAnsi="Wingdings" w:hint="default"/>
+        <w:sz w:val="20"/>
+      </w:rPr>
+    </w:lvl>
+    <w:lvl w:ilvl="7" w:tentative="1">
+      <w:start w:val="1"/>
+      <w:numFmt w:val="bullet"/>
+      <w:lvlText w:val=""/>
+      <w:lvlJc w:val="left"/>
+      <w:pPr>
+        <w:tabs>
+          <w:tab w:val="num" w:pos="5760"/>
+        </w:tabs>
+        <w:ind w:left="5760" w:hanging="360"/>
+      </w:pPr>
+      <w:rPr>
+        <w:rFonts w:ascii="Wingdings" w:hAnsi="Wingdings" w:hint="default"/>
+        <w:sz w:val="20"/>
+      </w:rPr>
+    </w:lvl>
+    <w:lvl w:ilvl="8" w:tentative="1">
+      <w:start w:val="1"/>
+      <w:numFmt w:val="bullet"/>
+      <w:lvlText w:val=""/>
+      <w:lvlJc w:val="left"/>
+      <w:pPr>
+        <w:tabs>
+          <w:tab w:val="num" w:pos="6480"/>
+        </w:tabs>
+        <w:ind w:left="6480" w:hanging="360"/>
+      </w:pPr>
+      <w:rPr>
+        <w:rFonts w:ascii="Wingdings" w:hAnsi="Wingdings" w:hint="default"/>
+        <w:sz w:val="20"/>
+      </w:rPr>
+    </w:lvl>
+  </w:abstractNum>
+  <w:abstractNum w:abstractNumId="8" w15:restartNumberingAfterBreak="0">
+    <w:nsid w:val="33EC2B4F"/>
+    <w:multiLevelType w:val="multilevel"/>
+    <w:tmpl w:val="51B894F0"/>
+    <w:lvl w:ilvl="0">
+      <w:start w:val="1"/>
+      <w:numFmt w:val="bullet"/>
+      <w:lvlText w:val=""/>
+      <w:lvlJc w:val="left"/>
+      <w:pPr>
+        <w:tabs>
+          <w:tab w:val="num" w:pos="720"/>
+        </w:tabs>
+        <w:ind w:left="720" w:hanging="360"/>
+      </w:pPr>
+      <w:rPr>
+        <w:rFonts w:ascii="Symbol" w:hAnsi="Symbol" w:hint="default"/>
+        <w:sz w:val="20"/>
+      </w:rPr>
+    </w:lvl>
+    <w:lvl w:ilvl="1" w:tentative="1">
+      <w:start w:val="1"/>
+      <w:numFmt w:val="bullet"/>
+      <w:lvlText w:val="o"/>
+      <w:lvlJc w:val="left"/>
+      <w:pPr>
+        <w:tabs>
+          <w:tab w:val="num" w:pos="1440"/>
+        </w:tabs>
+        <w:ind w:left="1440" w:hanging="360"/>
+      </w:pPr>
+      <w:rPr>
+        <w:rFonts w:ascii="Courier New" w:hAnsi="Courier New" w:hint="default"/>
+        <w:sz w:val="20"/>
+      </w:rPr>
+    </w:lvl>
+    <w:lvl w:ilvl="2" w:tentative="1">
+      <w:start w:val="1"/>
+      <w:numFmt w:val="bullet"/>
+      <w:lvlText w:val=""/>
+      <w:lvlJc w:val="left"/>
+      <w:pPr>
+        <w:tabs>
+          <w:tab w:val="num" w:pos="2160"/>
+        </w:tabs>
+        <w:ind w:left="2160" w:hanging="360"/>
+      </w:pPr>
+      <w:rPr>
+        <w:rFonts w:ascii="Wingdings" w:hAnsi="Wingdings" w:hint="default"/>
+        <w:sz w:val="20"/>
+      </w:rPr>
+    </w:lvl>
+    <w:lvl w:ilvl="3" w:tentative="1">
+      <w:start w:val="1"/>
+      <w:numFmt w:val="bullet"/>
+      <w:lvlText w:val=""/>
+      <w:lvlJc w:val="left"/>
+      <w:pPr>
+        <w:tabs>
+          <w:tab w:val="num" w:pos="2880"/>
+        </w:tabs>
+        <w:ind w:left="2880" w:hanging="360"/>
+      </w:pPr>
+      <w:rPr>
+        <w:rFonts w:ascii="Wingdings" w:hAnsi="Wingdings" w:hint="default"/>
+        <w:sz w:val="20"/>
+      </w:rPr>
+    </w:lvl>
+    <w:lvl w:ilvl="4" w:tentative="1">
+      <w:start w:val="1"/>
+      <w:numFmt w:val="bullet"/>
+      <w:lvlText w:val=""/>
+      <w:lvlJc w:val="left"/>
+      <w:pPr>
+        <w:tabs>
+          <w:tab w:val="num" w:pos="3600"/>
+        </w:tabs>
+        <w:ind w:left="3600" w:hanging="360"/>
+      </w:pPr>
+      <w:rPr>
+        <w:rFonts w:ascii="Wingdings" w:hAnsi="Wingdings" w:hint="default"/>
+        <w:sz w:val="20"/>
+      </w:rPr>
+    </w:lvl>
+    <w:lvl w:ilvl="5" w:tentative="1">
+      <w:start w:val="1"/>
+      <w:numFmt w:val="bullet"/>
+      <w:lvlText w:val=""/>
+      <w:lvlJc w:val="left"/>
+      <w:pPr>
+        <w:tabs>
+          <w:tab w:val="num" w:pos="4320"/>
+        </w:tabs>
+        <w:ind w:left="4320" w:hanging="360"/>
+      </w:pPr>
+      <w:rPr>
+        <w:rFonts w:ascii="Wingdings" w:hAnsi="Wingdings" w:hint="default"/>
+        <w:sz w:val="20"/>
+      </w:rPr>
+    </w:lvl>
+    <w:lvl w:ilvl="6" w:tentative="1">
+      <w:start w:val="1"/>
+      <w:numFmt w:val="bullet"/>
+      <w:lvlText w:val=""/>
+      <w:lvlJc w:val="left"/>
+      <w:pPr>
+        <w:tabs>
+          <w:tab w:val="num" w:pos="5040"/>
+        </w:tabs>
+        <w:ind w:left="5040" w:hanging="360"/>
+      </w:pPr>
+      <w:rPr>
+        <w:rFonts w:ascii="Wingdings" w:hAnsi="Wingdings" w:hint="default"/>
+        <w:sz w:val="20"/>
+      </w:rPr>
+    </w:lvl>
+    <w:lvl w:ilvl="7" w:tentative="1">
+      <w:start w:val="1"/>
+      <w:numFmt w:val="bullet"/>
+      <w:lvlText w:val=""/>
+      <w:lvlJc w:val="left"/>
+      <w:pPr>
+        <w:tabs>
+          <w:tab w:val="num" w:pos="5760"/>
+        </w:tabs>
+        <w:ind w:left="5760" w:hanging="360"/>
+      </w:pPr>
+      <w:rPr>
+        <w:rFonts w:ascii="Wingdings" w:hAnsi="Wingdings" w:hint="default"/>
+        <w:sz w:val="20"/>
+      </w:rPr>
+    </w:lvl>
+    <w:lvl w:ilvl="8" w:tentative="1">
+      <w:start w:val="1"/>
+      <w:numFmt w:val="bullet"/>
+      <w:lvlText w:val=""/>
+      <w:lvlJc w:val="left"/>
+      <w:pPr>
+        <w:tabs>
+          <w:tab w:val="num" w:pos="6480"/>
+        </w:tabs>
+        <w:ind w:left="6480" w:hanging="360"/>
+      </w:pPr>
+      <w:rPr>
+        <w:rFonts w:ascii="Wingdings" w:hAnsi="Wingdings" w:hint="default"/>
+        <w:sz w:val="20"/>
+      </w:rPr>
+    </w:lvl>
+  </w:abstractNum>
+  <w:abstractNum w:abstractNumId="9" w15:restartNumberingAfterBreak="0">
+    <w:nsid w:val="344509A9"/>
+    <w:multiLevelType w:val="multilevel"/>
+    <w:tmpl w:val="864EC624"/>
+    <w:lvl w:ilvl="0">
+      <w:start w:val="1"/>
+      <w:numFmt w:val="bullet"/>
+      <w:lvlText w:val=""/>
+      <w:lvlJc w:val="left"/>
+      <w:pPr>
+        <w:tabs>
+          <w:tab w:val="num" w:pos="720"/>
+        </w:tabs>
+        <w:ind w:left="720" w:hanging="360"/>
+      </w:pPr>
+      <w:rPr>
+        <w:rFonts w:ascii="Symbol" w:hAnsi="Symbol" w:hint="default"/>
+        <w:sz w:val="20"/>
+      </w:rPr>
+    </w:lvl>
+    <w:lvl w:ilvl="1" w:tentative="1">
+      <w:start w:val="1"/>
+      <w:numFmt w:val="bullet"/>
+      <w:lvlText w:val="o"/>
+      <w:lvlJc w:val="left"/>
+      <w:pPr>
+        <w:tabs>
+          <w:tab w:val="num" w:pos="1440"/>
+        </w:tabs>
+        <w:ind w:left="1440" w:hanging="360"/>
+      </w:pPr>
+      <w:rPr>
+        <w:rFonts w:ascii="Courier New" w:hAnsi="Courier New" w:hint="default"/>
+        <w:sz w:val="20"/>
+      </w:rPr>
+    </w:lvl>
+    <w:lvl w:ilvl="2" w:tentative="1">
+      <w:start w:val="1"/>
+      <w:numFmt w:val="bullet"/>
+      <w:lvlText w:val=""/>
+      <w:lvlJc w:val="left"/>
+      <w:pPr>
+        <w:tabs>
+          <w:tab w:val="num" w:pos="2160"/>
+        </w:tabs>
+        <w:ind w:left="2160" w:hanging="360"/>
+      </w:pPr>
+      <w:rPr>
+        <w:rFonts w:ascii="Wingdings" w:hAnsi="Wingdings" w:hint="default"/>
+        <w:sz w:val="20"/>
+      </w:rPr>
+    </w:lvl>
+    <w:lvl w:ilvl="3" w:tentative="1">
+      <w:start w:val="1"/>
+      <w:numFmt w:val="bullet"/>
+      <w:lvlText w:val=""/>
+      <w:lvlJc w:val="left"/>
+      <w:pPr>
+        <w:tabs>
+          <w:tab w:val="num" w:pos="2880"/>
+        </w:tabs>
+        <w:ind w:left="2880" w:hanging="360"/>
+      </w:pPr>
+      <w:rPr>
+        <w:rFonts w:ascii="Wingdings" w:hAnsi="Wingdings" w:hint="default"/>
+        <w:sz w:val="20"/>
+      </w:rPr>
+    </w:lvl>
+    <w:lvl w:ilvl="4" w:tentative="1">
+      <w:start w:val="1"/>
+      <w:numFmt w:val="bullet"/>
+      <w:lvlText w:val=""/>
+      <w:lvlJc w:val="left"/>
+      <w:pPr>
+        <w:tabs>
+          <w:tab w:val="num" w:pos="3600"/>
+        </w:tabs>
+        <w:ind w:left="3600" w:hanging="360"/>
+      </w:pPr>
+      <w:rPr>
+        <w:rFonts w:ascii="Wingdings" w:hAnsi="Wingdings" w:hint="default"/>
+        <w:sz w:val="20"/>
+      </w:rPr>
+    </w:lvl>
+    <w:lvl w:ilvl="5" w:tentative="1">
+      <w:start w:val="1"/>
+      <w:numFmt w:val="bullet"/>
+      <w:lvlText w:val=""/>
+      <w:lvlJc w:val="left"/>
+      <w:pPr>
+        <w:tabs>
+          <w:tab w:val="num" w:pos="4320"/>
+        </w:tabs>
+        <w:ind w:left="4320" w:hanging="360"/>
+      </w:pPr>
+      <w:rPr>
+        <w:rFonts w:ascii="Wingdings" w:hAnsi="Wingdings" w:hint="default"/>
+        <w:sz w:val="20"/>
+      </w:rPr>
+    </w:lvl>
+    <w:lvl w:ilvl="6" w:tentative="1">
+      <w:start w:val="1"/>
+      <w:numFmt w:val="bullet"/>
+      <w:lvlText w:val=""/>
+      <w:lvlJc w:val="left"/>
+      <w:pPr>
+        <w:tabs>
+          <w:tab w:val="num" w:pos="5040"/>
+        </w:tabs>
+        <w:ind w:left="5040" w:hanging="360"/>
+      </w:pPr>
+      <w:rPr>
+        <w:rFonts w:ascii="Wingdings" w:hAnsi="Wingdings" w:hint="default"/>
+        <w:sz w:val="20"/>
+      </w:rPr>
+    </w:lvl>
+    <w:lvl w:ilvl="7" w:tentative="1">
+      <w:start w:val="1"/>
+      <w:numFmt w:val="bullet"/>
+      <w:lvlText w:val=""/>
+      <w:lvlJc w:val="left"/>
+      <w:pPr>
+        <w:tabs>
+          <w:tab w:val="num" w:pos="5760"/>
+        </w:tabs>
+        <w:ind w:left="5760" w:hanging="360"/>
+      </w:pPr>
+      <w:rPr>
+        <w:rFonts w:ascii="Wingdings" w:hAnsi="Wingdings" w:hint="default"/>
+        <w:sz w:val="20"/>
+      </w:rPr>
+    </w:lvl>
+    <w:lvl w:ilvl="8" w:tentative="1">
+      <w:start w:val="1"/>
+      <w:numFmt w:val="bullet"/>
+      <w:lvlText w:val=""/>
+      <w:lvlJc w:val="left"/>
+      <w:pPr>
+        <w:tabs>
+          <w:tab w:val="num" w:pos="6480"/>
+        </w:tabs>
+        <w:ind w:left="6480" w:hanging="360"/>
+      </w:pPr>
+      <w:rPr>
+        <w:rFonts w:ascii="Wingdings" w:hAnsi="Wingdings" w:hint="default"/>
+        <w:sz w:val="20"/>
+      </w:rPr>
+    </w:lvl>
+  </w:abstractNum>
+  <w:abstractNum w:abstractNumId="10" w15:restartNumberingAfterBreak="0">
+    <w:nsid w:val="40B36101"/>
+    <w:multiLevelType w:val="multilevel"/>
+    <w:tmpl w:val="3A320422"/>
+    <w:lvl w:ilvl="0">
+      <w:start w:val="1"/>
+      <w:numFmt w:val="bullet"/>
+      <w:lvlText w:val=""/>
+      <w:lvlJc w:val="left"/>
+      <w:pPr>
+        <w:tabs>
+          <w:tab w:val="num" w:pos="720"/>
+        </w:tabs>
+        <w:ind w:left="720" w:hanging="360"/>
+      </w:pPr>
+      <w:rPr>
+        <w:rFonts w:ascii="Symbol" w:hAnsi="Symbol" w:hint="default"/>
+        <w:sz w:val="20"/>
+      </w:rPr>
+    </w:lvl>
+    <w:lvl w:ilvl="1" w:tentative="1">
+      <w:start w:val="1"/>
+      <w:numFmt w:val="bullet"/>
+      <w:lvlText w:val="o"/>
+      <w:lvlJc w:val="left"/>
+      <w:pPr>
+        <w:tabs>
+          <w:tab w:val="num" w:pos="1440"/>
+        </w:tabs>
+        <w:ind w:left="1440" w:hanging="360"/>
+      </w:pPr>
+      <w:rPr>
+        <w:rFonts w:ascii="Courier New" w:hAnsi="Courier New" w:hint="default"/>
+        <w:sz w:val="20"/>
+      </w:rPr>
+    </w:lvl>
+    <w:lvl w:ilvl="2" w:tentative="1">
+      <w:start w:val="1"/>
+      <w:numFmt w:val="bullet"/>
+      <w:lvlText w:val=""/>
+      <w:lvlJc w:val="left"/>
+      <w:pPr>
+        <w:tabs>
+          <w:tab w:val="num" w:pos="2160"/>
+        </w:tabs>
+        <w:ind w:left="2160" w:hanging="360"/>
+      </w:pPr>
+      <w:rPr>
+        <w:rFonts w:ascii="Wingdings" w:hAnsi="Wingdings" w:hint="default"/>
+        <w:sz w:val="20"/>
+      </w:rPr>
+    </w:lvl>
+    <w:lvl w:ilvl="3" w:tentative="1">
+      <w:start w:val="1"/>
+      <w:numFmt w:val="bullet"/>
+      <w:lvlText w:val=""/>
+      <w:lvlJc w:val="left"/>
+      <w:pPr>
+        <w:tabs>
+          <w:tab w:val="num" w:pos="2880"/>
+        </w:tabs>
+        <w:ind w:left="2880" w:hanging="360"/>
+      </w:pPr>
+      <w:rPr>
+        <w:rFonts w:ascii="Wingdings" w:hAnsi="Wingdings" w:hint="default"/>
+        <w:sz w:val="20"/>
+      </w:rPr>
+    </w:lvl>
+    <w:lvl w:ilvl="4" w:tentative="1">
+      <w:start w:val="1"/>
+      <w:numFmt w:val="bullet"/>
+      <w:lvlText w:val=""/>
+      <w:lvlJc w:val="left"/>
+      <w:pPr>
+        <w:tabs>
+          <w:tab w:val="num" w:pos="3600"/>
+        </w:tabs>
+        <w:ind w:left="3600" w:hanging="360"/>
+      </w:pPr>
+      <w:rPr>
+        <w:rFonts w:ascii="Wingdings" w:hAnsi="Wingdings" w:hint="default"/>
+        <w:sz w:val="20"/>
+      </w:rPr>
+    </w:lvl>
+    <w:lvl w:ilvl="5" w:tentative="1">
+      <w:start w:val="1"/>
+      <w:numFmt w:val="bullet"/>
+      <w:lvlText w:val=""/>
+      <w:lvlJc w:val="left"/>
+      <w:pPr>
+        <w:tabs>
+          <w:tab w:val="num" w:pos="4320"/>
+        </w:tabs>
+        <w:ind w:left="4320" w:hanging="360"/>
+      </w:pPr>
+      <w:rPr>
+        <w:rFonts w:ascii="Wingdings" w:hAnsi="Wingdings" w:hint="default"/>
+        <w:sz w:val="20"/>
+      </w:rPr>
+    </w:lvl>
+    <w:lvl w:ilvl="6" w:tentative="1">
+      <w:start w:val="1"/>
+      <w:numFmt w:val="bullet"/>
+      <w:lvlText w:val=""/>
+      <w:lvlJc w:val="left"/>
+      <w:pPr>
+        <w:tabs>
+          <w:tab w:val="num" w:pos="5040"/>
+        </w:tabs>
+        <w:ind w:left="5040" w:hanging="360"/>
+      </w:pPr>
+      <w:rPr>
+        <w:rFonts w:ascii="Wingdings" w:hAnsi="Wingdings" w:hint="default"/>
+        <w:sz w:val="20"/>
+      </w:rPr>
+    </w:lvl>
+    <w:lvl w:ilvl="7" w:tentative="1">
+      <w:start w:val="1"/>
+      <w:numFmt w:val="bullet"/>
+      <w:lvlText w:val=""/>
+      <w:lvlJc w:val="left"/>
+      <w:pPr>
+        <w:tabs>
+          <w:tab w:val="num" w:pos="5760"/>
+        </w:tabs>
+        <w:ind w:left="5760" w:hanging="360"/>
+      </w:pPr>
+      <w:rPr>
+        <w:rFonts w:ascii="Wingdings" w:hAnsi="Wingdings" w:hint="default"/>
+        <w:sz w:val="20"/>
+      </w:rPr>
+    </w:lvl>
+    <w:lvl w:ilvl="8" w:tentative="1">
+      <w:start w:val="1"/>
+      <w:numFmt w:val="bullet"/>
+      <w:lvlText w:val=""/>
+      <w:lvlJc w:val="left"/>
+      <w:pPr>
+        <w:tabs>
+          <w:tab w:val="num" w:pos="6480"/>
+        </w:tabs>
+        <w:ind w:left="6480" w:hanging="360"/>
+      </w:pPr>
+      <w:rPr>
+        <w:rFonts w:ascii="Wingdings" w:hAnsi="Wingdings" w:hint="default"/>
+        <w:sz w:val="20"/>
+      </w:rPr>
+    </w:lvl>
+  </w:abstractNum>
+  <w:abstractNum w:abstractNumId="11" w15:restartNumberingAfterBreak="0">
+    <w:nsid w:val="41C73361"/>
+    <w:multiLevelType w:val="multilevel"/>
+    <w:tmpl w:val="ACB295FA"/>
+    <w:lvl w:ilvl="0">
+      <w:start w:val="1"/>
+      <w:numFmt w:val="bullet"/>
+      <w:lvlText w:val=""/>
+      <w:lvlJc w:val="left"/>
+      <w:pPr>
+        <w:tabs>
+          <w:tab w:val="num" w:pos="720"/>
+        </w:tabs>
+        <w:ind w:left="720" w:hanging="360"/>
+      </w:pPr>
+      <w:rPr>
+        <w:rFonts w:ascii="Symbol" w:hAnsi="Symbol" w:hint="default"/>
+        <w:sz w:val="20"/>
+      </w:rPr>
+    </w:lvl>
+    <w:lvl w:ilvl="1" w:tentative="1">
+      <w:start w:val="1"/>
+      <w:numFmt w:val="bullet"/>
+      <w:lvlText w:val="o"/>
+      <w:lvlJc w:val="left"/>
+      <w:pPr>
+        <w:tabs>
+          <w:tab w:val="num" w:pos="1440"/>
+        </w:tabs>
+        <w:ind w:left="1440" w:hanging="360"/>
+      </w:pPr>
+      <w:rPr>
+        <w:rFonts w:ascii="Courier New" w:hAnsi="Courier New" w:hint="default"/>
+        <w:sz w:val="20"/>
+      </w:rPr>
+    </w:lvl>
+    <w:lvl w:ilvl="2" w:tentative="1">
+      <w:start w:val="1"/>
+      <w:numFmt w:val="bullet"/>
+      <w:lvlText w:val=""/>
+      <w:lvlJc w:val="left"/>
+      <w:pPr>
+        <w:tabs>
+          <w:tab w:val="num" w:pos="2160"/>
+        </w:tabs>
+        <w:ind w:left="2160" w:hanging="360"/>
+      </w:pPr>
+      <w:rPr>
+        <w:rFonts w:ascii="Wingdings" w:hAnsi="Wingdings" w:hint="default"/>
+        <w:sz w:val="20"/>
+      </w:rPr>
+    </w:lvl>
+    <w:lvl w:ilvl="3" w:tentative="1">
+      <w:start w:val="1"/>
+      <w:numFmt w:val="bullet"/>
+      <w:lvlText w:val=""/>
+      <w:lvlJc w:val="left"/>
+      <w:pPr>
+        <w:tabs>
+          <w:tab w:val="num" w:pos="2880"/>
+        </w:tabs>
+        <w:ind w:left="2880" w:hanging="360"/>
+      </w:pPr>
+      <w:rPr>
+        <w:rFonts w:ascii="Wingdings" w:hAnsi="Wingdings" w:hint="default"/>
+        <w:sz w:val="20"/>
+      </w:rPr>
+    </w:lvl>
+    <w:lvl w:ilvl="4" w:tentative="1">
+      <w:start w:val="1"/>
+      <w:numFmt w:val="bullet"/>
+      <w:lvlText w:val=""/>
+      <w:lvlJc w:val="left"/>
+      <w:pPr>
+        <w:tabs>
+          <w:tab w:val="num" w:pos="3600"/>
+        </w:tabs>
+        <w:ind w:left="3600" w:hanging="360"/>
+      </w:pPr>
+      <w:rPr>
+        <w:rFonts w:ascii="Wingdings" w:hAnsi="Wingdings" w:hint="default"/>
+        <w:sz w:val="20"/>
+      </w:rPr>
+    </w:lvl>
+    <w:lvl w:ilvl="5" w:tentative="1">
+      <w:start w:val="1"/>
+      <w:numFmt w:val="bullet"/>
+      <w:lvlText w:val=""/>
+      <w:lvlJc w:val="left"/>
+      <w:pPr>
+        <w:tabs>
+          <w:tab w:val="num" w:pos="4320"/>
+        </w:tabs>
+        <w:ind w:left="4320" w:hanging="360"/>
+      </w:pPr>
+      <w:rPr>
+        <w:rFonts w:ascii="Wingdings" w:hAnsi="Wingdings" w:hint="default"/>
+        <w:sz w:val="20"/>
+      </w:rPr>
+    </w:lvl>
+    <w:lvl w:ilvl="6" w:tentative="1">
+      <w:start w:val="1"/>
+      <w:numFmt w:val="bullet"/>
+      <w:lvlText w:val=""/>
+      <w:lvlJc w:val="left"/>
+      <w:pPr>
+        <w:tabs>
+          <w:tab w:val="num" w:pos="5040"/>
+        </w:tabs>
+        <w:ind w:left="5040" w:hanging="360"/>
+      </w:pPr>
+      <w:rPr>
+        <w:rFonts w:ascii="Wingdings" w:hAnsi="Wingdings" w:hint="default"/>
+        <w:sz w:val="20"/>
+      </w:rPr>
+    </w:lvl>
+    <w:lvl w:ilvl="7" w:tentative="1">
+      <w:start w:val="1"/>
+      <w:numFmt w:val="bullet"/>
+      <w:lvlText w:val=""/>
+      <w:lvlJc w:val="left"/>
+      <w:pPr>
+        <w:tabs>
+          <w:tab w:val="num" w:pos="5760"/>
+        </w:tabs>
+        <w:ind w:left="5760" w:hanging="360"/>
+      </w:pPr>
+      <w:rPr>
+        <w:rFonts w:ascii="Wingdings" w:hAnsi="Wingdings" w:hint="default"/>
+        <w:sz w:val="20"/>
+      </w:rPr>
+    </w:lvl>
+    <w:lvl w:ilvl="8" w:tentative="1">
+      <w:start w:val="1"/>
+      <w:numFmt w:val="bullet"/>
+      <w:lvlText w:val=""/>
+      <w:lvlJc w:val="left"/>
+      <w:pPr>
+        <w:tabs>
+          <w:tab w:val="num" w:pos="6480"/>
+        </w:tabs>
+        <w:ind w:left="6480" w:hanging="360"/>
+      </w:pPr>
+      <w:rPr>
+        <w:rFonts w:ascii="Wingdings" w:hAnsi="Wingdings" w:hint="default"/>
+        <w:sz w:val="20"/>
+      </w:rPr>
+    </w:lvl>
+  </w:abstractNum>
+  <w:abstractNum w:abstractNumId="12" w15:restartNumberingAfterBreak="0">
+    <w:nsid w:val="59E72F2B"/>
+    <w:multiLevelType w:val="multilevel"/>
+    <w:tmpl w:val="A1DC0DCA"/>
+    <w:lvl w:ilvl="0">
+      <w:start w:val="1"/>
+      <w:numFmt w:val="bullet"/>
+      <w:lvlText w:val=""/>
+      <w:lvlJc w:val="left"/>
+      <w:pPr>
+        <w:tabs>
+          <w:tab w:val="num" w:pos="720"/>
+        </w:tabs>
+        <w:ind w:left="720" w:hanging="360"/>
+      </w:pPr>
+      <w:rPr>
+        <w:rFonts w:ascii="Symbol" w:hAnsi="Symbol" w:hint="default"/>
+        <w:sz w:val="20"/>
+      </w:rPr>
+    </w:lvl>
+    <w:lvl w:ilvl="1" w:tentative="1">
+      <w:start w:val="1"/>
+      <w:numFmt w:val="bullet"/>
+      <w:lvlText w:val="o"/>
+      <w:lvlJc w:val="left"/>
+      <w:pPr>
+        <w:tabs>
+          <w:tab w:val="num" w:pos="1440"/>
+        </w:tabs>
+        <w:ind w:left="1440" w:hanging="360"/>
+      </w:pPr>
+      <w:rPr>
+        <w:rFonts w:ascii="Courier New" w:hAnsi="Courier New" w:hint="default"/>
+        <w:sz w:val="20"/>
+      </w:rPr>
+    </w:lvl>
+    <w:lvl w:ilvl="2" w:tentative="1">
+      <w:start w:val="1"/>
+      <w:numFmt w:val="bullet"/>
+      <w:lvlText w:val=""/>
+      <w:lvlJc w:val="left"/>
+      <w:pPr>
+        <w:tabs>
+          <w:tab w:val="num" w:pos="2160"/>
+        </w:tabs>
+        <w:ind w:left="2160" w:hanging="360"/>
+      </w:pPr>
+      <w:rPr>
+        <w:rFonts w:ascii="Wingdings" w:hAnsi="Wingdings" w:hint="default"/>
+        <w:sz w:val="20"/>
+      </w:rPr>
+    </w:lvl>
+    <w:lvl w:ilvl="3" w:tentative="1">
+      <w:start w:val="1"/>
+      <w:numFmt w:val="bullet"/>
+      <w:lvlText w:val=""/>
+      <w:lvlJc w:val="left"/>
+      <w:pPr>
+        <w:tabs>
+          <w:tab w:val="num" w:pos="2880"/>
+        </w:tabs>
+        <w:ind w:left="2880" w:hanging="360"/>
+      </w:pPr>
+      <w:rPr>
+        <w:rFonts w:ascii="Wingdings" w:hAnsi="Wingdings" w:hint="default"/>
+        <w:sz w:val="20"/>
+      </w:rPr>
+    </w:lvl>
+    <w:lvl w:ilvl="4" w:tentative="1">
+      <w:start w:val="1"/>
+      <w:numFmt w:val="bullet"/>
+      <w:lvlText w:val=""/>
+      <w:lvlJc w:val="left"/>
+      <w:pPr>
+        <w:tabs>
+          <w:tab w:val="num" w:pos="3600"/>
+        </w:tabs>
+        <w:ind w:left="3600" w:hanging="360"/>
+      </w:pPr>
+      <w:rPr>
+        <w:rFonts w:ascii="Wingdings" w:hAnsi="Wingdings" w:hint="default"/>
+        <w:sz w:val="20"/>
+      </w:rPr>
+    </w:lvl>
+    <w:lvl w:ilvl="5" w:tentative="1">
+      <w:start w:val="1"/>
+      <w:numFmt w:val="bullet"/>
+      <w:lvlText w:val=""/>
+      <w:lvlJc w:val="left"/>
+      <w:pPr>
+        <w:tabs>
+          <w:tab w:val="num" w:pos="4320"/>
+        </w:tabs>
+        <w:ind w:left="4320" w:hanging="360"/>
+      </w:pPr>
+      <w:rPr>
+        <w:rFonts w:ascii="Wingdings" w:hAnsi="Wingdings" w:hint="default"/>
+        <w:sz w:val="20"/>
+      </w:rPr>
+    </w:lvl>
+    <w:lvl w:ilvl="6" w:tentative="1">
+      <w:start w:val="1"/>
+      <w:numFmt w:val="bullet"/>
+      <w:lvlText w:val=""/>
+      <w:lvlJc w:val="left"/>
+      <w:pPr>
+        <w:tabs>
+          <w:tab w:val="num" w:pos="5040"/>
+        </w:tabs>
+        <w:ind w:left="5040" w:hanging="360"/>
+      </w:pPr>
+      <w:rPr>
+        <w:rFonts w:ascii="Wingdings" w:hAnsi="Wingdings" w:hint="default"/>
+        <w:sz w:val="20"/>
+      </w:rPr>
+    </w:lvl>
+    <w:lvl w:ilvl="7" w:tentative="1">
+      <w:start w:val="1"/>
+      <w:numFmt w:val="bullet"/>
+      <w:lvlText w:val=""/>
+      <w:lvlJc w:val="left"/>
+      <w:pPr>
+        <w:tabs>
+          <w:tab w:val="num" w:pos="5760"/>
+        </w:tabs>
+        <w:ind w:left="5760" w:hanging="360"/>
+      </w:pPr>
+      <w:rPr>
+        <w:rFonts w:ascii="Wingdings" w:hAnsi="Wingdings" w:hint="default"/>
+        <w:sz w:val="20"/>
+      </w:rPr>
+    </w:lvl>
+    <w:lvl w:ilvl="8" w:tentative="1">
+      <w:start w:val="1"/>
+      <w:numFmt w:val="bullet"/>
+      <w:lvlText w:val=""/>
+      <w:lvlJc w:val="left"/>
+      <w:pPr>
+        <w:tabs>
+          <w:tab w:val="num" w:pos="6480"/>
+        </w:tabs>
+        <w:ind w:left="6480" w:hanging="360"/>
+      </w:pPr>
+      <w:rPr>
+        <w:rFonts w:ascii="Wingdings" w:hAnsi="Wingdings" w:hint="default"/>
+        <w:sz w:val="20"/>
+      </w:rPr>
+    </w:lvl>
+  </w:abstractNum>
+  <w:abstractNum w:abstractNumId="13" w15:restartNumberingAfterBreak="0">
+    <w:nsid w:val="5E1931B0"/>
+    <w:multiLevelType w:val="multilevel"/>
+    <w:tmpl w:val="EC5E7FC2"/>
+    <w:lvl w:ilvl="0">
+      <w:start w:val="1"/>
+      <w:numFmt w:val="bullet"/>
+      <w:lvlText w:val=""/>
+      <w:lvlJc w:val="left"/>
+      <w:pPr>
+        <w:tabs>
+          <w:tab w:val="num" w:pos="720"/>
+        </w:tabs>
+        <w:ind w:left="720" w:hanging="360"/>
+      </w:pPr>
+      <w:rPr>
+        <w:rFonts w:ascii="Symbol" w:hAnsi="Symbol" w:hint="default"/>
+        <w:sz w:val="20"/>
+      </w:rPr>
+    </w:lvl>
+    <w:lvl w:ilvl="1" w:tentative="1">
+      <w:start w:val="1"/>
+      <w:numFmt w:val="bullet"/>
+      <w:lvlText w:val="o"/>
+      <w:lvlJc w:val="left"/>
+      <w:pPr>
+        <w:tabs>
+          <w:tab w:val="num" w:pos="1440"/>
+        </w:tabs>
+        <w:ind w:left="1440" w:hanging="360"/>
+      </w:pPr>
+      <w:rPr>
+        <w:rFonts w:ascii="Courier New" w:hAnsi="Courier New" w:hint="default"/>
+        <w:sz w:val="20"/>
+      </w:rPr>
+    </w:lvl>
+    <w:lvl w:ilvl="2" w:tentative="1">
+      <w:start w:val="1"/>
+      <w:numFmt w:val="bullet"/>
+      <w:lvlText w:val=""/>
+      <w:lvlJc w:val="left"/>
+      <w:pPr>
+        <w:tabs>
+          <w:tab w:val="num" w:pos="2160"/>
+        </w:tabs>
+        <w:ind w:left="2160" w:hanging="360"/>
+      </w:pPr>
+      <w:rPr>
+        <w:rFonts w:ascii="Wingdings" w:hAnsi="Wingdings" w:hint="default"/>
+        <w:sz w:val="20"/>
+      </w:rPr>
+    </w:lvl>
+    <w:lvl w:ilvl="3" w:tentative="1">
+      <w:start w:val="1"/>
+      <w:numFmt w:val="bullet"/>
+      <w:lvlText w:val=""/>
+      <w:lvlJc w:val="left"/>
+      <w:pPr>
+        <w:tabs>
+          <w:tab w:val="num" w:pos="2880"/>
+        </w:tabs>
+        <w:ind w:left="2880" w:hanging="360"/>
+      </w:pPr>
+      <w:rPr>
+        <w:rFonts w:ascii="Wingdings" w:hAnsi="Wingdings" w:hint="default"/>
+        <w:sz w:val="20"/>
+      </w:rPr>
+    </w:lvl>
+    <w:lvl w:ilvl="4" w:tentative="1">
+      <w:start w:val="1"/>
+      <w:numFmt w:val="bullet"/>
+      <w:lvlText w:val=""/>
+      <w:lvlJc w:val="left"/>
+      <w:pPr>
+        <w:tabs>
+          <w:tab w:val="num" w:pos="3600"/>
+        </w:tabs>
+        <w:ind w:left="3600" w:hanging="360"/>
+      </w:pPr>
+      <w:rPr>
+        <w:rFonts w:ascii="Wingdings" w:hAnsi="Wingdings" w:hint="default"/>
+        <w:sz w:val="20"/>
+      </w:rPr>
+    </w:lvl>
+    <w:lvl w:ilvl="5" w:tentative="1">
+      <w:start w:val="1"/>
+      <w:numFmt w:val="bullet"/>
+      <w:lvlText w:val=""/>
+      <w:lvlJc w:val="left"/>
+      <w:pPr>
+        <w:tabs>
+          <w:tab w:val="num" w:pos="4320"/>
+        </w:tabs>
+        <w:ind w:left="4320" w:hanging="360"/>
+      </w:pPr>
+      <w:rPr>
+        <w:rFonts w:ascii="Wingdings" w:hAnsi="Wingdings" w:hint="default"/>
+        <w:sz w:val="20"/>
+      </w:rPr>
+    </w:lvl>
+    <w:lvl w:ilvl="6" w:tentative="1">
+      <w:start w:val="1"/>
+      <w:numFmt w:val="bullet"/>
+      <w:lvlText w:val=""/>
+      <w:lvlJc w:val="left"/>
+      <w:pPr>
+        <w:tabs>
+          <w:tab w:val="num" w:pos="5040"/>
+        </w:tabs>
+        <w:ind w:left="5040" w:hanging="360"/>
+      </w:pPr>
+      <w:rPr>
+        <w:rFonts w:ascii="Wingdings" w:hAnsi="Wingdings" w:hint="default"/>
+        <w:sz w:val="20"/>
+      </w:rPr>
+    </w:lvl>
+    <w:lvl w:ilvl="7" w:tentative="1">
+      <w:start w:val="1"/>
+      <w:numFmt w:val="bullet"/>
+      <w:lvlText w:val=""/>
+      <w:lvlJc w:val="left"/>
+      <w:pPr>
+        <w:tabs>
+          <w:tab w:val="num" w:pos="5760"/>
+        </w:tabs>
+        <w:ind w:left="5760" w:hanging="360"/>
+      </w:pPr>
+      <w:rPr>
+        <w:rFonts w:ascii="Wingdings" w:hAnsi="Wingdings" w:hint="default"/>
+        <w:sz w:val="20"/>
+      </w:rPr>
+    </w:lvl>
+    <w:lvl w:ilvl="8" w:tentative="1">
+      <w:start w:val="1"/>
+      <w:numFmt w:val="bullet"/>
+      <w:lvlText w:val=""/>
+      <w:lvlJc w:val="left"/>
+      <w:pPr>
+        <w:tabs>
+          <w:tab w:val="num" w:pos="6480"/>
+        </w:tabs>
+        <w:ind w:left="6480" w:hanging="360"/>
+      </w:pPr>
+      <w:rPr>
+        <w:rFonts w:ascii="Wingdings" w:hAnsi="Wingdings" w:hint="default"/>
+        <w:sz w:val="20"/>
+      </w:rPr>
+    </w:lvl>
+  </w:abstractNum>
+  <w:abstractNum w:abstractNumId="14" w15:restartNumberingAfterBreak="0">
+    <w:nsid w:val="612F0888"/>
+    <w:multiLevelType w:val="multilevel"/>
+    <w:tmpl w:val="FC1AFA68"/>
+    <w:lvl w:ilvl="0">
+      <w:start w:val="1"/>
+      <w:numFmt w:val="bullet"/>
+      <w:lvlText w:val=""/>
+      <w:lvlJc w:val="left"/>
+      <w:pPr>
+        <w:tabs>
+          <w:tab w:val="num" w:pos="720"/>
+        </w:tabs>
+        <w:ind w:left="720" w:hanging="360"/>
+      </w:pPr>
+      <w:rPr>
+        <w:rFonts w:ascii="Symbol" w:hAnsi="Symbol" w:hint="default"/>
+        <w:sz w:val="20"/>
+      </w:rPr>
+    </w:lvl>
+    <w:lvl w:ilvl="1" w:tentative="1">
+      <w:start w:val="1"/>
+      <w:numFmt w:val="bullet"/>
+      <w:lvlText w:val="o"/>
+      <w:lvlJc w:val="left"/>
+      <w:pPr>
+        <w:tabs>
+          <w:tab w:val="num" w:pos="1440"/>
+        </w:tabs>
+        <w:ind w:left="1440" w:hanging="360"/>
+      </w:pPr>
+      <w:rPr>
+        <w:rFonts w:ascii="Courier New" w:hAnsi="Courier New" w:hint="default"/>
+        <w:sz w:val="20"/>
+      </w:rPr>
+    </w:lvl>
+    <w:lvl w:ilvl="2" w:tentative="1">
+      <w:start w:val="1"/>
+      <w:numFmt w:val="bullet"/>
+      <w:lvlText w:val=""/>
+      <w:lvlJc w:val="left"/>
+      <w:pPr>
+        <w:tabs>
+          <w:tab w:val="num" w:pos="2160"/>
+        </w:tabs>
+        <w:ind w:left="2160" w:hanging="360"/>
+      </w:pPr>
+      <w:rPr>
+        <w:rFonts w:ascii="Wingdings" w:hAnsi="Wingdings" w:hint="default"/>
+        <w:sz w:val="20"/>
+      </w:rPr>
+    </w:lvl>
+    <w:lvl w:ilvl="3" w:tentative="1">
+      <w:start w:val="1"/>
+      <w:numFmt w:val="bullet"/>
+      <w:lvlText w:val=""/>
+      <w:lvlJc w:val="left"/>
+      <w:pPr>
+        <w:tabs>
+          <w:tab w:val="num" w:pos="2880"/>
+        </w:tabs>
+        <w:ind w:left="2880" w:hanging="360"/>
+      </w:pPr>
+      <w:rPr>
+        <w:rFonts w:ascii="Wingdings" w:hAnsi="Wingdings" w:hint="default"/>
+        <w:sz w:val="20"/>
+      </w:rPr>
+    </w:lvl>
+    <w:lvl w:ilvl="4" w:tentative="1">
+      <w:start w:val="1"/>
+      <w:numFmt w:val="bullet"/>
+      <w:lvlText w:val=""/>
+      <w:lvlJc w:val="left"/>
+      <w:pPr>
+        <w:tabs>
+          <w:tab w:val="num" w:pos="3600"/>
+        </w:tabs>
+        <w:ind w:left="3600" w:hanging="360"/>
+      </w:pPr>
+      <w:rPr>
+        <w:rFonts w:ascii="Wingdings" w:hAnsi="Wingdings" w:hint="default"/>
+        <w:sz w:val="20"/>
+      </w:rPr>
+    </w:lvl>
+    <w:lvl w:ilvl="5" w:tentative="1">
+      <w:start w:val="1"/>
+      <w:numFmt w:val="bullet"/>
+      <w:lvlText w:val=""/>
+      <w:lvlJc w:val="left"/>
+      <w:pPr>
+        <w:tabs>
+          <w:tab w:val="num" w:pos="4320"/>
+        </w:tabs>
+        <w:ind w:left="4320" w:hanging="360"/>
+      </w:pPr>
+      <w:rPr>
+        <w:rFonts w:ascii="Wingdings" w:hAnsi="Wingdings" w:hint="default"/>
+        <w:sz w:val="20"/>
+      </w:rPr>
+    </w:lvl>
+    <w:lvl w:ilvl="6" w:tentative="1">
+      <w:start w:val="1"/>
+      <w:numFmt w:val="bullet"/>
+      <w:lvlText w:val=""/>
+      <w:lvlJc w:val="left"/>
+      <w:pPr>
+        <w:tabs>
+          <w:tab w:val="num" w:pos="5040"/>
+        </w:tabs>
+        <w:ind w:left="5040" w:hanging="360"/>
+      </w:pPr>
+      <w:rPr>
+        <w:rFonts w:ascii="Wingdings" w:hAnsi="Wingdings" w:hint="default"/>
+        <w:sz w:val="20"/>
+      </w:rPr>
+    </w:lvl>
+    <w:lvl w:ilvl="7" w:tentative="1">
+      <w:start w:val="1"/>
+      <w:numFmt w:val="bullet"/>
+      <w:lvlText w:val=""/>
+      <w:lvlJc w:val="left"/>
+      <w:pPr>
+        <w:tabs>
+          <w:tab w:val="num" w:pos="5760"/>
+        </w:tabs>
+        <w:ind w:left="5760" w:hanging="360"/>
+      </w:pPr>
+      <w:rPr>
+        <w:rFonts w:ascii="Wingdings" w:hAnsi="Wingdings" w:hint="default"/>
+        <w:sz w:val="20"/>
+      </w:rPr>
+    </w:lvl>
+    <w:lvl w:ilvl="8" w:tentative="1">
+      <w:start w:val="1"/>
+      <w:numFmt w:val="bullet"/>
+      <w:lvlText w:val=""/>
+      <w:lvlJc w:val="left"/>
+      <w:pPr>
+        <w:tabs>
+          <w:tab w:val="num" w:pos="6480"/>
+        </w:tabs>
+        <w:ind w:left="6480" w:hanging="360"/>
+      </w:pPr>
+      <w:rPr>
+        <w:rFonts w:ascii="Wingdings" w:hAnsi="Wingdings" w:hint="default"/>
+        <w:sz w:val="20"/>
+      </w:rPr>
+    </w:lvl>
+  </w:abstractNum>
+  <w:abstractNum w:abstractNumId="15" w15:restartNumberingAfterBreak="0">
+    <w:nsid w:val="6FF8522C"/>
+    <w:multiLevelType w:val="multilevel"/>
+    <w:tmpl w:val="3C1A0B66"/>
+    <w:lvl w:ilvl="0">
+      <w:start w:val="1"/>
+      <w:numFmt w:val="bullet"/>
+      <w:lvlText w:val=""/>
+      <w:lvlJc w:val="left"/>
+      <w:pPr>
+        <w:tabs>
+          <w:tab w:val="num" w:pos="720"/>
+        </w:tabs>
+        <w:ind w:left="720" w:hanging="360"/>
+      </w:pPr>
+      <w:rPr>
+        <w:rFonts w:ascii="Symbol" w:hAnsi="Symbol" w:hint="default"/>
+        <w:sz w:val="20"/>
+      </w:rPr>
+    </w:lvl>
+    <w:lvl w:ilvl="1" w:tentative="1">
+      <w:start w:val="1"/>
+      <w:numFmt w:val="bullet"/>
+      <w:lvlText w:val="o"/>
+      <w:lvlJc w:val="left"/>
+      <w:pPr>
+        <w:tabs>
+          <w:tab w:val="num" w:pos="1440"/>
+        </w:tabs>
+        <w:ind w:left="1440" w:hanging="360"/>
+      </w:pPr>
+      <w:rPr>
+        <w:rFonts w:ascii="Courier New" w:hAnsi="Courier New" w:hint="default"/>
+        <w:sz w:val="20"/>
+      </w:rPr>
+    </w:lvl>
+    <w:lvl w:ilvl="2" w:tentative="1">
+      <w:start w:val="1"/>
+      <w:numFmt w:val="bullet"/>
+      <w:lvlText w:val=""/>
+      <w:lvlJc w:val="left"/>
+      <w:pPr>
+        <w:tabs>
+          <w:tab w:val="num" w:pos="2160"/>
+        </w:tabs>
+        <w:ind w:left="2160" w:hanging="360"/>
+      </w:pPr>
+      <w:rPr>
+        <w:rFonts w:ascii="Wingdings" w:hAnsi="Wingdings" w:hint="default"/>
+        <w:sz w:val="20"/>
+      </w:rPr>
+    </w:lvl>
+    <w:lvl w:ilvl="3" w:tentative="1">
+      <w:start w:val="1"/>
+      <w:numFmt w:val="bullet"/>
+      <w:lvlText w:val=""/>
+      <w:lvlJc w:val="left"/>
+      <w:pPr>
+        <w:tabs>
+          <w:tab w:val="num" w:pos="2880"/>
+        </w:tabs>
+        <w:ind w:left="2880" w:hanging="360"/>
+      </w:pPr>
+      <w:rPr>
+        <w:rFonts w:ascii="Wingdings" w:hAnsi="Wingdings" w:hint="default"/>
+        <w:sz w:val="20"/>
+      </w:rPr>
+    </w:lvl>
+    <w:lvl w:ilvl="4" w:tentative="1">
+      <w:start w:val="1"/>
+      <w:numFmt w:val="bullet"/>
+      <w:lvlText w:val=""/>
+      <w:lvlJc w:val="left"/>
+      <w:pPr>
+        <w:tabs>
+          <w:tab w:val="num" w:pos="3600"/>
+        </w:tabs>
+        <w:ind w:left="3600" w:hanging="360"/>
+      </w:pPr>
+      <w:rPr>
+        <w:rFonts w:ascii="Wingdings" w:hAnsi="Wingdings" w:hint="default"/>
+        <w:sz w:val="20"/>
+      </w:rPr>
+    </w:lvl>
+    <w:lvl w:ilvl="5" w:tentative="1">
+      <w:start w:val="1"/>
+      <w:numFmt w:val="bullet"/>
+      <w:lvlText w:val=""/>
+      <w:lvlJc w:val="left"/>
+      <w:pPr>
+        <w:tabs>
+          <w:tab w:val="num" w:pos="4320"/>
+        </w:tabs>
+        <w:ind w:left="4320" w:hanging="360"/>
+      </w:pPr>
+      <w:rPr>
+        <w:rFonts w:ascii="Wingdings" w:hAnsi="Wingdings" w:hint="default"/>
+        <w:sz w:val="20"/>
+      </w:rPr>
+    </w:lvl>
+    <w:lvl w:ilvl="6" w:tentative="1">
+      <w:start w:val="1"/>
+      <w:numFmt w:val="bullet"/>
+      <w:lvlText w:val=""/>
+      <w:lvlJc w:val="left"/>
+      <w:pPr>
+        <w:tabs>
+          <w:tab w:val="num" w:pos="5040"/>
+        </w:tabs>
+        <w:ind w:left="5040" w:hanging="360"/>
+      </w:pPr>
+      <w:rPr>
+        <w:rFonts w:ascii="Wingdings" w:hAnsi="Wingdings" w:hint="default"/>
+        <w:sz w:val="20"/>
+      </w:rPr>
+    </w:lvl>
+    <w:lvl w:ilvl="7" w:tentative="1">
+      <w:start w:val="1"/>
+      <w:numFmt w:val="bullet"/>
+      <w:lvlText w:val=""/>
+      <w:lvlJc w:val="left"/>
+      <w:pPr>
+        <w:tabs>
+          <w:tab w:val="num" w:pos="5760"/>
+        </w:tabs>
+        <w:ind w:left="5760" w:hanging="360"/>
+      </w:pPr>
+      <w:rPr>
+        <w:rFonts w:ascii="Wingdings" w:hAnsi="Wingdings" w:hint="default"/>
+        <w:sz w:val="20"/>
+      </w:rPr>
+    </w:lvl>
+    <w:lvl w:ilvl="8" w:tentative="1">
+      <w:start w:val="1"/>
+      <w:numFmt w:val="bullet"/>
+      <w:lvlText w:val=""/>
+      <w:lvlJc w:val="left"/>
+      <w:pPr>
+        <w:tabs>
+          <w:tab w:val="num" w:pos="6480"/>
+        </w:tabs>
+        <w:ind w:left="6480" w:hanging="360"/>
+      </w:pPr>
+      <w:rPr>
+        <w:rFonts w:ascii="Wingdings" w:hAnsi="Wingdings" w:hint="default"/>
+        <w:sz w:val="20"/>
+      </w:rPr>
+    </w:lvl>
+  </w:abstractNum>
+  <w:abstractNum w:abstractNumId="16" w15:restartNumberingAfterBreak="0">
+    <w:nsid w:val="7A6A0668"/>
+    <w:multiLevelType w:val="multilevel"/>
+    <w:tmpl w:val="01D23BB2"/>
+    <w:lvl w:ilvl="0">
+      <w:start w:val="1"/>
+      <w:numFmt w:val="bullet"/>
+      <w:lvlText w:val=""/>
+      <w:lvlJc w:val="left"/>
+      <w:pPr>
+        <w:tabs>
+          <w:tab w:val="num" w:pos="720"/>
+        </w:tabs>
+        <w:ind w:left="720" w:hanging="360"/>
+      </w:pPr>
+      <w:rPr>
+        <w:rFonts w:ascii="Symbol" w:hAnsi="Symbol" w:hint="default"/>
+        <w:sz w:val="20"/>
+      </w:rPr>
+    </w:lvl>
+    <w:lvl w:ilvl="1" w:tentative="1">
+      <w:start w:val="1"/>
+      <w:numFmt w:val="bullet"/>
+      <w:lvlText w:val="o"/>
+      <w:lvlJc w:val="left"/>
+      <w:pPr>
+        <w:tabs>
+          <w:tab w:val="num" w:pos="1440"/>
+        </w:tabs>
+        <w:ind w:left="1440" w:hanging="360"/>
+      </w:pPr>
+      <w:rPr>
+        <w:rFonts w:ascii="Courier New" w:hAnsi="Courier New" w:hint="default"/>
+        <w:sz w:val="20"/>
+      </w:rPr>
+    </w:lvl>
+    <w:lvl w:ilvl="2" w:tentative="1">
+      <w:start w:val="1"/>
+      <w:numFmt w:val="bullet"/>
+      <w:lvlText w:val=""/>
+      <w:lvlJc w:val="left"/>
+      <w:pPr>
+        <w:tabs>
+          <w:tab w:val="num" w:pos="2160"/>
+        </w:tabs>
+        <w:ind w:left="2160" w:hanging="360"/>
+      </w:pPr>
+      <w:rPr>
+        <w:rFonts w:ascii="Wingdings" w:hAnsi="Wingdings" w:hint="default"/>
+        <w:sz w:val="20"/>
+      </w:rPr>
+    </w:lvl>
+    <w:lvl w:ilvl="3" w:tentative="1">
+      <w:start w:val="1"/>
+      <w:numFmt w:val="bullet"/>
+      <w:lvlText w:val=""/>
+      <w:lvlJc w:val="left"/>
+      <w:pPr>
+        <w:tabs>
+          <w:tab w:val="num" w:pos="2880"/>
+        </w:tabs>
+        <w:ind w:left="2880" w:hanging="360"/>
+      </w:pPr>
+      <w:rPr>
+        <w:rFonts w:ascii="Wingdings" w:hAnsi="Wingdings" w:hint="default"/>
+        <w:sz w:val="20"/>
+      </w:rPr>
+    </w:lvl>
+    <w:lvl w:ilvl="4" w:tentative="1">
+      <w:start w:val="1"/>
+      <w:numFmt w:val="bullet"/>
+      <w:lvlText w:val=""/>
+      <w:lvlJc w:val="left"/>
+      <w:pPr>
+        <w:tabs>
+          <w:tab w:val="num" w:pos="3600"/>
+        </w:tabs>
+        <w:ind w:left="3600" w:hanging="360"/>
+      </w:pPr>
+      <w:rPr>
+        <w:rFonts w:ascii="Wingdings" w:hAnsi="Wingdings" w:hint="default"/>
+        <w:sz w:val="20"/>
+      </w:rPr>
+    </w:lvl>
+    <w:lvl w:ilvl="5" w:tentative="1">
+      <w:start w:val="1"/>
+      <w:numFmt w:val="bullet"/>
+      <w:lvlText w:val=""/>
+      <w:lvlJc w:val="left"/>
+      <w:pPr>
+        <w:tabs>
+          <w:tab w:val="num" w:pos="4320"/>
+        </w:tabs>
+        <w:ind w:left="4320" w:hanging="360"/>
+      </w:pPr>
+      <w:rPr>
+        <w:rFonts w:ascii="Wingdings" w:hAnsi="Wingdings" w:hint="default"/>
+        <w:sz w:val="20"/>
+      </w:rPr>
+    </w:lvl>
+    <w:lvl w:ilvl="6" w:tentative="1">
+      <w:start w:val="1"/>
+      <w:numFmt w:val="bullet"/>
+      <w:lvlText w:val=""/>
+      <w:lvlJc w:val="left"/>
+      <w:pPr>
+        <w:tabs>
+          <w:tab w:val="num" w:pos="5040"/>
+        </w:tabs>
+        <w:ind w:left="5040" w:hanging="360"/>
+      </w:pPr>
+      <w:rPr>
+        <w:rFonts w:ascii="Wingdings" w:hAnsi="Wingdings" w:hint="default"/>
+        <w:sz w:val="20"/>
+      </w:rPr>
+    </w:lvl>
+    <w:lvl w:ilvl="7" w:tentative="1">
+      <w:start w:val="1"/>
+      <w:numFmt w:val="bullet"/>
+      <w:lvlText w:val=""/>
+      <w:lvlJc w:val="left"/>
+      <w:pPr>
+        <w:tabs>
+          <w:tab w:val="num" w:pos="5760"/>
+        </w:tabs>
+        <w:ind w:left="5760" w:hanging="360"/>
+      </w:pPr>
+      <w:rPr>
+        <w:rFonts w:ascii="Wingdings" w:hAnsi="Wingdings" w:hint="default"/>
+        <w:sz w:val="20"/>
+      </w:rPr>
+    </w:lvl>
+    <w:lvl w:ilvl="8" w:tentative="1">
+      <w:start w:val="1"/>
+      <w:numFmt w:val="bullet"/>
+      <w:lvlText w:val=""/>
+      <w:lvlJc w:val="left"/>
+      <w:pPr>
+        <w:tabs>
+          <w:tab w:val="num" w:pos="6480"/>
+        </w:tabs>
+        <w:ind w:left="6480" w:hanging="360"/>
+      </w:pPr>
+      <w:rPr>
+        <w:rFonts w:ascii="Wingdings" w:hAnsi="Wingdings" w:hint="default"/>
+        <w:sz w:val="20"/>
+      </w:rPr>
+    </w:lvl>
+  </w:abstractNum>
   <w:num w:numId="1" w16cid:durableId="752168107">
+    <w:abstractNumId w:val="6"/>
+  </w:num>
+  <w:num w:numId="2" w16cid:durableId="1911188668">
+    <w:abstractNumId w:val="2"/>
+  </w:num>
+  <w:num w:numId="3" w16cid:durableId="572352904">
     <w:abstractNumId w:val="0"/>
+  </w:num>
+  <w:num w:numId="4" w16cid:durableId="79527903">
+    <w:abstractNumId w:val="14"/>
+  </w:num>
+  <w:num w:numId="5" w16cid:durableId="1183084569">
+    <w:abstractNumId w:val="15"/>
+  </w:num>
+  <w:num w:numId="6" w16cid:durableId="790633644">
+    <w:abstractNumId w:val="5"/>
+  </w:num>
+  <w:num w:numId="7" w16cid:durableId="2048218776">
+    <w:abstractNumId w:val="7"/>
+  </w:num>
+  <w:num w:numId="8" w16cid:durableId="980887767">
+    <w:abstractNumId w:val="12"/>
+  </w:num>
+  <w:num w:numId="9" w16cid:durableId="1649093912">
+    <w:abstractNumId w:val="10"/>
+  </w:num>
+  <w:num w:numId="10" w16cid:durableId="525143616">
+    <w:abstractNumId w:val="8"/>
+  </w:num>
+  <w:num w:numId="11" w16cid:durableId="1500119288">
+    <w:abstractNumId w:val="13"/>
+  </w:num>
+  <w:num w:numId="12" w16cid:durableId="1131899958">
+    <w:abstractNumId w:val="16"/>
+  </w:num>
+  <w:num w:numId="13" w16cid:durableId="1324621947">
+    <w:abstractNumId w:val="4"/>
+  </w:num>
+  <w:num w:numId="14" w16cid:durableId="1885949569">
+    <w:abstractNumId w:val="9"/>
+  </w:num>
+  <w:num w:numId="15" w16cid:durableId="528762371">
+    <w:abstractNumId w:val="11"/>
+  </w:num>
+  <w:num w:numId="16" w16cid:durableId="1381513653">
+    <w:abstractNumId w:val="3"/>
+  </w:num>
+  <w:num w:numId="17" w16cid:durableId="531303788">
+    <w:abstractNumId w:val="1"/>
   </w:num>
 </w:numbering>
 </file>
@@ -1445,7 +7598,6 @@
   <w:style w:type="character" w:default="1" w:styleId="DefaultParagraphFont">
     <w:name w:val="Default Paragraph Font"/>
     <w:uiPriority w:val="1"/>
-    <w:semiHidden/>
     <w:unhideWhenUsed/>
   </w:style>
   <w:style w:type="table" w:default="1" w:styleId="TableNormal">
@@ -1759,6 +7911,50 @@
       <w:spacing w:val="5"/>
     </w:rPr>
   </w:style>
+  <w:style w:type="paragraph" w:styleId="Header">
+    <w:name w:val="header"/>
+    <w:basedOn w:val="Normal"/>
+    <w:link w:val="HeaderChar"/>
+    <w:uiPriority w:val="99"/>
+    <w:unhideWhenUsed/>
+    <w:rsid w:val="00B670AF"/>
+    <w:pPr>
+      <w:tabs>
+        <w:tab w:val="center" w:pos="4680"/>
+        <w:tab w:val="right" w:pos="9360"/>
+      </w:tabs>
+      <w:spacing w:after="0" w:line="240" w:lineRule="auto"/>
+    </w:pPr>
+  </w:style>
+  <w:style w:type="character" w:customStyle="1" w:styleId="HeaderChar">
+    <w:name w:val="Header Char"/>
+    <w:basedOn w:val="DefaultParagraphFont"/>
+    <w:link w:val="Header"/>
+    <w:uiPriority w:val="99"/>
+    <w:rsid w:val="00B670AF"/>
+  </w:style>
+  <w:style w:type="paragraph" w:styleId="Footer">
+    <w:name w:val="footer"/>
+    <w:basedOn w:val="Normal"/>
+    <w:link w:val="FooterChar"/>
+    <w:uiPriority w:val="99"/>
+    <w:unhideWhenUsed/>
+    <w:rsid w:val="00B670AF"/>
+    <w:pPr>
+      <w:tabs>
+        <w:tab w:val="center" w:pos="4680"/>
+        <w:tab w:val="right" w:pos="9360"/>
+      </w:tabs>
+      <w:spacing w:after="0" w:line="240" w:lineRule="auto"/>
+    </w:pPr>
+  </w:style>
+  <w:style w:type="character" w:customStyle="1" w:styleId="FooterChar">
+    <w:name w:val="Footer Char"/>
+    <w:basedOn w:val="DefaultParagraphFont"/>
+    <w:link w:val="Footer"/>
+    <w:uiPriority w:val="99"/>
+    <w:rsid w:val="00B670AF"/>
+  </w:style>
 </w:styles>
 </file>
 

--- a/DevExtreme/notes.docx
+++ b/DevExtreme/notes.docx
@@ -25,11 +25,16 @@
         </w:rPr>
         <w:tab/>
       </w:r>
+      <w:proofErr w:type="spellStart"/>
       <w:r>
         <w:t>Devextrem</w:t>
       </w:r>
       <w:r>
-        <w:t>e UI component must be placed in a div container. Add the widget by chaining them on the selector with prefix as ‘dx’.</w:t>
+        <w:t>e</w:t>
+      </w:r>
+      <w:proofErr w:type="spellEnd"/>
+      <w:r>
+        <w:t xml:space="preserve"> UI component must be placed in a div container. Add the widget by chaining them on the selector with prefix as ‘dx’.</w:t>
       </w:r>
     </w:p>
     <w:p/>
@@ -111,7 +116,36 @@
     </w:p>
     <w:p>
       <w:r>
-        <w:t>There are various events such as :onCellClick, onKeyDown, onFocus, etc.</w:t>
+        <w:t xml:space="preserve">There are various events such </w:t>
+      </w:r>
+      <w:proofErr w:type="gramStart"/>
+      <w:r>
+        <w:t>as :</w:t>
+      </w:r>
+      <w:proofErr w:type="spellStart"/>
+      <w:r>
+        <w:t>onCellClick</w:t>
+      </w:r>
+      <w:proofErr w:type="spellEnd"/>
+      <w:proofErr w:type="gramEnd"/>
+      <w:r>
+        <w:t xml:space="preserve">, </w:t>
+      </w:r>
+      <w:proofErr w:type="spellStart"/>
+      <w:r>
+        <w:t>onKeyDown</w:t>
+      </w:r>
+      <w:proofErr w:type="spellEnd"/>
+      <w:r>
+        <w:t xml:space="preserve">, </w:t>
+      </w:r>
+      <w:proofErr w:type="spellStart"/>
+      <w:r>
+        <w:t>onFocus</w:t>
+      </w:r>
+      <w:proofErr w:type="spellEnd"/>
+      <w:r>
+        <w:t>, etc.</w:t>
       </w:r>
     </w:p>
     <w:p/>
@@ -133,7 +167,15 @@
     <w:p>
       <w:r>
         <w:tab/>
-        <w:t>A widget can be destroyed by invoking the ‘dispose()’ method on the widget instance and further use .remove() method for removing the corresponding ‘div’ tag of that widget from the DOM.</w:t>
+        <w:t>A widget can be destroyed by invoking the ‘</w:t>
+      </w:r>
+      <w:proofErr w:type="gramStart"/>
+      <w:r>
+        <w:t>dispose(</w:t>
+      </w:r>
+      <w:proofErr w:type="gramEnd"/>
+      <w:r>
+        <w:t>)’ method on the widget instance and further use .remove() method for removing the corresponding ‘div’ tag of that widget from the DOM.</w:t>
       </w:r>
     </w:p>
     <w:p/>
@@ -149,28 +191,52 @@
           <w:b/>
           <w:bCs/>
         </w:rPr>
-        <w:t>option in DevExtreme?</w:t>
-      </w:r>
-    </w:p>
-    <w:p>
-      <w:r>
-        <w:t xml:space="preserve">In DevExtreme, option is a method used to </w:t>
-      </w:r>
+        <w:t xml:space="preserve">option in </w:t>
+      </w:r>
+      <w:proofErr w:type="spellStart"/>
       <w:r>
         <w:rPr>
           <w:b/>
           <w:bCs/>
         </w:rPr>
-        <w:t>get or set</w:t>
-      </w:r>
-      <w:r>
-        <w:t xml:space="preserve"> configuration options dynamically for UI components </w:t>
-      </w:r>
+        <w:t>DevExtreme</w:t>
+      </w:r>
+      <w:proofErr w:type="spellEnd"/>
       <w:r>
         <w:rPr>
           <w:b/>
           <w:bCs/>
         </w:rPr>
+        <w:t>?</w:t>
+      </w:r>
+    </w:p>
+    <w:p>
+      <w:r>
+        <w:t xml:space="preserve">In </w:t>
+      </w:r>
+      <w:proofErr w:type="spellStart"/>
+      <w:r>
+        <w:t>DevExtreme</w:t>
+      </w:r>
+      <w:proofErr w:type="spellEnd"/>
+      <w:r>
+        <w:t xml:space="preserve">, option is a method used to </w:t>
+      </w:r>
+      <w:r>
+        <w:rPr>
+          <w:b/>
+          <w:bCs/>
+        </w:rPr>
+        <w:t>get or set</w:t>
+      </w:r>
+      <w:r>
+        <w:t xml:space="preserve"> configuration options dynamically for UI components </w:t>
+      </w:r>
+      <w:r>
+        <w:rPr>
+          <w:b/>
+          <w:bCs/>
+        </w:rPr>
         <w:t>after initialization</w:t>
       </w:r>
       <w:r>
@@ -199,17 +265,106 @@
     <w:p/>
     <w:p>
       <w:r>
-        <w:t>var dataGridInstance = $("#dataGridContainer").dxDataGrid("instance");</w:t>
-      </w:r>
-    </w:p>
-    <w:p>
-      <w:r>
-        <w:t>        var dataSource = dataGridInstance.option("dataSource");</w:t>
-      </w:r>
-    </w:p>
-    <w:p>
-      <w:r>
-        <w:t>        var editMode = dataGridInstance.option("editing.mode");</w:t>
+        <w:t xml:space="preserve">var </w:t>
+      </w:r>
+      <w:proofErr w:type="spellStart"/>
+      <w:r>
+        <w:t>dataGridInstance</w:t>
+      </w:r>
+      <w:proofErr w:type="spellEnd"/>
+      <w:r>
+        <w:t xml:space="preserve"> = $</w:t>
+      </w:r>
+      <w:proofErr w:type="gramStart"/>
+      <w:r>
+        <w:t>("#</w:t>
+      </w:r>
+      <w:proofErr w:type="spellStart"/>
+      <w:proofErr w:type="gramEnd"/>
+      <w:r>
+        <w:t>dataGridContainer</w:t>
+      </w:r>
+      <w:proofErr w:type="spellEnd"/>
+      <w:r>
+        <w:t>"</w:t>
+      </w:r>
+      <w:proofErr w:type="gramStart"/>
+      <w:r>
+        <w:t>).</w:t>
+      </w:r>
+      <w:proofErr w:type="spellStart"/>
+      <w:r>
+        <w:t>dxDataGrid</w:t>
+      </w:r>
+      <w:proofErr w:type="spellEnd"/>
+      <w:proofErr w:type="gramEnd"/>
+      <w:r>
+        <w:t>("instance");</w:t>
+      </w:r>
+    </w:p>
+    <w:p>
+      <w:r>
+        <w:t xml:space="preserve">        var </w:t>
+      </w:r>
+      <w:proofErr w:type="spellStart"/>
+      <w:r>
+        <w:t>dataSource</w:t>
+      </w:r>
+      <w:proofErr w:type="spellEnd"/>
+      <w:r>
+        <w:t xml:space="preserve"> = </w:t>
+      </w:r>
+      <w:proofErr w:type="spellStart"/>
+      <w:r>
+        <w:t>dataGridInstance.option</w:t>
+      </w:r>
+      <w:proofErr w:type="spellEnd"/>
+      <w:r>
+        <w:t>("</w:t>
+      </w:r>
+      <w:proofErr w:type="spellStart"/>
+      <w:r>
+        <w:t>dataSource</w:t>
+      </w:r>
+      <w:proofErr w:type="spellEnd"/>
+      <w:r>
+        <w:t>"</w:t>
+      </w:r>
+      <w:proofErr w:type="gramStart"/>
+      <w:r>
+        <w:t>);</w:t>
+      </w:r>
+      <w:proofErr w:type="gramEnd"/>
+    </w:p>
+    <w:p>
+      <w:r>
+        <w:t xml:space="preserve">        var </w:t>
+      </w:r>
+      <w:proofErr w:type="spellStart"/>
+      <w:r>
+        <w:t>editMode</w:t>
+      </w:r>
+      <w:proofErr w:type="spellEnd"/>
+      <w:r>
+        <w:t xml:space="preserve"> = </w:t>
+      </w:r>
+      <w:proofErr w:type="spellStart"/>
+      <w:r>
+        <w:t>dataGridInstance.option</w:t>
+      </w:r>
+      <w:proofErr w:type="spellEnd"/>
+      <w:r>
+        <w:t>("</w:t>
+      </w:r>
+      <w:proofErr w:type="spellStart"/>
+      <w:proofErr w:type="gramStart"/>
+      <w:r>
+        <w:t>editing.mode</w:t>
+      </w:r>
+      <w:proofErr w:type="spellEnd"/>
+      <w:proofErr w:type="gramEnd"/>
+      <w:r>
+        <w:t>");</w:t>
       </w:r>
     </w:p>
     <w:p/>
@@ -220,12 +375,91 @@
     </w:p>
     <w:p>
       <w:r>
-        <w:t>        var dataSource = $("#dataGridContainer").dxDataGrid("option", "dataSource");</w:t>
-      </w:r>
-    </w:p>
-    <w:p>
-      <w:r>
-        <w:t>        var editMode = $("#dataGridContainer").dxDataGrid("option", "editing.mode");</w:t>
+        <w:t xml:space="preserve">        var </w:t>
+      </w:r>
+      <w:proofErr w:type="spellStart"/>
+      <w:r>
+        <w:t>dataSource</w:t>
+      </w:r>
+      <w:proofErr w:type="spellEnd"/>
+      <w:r>
+        <w:t xml:space="preserve"> = $</w:t>
+      </w:r>
+      <w:proofErr w:type="gramStart"/>
+      <w:r>
+        <w:t>("#</w:t>
+      </w:r>
+      <w:proofErr w:type="spellStart"/>
+      <w:proofErr w:type="gramEnd"/>
+      <w:r>
+        <w:t>dataGridContainer</w:t>
+      </w:r>
+      <w:proofErr w:type="spellEnd"/>
+      <w:r>
+        <w:t>"</w:t>
+      </w:r>
+      <w:proofErr w:type="gramStart"/>
+      <w:r>
+        <w:t>).</w:t>
+      </w:r>
+      <w:proofErr w:type="spellStart"/>
+      <w:r>
+        <w:t>dxDataGrid</w:t>
+      </w:r>
+      <w:proofErr w:type="spellEnd"/>
+      <w:proofErr w:type="gramEnd"/>
+      <w:r>
+        <w:t>("option", "</w:t>
+      </w:r>
+      <w:proofErr w:type="spellStart"/>
+      <w:r>
+        <w:t>dataSource</w:t>
+      </w:r>
+      <w:proofErr w:type="spellEnd"/>
+      <w:r>
+        <w:t>");</w:t>
+      </w:r>
+    </w:p>
+    <w:p>
+      <w:r>
+        <w:t xml:space="preserve">        var </w:t>
+      </w:r>
+      <w:proofErr w:type="spellStart"/>
+      <w:r>
+        <w:t>editMode</w:t>
+      </w:r>
+      <w:proofErr w:type="spellEnd"/>
+      <w:r>
+        <w:t xml:space="preserve"> = $("#</w:t>
+      </w:r>
+      <w:proofErr w:type="spellStart"/>
+      <w:r>
+        <w:t>dataGridContainer</w:t>
+      </w:r>
+      <w:proofErr w:type="spellEnd"/>
+      <w:r>
+        <w:t>"</w:t>
+      </w:r>
+      <w:proofErr w:type="gramStart"/>
+      <w:r>
+        <w:t>).</w:t>
+      </w:r>
+      <w:proofErr w:type="spellStart"/>
+      <w:r>
+        <w:t>dxDataGrid</w:t>
+      </w:r>
+      <w:proofErr w:type="spellEnd"/>
+      <w:proofErr w:type="gramEnd"/>
+      <w:r>
+        <w:t>("option", "</w:t>
+      </w:r>
+      <w:proofErr w:type="spellStart"/>
+      <w:r>
+        <w:t>editing.mode</w:t>
+      </w:r>
+      <w:proofErr w:type="spellEnd"/>
+      <w:r>
+        <w:t>");</w:t>
       </w:r>
     </w:p>
     <w:p/>
@@ -328,7 +562,15 @@
         <w:t>accessing multiple options</w:t>
       </w:r>
       <w:r>
-        <w:t xml:space="preserve"> from the DataGrid.</w:t>
+        <w:t xml:space="preserve"> from </w:t>
+      </w:r>
+      <w:proofErr w:type="gramStart"/>
+      <w:r>
+        <w:t>the DataGrid</w:t>
+      </w:r>
+      <w:proofErr w:type="gramEnd"/>
+      <w:r>
+        <w:t>.</w:t>
       </w:r>
     </w:p>
     <w:p>
@@ -385,7 +627,23 @@
           <w:b/>
           <w:bCs/>
         </w:rPr>
-        <w:t>Use Version 2 (Direct .option) when:</w:t>
+        <w:t>Use Version 2 (</w:t>
+      </w:r>
+      <w:proofErr w:type="gramStart"/>
+      <w:r>
+        <w:rPr>
+          <w:b/>
+          <w:bCs/>
+        </w:rPr>
+        <w:t>Direct .option</w:t>
+      </w:r>
+      <w:proofErr w:type="gramEnd"/>
+      <w:r>
+        <w:rPr>
+          <w:b/>
+          <w:bCs/>
+        </w:rPr>
+        <w:t>) when:</w:t>
       </w:r>
     </w:p>
     <w:p>
@@ -533,9 +791,11 @@
           <w:numId w:val="3"/>
         </w:numPr>
       </w:pPr>
+      <w:proofErr w:type="spellStart"/>
       <w:r>
         <w:t>enableThreeStateBehavior</w:t>
       </w:r>
+      <w:proofErr w:type="spellEnd"/>
     </w:p>
     <w:p>
       <w:pPr>
@@ -566,9 +826,11 @@
           <w:numId w:val="3"/>
         </w:numPr>
       </w:pPr>
+      <w:proofErr w:type="spellStart"/>
       <w:r>
         <w:t>iconSize</w:t>
       </w:r>
+      <w:proofErr w:type="spellEnd"/>
     </w:p>
     <w:p>
       <w:pPr>
@@ -577,9 +839,11 @@
           <w:numId w:val="3"/>
         </w:numPr>
       </w:pPr>
+      <w:proofErr w:type="spellStart"/>
       <w:r>
         <w:t>activeStateEnabled</w:t>
       </w:r>
+      <w:proofErr w:type="spellEnd"/>
     </w:p>
     <w:p>
       <w:pPr>
@@ -588,9 +852,11 @@
           <w:numId w:val="3"/>
         </w:numPr>
       </w:pPr>
+      <w:proofErr w:type="spellStart"/>
       <w:r>
         <w:t>focusStateEnabled</w:t>
       </w:r>
+      <w:proofErr w:type="spellEnd"/>
     </w:p>
     <w:p>
       <w:pPr>
@@ -599,9 +865,11 @@
           <w:numId w:val="3"/>
         </w:numPr>
       </w:pPr>
+      <w:proofErr w:type="spellStart"/>
       <w:r>
         <w:t>hoverStateEnabled</w:t>
       </w:r>
+      <w:proofErr w:type="spellEnd"/>
     </w:p>
     <w:p>
       <w:pPr>
@@ -610,9 +878,11 @@
           <w:numId w:val="3"/>
         </w:numPr>
       </w:pPr>
+      <w:proofErr w:type="spellStart"/>
       <w:r>
         <w:t>isValid</w:t>
       </w:r>
+      <w:proofErr w:type="spellEnd"/>
     </w:p>
     <w:p>
       <w:pPr>
@@ -632,9 +902,11 @@
           <w:numId w:val="3"/>
         </w:numPr>
       </w:pPr>
+      <w:proofErr w:type="spellStart"/>
       <w:r>
         <w:t>readOnly</w:t>
       </w:r>
+      <w:proofErr w:type="spellEnd"/>
     </w:p>
     <w:p>
       <w:pPr>
@@ -643,9 +915,11 @@
           <w:numId w:val="3"/>
         </w:numPr>
       </w:pPr>
+      <w:proofErr w:type="spellStart"/>
       <w:r>
         <w:t>rtlEnabled</w:t>
       </w:r>
+      <w:proofErr w:type="spellEnd"/>
     </w:p>
     <w:p>
       <w:pPr>
@@ -654,10 +928,12 @@
           <w:numId w:val="3"/>
         </w:numPr>
       </w:pPr>
+      <w:proofErr w:type="spellStart"/>
       <w:r>
         <w:lastRenderedPageBreak/>
         <w:t>tabIndex</w:t>
       </w:r>
+      <w:proofErr w:type="spellEnd"/>
     </w:p>
     <w:p>
       <w:pPr>
@@ -666,9 +942,11 @@
           <w:numId w:val="3"/>
         </w:numPr>
       </w:pPr>
+      <w:proofErr w:type="spellStart"/>
       <w:r>
         <w:t>validationStatus</w:t>
       </w:r>
+      <w:proofErr w:type="spellEnd"/>
     </w:p>
     <w:p>
       <w:pPr>
@@ -677,9 +955,11 @@
           <w:numId w:val="3"/>
         </w:numPr>
       </w:pPr>
+      <w:proofErr w:type="spellStart"/>
       <w:r>
         <w:t>validationErrors</w:t>
       </w:r>
+      <w:proofErr w:type="spellEnd"/>
     </w:p>
     <w:p>
       <w:pPr>
@@ -710,9 +990,11 @@
           <w:numId w:val="3"/>
         </w:numPr>
       </w:pPr>
+      <w:proofErr w:type="spellStart"/>
       <w:r>
         <w:t>accessKey</w:t>
       </w:r>
+      <w:proofErr w:type="spellEnd"/>
     </w:p>
     <w:p>
       <w:pPr>
@@ -721,9 +1003,11 @@
           <w:numId w:val="3"/>
         </w:numPr>
       </w:pPr>
+      <w:proofErr w:type="spellStart"/>
       <w:r>
         <w:t>elementAttr</w:t>
       </w:r>
+      <w:proofErr w:type="spellEnd"/>
     </w:p>
     <w:p>
       <w:pPr>
@@ -748,9 +1032,11 @@
           <w:numId w:val="4"/>
         </w:numPr>
       </w:pPr>
+      <w:proofErr w:type="spellStart"/>
       <w:r>
         <w:t>onValueChanged</w:t>
       </w:r>
+      <w:proofErr w:type="spellEnd"/>
     </w:p>
     <w:p>
       <w:pPr>
@@ -759,9 +1045,11 @@
           <w:numId w:val="4"/>
         </w:numPr>
       </w:pPr>
+      <w:proofErr w:type="spellStart"/>
       <w:r>
         <w:t>onOptionChanged</w:t>
       </w:r>
+      <w:proofErr w:type="spellEnd"/>
     </w:p>
     <w:p>
       <w:pPr>
@@ -770,9 +1058,11 @@
           <w:numId w:val="4"/>
         </w:numPr>
       </w:pPr>
+      <w:proofErr w:type="spellStart"/>
       <w:r>
         <w:t>onInitialized</w:t>
       </w:r>
+      <w:proofErr w:type="spellEnd"/>
     </w:p>
     <w:p>
       <w:pPr>
@@ -781,9 +1071,11 @@
           <w:numId w:val="4"/>
         </w:numPr>
       </w:pPr>
+      <w:proofErr w:type="spellStart"/>
       <w:r>
         <w:t>onContentReady</w:t>
       </w:r>
+      <w:proofErr w:type="spellEnd"/>
     </w:p>
     <w:p>
       <w:pPr>
@@ -792,9 +1084,11 @@
           <w:numId w:val="4"/>
         </w:numPr>
       </w:pPr>
+      <w:proofErr w:type="spellStart"/>
       <w:r>
         <w:t>onDisposing</w:t>
       </w:r>
+      <w:proofErr w:type="spellEnd"/>
     </w:p>
     <w:p>
       <w:pPr>
@@ -819,8 +1113,13 @@
           <w:numId w:val="5"/>
         </w:numPr>
       </w:pPr>
-      <w:r>
-        <w:t>option()</w:t>
+      <w:proofErr w:type="gramStart"/>
+      <w:r>
+        <w:t>option(</w:t>
+      </w:r>
+      <w:proofErr w:type="gramEnd"/>
+      <w:r>
+        <w:t>)</w:t>
       </w:r>
     </w:p>
     <w:p>
@@ -830,8 +1129,18 @@
           <w:numId w:val="5"/>
         </w:numPr>
       </w:pPr>
-      <w:r>
-        <w:t>beginUpdate()</w:t>
+      <w:proofErr w:type="spellStart"/>
+      <w:proofErr w:type="gramStart"/>
+      <w:r>
+        <w:t>beginUpdate</w:t>
+      </w:r>
+      <w:proofErr w:type="spellEnd"/>
+      <w:r>
+        <w:t>(</w:t>
+      </w:r>
+      <w:proofErr w:type="gramEnd"/>
+      <w:r>
+        <w:t>)</w:t>
       </w:r>
     </w:p>
     <w:p>
@@ -841,8 +1150,18 @@
           <w:numId w:val="5"/>
         </w:numPr>
       </w:pPr>
-      <w:r>
-        <w:t>endUpdate()</w:t>
+      <w:proofErr w:type="spellStart"/>
+      <w:proofErr w:type="gramStart"/>
+      <w:r>
+        <w:t>endUpdate</w:t>
+      </w:r>
+      <w:proofErr w:type="spellEnd"/>
+      <w:r>
+        <w:t>(</w:t>
+      </w:r>
+      <w:proofErr w:type="gramEnd"/>
+      <w:r>
+        <w:t>)</w:t>
       </w:r>
     </w:p>
     <w:p>
@@ -852,8 +1171,13 @@
           <w:numId w:val="5"/>
         </w:numPr>
       </w:pPr>
-      <w:r>
-        <w:t>dispose()</w:t>
+      <w:proofErr w:type="gramStart"/>
+      <w:r>
+        <w:t>dispose(</w:t>
+      </w:r>
+      <w:proofErr w:type="gramEnd"/>
+      <w:r>
+        <w:t>)</w:t>
       </w:r>
     </w:p>
     <w:p>
@@ -863,8 +1187,13 @@
           <w:numId w:val="5"/>
         </w:numPr>
       </w:pPr>
-      <w:r>
-        <w:t>repaint()</w:t>
+      <w:proofErr w:type="gramStart"/>
+      <w:r>
+        <w:t>repaint(</w:t>
+      </w:r>
+      <w:proofErr w:type="gramEnd"/>
+      <w:r>
+        <w:t>)</w:t>
       </w:r>
     </w:p>
     <w:p>
@@ -874,8 +1203,13 @@
           <w:numId w:val="5"/>
         </w:numPr>
       </w:pPr>
-      <w:r>
-        <w:t>reset()</w:t>
+      <w:proofErr w:type="gramStart"/>
+      <w:r>
+        <w:t>reset(</w:t>
+      </w:r>
+      <w:proofErr w:type="gramEnd"/>
+      <w:r>
+        <w:t>)</w:t>
       </w:r>
     </w:p>
     <w:p>
@@ -885,8 +1219,18 @@
           <w:numId w:val="5"/>
         </w:numPr>
       </w:pPr>
-      <w:r>
-        <w:t>resetOption()</w:t>
+      <w:proofErr w:type="spellStart"/>
+      <w:proofErr w:type="gramStart"/>
+      <w:r>
+        <w:t>resetOption</w:t>
+      </w:r>
+      <w:proofErr w:type="spellEnd"/>
+      <w:r>
+        <w:t>(</w:t>
+      </w:r>
+      <w:proofErr w:type="gramEnd"/>
+      <w:r>
+        <w:t>)</w:t>
       </w:r>
     </w:p>
     <w:p>
@@ -896,8 +1240,13 @@
           <w:numId w:val="5"/>
         </w:numPr>
       </w:pPr>
-      <w:r>
-        <w:t>element()</w:t>
+      <w:proofErr w:type="gramStart"/>
+      <w:r>
+        <w:t>element(</w:t>
+      </w:r>
+      <w:proofErr w:type="gramEnd"/>
+      <w:r>
+        <w:t>)</w:t>
       </w:r>
     </w:p>
     <w:p>
@@ -907,8 +1256,13 @@
           <w:numId w:val="5"/>
         </w:numPr>
       </w:pPr>
-      <w:r>
-        <w:t>focus()</w:t>
+      <w:proofErr w:type="gramStart"/>
+      <w:r>
+        <w:t>focus(</w:t>
+      </w:r>
+      <w:proofErr w:type="gramEnd"/>
+      <w:r>
+        <w:t>)</w:t>
       </w:r>
     </w:p>
     <w:p>
@@ -918,8 +1272,18 @@
           <w:numId w:val="5"/>
         </w:numPr>
       </w:pPr>
-      <w:r>
-        <w:t>registerKeyHandler()</w:t>
+      <w:proofErr w:type="spellStart"/>
+      <w:proofErr w:type="gramStart"/>
+      <w:r>
+        <w:t>registerKeyHandler</w:t>
+      </w:r>
+      <w:proofErr w:type="spellEnd"/>
+      <w:r>
+        <w:t>(</w:t>
+      </w:r>
+      <w:proofErr w:type="gramEnd"/>
+      <w:r>
+        <w:t>)</w:t>
       </w:r>
     </w:p>
     <w:p>
@@ -929,8 +1293,13 @@
           <w:numId w:val="5"/>
         </w:numPr>
       </w:pPr>
-      <w:r>
-        <w:t>off()</w:t>
+      <w:proofErr w:type="gramStart"/>
+      <w:r>
+        <w:t>off(</w:t>
+      </w:r>
+      <w:proofErr w:type="gramEnd"/>
+      <w:r>
+        <w:t>)</w:t>
       </w:r>
     </w:p>
     <w:p>
@@ -940,8 +1309,13 @@
           <w:numId w:val="5"/>
         </w:numPr>
       </w:pPr>
-      <w:r>
-        <w:t>on()</w:t>
+      <w:proofErr w:type="gramStart"/>
+      <w:r>
+        <w:t>on(</w:t>
+      </w:r>
+      <w:proofErr w:type="gramEnd"/>
+      <w:r>
+        <w:t>)</w:t>
       </w:r>
     </w:p>
     <w:p>
@@ -963,6 +1337,7 @@
           <w:szCs w:val="32"/>
         </w:rPr>
       </w:pPr>
+      <w:proofErr w:type="spellStart"/>
       <w:r>
         <w:rPr>
           <w:b/>
@@ -970,919 +1345,1122 @@
           <w:sz w:val="32"/>
           <w:szCs w:val="32"/>
         </w:rPr>
-        <w:t>Datebox:</w:t>
-      </w:r>
-    </w:p>
-    <w:p>
-      <w:pPr>
-        <w:ind w:left="360"/>
-        <w:rPr>
-          <w:rFonts w:asciiTheme="majorHAnsi" w:hAnsiTheme="majorHAnsi"/>
-          <w:b/>
-          <w:bCs/>
-        </w:rPr>
-      </w:pPr>
-      <w:r>
-        <w:rPr>
-          <w:rFonts w:asciiTheme="majorHAnsi" w:hAnsiTheme="majorHAnsi"/>
-          <w:b/>
-          <w:bCs/>
-        </w:rPr>
-        <w:t>Options</w:t>
-      </w:r>
-    </w:p>
-    <w:p>
-      <w:pPr>
-        <w:numPr>
-          <w:ilvl w:val="0"/>
-          <w:numId w:val="6"/>
-        </w:numPr>
-        <w:rPr>
-          <w:rFonts w:asciiTheme="majorHAnsi" w:hAnsiTheme="majorHAnsi"/>
-        </w:rPr>
-      </w:pPr>
-      <w:r>
-        <w:rPr>
-          <w:rFonts w:asciiTheme="majorHAnsi" w:hAnsiTheme="majorHAnsi"/>
-        </w:rPr>
-        <w:t>value</w:t>
-      </w:r>
-    </w:p>
-    <w:p>
-      <w:pPr>
-        <w:numPr>
-          <w:ilvl w:val="0"/>
-          <w:numId w:val="6"/>
-        </w:numPr>
-        <w:rPr>
-          <w:rFonts w:asciiTheme="majorHAnsi" w:hAnsiTheme="majorHAnsi"/>
-        </w:rPr>
-      </w:pPr>
-      <w:r>
-        <w:rPr>
-          <w:rFonts w:asciiTheme="majorHAnsi" w:hAnsiTheme="majorHAnsi"/>
-        </w:rPr>
-        <w:t>min</w:t>
-      </w:r>
-    </w:p>
-    <w:p>
-      <w:pPr>
-        <w:numPr>
-          <w:ilvl w:val="0"/>
-          <w:numId w:val="6"/>
-        </w:numPr>
-        <w:rPr>
-          <w:rFonts w:asciiTheme="majorHAnsi" w:hAnsiTheme="majorHAnsi"/>
-        </w:rPr>
-      </w:pPr>
-      <w:r>
-        <w:rPr>
-          <w:rFonts w:asciiTheme="majorHAnsi" w:hAnsiTheme="majorHAnsi"/>
-        </w:rPr>
-        <w:t>max</w:t>
-      </w:r>
-    </w:p>
-    <w:p>
-      <w:pPr>
-        <w:numPr>
-          <w:ilvl w:val="0"/>
-          <w:numId w:val="6"/>
-        </w:numPr>
-        <w:rPr>
-          <w:rFonts w:asciiTheme="majorHAnsi" w:hAnsiTheme="majorHAnsi"/>
-        </w:rPr>
-      </w:pPr>
-      <w:r>
-        <w:rPr>
-          <w:rFonts w:asciiTheme="majorHAnsi" w:hAnsiTheme="majorHAnsi"/>
-        </w:rPr>
-        <w:t>displayFormat</w:t>
-      </w:r>
-    </w:p>
-    <w:p>
-      <w:pPr>
-        <w:numPr>
-          <w:ilvl w:val="0"/>
-          <w:numId w:val="6"/>
-        </w:numPr>
-        <w:rPr>
-          <w:rFonts w:asciiTheme="majorHAnsi" w:hAnsiTheme="majorHAnsi"/>
-        </w:rPr>
-      </w:pPr>
-      <w:r>
-        <w:rPr>
-          <w:rFonts w:asciiTheme="majorHAnsi" w:hAnsiTheme="majorHAnsi"/>
-        </w:rPr>
-        <w:t>type</w:t>
-      </w:r>
-    </w:p>
-    <w:p>
-      <w:pPr>
-        <w:numPr>
-          <w:ilvl w:val="0"/>
-          <w:numId w:val="6"/>
-        </w:numPr>
-        <w:rPr>
-          <w:rFonts w:asciiTheme="majorHAnsi" w:hAnsiTheme="majorHAnsi"/>
-        </w:rPr>
-      </w:pPr>
-      <w:r>
-        <w:rPr>
-          <w:rFonts w:asciiTheme="majorHAnsi" w:hAnsiTheme="majorHAnsi"/>
-        </w:rPr>
-        <w:t>opened</w:t>
-      </w:r>
-    </w:p>
-    <w:p>
-      <w:pPr>
-        <w:numPr>
-          <w:ilvl w:val="0"/>
-          <w:numId w:val="6"/>
-        </w:numPr>
-        <w:rPr>
-          <w:rFonts w:asciiTheme="majorHAnsi" w:hAnsiTheme="majorHAnsi"/>
-        </w:rPr>
-      </w:pPr>
-      <w:r>
-        <w:rPr>
-          <w:rFonts w:asciiTheme="majorHAnsi" w:hAnsiTheme="majorHAnsi"/>
-        </w:rPr>
-        <w:t>readOnly</w:t>
-      </w:r>
-    </w:p>
-    <w:p>
-      <w:pPr>
-        <w:numPr>
-          <w:ilvl w:val="0"/>
-          <w:numId w:val="6"/>
-        </w:numPr>
-        <w:rPr>
-          <w:rFonts w:asciiTheme="majorHAnsi" w:hAnsiTheme="majorHAnsi"/>
-        </w:rPr>
-      </w:pPr>
-      <w:r>
-        <w:rPr>
-          <w:rFonts w:asciiTheme="majorHAnsi" w:hAnsiTheme="majorHAnsi"/>
-        </w:rPr>
-        <w:t>disabled</w:t>
-      </w:r>
-    </w:p>
-    <w:p>
-      <w:pPr>
-        <w:numPr>
-          <w:ilvl w:val="0"/>
-          <w:numId w:val="6"/>
-        </w:numPr>
-        <w:rPr>
-          <w:rFonts w:asciiTheme="majorHAnsi" w:hAnsiTheme="majorHAnsi"/>
-        </w:rPr>
-      </w:pPr>
-      <w:r>
-        <w:rPr>
-          <w:rFonts w:asciiTheme="majorHAnsi" w:hAnsiTheme="majorHAnsi"/>
-        </w:rPr>
-        <w:t>showClearButton</w:t>
-      </w:r>
-    </w:p>
-    <w:p>
-      <w:pPr>
-        <w:numPr>
-          <w:ilvl w:val="0"/>
-          <w:numId w:val="6"/>
-        </w:numPr>
-        <w:rPr>
-          <w:rFonts w:asciiTheme="majorHAnsi" w:hAnsiTheme="majorHAnsi"/>
-        </w:rPr>
-      </w:pPr>
-      <w:r>
-        <w:rPr>
-          <w:rFonts w:asciiTheme="majorHAnsi" w:hAnsiTheme="majorHAnsi"/>
-        </w:rPr>
-        <w:t>placeholder</w:t>
-      </w:r>
-    </w:p>
-    <w:p>
-      <w:pPr>
-        <w:numPr>
-          <w:ilvl w:val="0"/>
-          <w:numId w:val="6"/>
-        </w:numPr>
-        <w:rPr>
-          <w:rFonts w:asciiTheme="majorHAnsi" w:hAnsiTheme="majorHAnsi"/>
-        </w:rPr>
-      </w:pPr>
-      <w:r>
-        <w:rPr>
-          <w:rFonts w:asciiTheme="majorHAnsi" w:hAnsiTheme="majorHAnsi"/>
-        </w:rPr>
-        <w:t>useMaskBehavior</w:t>
-      </w:r>
-    </w:p>
-    <w:p>
-      <w:pPr>
-        <w:numPr>
-          <w:ilvl w:val="0"/>
-          <w:numId w:val="6"/>
-        </w:numPr>
-        <w:rPr>
-          <w:rFonts w:asciiTheme="majorHAnsi" w:hAnsiTheme="majorHAnsi"/>
-        </w:rPr>
-      </w:pPr>
-      <w:r>
-        <w:rPr>
-          <w:rFonts w:asciiTheme="majorHAnsi" w:hAnsiTheme="majorHAnsi"/>
-        </w:rPr>
-        <w:t>showAnalogClock</w:t>
-      </w:r>
-    </w:p>
-    <w:p>
-      <w:pPr>
-        <w:numPr>
-          <w:ilvl w:val="0"/>
-          <w:numId w:val="6"/>
-        </w:numPr>
-        <w:rPr>
-          <w:rFonts w:asciiTheme="majorHAnsi" w:hAnsiTheme="majorHAnsi"/>
-        </w:rPr>
-      </w:pPr>
-      <w:r>
-        <w:rPr>
-          <w:rFonts w:asciiTheme="majorHAnsi" w:hAnsiTheme="majorHAnsi"/>
-        </w:rPr>
-        <w:t>show24HourFormat</w:t>
-      </w:r>
-    </w:p>
-    <w:p>
-      <w:pPr>
-        <w:numPr>
-          <w:ilvl w:val="0"/>
-          <w:numId w:val="6"/>
-        </w:numPr>
-        <w:rPr>
-          <w:rFonts w:asciiTheme="majorHAnsi" w:hAnsiTheme="majorHAnsi"/>
-        </w:rPr>
-      </w:pPr>
-      <w:r>
-        <w:rPr>
-          <w:rFonts w:asciiTheme="majorHAnsi" w:hAnsiTheme="majorHAnsi"/>
-        </w:rPr>
-        <w:t>focusStateEnabled</w:t>
-      </w:r>
-    </w:p>
-    <w:p>
-      <w:pPr>
-        <w:numPr>
-          <w:ilvl w:val="0"/>
-          <w:numId w:val="6"/>
-        </w:numPr>
-        <w:rPr>
-          <w:rFonts w:asciiTheme="majorHAnsi" w:hAnsiTheme="majorHAnsi"/>
-        </w:rPr>
-      </w:pPr>
-      <w:r>
-        <w:rPr>
-          <w:rFonts w:asciiTheme="majorHAnsi" w:hAnsiTheme="majorHAnsi"/>
-        </w:rPr>
-        <w:t>activeStateEnabled</w:t>
-      </w:r>
-    </w:p>
-    <w:p>
-      <w:pPr>
-        <w:numPr>
-          <w:ilvl w:val="0"/>
-          <w:numId w:val="6"/>
-        </w:numPr>
-        <w:rPr>
-          <w:rFonts w:asciiTheme="majorHAnsi" w:hAnsiTheme="majorHAnsi"/>
-        </w:rPr>
-      </w:pPr>
-      <w:r>
-        <w:rPr>
-          <w:rFonts w:asciiTheme="majorHAnsi" w:hAnsiTheme="majorHAnsi"/>
-        </w:rPr>
-        <w:t>tabIndex</w:t>
-      </w:r>
-    </w:p>
-    <w:p>
-      <w:pPr>
-        <w:numPr>
-          <w:ilvl w:val="0"/>
-          <w:numId w:val="6"/>
-        </w:numPr>
-        <w:rPr>
-          <w:rFonts w:asciiTheme="majorHAnsi" w:hAnsiTheme="majorHAnsi"/>
-        </w:rPr>
-      </w:pPr>
-      <w:r>
-        <w:rPr>
-          <w:rFonts w:asciiTheme="majorHAnsi" w:hAnsiTheme="majorHAnsi"/>
-        </w:rPr>
-        <w:t>validationStatus</w:t>
-      </w:r>
-    </w:p>
-    <w:p>
-      <w:pPr>
-        <w:numPr>
-          <w:ilvl w:val="0"/>
-          <w:numId w:val="6"/>
-        </w:numPr>
-        <w:rPr>
-          <w:rFonts w:asciiTheme="majorHAnsi" w:hAnsiTheme="majorHAnsi"/>
-        </w:rPr>
-      </w:pPr>
-      <w:r>
-        <w:rPr>
-          <w:rFonts w:asciiTheme="majorHAnsi" w:hAnsiTheme="majorHAnsi"/>
-        </w:rPr>
-        <w:t>validationErrors</w:t>
-      </w:r>
-    </w:p>
-    <w:p>
-      <w:pPr>
-        <w:numPr>
-          <w:ilvl w:val="0"/>
-          <w:numId w:val="6"/>
-        </w:numPr>
-        <w:rPr>
-          <w:rFonts w:asciiTheme="majorHAnsi" w:hAnsiTheme="majorHAnsi"/>
-        </w:rPr>
-      </w:pPr>
-      <w:r>
-        <w:rPr>
-          <w:rFonts w:asciiTheme="majorHAnsi" w:hAnsiTheme="majorHAnsi"/>
-        </w:rPr>
-        <w:t>hint</w:t>
-      </w:r>
-    </w:p>
-    <w:p>
-      <w:pPr>
-        <w:numPr>
-          <w:ilvl w:val="0"/>
-          <w:numId w:val="6"/>
-        </w:numPr>
-        <w:rPr>
-          <w:rFonts w:asciiTheme="majorHAnsi" w:hAnsiTheme="majorHAnsi"/>
-        </w:rPr>
-      </w:pPr>
-      <w:r>
-        <w:rPr>
-          <w:rFonts w:asciiTheme="majorHAnsi" w:hAnsiTheme="majorHAnsi"/>
-        </w:rPr>
-        <w:t>elementAttr</w:t>
-      </w:r>
-    </w:p>
-    <w:p>
-      <w:pPr>
-        <w:numPr>
-          <w:ilvl w:val="0"/>
-          <w:numId w:val="6"/>
-        </w:numPr>
-        <w:rPr>
-          <w:rFonts w:asciiTheme="majorHAnsi" w:hAnsiTheme="majorHAnsi"/>
-        </w:rPr>
-      </w:pPr>
-      <w:r>
-        <w:rPr>
-          <w:rFonts w:asciiTheme="majorHAnsi" w:hAnsiTheme="majorHAnsi"/>
-        </w:rPr>
-        <w:t>rtlEnabled</w:t>
-      </w:r>
-    </w:p>
-    <w:p>
-      <w:pPr>
-        <w:numPr>
-          <w:ilvl w:val="0"/>
-          <w:numId w:val="6"/>
-        </w:numPr>
-        <w:rPr>
-          <w:rFonts w:asciiTheme="majorHAnsi" w:hAnsiTheme="majorHAnsi"/>
-        </w:rPr>
-      </w:pPr>
-      <w:r>
-        <w:rPr>
-          <w:rFonts w:asciiTheme="majorHAnsi" w:hAnsiTheme="majorHAnsi"/>
-        </w:rPr>
-        <w:t>width</w:t>
-      </w:r>
-    </w:p>
-    <w:p>
-      <w:pPr>
-        <w:numPr>
-          <w:ilvl w:val="0"/>
-          <w:numId w:val="6"/>
-        </w:numPr>
-        <w:rPr>
-          <w:rFonts w:asciiTheme="majorHAnsi" w:hAnsiTheme="majorHAnsi"/>
-        </w:rPr>
-      </w:pPr>
-      <w:r>
-        <w:rPr>
-          <w:rFonts w:asciiTheme="majorHAnsi" w:hAnsiTheme="majorHAnsi"/>
-        </w:rPr>
-        <w:t>height</w:t>
-      </w:r>
-    </w:p>
-    <w:p>
-      <w:pPr>
-        <w:numPr>
-          <w:ilvl w:val="0"/>
-          <w:numId w:val="6"/>
-        </w:numPr>
-        <w:rPr>
-          <w:rFonts w:asciiTheme="majorHAnsi" w:hAnsiTheme="majorHAnsi"/>
-        </w:rPr>
-      </w:pPr>
-      <w:r>
-        <w:rPr>
-          <w:rFonts w:asciiTheme="majorHAnsi" w:hAnsiTheme="majorHAnsi"/>
-        </w:rPr>
-        <w:lastRenderedPageBreak/>
-        <w:t>name</w:t>
-      </w:r>
-    </w:p>
-    <w:p>
-      <w:pPr>
-        <w:numPr>
-          <w:ilvl w:val="0"/>
-          <w:numId w:val="6"/>
-        </w:numPr>
-        <w:rPr>
-          <w:rFonts w:asciiTheme="majorHAnsi" w:hAnsiTheme="majorHAnsi"/>
-        </w:rPr>
-      </w:pPr>
-      <w:r>
-        <w:rPr>
-          <w:rFonts w:asciiTheme="majorHAnsi" w:hAnsiTheme="majorHAnsi"/>
-        </w:rPr>
-        <w:t>displayExpr</w:t>
-      </w:r>
-    </w:p>
-    <w:p>
-      <w:pPr>
-        <w:numPr>
-          <w:ilvl w:val="0"/>
-          <w:numId w:val="6"/>
-        </w:numPr>
-        <w:rPr>
-          <w:rFonts w:asciiTheme="majorHAnsi" w:hAnsiTheme="majorHAnsi"/>
-        </w:rPr>
-      </w:pPr>
-      <w:r>
-        <w:rPr>
-          <w:rFonts w:asciiTheme="majorHAnsi" w:hAnsiTheme="majorHAnsi"/>
-        </w:rPr>
-        <w:t>valueExpr</w:t>
-      </w:r>
-    </w:p>
-    <w:p>
-      <w:pPr>
-        <w:ind w:left="360"/>
-        <w:rPr>
-          <w:rFonts w:asciiTheme="majorHAnsi" w:hAnsiTheme="majorHAnsi"/>
-          <w:b/>
-          <w:bCs/>
-        </w:rPr>
-      </w:pPr>
-      <w:r>
-        <w:rPr>
-          <w:rFonts w:asciiTheme="majorHAnsi" w:hAnsiTheme="majorHAnsi"/>
-          <w:b/>
-          <w:bCs/>
-        </w:rPr>
-        <w:t>Events</w:t>
-      </w:r>
-    </w:p>
-    <w:p>
-      <w:pPr>
-        <w:numPr>
-          <w:ilvl w:val="0"/>
-          <w:numId w:val="7"/>
-        </w:numPr>
-        <w:rPr>
-          <w:rFonts w:asciiTheme="majorHAnsi" w:hAnsiTheme="majorHAnsi"/>
-        </w:rPr>
-      </w:pPr>
-      <w:r>
-        <w:rPr>
-          <w:rFonts w:asciiTheme="majorHAnsi" w:hAnsiTheme="majorHAnsi"/>
-        </w:rPr>
-        <w:t>onValueChanged</w:t>
-      </w:r>
-    </w:p>
-    <w:p>
-      <w:pPr>
-        <w:numPr>
-          <w:ilvl w:val="0"/>
-          <w:numId w:val="7"/>
-        </w:numPr>
-        <w:rPr>
-          <w:rFonts w:asciiTheme="majorHAnsi" w:hAnsiTheme="majorHAnsi"/>
-        </w:rPr>
-      </w:pPr>
-      <w:r>
-        <w:rPr>
-          <w:rFonts w:asciiTheme="majorHAnsi" w:hAnsiTheme="majorHAnsi"/>
-        </w:rPr>
-        <w:t>onOpened</w:t>
-      </w:r>
-    </w:p>
-    <w:p>
-      <w:pPr>
-        <w:numPr>
-          <w:ilvl w:val="0"/>
-          <w:numId w:val="7"/>
-        </w:numPr>
-        <w:rPr>
-          <w:rFonts w:asciiTheme="majorHAnsi" w:hAnsiTheme="majorHAnsi"/>
-        </w:rPr>
-      </w:pPr>
-      <w:r>
-        <w:rPr>
-          <w:rFonts w:asciiTheme="majorHAnsi" w:hAnsiTheme="majorHAnsi"/>
-        </w:rPr>
-        <w:t>onClosed</w:t>
-      </w:r>
-    </w:p>
-    <w:p>
-      <w:pPr>
-        <w:numPr>
-          <w:ilvl w:val="0"/>
-          <w:numId w:val="7"/>
-        </w:numPr>
-        <w:rPr>
-          <w:rFonts w:asciiTheme="majorHAnsi" w:hAnsiTheme="majorHAnsi"/>
-        </w:rPr>
-      </w:pPr>
-      <w:r>
-        <w:rPr>
-          <w:rFonts w:asciiTheme="majorHAnsi" w:hAnsiTheme="majorHAnsi"/>
-        </w:rPr>
-        <w:t>onFocusIn</w:t>
-      </w:r>
-    </w:p>
-    <w:p>
-      <w:pPr>
-        <w:numPr>
-          <w:ilvl w:val="0"/>
-          <w:numId w:val="7"/>
-        </w:numPr>
-        <w:rPr>
-          <w:rFonts w:asciiTheme="majorHAnsi" w:hAnsiTheme="majorHAnsi"/>
-        </w:rPr>
-      </w:pPr>
-      <w:r>
-        <w:rPr>
-          <w:rFonts w:asciiTheme="majorHAnsi" w:hAnsiTheme="majorHAnsi"/>
-        </w:rPr>
-        <w:t>onFocusOut</w:t>
-      </w:r>
-    </w:p>
-    <w:p>
-      <w:pPr>
-        <w:numPr>
-          <w:ilvl w:val="0"/>
-          <w:numId w:val="7"/>
-        </w:numPr>
-        <w:rPr>
-          <w:rFonts w:asciiTheme="majorHAnsi" w:hAnsiTheme="majorHAnsi"/>
-        </w:rPr>
-      </w:pPr>
-      <w:r>
-        <w:rPr>
-          <w:rFonts w:asciiTheme="majorHAnsi" w:hAnsiTheme="majorHAnsi"/>
-        </w:rPr>
-        <w:t>onInitialized</w:t>
-      </w:r>
-    </w:p>
-    <w:p>
-      <w:pPr>
-        <w:numPr>
-          <w:ilvl w:val="0"/>
-          <w:numId w:val="7"/>
-        </w:numPr>
-        <w:rPr>
-          <w:rFonts w:asciiTheme="majorHAnsi" w:hAnsiTheme="majorHAnsi"/>
-        </w:rPr>
-      </w:pPr>
-      <w:r>
-        <w:rPr>
-          <w:rFonts w:asciiTheme="majorHAnsi" w:hAnsiTheme="majorHAnsi"/>
-        </w:rPr>
-        <w:t>onOptionChanged</w:t>
-      </w:r>
-    </w:p>
-    <w:p>
-      <w:pPr>
-        <w:numPr>
-          <w:ilvl w:val="0"/>
-          <w:numId w:val="7"/>
-        </w:numPr>
-        <w:rPr>
-          <w:rFonts w:asciiTheme="majorHAnsi" w:hAnsiTheme="majorHAnsi"/>
-        </w:rPr>
-      </w:pPr>
-      <w:r>
-        <w:rPr>
-          <w:rFonts w:asciiTheme="majorHAnsi" w:hAnsiTheme="majorHAnsi"/>
-        </w:rPr>
-        <w:t>onContentReady</w:t>
-      </w:r>
-    </w:p>
-    <w:p>
-      <w:pPr>
-        <w:numPr>
-          <w:ilvl w:val="0"/>
-          <w:numId w:val="7"/>
-        </w:numPr>
-        <w:rPr>
-          <w:rFonts w:asciiTheme="majorHAnsi" w:hAnsiTheme="majorHAnsi"/>
-        </w:rPr>
-      </w:pPr>
-      <w:r>
-        <w:rPr>
-          <w:rFonts w:asciiTheme="majorHAnsi" w:hAnsiTheme="majorHAnsi"/>
-        </w:rPr>
-        <w:t>onDisposing</w:t>
-      </w:r>
-    </w:p>
-    <w:p>
-      <w:pPr>
-        <w:ind w:left="360"/>
-        <w:rPr>
-          <w:rFonts w:asciiTheme="majorHAnsi" w:hAnsiTheme="majorHAnsi"/>
-          <w:b/>
-          <w:bCs/>
-        </w:rPr>
-      </w:pPr>
-      <w:r>
-        <w:rPr>
-          <w:rFonts w:asciiTheme="majorHAnsi" w:hAnsiTheme="majorHAnsi"/>
-          <w:b/>
-          <w:bCs/>
-        </w:rPr>
-        <w:t>Methods</w:t>
-      </w:r>
-    </w:p>
-    <w:p>
-      <w:pPr>
-        <w:numPr>
-          <w:ilvl w:val="0"/>
-          <w:numId w:val="8"/>
-        </w:numPr>
-        <w:rPr>
-          <w:rFonts w:asciiTheme="majorHAnsi" w:hAnsiTheme="majorHAnsi"/>
-        </w:rPr>
-      </w:pPr>
-      <w:r>
-        <w:rPr>
-          <w:rFonts w:asciiTheme="majorHAnsi" w:hAnsiTheme="majorHAnsi"/>
-        </w:rPr>
-        <w:t>option()</w:t>
-      </w:r>
-    </w:p>
-    <w:p>
-      <w:pPr>
-        <w:numPr>
-          <w:ilvl w:val="0"/>
-          <w:numId w:val="8"/>
-        </w:numPr>
-        <w:rPr>
-          <w:rFonts w:asciiTheme="majorHAnsi" w:hAnsiTheme="majorHAnsi"/>
-        </w:rPr>
-      </w:pPr>
-      <w:r>
-        <w:rPr>
-          <w:rFonts w:asciiTheme="majorHAnsi" w:hAnsiTheme="majorHAnsi"/>
-        </w:rPr>
-        <w:t>reset()</w:t>
-      </w:r>
-    </w:p>
-    <w:p>
-      <w:pPr>
-        <w:numPr>
-          <w:ilvl w:val="0"/>
-          <w:numId w:val="8"/>
-        </w:numPr>
-        <w:rPr>
-          <w:rFonts w:asciiTheme="majorHAnsi" w:hAnsiTheme="majorHAnsi"/>
-        </w:rPr>
-      </w:pPr>
-      <w:r>
-        <w:rPr>
-          <w:rFonts w:asciiTheme="majorHAnsi" w:hAnsiTheme="majorHAnsi"/>
-        </w:rPr>
-        <w:t>resetOption()</w:t>
-      </w:r>
-    </w:p>
-    <w:p>
-      <w:pPr>
-        <w:numPr>
-          <w:ilvl w:val="0"/>
-          <w:numId w:val="8"/>
-        </w:numPr>
-        <w:rPr>
-          <w:rFonts w:asciiTheme="majorHAnsi" w:hAnsiTheme="majorHAnsi"/>
-        </w:rPr>
-      </w:pPr>
-      <w:r>
-        <w:rPr>
-          <w:rFonts w:asciiTheme="majorHAnsi" w:hAnsiTheme="majorHAnsi"/>
-        </w:rPr>
-        <w:t>beginUpdate()</w:t>
-      </w:r>
-    </w:p>
-    <w:p>
-      <w:pPr>
-        <w:numPr>
-          <w:ilvl w:val="0"/>
-          <w:numId w:val="8"/>
-        </w:numPr>
-        <w:rPr>
-          <w:rFonts w:asciiTheme="majorHAnsi" w:hAnsiTheme="majorHAnsi"/>
-        </w:rPr>
-      </w:pPr>
-      <w:r>
-        <w:rPr>
-          <w:rFonts w:asciiTheme="majorHAnsi" w:hAnsiTheme="majorHAnsi"/>
-        </w:rPr>
-        <w:t>endUpdate()</w:t>
-      </w:r>
-    </w:p>
-    <w:p>
-      <w:pPr>
-        <w:numPr>
-          <w:ilvl w:val="0"/>
-          <w:numId w:val="8"/>
-        </w:numPr>
-        <w:rPr>
-          <w:rFonts w:asciiTheme="majorHAnsi" w:hAnsiTheme="majorHAnsi"/>
-        </w:rPr>
-      </w:pPr>
-      <w:r>
-        <w:rPr>
-          <w:rFonts w:asciiTheme="majorHAnsi" w:hAnsiTheme="majorHAnsi"/>
-        </w:rPr>
-        <w:t>dispose()</w:t>
-      </w:r>
-    </w:p>
-    <w:p>
-      <w:pPr>
-        <w:numPr>
-          <w:ilvl w:val="0"/>
-          <w:numId w:val="8"/>
-        </w:numPr>
-        <w:rPr>
-          <w:rFonts w:asciiTheme="majorHAnsi" w:hAnsiTheme="majorHAnsi"/>
-        </w:rPr>
-      </w:pPr>
-      <w:r>
-        <w:rPr>
-          <w:rFonts w:asciiTheme="majorHAnsi" w:hAnsiTheme="majorHAnsi"/>
-        </w:rPr>
-        <w:t>repaint()</w:t>
-      </w:r>
-    </w:p>
-    <w:p>
-      <w:pPr>
-        <w:numPr>
-          <w:ilvl w:val="0"/>
-          <w:numId w:val="8"/>
-        </w:numPr>
-        <w:rPr>
-          <w:rFonts w:asciiTheme="majorHAnsi" w:hAnsiTheme="majorHAnsi"/>
-        </w:rPr>
-      </w:pPr>
-      <w:r>
-        <w:rPr>
-          <w:rFonts w:asciiTheme="majorHAnsi" w:hAnsiTheme="majorHAnsi"/>
-        </w:rPr>
-        <w:t>element()</w:t>
-      </w:r>
-    </w:p>
-    <w:p>
-      <w:pPr>
-        <w:numPr>
-          <w:ilvl w:val="0"/>
-          <w:numId w:val="8"/>
-        </w:numPr>
-        <w:rPr>
-          <w:rFonts w:asciiTheme="majorHAnsi" w:hAnsiTheme="majorHAnsi"/>
-        </w:rPr>
-      </w:pPr>
-      <w:r>
-        <w:rPr>
-          <w:rFonts w:asciiTheme="majorHAnsi" w:hAnsiTheme="majorHAnsi"/>
-        </w:rPr>
-        <w:t>focus()</w:t>
-      </w:r>
-    </w:p>
-    <w:p>
-      <w:pPr>
-        <w:numPr>
-          <w:ilvl w:val="0"/>
-          <w:numId w:val="8"/>
-        </w:numPr>
-        <w:rPr>
-          <w:rFonts w:asciiTheme="majorHAnsi" w:hAnsiTheme="majorHAnsi"/>
-        </w:rPr>
-      </w:pPr>
-      <w:r>
-        <w:rPr>
-          <w:rFonts w:asciiTheme="majorHAnsi" w:hAnsiTheme="majorHAnsi"/>
-        </w:rPr>
-        <w:t>selectText()</w:t>
-      </w:r>
-    </w:p>
-    <w:p>
-      <w:pPr>
-        <w:numPr>
-          <w:ilvl w:val="0"/>
-          <w:numId w:val="8"/>
-        </w:numPr>
-        <w:rPr>
-          <w:rFonts w:asciiTheme="majorHAnsi" w:hAnsiTheme="majorHAnsi"/>
-        </w:rPr>
-      </w:pPr>
-      <w:r>
-        <w:rPr>
-          <w:rFonts w:asciiTheme="majorHAnsi" w:hAnsiTheme="majorHAnsi"/>
-        </w:rPr>
-        <w:t>clear()</w:t>
-      </w:r>
-    </w:p>
-    <w:p>
-      <w:pPr>
-        <w:numPr>
-          <w:ilvl w:val="0"/>
-          <w:numId w:val="8"/>
-        </w:numPr>
-        <w:rPr>
-          <w:rFonts w:asciiTheme="majorHAnsi" w:hAnsiTheme="majorHAnsi"/>
-        </w:rPr>
-      </w:pPr>
-      <w:r>
-        <w:rPr>
-          <w:rFonts w:asciiTheme="majorHAnsi" w:hAnsiTheme="majorHAnsi"/>
-        </w:rPr>
-        <w:t>show()</w:t>
-      </w:r>
-    </w:p>
-    <w:p>
-      <w:pPr>
-        <w:numPr>
-          <w:ilvl w:val="0"/>
-          <w:numId w:val="8"/>
-        </w:numPr>
-        <w:rPr>
-          <w:rFonts w:asciiTheme="majorHAnsi" w:hAnsiTheme="majorHAnsi"/>
-        </w:rPr>
-      </w:pPr>
-      <w:r>
-        <w:rPr>
-          <w:rFonts w:asciiTheme="majorHAnsi" w:hAnsiTheme="majorHAnsi"/>
-        </w:rPr>
-        <w:lastRenderedPageBreak/>
-        <w:t>hide()</w:t>
-      </w:r>
-    </w:p>
-    <w:p>
-      <w:pPr>
-        <w:pStyle w:val="ListParagraph"/>
-        <w:numPr>
-          <w:ilvl w:val="0"/>
-          <w:numId w:val="2"/>
-        </w:numPr>
+        <w:t>Datebox</w:t>
+      </w:r>
+      <w:proofErr w:type="spellEnd"/>
+      <w:r>
         <w:rPr>
           <w:b/>
           <w:bCs/>
           <w:sz w:val="32"/>
           <w:szCs w:val="32"/>
         </w:rPr>
-      </w:pPr>
-      <w:r>
+        <w:t>:</w:t>
+      </w:r>
+    </w:p>
+    <w:p>
+      <w:pPr>
+        <w:ind w:left="360"/>
+        <w:rPr>
+          <w:rFonts w:asciiTheme="majorHAnsi" w:hAnsiTheme="majorHAnsi"/>
+          <w:b/>
+          <w:bCs/>
+        </w:rPr>
+      </w:pPr>
+      <w:r>
+        <w:rPr>
+          <w:rFonts w:asciiTheme="majorHAnsi" w:hAnsiTheme="majorHAnsi"/>
+          <w:b/>
+          <w:bCs/>
+        </w:rPr>
+        <w:t>Options</w:t>
+      </w:r>
+    </w:p>
+    <w:p>
+      <w:pPr>
+        <w:numPr>
+          <w:ilvl w:val="0"/>
+          <w:numId w:val="6"/>
+        </w:numPr>
+        <w:rPr>
+          <w:rFonts w:asciiTheme="majorHAnsi" w:hAnsiTheme="majorHAnsi"/>
+        </w:rPr>
+      </w:pPr>
+      <w:r>
+        <w:rPr>
+          <w:rFonts w:asciiTheme="majorHAnsi" w:hAnsiTheme="majorHAnsi"/>
+        </w:rPr>
+        <w:t>value</w:t>
+      </w:r>
+    </w:p>
+    <w:p>
+      <w:pPr>
+        <w:numPr>
+          <w:ilvl w:val="0"/>
+          <w:numId w:val="6"/>
+        </w:numPr>
+        <w:rPr>
+          <w:rFonts w:asciiTheme="majorHAnsi" w:hAnsiTheme="majorHAnsi"/>
+        </w:rPr>
+      </w:pPr>
+      <w:r>
+        <w:rPr>
+          <w:rFonts w:asciiTheme="majorHAnsi" w:hAnsiTheme="majorHAnsi"/>
+        </w:rPr>
+        <w:t>min</w:t>
+      </w:r>
+    </w:p>
+    <w:p>
+      <w:pPr>
+        <w:numPr>
+          <w:ilvl w:val="0"/>
+          <w:numId w:val="6"/>
+        </w:numPr>
+        <w:rPr>
+          <w:rFonts w:asciiTheme="majorHAnsi" w:hAnsiTheme="majorHAnsi"/>
+        </w:rPr>
+      </w:pPr>
+      <w:r>
+        <w:rPr>
+          <w:rFonts w:asciiTheme="majorHAnsi" w:hAnsiTheme="majorHAnsi"/>
+        </w:rPr>
+        <w:t>max</w:t>
+      </w:r>
+    </w:p>
+    <w:p>
+      <w:pPr>
+        <w:numPr>
+          <w:ilvl w:val="0"/>
+          <w:numId w:val="6"/>
+        </w:numPr>
+        <w:rPr>
+          <w:rFonts w:asciiTheme="majorHAnsi" w:hAnsiTheme="majorHAnsi"/>
+        </w:rPr>
+      </w:pPr>
+      <w:proofErr w:type="spellStart"/>
+      <w:r>
+        <w:rPr>
+          <w:rFonts w:asciiTheme="majorHAnsi" w:hAnsiTheme="majorHAnsi"/>
+        </w:rPr>
+        <w:t>displayFormat</w:t>
+      </w:r>
+      <w:proofErr w:type="spellEnd"/>
+    </w:p>
+    <w:p>
+      <w:pPr>
+        <w:numPr>
+          <w:ilvl w:val="0"/>
+          <w:numId w:val="6"/>
+        </w:numPr>
+        <w:rPr>
+          <w:rFonts w:asciiTheme="majorHAnsi" w:hAnsiTheme="majorHAnsi"/>
+        </w:rPr>
+      </w:pPr>
+      <w:r>
+        <w:rPr>
+          <w:rFonts w:asciiTheme="majorHAnsi" w:hAnsiTheme="majorHAnsi"/>
+        </w:rPr>
+        <w:t>type</w:t>
+      </w:r>
+    </w:p>
+    <w:p>
+      <w:pPr>
+        <w:numPr>
+          <w:ilvl w:val="0"/>
+          <w:numId w:val="6"/>
+        </w:numPr>
+        <w:rPr>
+          <w:rFonts w:asciiTheme="majorHAnsi" w:hAnsiTheme="majorHAnsi"/>
+        </w:rPr>
+      </w:pPr>
+      <w:r>
+        <w:rPr>
+          <w:rFonts w:asciiTheme="majorHAnsi" w:hAnsiTheme="majorHAnsi"/>
+        </w:rPr>
+        <w:t>opened</w:t>
+      </w:r>
+    </w:p>
+    <w:p>
+      <w:pPr>
+        <w:numPr>
+          <w:ilvl w:val="0"/>
+          <w:numId w:val="6"/>
+        </w:numPr>
+        <w:rPr>
+          <w:rFonts w:asciiTheme="majorHAnsi" w:hAnsiTheme="majorHAnsi"/>
+        </w:rPr>
+      </w:pPr>
+      <w:proofErr w:type="spellStart"/>
+      <w:r>
+        <w:rPr>
+          <w:rFonts w:asciiTheme="majorHAnsi" w:hAnsiTheme="majorHAnsi"/>
+        </w:rPr>
+        <w:t>readOnly</w:t>
+      </w:r>
+      <w:proofErr w:type="spellEnd"/>
+    </w:p>
+    <w:p>
+      <w:pPr>
+        <w:numPr>
+          <w:ilvl w:val="0"/>
+          <w:numId w:val="6"/>
+        </w:numPr>
+        <w:rPr>
+          <w:rFonts w:asciiTheme="majorHAnsi" w:hAnsiTheme="majorHAnsi"/>
+        </w:rPr>
+      </w:pPr>
+      <w:r>
+        <w:rPr>
+          <w:rFonts w:asciiTheme="majorHAnsi" w:hAnsiTheme="majorHAnsi"/>
+        </w:rPr>
+        <w:t>disabled</w:t>
+      </w:r>
+    </w:p>
+    <w:p>
+      <w:pPr>
+        <w:numPr>
+          <w:ilvl w:val="0"/>
+          <w:numId w:val="6"/>
+        </w:numPr>
+        <w:rPr>
+          <w:rFonts w:asciiTheme="majorHAnsi" w:hAnsiTheme="majorHAnsi"/>
+        </w:rPr>
+      </w:pPr>
+      <w:proofErr w:type="spellStart"/>
+      <w:r>
+        <w:rPr>
+          <w:rFonts w:asciiTheme="majorHAnsi" w:hAnsiTheme="majorHAnsi"/>
+        </w:rPr>
+        <w:t>showClearButton</w:t>
+      </w:r>
+      <w:proofErr w:type="spellEnd"/>
+    </w:p>
+    <w:p>
+      <w:pPr>
+        <w:numPr>
+          <w:ilvl w:val="0"/>
+          <w:numId w:val="6"/>
+        </w:numPr>
+        <w:rPr>
+          <w:rFonts w:asciiTheme="majorHAnsi" w:hAnsiTheme="majorHAnsi"/>
+        </w:rPr>
+      </w:pPr>
+      <w:r>
+        <w:rPr>
+          <w:rFonts w:asciiTheme="majorHAnsi" w:hAnsiTheme="majorHAnsi"/>
+        </w:rPr>
+        <w:t>placeholder</w:t>
+      </w:r>
+    </w:p>
+    <w:p>
+      <w:pPr>
+        <w:numPr>
+          <w:ilvl w:val="0"/>
+          <w:numId w:val="6"/>
+        </w:numPr>
+        <w:rPr>
+          <w:rFonts w:asciiTheme="majorHAnsi" w:hAnsiTheme="majorHAnsi"/>
+        </w:rPr>
+      </w:pPr>
+      <w:proofErr w:type="spellStart"/>
+      <w:r>
+        <w:rPr>
+          <w:rFonts w:asciiTheme="majorHAnsi" w:hAnsiTheme="majorHAnsi"/>
+        </w:rPr>
+        <w:t>useMaskBehavior</w:t>
+      </w:r>
+      <w:proofErr w:type="spellEnd"/>
+    </w:p>
+    <w:p>
+      <w:pPr>
+        <w:numPr>
+          <w:ilvl w:val="0"/>
+          <w:numId w:val="6"/>
+        </w:numPr>
+        <w:rPr>
+          <w:rFonts w:asciiTheme="majorHAnsi" w:hAnsiTheme="majorHAnsi"/>
+        </w:rPr>
+      </w:pPr>
+      <w:proofErr w:type="spellStart"/>
+      <w:r>
+        <w:rPr>
+          <w:rFonts w:asciiTheme="majorHAnsi" w:hAnsiTheme="majorHAnsi"/>
+        </w:rPr>
+        <w:t>showAnalogClock</w:t>
+      </w:r>
+      <w:proofErr w:type="spellEnd"/>
+    </w:p>
+    <w:p>
+      <w:pPr>
+        <w:numPr>
+          <w:ilvl w:val="0"/>
+          <w:numId w:val="6"/>
+        </w:numPr>
+        <w:rPr>
+          <w:rFonts w:asciiTheme="majorHAnsi" w:hAnsiTheme="majorHAnsi"/>
+        </w:rPr>
+      </w:pPr>
+      <w:r>
+        <w:rPr>
+          <w:rFonts w:asciiTheme="majorHAnsi" w:hAnsiTheme="majorHAnsi"/>
+        </w:rPr>
+        <w:t>show24HourFormat</w:t>
+      </w:r>
+    </w:p>
+    <w:p>
+      <w:pPr>
+        <w:numPr>
+          <w:ilvl w:val="0"/>
+          <w:numId w:val="6"/>
+        </w:numPr>
+        <w:rPr>
+          <w:rFonts w:asciiTheme="majorHAnsi" w:hAnsiTheme="majorHAnsi"/>
+        </w:rPr>
+      </w:pPr>
+      <w:proofErr w:type="spellStart"/>
+      <w:r>
+        <w:rPr>
+          <w:rFonts w:asciiTheme="majorHAnsi" w:hAnsiTheme="majorHAnsi"/>
+        </w:rPr>
+        <w:t>focusStateEnabled</w:t>
+      </w:r>
+      <w:proofErr w:type="spellEnd"/>
+    </w:p>
+    <w:p>
+      <w:pPr>
+        <w:numPr>
+          <w:ilvl w:val="0"/>
+          <w:numId w:val="6"/>
+        </w:numPr>
+        <w:rPr>
+          <w:rFonts w:asciiTheme="majorHAnsi" w:hAnsiTheme="majorHAnsi"/>
+        </w:rPr>
+      </w:pPr>
+      <w:proofErr w:type="spellStart"/>
+      <w:r>
+        <w:rPr>
+          <w:rFonts w:asciiTheme="majorHAnsi" w:hAnsiTheme="majorHAnsi"/>
+        </w:rPr>
+        <w:t>activeStateEnabled</w:t>
+      </w:r>
+      <w:proofErr w:type="spellEnd"/>
+    </w:p>
+    <w:p>
+      <w:pPr>
+        <w:numPr>
+          <w:ilvl w:val="0"/>
+          <w:numId w:val="6"/>
+        </w:numPr>
+        <w:rPr>
+          <w:rFonts w:asciiTheme="majorHAnsi" w:hAnsiTheme="majorHAnsi"/>
+        </w:rPr>
+      </w:pPr>
+      <w:proofErr w:type="spellStart"/>
+      <w:r>
+        <w:rPr>
+          <w:rFonts w:asciiTheme="majorHAnsi" w:hAnsiTheme="majorHAnsi"/>
+        </w:rPr>
+        <w:t>tabIndex</w:t>
+      </w:r>
+      <w:proofErr w:type="spellEnd"/>
+    </w:p>
+    <w:p>
+      <w:pPr>
+        <w:numPr>
+          <w:ilvl w:val="0"/>
+          <w:numId w:val="6"/>
+        </w:numPr>
+        <w:rPr>
+          <w:rFonts w:asciiTheme="majorHAnsi" w:hAnsiTheme="majorHAnsi"/>
+        </w:rPr>
+      </w:pPr>
+      <w:proofErr w:type="spellStart"/>
+      <w:r>
+        <w:rPr>
+          <w:rFonts w:asciiTheme="majorHAnsi" w:hAnsiTheme="majorHAnsi"/>
+        </w:rPr>
+        <w:t>validationStatus</w:t>
+      </w:r>
+      <w:proofErr w:type="spellEnd"/>
+    </w:p>
+    <w:p>
+      <w:pPr>
+        <w:numPr>
+          <w:ilvl w:val="0"/>
+          <w:numId w:val="6"/>
+        </w:numPr>
+        <w:rPr>
+          <w:rFonts w:asciiTheme="majorHAnsi" w:hAnsiTheme="majorHAnsi"/>
+        </w:rPr>
+      </w:pPr>
+      <w:proofErr w:type="spellStart"/>
+      <w:r>
+        <w:rPr>
+          <w:rFonts w:asciiTheme="majorHAnsi" w:hAnsiTheme="majorHAnsi"/>
+        </w:rPr>
+        <w:t>validationErrors</w:t>
+      </w:r>
+      <w:proofErr w:type="spellEnd"/>
+    </w:p>
+    <w:p>
+      <w:pPr>
+        <w:numPr>
+          <w:ilvl w:val="0"/>
+          <w:numId w:val="6"/>
+        </w:numPr>
+        <w:rPr>
+          <w:rFonts w:asciiTheme="majorHAnsi" w:hAnsiTheme="majorHAnsi"/>
+        </w:rPr>
+      </w:pPr>
+      <w:r>
+        <w:rPr>
+          <w:rFonts w:asciiTheme="majorHAnsi" w:hAnsiTheme="majorHAnsi"/>
+        </w:rPr>
+        <w:t>hint</w:t>
+      </w:r>
+    </w:p>
+    <w:p>
+      <w:pPr>
+        <w:numPr>
+          <w:ilvl w:val="0"/>
+          <w:numId w:val="6"/>
+        </w:numPr>
+        <w:rPr>
+          <w:rFonts w:asciiTheme="majorHAnsi" w:hAnsiTheme="majorHAnsi"/>
+        </w:rPr>
+      </w:pPr>
+      <w:proofErr w:type="spellStart"/>
+      <w:r>
+        <w:rPr>
+          <w:rFonts w:asciiTheme="majorHAnsi" w:hAnsiTheme="majorHAnsi"/>
+        </w:rPr>
+        <w:t>elementAttr</w:t>
+      </w:r>
+      <w:proofErr w:type="spellEnd"/>
+    </w:p>
+    <w:p>
+      <w:pPr>
+        <w:numPr>
+          <w:ilvl w:val="0"/>
+          <w:numId w:val="6"/>
+        </w:numPr>
+        <w:rPr>
+          <w:rFonts w:asciiTheme="majorHAnsi" w:hAnsiTheme="majorHAnsi"/>
+        </w:rPr>
+      </w:pPr>
+      <w:proofErr w:type="spellStart"/>
+      <w:r>
+        <w:rPr>
+          <w:rFonts w:asciiTheme="majorHAnsi" w:hAnsiTheme="majorHAnsi"/>
+        </w:rPr>
+        <w:t>rtlEnabled</w:t>
+      </w:r>
+      <w:proofErr w:type="spellEnd"/>
+    </w:p>
+    <w:p>
+      <w:pPr>
+        <w:numPr>
+          <w:ilvl w:val="0"/>
+          <w:numId w:val="6"/>
+        </w:numPr>
+        <w:rPr>
+          <w:rFonts w:asciiTheme="majorHAnsi" w:hAnsiTheme="majorHAnsi"/>
+        </w:rPr>
+      </w:pPr>
+      <w:r>
+        <w:rPr>
+          <w:rFonts w:asciiTheme="majorHAnsi" w:hAnsiTheme="majorHAnsi"/>
+        </w:rPr>
+        <w:t>width</w:t>
+      </w:r>
+    </w:p>
+    <w:p>
+      <w:pPr>
+        <w:numPr>
+          <w:ilvl w:val="0"/>
+          <w:numId w:val="6"/>
+        </w:numPr>
+        <w:rPr>
+          <w:rFonts w:asciiTheme="majorHAnsi" w:hAnsiTheme="majorHAnsi"/>
+        </w:rPr>
+      </w:pPr>
+      <w:r>
+        <w:rPr>
+          <w:rFonts w:asciiTheme="majorHAnsi" w:hAnsiTheme="majorHAnsi"/>
+        </w:rPr>
+        <w:t>height</w:t>
+      </w:r>
+    </w:p>
+    <w:p>
+      <w:pPr>
+        <w:numPr>
+          <w:ilvl w:val="0"/>
+          <w:numId w:val="6"/>
+        </w:numPr>
+        <w:rPr>
+          <w:rFonts w:asciiTheme="majorHAnsi" w:hAnsiTheme="majorHAnsi"/>
+        </w:rPr>
+      </w:pPr>
+      <w:r>
+        <w:rPr>
+          <w:rFonts w:asciiTheme="majorHAnsi" w:hAnsiTheme="majorHAnsi"/>
+        </w:rPr>
+        <w:lastRenderedPageBreak/>
+        <w:t>name</w:t>
+      </w:r>
+    </w:p>
+    <w:p>
+      <w:pPr>
+        <w:numPr>
+          <w:ilvl w:val="0"/>
+          <w:numId w:val="6"/>
+        </w:numPr>
+        <w:rPr>
+          <w:rFonts w:asciiTheme="majorHAnsi" w:hAnsiTheme="majorHAnsi"/>
+        </w:rPr>
+      </w:pPr>
+      <w:proofErr w:type="spellStart"/>
+      <w:r>
+        <w:rPr>
+          <w:rFonts w:asciiTheme="majorHAnsi" w:hAnsiTheme="majorHAnsi"/>
+        </w:rPr>
+        <w:t>displayExpr</w:t>
+      </w:r>
+      <w:proofErr w:type="spellEnd"/>
+    </w:p>
+    <w:p>
+      <w:pPr>
+        <w:numPr>
+          <w:ilvl w:val="0"/>
+          <w:numId w:val="6"/>
+        </w:numPr>
+        <w:rPr>
+          <w:rFonts w:asciiTheme="majorHAnsi" w:hAnsiTheme="majorHAnsi"/>
+        </w:rPr>
+      </w:pPr>
+      <w:proofErr w:type="spellStart"/>
+      <w:r>
+        <w:rPr>
+          <w:rFonts w:asciiTheme="majorHAnsi" w:hAnsiTheme="majorHAnsi"/>
+        </w:rPr>
+        <w:t>valueExpr</w:t>
+      </w:r>
+      <w:proofErr w:type="spellEnd"/>
+    </w:p>
+    <w:p>
+      <w:pPr>
+        <w:ind w:left="360"/>
+        <w:rPr>
+          <w:rFonts w:asciiTheme="majorHAnsi" w:hAnsiTheme="majorHAnsi"/>
+          <w:b/>
+          <w:bCs/>
+        </w:rPr>
+      </w:pPr>
+      <w:r>
+        <w:rPr>
+          <w:rFonts w:asciiTheme="majorHAnsi" w:hAnsiTheme="majorHAnsi"/>
+          <w:b/>
+          <w:bCs/>
+        </w:rPr>
+        <w:t>Events</w:t>
+      </w:r>
+    </w:p>
+    <w:p>
+      <w:pPr>
+        <w:numPr>
+          <w:ilvl w:val="0"/>
+          <w:numId w:val="7"/>
+        </w:numPr>
+        <w:rPr>
+          <w:rFonts w:asciiTheme="majorHAnsi" w:hAnsiTheme="majorHAnsi"/>
+        </w:rPr>
+      </w:pPr>
+      <w:proofErr w:type="spellStart"/>
+      <w:r>
+        <w:rPr>
+          <w:rFonts w:asciiTheme="majorHAnsi" w:hAnsiTheme="majorHAnsi"/>
+        </w:rPr>
+        <w:t>onValueChanged</w:t>
+      </w:r>
+      <w:proofErr w:type="spellEnd"/>
+    </w:p>
+    <w:p>
+      <w:pPr>
+        <w:numPr>
+          <w:ilvl w:val="0"/>
+          <w:numId w:val="7"/>
+        </w:numPr>
+        <w:rPr>
+          <w:rFonts w:asciiTheme="majorHAnsi" w:hAnsiTheme="majorHAnsi"/>
+        </w:rPr>
+      </w:pPr>
+      <w:proofErr w:type="spellStart"/>
+      <w:r>
+        <w:rPr>
+          <w:rFonts w:asciiTheme="majorHAnsi" w:hAnsiTheme="majorHAnsi"/>
+        </w:rPr>
+        <w:t>onOpened</w:t>
+      </w:r>
+      <w:proofErr w:type="spellEnd"/>
+    </w:p>
+    <w:p>
+      <w:pPr>
+        <w:numPr>
+          <w:ilvl w:val="0"/>
+          <w:numId w:val="7"/>
+        </w:numPr>
+        <w:rPr>
+          <w:rFonts w:asciiTheme="majorHAnsi" w:hAnsiTheme="majorHAnsi"/>
+        </w:rPr>
+      </w:pPr>
+      <w:proofErr w:type="spellStart"/>
+      <w:r>
+        <w:rPr>
+          <w:rFonts w:asciiTheme="majorHAnsi" w:hAnsiTheme="majorHAnsi"/>
+        </w:rPr>
+        <w:t>onClosed</w:t>
+      </w:r>
+      <w:proofErr w:type="spellEnd"/>
+    </w:p>
+    <w:p>
+      <w:pPr>
+        <w:numPr>
+          <w:ilvl w:val="0"/>
+          <w:numId w:val="7"/>
+        </w:numPr>
+        <w:rPr>
+          <w:rFonts w:asciiTheme="majorHAnsi" w:hAnsiTheme="majorHAnsi"/>
+        </w:rPr>
+      </w:pPr>
+      <w:proofErr w:type="spellStart"/>
+      <w:r>
+        <w:rPr>
+          <w:rFonts w:asciiTheme="majorHAnsi" w:hAnsiTheme="majorHAnsi"/>
+        </w:rPr>
+        <w:t>onFocusIn</w:t>
+      </w:r>
+      <w:proofErr w:type="spellEnd"/>
+    </w:p>
+    <w:p>
+      <w:pPr>
+        <w:numPr>
+          <w:ilvl w:val="0"/>
+          <w:numId w:val="7"/>
+        </w:numPr>
+        <w:rPr>
+          <w:rFonts w:asciiTheme="majorHAnsi" w:hAnsiTheme="majorHAnsi"/>
+        </w:rPr>
+      </w:pPr>
+      <w:proofErr w:type="spellStart"/>
+      <w:r>
+        <w:rPr>
+          <w:rFonts w:asciiTheme="majorHAnsi" w:hAnsiTheme="majorHAnsi"/>
+        </w:rPr>
+        <w:t>onFocusOut</w:t>
+      </w:r>
+      <w:proofErr w:type="spellEnd"/>
+    </w:p>
+    <w:p>
+      <w:pPr>
+        <w:numPr>
+          <w:ilvl w:val="0"/>
+          <w:numId w:val="7"/>
+        </w:numPr>
+        <w:rPr>
+          <w:rFonts w:asciiTheme="majorHAnsi" w:hAnsiTheme="majorHAnsi"/>
+        </w:rPr>
+      </w:pPr>
+      <w:proofErr w:type="spellStart"/>
+      <w:r>
+        <w:rPr>
+          <w:rFonts w:asciiTheme="majorHAnsi" w:hAnsiTheme="majorHAnsi"/>
+        </w:rPr>
+        <w:t>onInitialized</w:t>
+      </w:r>
+      <w:proofErr w:type="spellEnd"/>
+    </w:p>
+    <w:p>
+      <w:pPr>
+        <w:numPr>
+          <w:ilvl w:val="0"/>
+          <w:numId w:val="7"/>
+        </w:numPr>
+        <w:rPr>
+          <w:rFonts w:asciiTheme="majorHAnsi" w:hAnsiTheme="majorHAnsi"/>
+        </w:rPr>
+      </w:pPr>
+      <w:proofErr w:type="spellStart"/>
+      <w:r>
+        <w:rPr>
+          <w:rFonts w:asciiTheme="majorHAnsi" w:hAnsiTheme="majorHAnsi"/>
+        </w:rPr>
+        <w:t>onOptionChanged</w:t>
+      </w:r>
+      <w:proofErr w:type="spellEnd"/>
+    </w:p>
+    <w:p>
+      <w:pPr>
+        <w:numPr>
+          <w:ilvl w:val="0"/>
+          <w:numId w:val="7"/>
+        </w:numPr>
+        <w:rPr>
+          <w:rFonts w:asciiTheme="majorHAnsi" w:hAnsiTheme="majorHAnsi"/>
+        </w:rPr>
+      </w:pPr>
+      <w:proofErr w:type="spellStart"/>
+      <w:r>
+        <w:rPr>
+          <w:rFonts w:asciiTheme="majorHAnsi" w:hAnsiTheme="majorHAnsi"/>
+        </w:rPr>
+        <w:t>onContentReady</w:t>
+      </w:r>
+      <w:proofErr w:type="spellEnd"/>
+    </w:p>
+    <w:p>
+      <w:pPr>
+        <w:numPr>
+          <w:ilvl w:val="0"/>
+          <w:numId w:val="7"/>
+        </w:numPr>
+        <w:rPr>
+          <w:rFonts w:asciiTheme="majorHAnsi" w:hAnsiTheme="majorHAnsi"/>
+        </w:rPr>
+      </w:pPr>
+      <w:proofErr w:type="spellStart"/>
+      <w:r>
+        <w:rPr>
+          <w:rFonts w:asciiTheme="majorHAnsi" w:hAnsiTheme="majorHAnsi"/>
+        </w:rPr>
+        <w:t>onDisposing</w:t>
+      </w:r>
+      <w:proofErr w:type="spellEnd"/>
+    </w:p>
+    <w:p>
+      <w:pPr>
+        <w:ind w:left="360"/>
+        <w:rPr>
+          <w:rFonts w:asciiTheme="majorHAnsi" w:hAnsiTheme="majorHAnsi"/>
+          <w:b/>
+          <w:bCs/>
+        </w:rPr>
+      </w:pPr>
+      <w:r>
+        <w:rPr>
+          <w:rFonts w:asciiTheme="majorHAnsi" w:hAnsiTheme="majorHAnsi"/>
+          <w:b/>
+          <w:bCs/>
+        </w:rPr>
+        <w:t>Methods</w:t>
+      </w:r>
+    </w:p>
+    <w:p>
+      <w:pPr>
+        <w:numPr>
+          <w:ilvl w:val="0"/>
+          <w:numId w:val="8"/>
+        </w:numPr>
+        <w:rPr>
+          <w:rFonts w:asciiTheme="majorHAnsi" w:hAnsiTheme="majorHAnsi"/>
+        </w:rPr>
+      </w:pPr>
+      <w:proofErr w:type="gramStart"/>
+      <w:r>
+        <w:rPr>
+          <w:rFonts w:asciiTheme="majorHAnsi" w:hAnsiTheme="majorHAnsi"/>
+        </w:rPr>
+        <w:t>option(</w:t>
+      </w:r>
+      <w:proofErr w:type="gramEnd"/>
+      <w:r>
+        <w:rPr>
+          <w:rFonts w:asciiTheme="majorHAnsi" w:hAnsiTheme="majorHAnsi"/>
+        </w:rPr>
+        <w:t>)</w:t>
+      </w:r>
+    </w:p>
+    <w:p>
+      <w:pPr>
+        <w:numPr>
+          <w:ilvl w:val="0"/>
+          <w:numId w:val="8"/>
+        </w:numPr>
+        <w:rPr>
+          <w:rFonts w:asciiTheme="majorHAnsi" w:hAnsiTheme="majorHAnsi"/>
+        </w:rPr>
+      </w:pPr>
+      <w:proofErr w:type="gramStart"/>
+      <w:r>
+        <w:rPr>
+          <w:rFonts w:asciiTheme="majorHAnsi" w:hAnsiTheme="majorHAnsi"/>
+        </w:rPr>
+        <w:t>reset(</w:t>
+      </w:r>
+      <w:proofErr w:type="gramEnd"/>
+      <w:r>
+        <w:rPr>
+          <w:rFonts w:asciiTheme="majorHAnsi" w:hAnsiTheme="majorHAnsi"/>
+        </w:rPr>
+        <w:t>)</w:t>
+      </w:r>
+    </w:p>
+    <w:p>
+      <w:pPr>
+        <w:numPr>
+          <w:ilvl w:val="0"/>
+          <w:numId w:val="8"/>
+        </w:numPr>
+        <w:rPr>
+          <w:rFonts w:asciiTheme="majorHAnsi" w:hAnsiTheme="majorHAnsi"/>
+        </w:rPr>
+      </w:pPr>
+      <w:proofErr w:type="spellStart"/>
+      <w:proofErr w:type="gramStart"/>
+      <w:r>
+        <w:rPr>
+          <w:rFonts w:asciiTheme="majorHAnsi" w:hAnsiTheme="majorHAnsi"/>
+        </w:rPr>
+        <w:t>resetOption</w:t>
+      </w:r>
+      <w:proofErr w:type="spellEnd"/>
+      <w:r>
+        <w:rPr>
+          <w:rFonts w:asciiTheme="majorHAnsi" w:hAnsiTheme="majorHAnsi"/>
+        </w:rPr>
+        <w:t>(</w:t>
+      </w:r>
+      <w:proofErr w:type="gramEnd"/>
+      <w:r>
+        <w:rPr>
+          <w:rFonts w:asciiTheme="majorHAnsi" w:hAnsiTheme="majorHAnsi"/>
+        </w:rPr>
+        <w:t>)</w:t>
+      </w:r>
+    </w:p>
+    <w:p>
+      <w:pPr>
+        <w:numPr>
+          <w:ilvl w:val="0"/>
+          <w:numId w:val="8"/>
+        </w:numPr>
+        <w:rPr>
+          <w:rFonts w:asciiTheme="majorHAnsi" w:hAnsiTheme="majorHAnsi"/>
+        </w:rPr>
+      </w:pPr>
+      <w:proofErr w:type="spellStart"/>
+      <w:proofErr w:type="gramStart"/>
+      <w:r>
+        <w:rPr>
+          <w:rFonts w:asciiTheme="majorHAnsi" w:hAnsiTheme="majorHAnsi"/>
+        </w:rPr>
+        <w:t>beginUpdate</w:t>
+      </w:r>
+      <w:proofErr w:type="spellEnd"/>
+      <w:r>
+        <w:rPr>
+          <w:rFonts w:asciiTheme="majorHAnsi" w:hAnsiTheme="majorHAnsi"/>
+        </w:rPr>
+        <w:t>(</w:t>
+      </w:r>
+      <w:proofErr w:type="gramEnd"/>
+      <w:r>
+        <w:rPr>
+          <w:rFonts w:asciiTheme="majorHAnsi" w:hAnsiTheme="majorHAnsi"/>
+        </w:rPr>
+        <w:t>)</w:t>
+      </w:r>
+    </w:p>
+    <w:p>
+      <w:pPr>
+        <w:numPr>
+          <w:ilvl w:val="0"/>
+          <w:numId w:val="8"/>
+        </w:numPr>
+        <w:rPr>
+          <w:rFonts w:asciiTheme="majorHAnsi" w:hAnsiTheme="majorHAnsi"/>
+        </w:rPr>
+      </w:pPr>
+      <w:proofErr w:type="spellStart"/>
+      <w:proofErr w:type="gramStart"/>
+      <w:r>
+        <w:rPr>
+          <w:rFonts w:asciiTheme="majorHAnsi" w:hAnsiTheme="majorHAnsi"/>
+        </w:rPr>
+        <w:t>endUpdate</w:t>
+      </w:r>
+      <w:proofErr w:type="spellEnd"/>
+      <w:r>
+        <w:rPr>
+          <w:rFonts w:asciiTheme="majorHAnsi" w:hAnsiTheme="majorHAnsi"/>
+        </w:rPr>
+        <w:t>(</w:t>
+      </w:r>
+      <w:proofErr w:type="gramEnd"/>
+      <w:r>
+        <w:rPr>
+          <w:rFonts w:asciiTheme="majorHAnsi" w:hAnsiTheme="majorHAnsi"/>
+        </w:rPr>
+        <w:t>)</w:t>
+      </w:r>
+    </w:p>
+    <w:p>
+      <w:pPr>
+        <w:numPr>
+          <w:ilvl w:val="0"/>
+          <w:numId w:val="8"/>
+        </w:numPr>
+        <w:rPr>
+          <w:rFonts w:asciiTheme="majorHAnsi" w:hAnsiTheme="majorHAnsi"/>
+        </w:rPr>
+      </w:pPr>
+      <w:proofErr w:type="gramStart"/>
+      <w:r>
+        <w:rPr>
+          <w:rFonts w:asciiTheme="majorHAnsi" w:hAnsiTheme="majorHAnsi"/>
+        </w:rPr>
+        <w:t>dispose(</w:t>
+      </w:r>
+      <w:proofErr w:type="gramEnd"/>
+      <w:r>
+        <w:rPr>
+          <w:rFonts w:asciiTheme="majorHAnsi" w:hAnsiTheme="majorHAnsi"/>
+        </w:rPr>
+        <w:t>)</w:t>
+      </w:r>
+    </w:p>
+    <w:p>
+      <w:pPr>
+        <w:numPr>
+          <w:ilvl w:val="0"/>
+          <w:numId w:val="8"/>
+        </w:numPr>
+        <w:rPr>
+          <w:rFonts w:asciiTheme="majorHAnsi" w:hAnsiTheme="majorHAnsi"/>
+        </w:rPr>
+      </w:pPr>
+      <w:proofErr w:type="gramStart"/>
+      <w:r>
+        <w:rPr>
+          <w:rFonts w:asciiTheme="majorHAnsi" w:hAnsiTheme="majorHAnsi"/>
+        </w:rPr>
+        <w:t>repaint(</w:t>
+      </w:r>
+      <w:proofErr w:type="gramEnd"/>
+      <w:r>
+        <w:rPr>
+          <w:rFonts w:asciiTheme="majorHAnsi" w:hAnsiTheme="majorHAnsi"/>
+        </w:rPr>
+        <w:t>)</w:t>
+      </w:r>
+    </w:p>
+    <w:p>
+      <w:pPr>
+        <w:numPr>
+          <w:ilvl w:val="0"/>
+          <w:numId w:val="8"/>
+        </w:numPr>
+        <w:rPr>
+          <w:rFonts w:asciiTheme="majorHAnsi" w:hAnsiTheme="majorHAnsi"/>
+        </w:rPr>
+      </w:pPr>
+      <w:proofErr w:type="gramStart"/>
+      <w:r>
+        <w:rPr>
+          <w:rFonts w:asciiTheme="majorHAnsi" w:hAnsiTheme="majorHAnsi"/>
+        </w:rPr>
+        <w:t>element(</w:t>
+      </w:r>
+      <w:proofErr w:type="gramEnd"/>
+      <w:r>
+        <w:rPr>
+          <w:rFonts w:asciiTheme="majorHAnsi" w:hAnsiTheme="majorHAnsi"/>
+        </w:rPr>
+        <w:t>)</w:t>
+      </w:r>
+    </w:p>
+    <w:p>
+      <w:pPr>
+        <w:numPr>
+          <w:ilvl w:val="0"/>
+          <w:numId w:val="8"/>
+        </w:numPr>
+        <w:rPr>
+          <w:rFonts w:asciiTheme="majorHAnsi" w:hAnsiTheme="majorHAnsi"/>
+        </w:rPr>
+      </w:pPr>
+      <w:proofErr w:type="gramStart"/>
+      <w:r>
+        <w:rPr>
+          <w:rFonts w:asciiTheme="majorHAnsi" w:hAnsiTheme="majorHAnsi"/>
+        </w:rPr>
+        <w:t>focus(</w:t>
+      </w:r>
+      <w:proofErr w:type="gramEnd"/>
+      <w:r>
+        <w:rPr>
+          <w:rFonts w:asciiTheme="majorHAnsi" w:hAnsiTheme="majorHAnsi"/>
+        </w:rPr>
+        <w:t>)</w:t>
+      </w:r>
+    </w:p>
+    <w:p>
+      <w:pPr>
+        <w:numPr>
+          <w:ilvl w:val="0"/>
+          <w:numId w:val="8"/>
+        </w:numPr>
+        <w:rPr>
+          <w:rFonts w:asciiTheme="majorHAnsi" w:hAnsiTheme="majorHAnsi"/>
+        </w:rPr>
+      </w:pPr>
+      <w:proofErr w:type="spellStart"/>
+      <w:proofErr w:type="gramStart"/>
+      <w:r>
+        <w:rPr>
+          <w:rFonts w:asciiTheme="majorHAnsi" w:hAnsiTheme="majorHAnsi"/>
+        </w:rPr>
+        <w:t>selectText</w:t>
+      </w:r>
+      <w:proofErr w:type="spellEnd"/>
+      <w:r>
+        <w:rPr>
+          <w:rFonts w:asciiTheme="majorHAnsi" w:hAnsiTheme="majorHAnsi"/>
+        </w:rPr>
+        <w:t>(</w:t>
+      </w:r>
+      <w:proofErr w:type="gramEnd"/>
+      <w:r>
+        <w:rPr>
+          <w:rFonts w:asciiTheme="majorHAnsi" w:hAnsiTheme="majorHAnsi"/>
+        </w:rPr>
+        <w:t>)</w:t>
+      </w:r>
+    </w:p>
+    <w:p>
+      <w:pPr>
+        <w:numPr>
+          <w:ilvl w:val="0"/>
+          <w:numId w:val="8"/>
+        </w:numPr>
+        <w:rPr>
+          <w:rFonts w:asciiTheme="majorHAnsi" w:hAnsiTheme="majorHAnsi"/>
+        </w:rPr>
+      </w:pPr>
+      <w:proofErr w:type="gramStart"/>
+      <w:r>
+        <w:rPr>
+          <w:rFonts w:asciiTheme="majorHAnsi" w:hAnsiTheme="majorHAnsi"/>
+        </w:rPr>
+        <w:t>clear(</w:t>
+      </w:r>
+      <w:proofErr w:type="gramEnd"/>
+      <w:r>
+        <w:rPr>
+          <w:rFonts w:asciiTheme="majorHAnsi" w:hAnsiTheme="majorHAnsi"/>
+        </w:rPr>
+        <w:t>)</w:t>
+      </w:r>
+    </w:p>
+    <w:p>
+      <w:pPr>
+        <w:numPr>
+          <w:ilvl w:val="0"/>
+          <w:numId w:val="8"/>
+        </w:numPr>
+        <w:rPr>
+          <w:rFonts w:asciiTheme="majorHAnsi" w:hAnsiTheme="majorHAnsi"/>
+        </w:rPr>
+      </w:pPr>
+      <w:proofErr w:type="gramStart"/>
+      <w:r>
+        <w:rPr>
+          <w:rFonts w:asciiTheme="majorHAnsi" w:hAnsiTheme="majorHAnsi"/>
+        </w:rPr>
+        <w:t>show(</w:t>
+      </w:r>
+      <w:proofErr w:type="gramEnd"/>
+      <w:r>
+        <w:rPr>
+          <w:rFonts w:asciiTheme="majorHAnsi" w:hAnsiTheme="majorHAnsi"/>
+        </w:rPr>
+        <w:t>)</w:t>
+      </w:r>
+    </w:p>
+    <w:p>
+      <w:pPr>
+        <w:numPr>
+          <w:ilvl w:val="0"/>
+          <w:numId w:val="8"/>
+        </w:numPr>
+        <w:rPr>
+          <w:rFonts w:asciiTheme="majorHAnsi" w:hAnsiTheme="majorHAnsi"/>
+        </w:rPr>
+      </w:pPr>
+      <w:proofErr w:type="gramStart"/>
+      <w:r>
+        <w:rPr>
+          <w:rFonts w:asciiTheme="majorHAnsi" w:hAnsiTheme="majorHAnsi"/>
+        </w:rPr>
+        <w:lastRenderedPageBreak/>
+        <w:t>hide(</w:t>
+      </w:r>
+      <w:proofErr w:type="gramEnd"/>
+      <w:r>
+        <w:rPr>
+          <w:rFonts w:asciiTheme="majorHAnsi" w:hAnsiTheme="majorHAnsi"/>
+        </w:rPr>
+        <w:t>)</w:t>
+      </w:r>
+    </w:p>
+    <w:p>
+      <w:pPr>
+        <w:pStyle w:val="ListParagraph"/>
+        <w:numPr>
+          <w:ilvl w:val="0"/>
+          <w:numId w:val="2"/>
+        </w:numPr>
         <w:rPr>
           <w:b/>
           <w:bCs/>
           <w:sz w:val="32"/>
           <w:szCs w:val="32"/>
         </w:rPr>
-        <w:t>Dropdownbox:</w:t>
-      </w:r>
-    </w:p>
-    <w:p>
-      <w:pPr>
-        <w:ind w:left="360"/>
-        <w:rPr>
-          <w:rFonts w:asciiTheme="majorHAnsi" w:hAnsiTheme="majorHAnsi"/>
+      </w:pPr>
+      <w:proofErr w:type="spellStart"/>
+      <w:r>
+        <w:rPr>
           <w:b/>
           <w:bCs/>
-        </w:rPr>
-      </w:pPr>
-      <w:r>
-        <w:rPr>
-          <w:rFonts w:asciiTheme="majorHAnsi" w:hAnsiTheme="majorHAnsi"/>
+          <w:sz w:val="32"/>
+          <w:szCs w:val="32"/>
+        </w:rPr>
+        <w:t>Dropdownbox</w:t>
+      </w:r>
+      <w:proofErr w:type="spellEnd"/>
+      <w:r>
+        <w:rPr>
           <w:b/>
           <w:bCs/>
+          <w:sz w:val="32"/>
+          <w:szCs w:val="32"/>
+        </w:rPr>
+        <w:t>:</w:t>
+      </w:r>
+    </w:p>
+    <w:p>
+      <w:pPr>
+        <w:ind w:left="360"/>
+        <w:rPr>
+          <w:rFonts w:asciiTheme="majorHAnsi" w:hAnsiTheme="majorHAnsi"/>
+          <w:b/>
+          <w:bCs/>
+        </w:rPr>
+      </w:pPr>
+      <w:r>
+        <w:rPr>
+          <w:rFonts w:asciiTheme="majorHAnsi" w:hAnsiTheme="majorHAnsi"/>
+          <w:b/>
+          <w:bCs/>
         </w:rPr>
         <w:t>Options</w:t>
       </w:r>
@@ -1914,12 +2492,14 @@
           <w:rFonts w:asciiTheme="majorHAnsi" w:hAnsiTheme="majorHAnsi"/>
         </w:rPr>
       </w:pPr>
+      <w:proofErr w:type="spellStart"/>
       <w:r>
         <w:rPr>
           <w:rFonts w:asciiTheme="majorHAnsi" w:hAnsiTheme="majorHAnsi"/>
         </w:rPr>
         <w:t>valueExpr</w:t>
       </w:r>
+      <w:proofErr w:type="spellEnd"/>
     </w:p>
     <w:p>
       <w:pPr>
@@ -1931,12 +2511,14 @@
           <w:rFonts w:asciiTheme="majorHAnsi" w:hAnsiTheme="majorHAnsi"/>
         </w:rPr>
       </w:pPr>
+      <w:proofErr w:type="spellStart"/>
       <w:r>
         <w:rPr>
           <w:rFonts w:asciiTheme="majorHAnsi" w:hAnsiTheme="majorHAnsi"/>
         </w:rPr>
         <w:t>displayExpr</w:t>
       </w:r>
+      <w:proofErr w:type="spellEnd"/>
     </w:p>
     <w:p>
       <w:pPr>
@@ -1948,12 +2530,14 @@
           <w:rFonts w:asciiTheme="majorHAnsi" w:hAnsiTheme="majorHAnsi"/>
         </w:rPr>
       </w:pPr>
+      <w:proofErr w:type="spellStart"/>
       <w:r>
         <w:rPr>
           <w:rFonts w:asciiTheme="majorHAnsi" w:hAnsiTheme="majorHAnsi"/>
         </w:rPr>
         <w:t>dataSource</w:t>
       </w:r>
+      <w:proofErr w:type="spellEnd"/>
     </w:p>
     <w:p>
       <w:pPr>
@@ -1982,12 +2566,14 @@
           <w:rFonts w:asciiTheme="majorHAnsi" w:hAnsiTheme="majorHAnsi"/>
         </w:rPr>
       </w:pPr>
+      <w:proofErr w:type="spellStart"/>
       <w:r>
         <w:rPr>
           <w:rFonts w:asciiTheme="majorHAnsi" w:hAnsiTheme="majorHAnsi"/>
         </w:rPr>
         <w:t>searchEnabled</w:t>
       </w:r>
+      <w:proofErr w:type="spellEnd"/>
     </w:p>
     <w:p>
       <w:pPr>
@@ -1999,12 +2585,14 @@
           <w:rFonts w:asciiTheme="majorHAnsi" w:hAnsiTheme="majorHAnsi"/>
         </w:rPr>
       </w:pPr>
+      <w:proofErr w:type="spellStart"/>
       <w:r>
         <w:rPr>
           <w:rFonts w:asciiTheme="majorHAnsi" w:hAnsiTheme="majorHAnsi"/>
         </w:rPr>
         <w:t>showClearButton</w:t>
       </w:r>
+      <w:proofErr w:type="spellEnd"/>
     </w:p>
     <w:p>
       <w:pPr>
@@ -2016,12 +2604,14 @@
           <w:rFonts w:asciiTheme="majorHAnsi" w:hAnsiTheme="majorHAnsi"/>
         </w:rPr>
       </w:pPr>
+      <w:proofErr w:type="spellStart"/>
       <w:r>
         <w:rPr>
           <w:rFonts w:asciiTheme="majorHAnsi" w:hAnsiTheme="majorHAnsi"/>
         </w:rPr>
         <w:t>inputAttr</w:t>
       </w:r>
+      <w:proofErr w:type="spellEnd"/>
     </w:p>
     <w:p>
       <w:pPr>
@@ -2050,12 +2640,14 @@
           <w:rFonts w:asciiTheme="majorHAnsi" w:hAnsiTheme="majorHAnsi"/>
         </w:rPr>
       </w:pPr>
+      <w:proofErr w:type="spellStart"/>
       <w:r>
         <w:rPr>
           <w:rFonts w:asciiTheme="majorHAnsi" w:hAnsiTheme="majorHAnsi"/>
         </w:rPr>
         <w:t>readOnly</w:t>
       </w:r>
+      <w:proofErr w:type="spellEnd"/>
     </w:p>
     <w:p>
       <w:pPr>
@@ -2084,12 +2676,14 @@
           <w:rFonts w:asciiTheme="majorHAnsi" w:hAnsiTheme="majorHAnsi"/>
         </w:rPr>
       </w:pPr>
+      <w:proofErr w:type="spellStart"/>
       <w:r>
         <w:rPr>
           <w:rFonts w:asciiTheme="majorHAnsi" w:hAnsiTheme="majorHAnsi"/>
         </w:rPr>
         <w:t>clearButtonText</w:t>
       </w:r>
+      <w:proofErr w:type="spellEnd"/>
     </w:p>
     <w:p>
       <w:pPr>
@@ -2101,12 +2695,14 @@
           <w:rFonts w:asciiTheme="majorHAnsi" w:hAnsiTheme="majorHAnsi"/>
         </w:rPr>
       </w:pPr>
+      <w:proofErr w:type="spellStart"/>
       <w:r>
         <w:rPr>
           <w:rFonts w:asciiTheme="majorHAnsi" w:hAnsiTheme="majorHAnsi"/>
         </w:rPr>
         <w:t>useSearch</w:t>
       </w:r>
+      <w:proofErr w:type="spellEnd"/>
     </w:p>
     <w:p>
       <w:pPr>
@@ -2135,12 +2731,14 @@
           <w:rFonts w:asciiTheme="majorHAnsi" w:hAnsiTheme="majorHAnsi"/>
         </w:rPr>
       </w:pPr>
+      <w:proofErr w:type="spellStart"/>
       <w:r>
         <w:rPr>
           <w:rFonts w:asciiTheme="majorHAnsi" w:hAnsiTheme="majorHAnsi"/>
         </w:rPr>
         <w:t>groupTemplate</w:t>
       </w:r>
+      <w:proofErr w:type="spellEnd"/>
     </w:p>
     <w:p>
       <w:pPr>
@@ -2152,12 +2750,14 @@
           <w:rFonts w:asciiTheme="majorHAnsi" w:hAnsiTheme="majorHAnsi"/>
         </w:rPr>
       </w:pPr>
+      <w:proofErr w:type="spellStart"/>
       <w:r>
         <w:rPr>
           <w:rFonts w:asciiTheme="majorHAnsi" w:hAnsiTheme="majorHAnsi"/>
         </w:rPr>
         <w:t>contentTemplate</w:t>
       </w:r>
+      <w:proofErr w:type="spellEnd"/>
     </w:p>
     <w:p>
       <w:pPr>
@@ -2203,12 +2803,14 @@
           <w:rFonts w:asciiTheme="majorHAnsi" w:hAnsiTheme="majorHAnsi"/>
         </w:rPr>
       </w:pPr>
+      <w:proofErr w:type="spellStart"/>
       <w:r>
         <w:rPr>
           <w:rFonts w:asciiTheme="majorHAnsi" w:hAnsiTheme="majorHAnsi"/>
         </w:rPr>
         <w:t>rtlEnabled</w:t>
       </w:r>
+      <w:proofErr w:type="spellEnd"/>
     </w:p>
     <w:p>
       <w:pPr>
@@ -2220,12 +2822,14 @@
           <w:rFonts w:asciiTheme="majorHAnsi" w:hAnsiTheme="majorHAnsi"/>
         </w:rPr>
       </w:pPr>
+      <w:proofErr w:type="spellStart"/>
       <w:r>
         <w:rPr>
           <w:rFonts w:asciiTheme="majorHAnsi" w:hAnsiTheme="majorHAnsi"/>
         </w:rPr>
         <w:t>tabIndex</w:t>
       </w:r>
+      <w:proofErr w:type="spellEnd"/>
     </w:p>
     <w:p>
       <w:pPr>
@@ -2237,12 +2841,14 @@
           <w:rFonts w:asciiTheme="majorHAnsi" w:hAnsiTheme="majorHAnsi"/>
         </w:rPr>
       </w:pPr>
+      <w:proofErr w:type="spellStart"/>
       <w:r>
         <w:rPr>
           <w:rFonts w:asciiTheme="majorHAnsi" w:hAnsiTheme="majorHAnsi"/>
         </w:rPr>
         <w:t>validationStatus</w:t>
       </w:r>
+      <w:proofErr w:type="spellEnd"/>
     </w:p>
     <w:p>
       <w:pPr>
@@ -2254,12 +2860,14 @@
           <w:rFonts w:asciiTheme="majorHAnsi" w:hAnsiTheme="majorHAnsi"/>
         </w:rPr>
       </w:pPr>
+      <w:proofErr w:type="spellStart"/>
       <w:r>
         <w:rPr>
           <w:rFonts w:asciiTheme="majorHAnsi" w:hAnsiTheme="majorHAnsi"/>
         </w:rPr>
         <w:t>validationErrors</w:t>
       </w:r>
+      <w:proofErr w:type="spellEnd"/>
     </w:p>
     <w:p>
       <w:pPr>
@@ -2271,12 +2879,14 @@
           <w:rFonts w:asciiTheme="majorHAnsi" w:hAnsiTheme="majorHAnsi"/>
         </w:rPr>
       </w:pPr>
+      <w:proofErr w:type="spellStart"/>
       <w:r>
         <w:rPr>
           <w:rFonts w:asciiTheme="majorHAnsi" w:hAnsiTheme="majorHAnsi"/>
         </w:rPr>
         <w:t>showPopupButton</w:t>
       </w:r>
+      <w:proofErr w:type="spellEnd"/>
     </w:p>
     <w:p>
       <w:pPr>
@@ -2288,6 +2898,7 @@
           <w:rFonts w:asciiTheme="majorHAnsi" w:hAnsiTheme="majorHAnsi"/>
         </w:rPr>
       </w:pPr>
+      <w:proofErr w:type="spellStart"/>
       <w:r>
         <w:rPr>
           <w:rFonts w:asciiTheme="majorHAnsi" w:hAnsiTheme="majorHAnsi"/>
@@ -2295,6 +2906,7 @@
         <w:lastRenderedPageBreak/>
         <w:t>popupHeight</w:t>
       </w:r>
+      <w:proofErr w:type="spellEnd"/>
     </w:p>
     <w:p>
       <w:pPr>
@@ -2306,12 +2918,14 @@
           <w:rFonts w:asciiTheme="majorHAnsi" w:hAnsiTheme="majorHAnsi"/>
         </w:rPr>
       </w:pPr>
+      <w:proofErr w:type="spellStart"/>
       <w:r>
         <w:rPr>
           <w:rFonts w:asciiTheme="majorHAnsi" w:hAnsiTheme="majorHAnsi"/>
         </w:rPr>
         <w:t>popupWidth</w:t>
       </w:r>
+      <w:proofErr w:type="spellEnd"/>
     </w:p>
     <w:p>
       <w:pPr>
@@ -2323,12 +2937,14 @@
           <w:rFonts w:asciiTheme="majorHAnsi" w:hAnsiTheme="majorHAnsi"/>
         </w:rPr>
       </w:pPr>
+      <w:proofErr w:type="spellStart"/>
       <w:r>
         <w:rPr>
           <w:rFonts w:asciiTheme="majorHAnsi" w:hAnsiTheme="majorHAnsi"/>
         </w:rPr>
         <w:t>searchMode</w:t>
       </w:r>
+      <w:proofErr w:type="spellEnd"/>
     </w:p>
     <w:p>
       <w:pPr>
@@ -2340,12 +2956,14 @@
           <w:rFonts w:asciiTheme="majorHAnsi" w:hAnsiTheme="majorHAnsi"/>
         </w:rPr>
       </w:pPr>
+      <w:proofErr w:type="spellStart"/>
       <w:r>
         <w:rPr>
           <w:rFonts w:asciiTheme="majorHAnsi" w:hAnsiTheme="majorHAnsi"/>
         </w:rPr>
         <w:t>minSearchLength</w:t>
       </w:r>
+      <w:proofErr w:type="spellEnd"/>
     </w:p>
     <w:p>
       <w:pPr>
@@ -2357,12 +2975,14 @@
           <w:rFonts w:asciiTheme="majorHAnsi" w:hAnsiTheme="majorHAnsi"/>
         </w:rPr>
       </w:pPr>
+      <w:proofErr w:type="spellStart"/>
       <w:r>
         <w:rPr>
           <w:rFonts w:asciiTheme="majorHAnsi" w:hAnsiTheme="majorHAnsi"/>
         </w:rPr>
         <w:t>showTitle</w:t>
       </w:r>
+      <w:proofErr w:type="spellEnd"/>
     </w:p>
     <w:p>
       <w:pPr>
@@ -2392,12 +3012,14 @@
           <w:rFonts w:asciiTheme="majorHAnsi" w:hAnsiTheme="majorHAnsi"/>
         </w:rPr>
       </w:pPr>
+      <w:proofErr w:type="spellStart"/>
       <w:r>
         <w:rPr>
           <w:rFonts w:asciiTheme="majorHAnsi" w:hAnsiTheme="majorHAnsi"/>
         </w:rPr>
         <w:t>onValueChanged</w:t>
       </w:r>
+      <w:proofErr w:type="spellEnd"/>
     </w:p>
     <w:p>
       <w:pPr>
@@ -2409,12 +3031,14 @@
           <w:rFonts w:asciiTheme="majorHAnsi" w:hAnsiTheme="majorHAnsi"/>
         </w:rPr>
       </w:pPr>
+      <w:proofErr w:type="spellStart"/>
       <w:r>
         <w:rPr>
           <w:rFonts w:asciiTheme="majorHAnsi" w:hAnsiTheme="majorHAnsi"/>
         </w:rPr>
         <w:t>onOpened</w:t>
       </w:r>
+      <w:proofErr w:type="spellEnd"/>
     </w:p>
     <w:p>
       <w:pPr>
@@ -2426,12 +3050,14 @@
           <w:rFonts w:asciiTheme="majorHAnsi" w:hAnsiTheme="majorHAnsi"/>
         </w:rPr>
       </w:pPr>
+      <w:proofErr w:type="spellStart"/>
       <w:r>
         <w:rPr>
           <w:rFonts w:asciiTheme="majorHAnsi" w:hAnsiTheme="majorHAnsi"/>
         </w:rPr>
         <w:t>onClosed</w:t>
       </w:r>
+      <w:proofErr w:type="spellEnd"/>
     </w:p>
     <w:p>
       <w:pPr>
@@ -2443,12 +3069,14 @@
           <w:rFonts w:asciiTheme="majorHAnsi" w:hAnsiTheme="majorHAnsi"/>
         </w:rPr>
       </w:pPr>
+      <w:proofErr w:type="spellStart"/>
       <w:r>
         <w:rPr>
           <w:rFonts w:asciiTheme="majorHAnsi" w:hAnsiTheme="majorHAnsi"/>
         </w:rPr>
         <w:t>onContentReady</w:t>
       </w:r>
+      <w:proofErr w:type="spellEnd"/>
     </w:p>
     <w:p>
       <w:pPr>
@@ -2460,12 +3088,14 @@
           <w:rFonts w:asciiTheme="majorHAnsi" w:hAnsiTheme="majorHAnsi"/>
         </w:rPr>
       </w:pPr>
+      <w:proofErr w:type="spellStart"/>
       <w:r>
         <w:rPr>
           <w:rFonts w:asciiTheme="majorHAnsi" w:hAnsiTheme="majorHAnsi"/>
         </w:rPr>
         <w:t>onDisposing</w:t>
       </w:r>
+      <w:proofErr w:type="spellEnd"/>
     </w:p>
     <w:p>
       <w:pPr>
@@ -2477,12 +3107,14 @@
           <w:rFonts w:asciiTheme="majorHAnsi" w:hAnsiTheme="majorHAnsi"/>
         </w:rPr>
       </w:pPr>
+      <w:proofErr w:type="spellStart"/>
       <w:r>
         <w:rPr>
           <w:rFonts w:asciiTheme="majorHAnsi" w:hAnsiTheme="majorHAnsi"/>
         </w:rPr>
         <w:t>onOptionChanged</w:t>
       </w:r>
+      <w:proofErr w:type="spellEnd"/>
     </w:p>
     <w:p>
       <w:pPr>
@@ -2494,12 +3126,14 @@
           <w:rFonts w:asciiTheme="majorHAnsi" w:hAnsiTheme="majorHAnsi"/>
         </w:rPr>
       </w:pPr>
+      <w:proofErr w:type="spellStart"/>
       <w:r>
         <w:rPr>
           <w:rFonts w:asciiTheme="majorHAnsi" w:hAnsiTheme="majorHAnsi"/>
         </w:rPr>
         <w:t>onInitialized</w:t>
       </w:r>
+      <w:proofErr w:type="spellEnd"/>
     </w:p>
     <w:p>
       <w:pPr>
@@ -2511,12 +3145,14 @@
           <w:rFonts w:asciiTheme="majorHAnsi" w:hAnsiTheme="majorHAnsi"/>
         </w:rPr>
       </w:pPr>
+      <w:proofErr w:type="spellStart"/>
       <w:r>
         <w:rPr>
           <w:rFonts w:asciiTheme="majorHAnsi" w:hAnsiTheme="majorHAnsi"/>
         </w:rPr>
         <w:t>onSelectionChanged</w:t>
       </w:r>
+      <w:proofErr w:type="spellEnd"/>
     </w:p>
     <w:p>
       <w:pPr>
@@ -2528,12 +3164,14 @@
           <w:rFonts w:asciiTheme="majorHAnsi" w:hAnsiTheme="majorHAnsi"/>
         </w:rPr>
       </w:pPr>
+      <w:proofErr w:type="spellStart"/>
       <w:r>
         <w:rPr>
           <w:rFonts w:asciiTheme="majorHAnsi" w:hAnsiTheme="majorHAnsi"/>
         </w:rPr>
         <w:t>onSearch</w:t>
       </w:r>
+      <w:proofErr w:type="spellEnd"/>
     </w:p>
     <w:p>
       <w:pPr>
@@ -2563,11 +3201,19 @@
           <w:rFonts w:asciiTheme="majorHAnsi" w:hAnsiTheme="majorHAnsi"/>
         </w:rPr>
       </w:pPr>
-      <w:r>
-        <w:rPr>
-          <w:rFonts w:asciiTheme="majorHAnsi" w:hAnsiTheme="majorHAnsi"/>
-        </w:rPr>
-        <w:t>option()</w:t>
+      <w:proofErr w:type="gramStart"/>
+      <w:r>
+        <w:rPr>
+          <w:rFonts w:asciiTheme="majorHAnsi" w:hAnsiTheme="majorHAnsi"/>
+        </w:rPr>
+        <w:t>option(</w:t>
+      </w:r>
+      <w:proofErr w:type="gramEnd"/>
+      <w:r>
+        <w:rPr>
+          <w:rFonts w:asciiTheme="majorHAnsi" w:hAnsiTheme="majorHAnsi"/>
+        </w:rPr>
+        <w:t>)</w:t>
       </w:r>
     </w:p>
     <w:p>
@@ -2580,11 +3226,19 @@
           <w:rFonts w:asciiTheme="majorHAnsi" w:hAnsiTheme="majorHAnsi"/>
         </w:rPr>
       </w:pPr>
-      <w:r>
-        <w:rPr>
-          <w:rFonts w:asciiTheme="majorHAnsi" w:hAnsiTheme="majorHAnsi"/>
-        </w:rPr>
-        <w:t>reset()</w:t>
+      <w:proofErr w:type="gramStart"/>
+      <w:r>
+        <w:rPr>
+          <w:rFonts w:asciiTheme="majorHAnsi" w:hAnsiTheme="majorHAnsi"/>
+        </w:rPr>
+        <w:t>reset(</w:t>
+      </w:r>
+      <w:proofErr w:type="gramEnd"/>
+      <w:r>
+        <w:rPr>
+          <w:rFonts w:asciiTheme="majorHAnsi" w:hAnsiTheme="majorHAnsi"/>
+        </w:rPr>
+        <w:t>)</w:t>
       </w:r>
     </w:p>
     <w:p>
@@ -2597,11 +3251,27 @@
           <w:rFonts w:asciiTheme="majorHAnsi" w:hAnsiTheme="majorHAnsi"/>
         </w:rPr>
       </w:pPr>
-      <w:r>
-        <w:rPr>
-          <w:rFonts w:asciiTheme="majorHAnsi" w:hAnsiTheme="majorHAnsi"/>
-        </w:rPr>
-        <w:t>resetOption()</w:t>
+      <w:proofErr w:type="spellStart"/>
+      <w:proofErr w:type="gramStart"/>
+      <w:r>
+        <w:rPr>
+          <w:rFonts w:asciiTheme="majorHAnsi" w:hAnsiTheme="majorHAnsi"/>
+        </w:rPr>
+        <w:t>resetOption</w:t>
+      </w:r>
+      <w:proofErr w:type="spellEnd"/>
+      <w:r>
+        <w:rPr>
+          <w:rFonts w:asciiTheme="majorHAnsi" w:hAnsiTheme="majorHAnsi"/>
+        </w:rPr>
+        <w:t>(</w:t>
+      </w:r>
+      <w:proofErr w:type="gramEnd"/>
+      <w:r>
+        <w:rPr>
+          <w:rFonts w:asciiTheme="majorHAnsi" w:hAnsiTheme="majorHAnsi"/>
+        </w:rPr>
+        <w:t>)</w:t>
       </w:r>
     </w:p>
     <w:p>
@@ -2614,11 +3284,27 @@
           <w:rFonts w:asciiTheme="majorHAnsi" w:hAnsiTheme="majorHAnsi"/>
         </w:rPr>
       </w:pPr>
-      <w:r>
-        <w:rPr>
-          <w:rFonts w:asciiTheme="majorHAnsi" w:hAnsiTheme="majorHAnsi"/>
-        </w:rPr>
-        <w:t>beginUpdate()</w:t>
+      <w:proofErr w:type="spellStart"/>
+      <w:proofErr w:type="gramStart"/>
+      <w:r>
+        <w:rPr>
+          <w:rFonts w:asciiTheme="majorHAnsi" w:hAnsiTheme="majorHAnsi"/>
+        </w:rPr>
+        <w:t>beginUpdate</w:t>
+      </w:r>
+      <w:proofErr w:type="spellEnd"/>
+      <w:r>
+        <w:rPr>
+          <w:rFonts w:asciiTheme="majorHAnsi" w:hAnsiTheme="majorHAnsi"/>
+        </w:rPr>
+        <w:t>(</w:t>
+      </w:r>
+      <w:proofErr w:type="gramEnd"/>
+      <w:r>
+        <w:rPr>
+          <w:rFonts w:asciiTheme="majorHAnsi" w:hAnsiTheme="majorHAnsi"/>
+        </w:rPr>
+        <w:t>)</w:t>
       </w:r>
     </w:p>
     <w:p>
@@ -2631,11 +3317,27 @@
           <w:rFonts w:asciiTheme="majorHAnsi" w:hAnsiTheme="majorHAnsi"/>
         </w:rPr>
       </w:pPr>
-      <w:r>
-        <w:rPr>
-          <w:rFonts w:asciiTheme="majorHAnsi" w:hAnsiTheme="majorHAnsi"/>
-        </w:rPr>
-        <w:t>endUpdate()</w:t>
+      <w:proofErr w:type="spellStart"/>
+      <w:proofErr w:type="gramStart"/>
+      <w:r>
+        <w:rPr>
+          <w:rFonts w:asciiTheme="majorHAnsi" w:hAnsiTheme="majorHAnsi"/>
+        </w:rPr>
+        <w:t>endUpdate</w:t>
+      </w:r>
+      <w:proofErr w:type="spellEnd"/>
+      <w:r>
+        <w:rPr>
+          <w:rFonts w:asciiTheme="majorHAnsi" w:hAnsiTheme="majorHAnsi"/>
+        </w:rPr>
+        <w:t>(</w:t>
+      </w:r>
+      <w:proofErr w:type="gramEnd"/>
+      <w:r>
+        <w:rPr>
+          <w:rFonts w:asciiTheme="majorHAnsi" w:hAnsiTheme="majorHAnsi"/>
+        </w:rPr>
+        <w:t>)</w:t>
       </w:r>
     </w:p>
     <w:p>
@@ -2648,11 +3350,19 @@
           <w:rFonts w:asciiTheme="majorHAnsi" w:hAnsiTheme="majorHAnsi"/>
         </w:rPr>
       </w:pPr>
-      <w:r>
-        <w:rPr>
-          <w:rFonts w:asciiTheme="majorHAnsi" w:hAnsiTheme="majorHAnsi"/>
-        </w:rPr>
-        <w:t>dispose()</w:t>
+      <w:proofErr w:type="gramStart"/>
+      <w:r>
+        <w:rPr>
+          <w:rFonts w:asciiTheme="majorHAnsi" w:hAnsiTheme="majorHAnsi"/>
+        </w:rPr>
+        <w:t>dispose(</w:t>
+      </w:r>
+      <w:proofErr w:type="gramEnd"/>
+      <w:r>
+        <w:rPr>
+          <w:rFonts w:asciiTheme="majorHAnsi" w:hAnsiTheme="majorHAnsi"/>
+        </w:rPr>
+        <w:t>)</w:t>
       </w:r>
     </w:p>
     <w:p>
@@ -2665,11 +3375,19 @@
           <w:rFonts w:asciiTheme="majorHAnsi" w:hAnsiTheme="majorHAnsi"/>
         </w:rPr>
       </w:pPr>
-      <w:r>
-        <w:rPr>
-          <w:rFonts w:asciiTheme="majorHAnsi" w:hAnsiTheme="majorHAnsi"/>
-        </w:rPr>
-        <w:t>repaint()</w:t>
+      <w:proofErr w:type="gramStart"/>
+      <w:r>
+        <w:rPr>
+          <w:rFonts w:asciiTheme="majorHAnsi" w:hAnsiTheme="majorHAnsi"/>
+        </w:rPr>
+        <w:t>repaint(</w:t>
+      </w:r>
+      <w:proofErr w:type="gramEnd"/>
+      <w:r>
+        <w:rPr>
+          <w:rFonts w:asciiTheme="majorHAnsi" w:hAnsiTheme="majorHAnsi"/>
+        </w:rPr>
+        <w:t>)</w:t>
       </w:r>
     </w:p>
     <w:p>
@@ -2682,11 +3400,19 @@
           <w:rFonts w:asciiTheme="majorHAnsi" w:hAnsiTheme="majorHAnsi"/>
         </w:rPr>
       </w:pPr>
-      <w:r>
-        <w:rPr>
-          <w:rFonts w:asciiTheme="majorHAnsi" w:hAnsiTheme="majorHAnsi"/>
-        </w:rPr>
-        <w:t>element()</w:t>
+      <w:proofErr w:type="gramStart"/>
+      <w:r>
+        <w:rPr>
+          <w:rFonts w:asciiTheme="majorHAnsi" w:hAnsiTheme="majorHAnsi"/>
+        </w:rPr>
+        <w:t>element(</w:t>
+      </w:r>
+      <w:proofErr w:type="gramEnd"/>
+      <w:r>
+        <w:rPr>
+          <w:rFonts w:asciiTheme="majorHAnsi" w:hAnsiTheme="majorHAnsi"/>
+        </w:rPr>
+        <w:t>)</w:t>
       </w:r>
     </w:p>
     <w:p>
@@ -2699,11 +3425,19 @@
           <w:rFonts w:asciiTheme="majorHAnsi" w:hAnsiTheme="majorHAnsi"/>
         </w:rPr>
       </w:pPr>
-      <w:r>
-        <w:rPr>
-          <w:rFonts w:asciiTheme="majorHAnsi" w:hAnsiTheme="majorHAnsi"/>
-        </w:rPr>
-        <w:t>focus()</w:t>
+      <w:proofErr w:type="gramStart"/>
+      <w:r>
+        <w:rPr>
+          <w:rFonts w:asciiTheme="majorHAnsi" w:hAnsiTheme="majorHAnsi"/>
+        </w:rPr>
+        <w:t>focus(</w:t>
+      </w:r>
+      <w:proofErr w:type="gramEnd"/>
+      <w:r>
+        <w:rPr>
+          <w:rFonts w:asciiTheme="majorHAnsi" w:hAnsiTheme="majorHAnsi"/>
+        </w:rPr>
+        <w:t>)</w:t>
       </w:r>
     </w:p>
     <w:p>
@@ -2716,11 +3450,27 @@
           <w:rFonts w:asciiTheme="majorHAnsi" w:hAnsiTheme="majorHAnsi"/>
         </w:rPr>
       </w:pPr>
-      <w:r>
-        <w:rPr>
-          <w:rFonts w:asciiTheme="majorHAnsi" w:hAnsiTheme="majorHAnsi"/>
-        </w:rPr>
-        <w:t>selectText()</w:t>
+      <w:proofErr w:type="spellStart"/>
+      <w:proofErr w:type="gramStart"/>
+      <w:r>
+        <w:rPr>
+          <w:rFonts w:asciiTheme="majorHAnsi" w:hAnsiTheme="majorHAnsi"/>
+        </w:rPr>
+        <w:t>selectText</w:t>
+      </w:r>
+      <w:proofErr w:type="spellEnd"/>
+      <w:r>
+        <w:rPr>
+          <w:rFonts w:asciiTheme="majorHAnsi" w:hAnsiTheme="majorHAnsi"/>
+        </w:rPr>
+        <w:t>(</w:t>
+      </w:r>
+      <w:proofErr w:type="gramEnd"/>
+      <w:r>
+        <w:rPr>
+          <w:rFonts w:asciiTheme="majorHAnsi" w:hAnsiTheme="majorHAnsi"/>
+        </w:rPr>
+        <w:t>)</w:t>
       </w:r>
     </w:p>
     <w:p>
@@ -2733,12 +3483,20 @@
           <w:rFonts w:asciiTheme="majorHAnsi" w:hAnsiTheme="majorHAnsi"/>
         </w:rPr>
       </w:pPr>
+      <w:proofErr w:type="gramStart"/>
       <w:r>
         <w:rPr>
           <w:rFonts w:asciiTheme="majorHAnsi" w:hAnsiTheme="majorHAnsi"/>
         </w:rPr>
         <w:lastRenderedPageBreak/>
-        <w:t>clear()</w:t>
+        <w:t>clear(</w:t>
+      </w:r>
+      <w:proofErr w:type="gramEnd"/>
+      <w:r>
+        <w:rPr>
+          <w:rFonts w:asciiTheme="majorHAnsi" w:hAnsiTheme="majorHAnsi"/>
+        </w:rPr>
+        <w:t>)</w:t>
       </w:r>
     </w:p>
     <w:p>
@@ -2751,11 +3509,19 @@
           <w:rFonts w:asciiTheme="majorHAnsi" w:hAnsiTheme="majorHAnsi"/>
         </w:rPr>
       </w:pPr>
-      <w:r>
-        <w:rPr>
-          <w:rFonts w:asciiTheme="majorHAnsi" w:hAnsiTheme="majorHAnsi"/>
-        </w:rPr>
-        <w:t>show()</w:t>
+      <w:proofErr w:type="gramStart"/>
+      <w:r>
+        <w:rPr>
+          <w:rFonts w:asciiTheme="majorHAnsi" w:hAnsiTheme="majorHAnsi"/>
+        </w:rPr>
+        <w:t>show(</w:t>
+      </w:r>
+      <w:proofErr w:type="gramEnd"/>
+      <w:r>
+        <w:rPr>
+          <w:rFonts w:asciiTheme="majorHAnsi" w:hAnsiTheme="majorHAnsi"/>
+        </w:rPr>
+        <w:t>)</w:t>
       </w:r>
     </w:p>
     <w:p>
@@ -2768,11 +3534,19 @@
           <w:rFonts w:asciiTheme="majorHAnsi" w:hAnsiTheme="majorHAnsi"/>
         </w:rPr>
       </w:pPr>
-      <w:r>
-        <w:rPr>
-          <w:rFonts w:asciiTheme="majorHAnsi" w:hAnsiTheme="majorHAnsi"/>
-        </w:rPr>
-        <w:t>hide()</w:t>
+      <w:proofErr w:type="gramStart"/>
+      <w:r>
+        <w:rPr>
+          <w:rFonts w:asciiTheme="majorHAnsi" w:hAnsiTheme="majorHAnsi"/>
+        </w:rPr>
+        <w:t>hide(</w:t>
+      </w:r>
+      <w:proofErr w:type="gramEnd"/>
+      <w:r>
+        <w:rPr>
+          <w:rFonts w:asciiTheme="majorHAnsi" w:hAnsiTheme="majorHAnsi"/>
+        </w:rPr>
+        <w:t>)</w:t>
       </w:r>
     </w:p>
     <w:p>
@@ -2785,11 +3559,19 @@
           <w:rFonts w:asciiTheme="majorHAnsi" w:hAnsiTheme="majorHAnsi"/>
         </w:rPr>
       </w:pPr>
-      <w:r>
-        <w:rPr>
-          <w:rFonts w:asciiTheme="majorHAnsi" w:hAnsiTheme="majorHAnsi"/>
-        </w:rPr>
-        <w:t>open()</w:t>
+      <w:proofErr w:type="gramStart"/>
+      <w:r>
+        <w:rPr>
+          <w:rFonts w:asciiTheme="majorHAnsi" w:hAnsiTheme="majorHAnsi"/>
+        </w:rPr>
+        <w:t>open(</w:t>
+      </w:r>
+      <w:proofErr w:type="gramEnd"/>
+      <w:r>
+        <w:rPr>
+          <w:rFonts w:asciiTheme="majorHAnsi" w:hAnsiTheme="majorHAnsi"/>
+        </w:rPr>
+        <w:t>)</w:t>
       </w:r>
     </w:p>
     <w:p>
@@ -2802,11 +3584,19 @@
           <w:rFonts w:asciiTheme="majorHAnsi" w:hAnsiTheme="majorHAnsi"/>
         </w:rPr>
       </w:pPr>
-      <w:r>
-        <w:rPr>
-          <w:rFonts w:asciiTheme="majorHAnsi" w:hAnsiTheme="majorHAnsi"/>
-        </w:rPr>
-        <w:t>close()</w:t>
+      <w:proofErr w:type="gramStart"/>
+      <w:r>
+        <w:rPr>
+          <w:rFonts w:asciiTheme="majorHAnsi" w:hAnsiTheme="majorHAnsi"/>
+        </w:rPr>
+        <w:t>close(</w:t>
+      </w:r>
+      <w:proofErr w:type="gramEnd"/>
+      <w:r>
+        <w:rPr>
+          <w:rFonts w:asciiTheme="majorHAnsi" w:hAnsiTheme="majorHAnsi"/>
+        </w:rPr>
+        <w:t>)</w:t>
       </w:r>
     </w:p>
     <w:p>
@@ -2834,6 +3624,7 @@
           <w:szCs w:val="32"/>
         </w:rPr>
       </w:pPr>
+      <w:proofErr w:type="spellStart"/>
       <w:r>
         <w:rPr>
           <w:b/>
@@ -2841,570 +3632,708 @@
           <w:sz w:val="32"/>
           <w:szCs w:val="32"/>
         </w:rPr>
-        <w:t>Numberbox:</w:t>
-      </w:r>
-    </w:p>
-    <w:p>
-      <w:pPr>
-        <w:ind w:left="360"/>
-        <w:rPr>
-          <w:b/>
-          <w:bCs/>
-        </w:rPr>
-      </w:pPr>
-      <w:r>
-        <w:rPr>
-          <w:b/>
-          <w:bCs/>
-        </w:rPr>
-        <w:t>Options</w:t>
-      </w:r>
-    </w:p>
-    <w:p>
-      <w:pPr>
-        <w:numPr>
-          <w:ilvl w:val="0"/>
-          <w:numId w:val="12"/>
-        </w:numPr>
-      </w:pPr>
-      <w:r>
-        <w:t>value</w:t>
-      </w:r>
-    </w:p>
-    <w:p>
-      <w:pPr>
-        <w:numPr>
-          <w:ilvl w:val="0"/>
-          <w:numId w:val="12"/>
-        </w:numPr>
-      </w:pPr>
-      <w:r>
-        <w:t>valueExpr</w:t>
-      </w:r>
-    </w:p>
-    <w:p>
-      <w:pPr>
-        <w:numPr>
-          <w:ilvl w:val="0"/>
-          <w:numId w:val="12"/>
-        </w:numPr>
-      </w:pPr>
-      <w:r>
-        <w:t>displayExpr</w:t>
-      </w:r>
-    </w:p>
-    <w:p>
-      <w:pPr>
-        <w:numPr>
-          <w:ilvl w:val="0"/>
-          <w:numId w:val="12"/>
-        </w:numPr>
-      </w:pPr>
-      <w:r>
-        <w:t>min</w:t>
-      </w:r>
-    </w:p>
-    <w:p>
-      <w:pPr>
-        <w:numPr>
-          <w:ilvl w:val="0"/>
-          <w:numId w:val="12"/>
-        </w:numPr>
-      </w:pPr>
-      <w:r>
-        <w:t>max</w:t>
-      </w:r>
-    </w:p>
-    <w:p>
-      <w:pPr>
-        <w:numPr>
-          <w:ilvl w:val="0"/>
-          <w:numId w:val="12"/>
-        </w:numPr>
-      </w:pPr>
-      <w:r>
-        <w:t>step</w:t>
-      </w:r>
-    </w:p>
-    <w:p>
-      <w:pPr>
-        <w:numPr>
-          <w:ilvl w:val="0"/>
-          <w:numId w:val="12"/>
-        </w:numPr>
-      </w:pPr>
-      <w:r>
-        <w:t>placeholder</w:t>
-      </w:r>
-    </w:p>
-    <w:p>
-      <w:pPr>
-        <w:numPr>
-          <w:ilvl w:val="0"/>
-          <w:numId w:val="12"/>
-        </w:numPr>
-      </w:pPr>
-      <w:r>
-        <w:t>showSpinButtons</w:t>
-      </w:r>
-    </w:p>
-    <w:p>
-      <w:pPr>
-        <w:numPr>
-          <w:ilvl w:val="0"/>
-          <w:numId w:val="12"/>
-        </w:numPr>
-      </w:pPr>
-      <w:r>
-        <w:t>format</w:t>
-      </w:r>
-    </w:p>
-    <w:p>
-      <w:pPr>
-        <w:numPr>
-          <w:ilvl w:val="0"/>
-          <w:numId w:val="12"/>
-        </w:numPr>
-      </w:pPr>
-      <w:r>
-        <w:t>mode</w:t>
-      </w:r>
-    </w:p>
-    <w:p>
-      <w:pPr>
-        <w:numPr>
-          <w:ilvl w:val="0"/>
-          <w:numId w:val="12"/>
-        </w:numPr>
-      </w:pPr>
-      <w:r>
-        <w:t>useLargeSpinButtons</w:t>
-      </w:r>
-    </w:p>
-    <w:p>
-      <w:pPr>
-        <w:numPr>
-          <w:ilvl w:val="0"/>
-          <w:numId w:val="12"/>
-        </w:numPr>
-      </w:pPr>
-      <w:r>
-        <w:t>showClearButton</w:t>
-      </w:r>
-    </w:p>
-    <w:p>
-      <w:pPr>
-        <w:numPr>
-          <w:ilvl w:val="0"/>
-          <w:numId w:val="12"/>
-        </w:numPr>
-      </w:pPr>
-      <w:r>
-        <w:t>inputAttr</w:t>
-      </w:r>
-    </w:p>
-    <w:p>
-      <w:pPr>
-        <w:numPr>
-          <w:ilvl w:val="0"/>
-          <w:numId w:val="12"/>
-        </w:numPr>
-      </w:pPr>
-      <w:r>
-        <w:t>disabled</w:t>
-      </w:r>
-    </w:p>
-    <w:p>
-      <w:pPr>
-        <w:numPr>
-          <w:ilvl w:val="0"/>
-          <w:numId w:val="12"/>
-        </w:numPr>
-      </w:pPr>
-      <w:r>
-        <w:t>readOnly</w:t>
-      </w:r>
-    </w:p>
-    <w:p>
-      <w:pPr>
-        <w:numPr>
-          <w:ilvl w:val="0"/>
-          <w:numId w:val="12"/>
-        </w:numPr>
-      </w:pPr>
-      <w:r>
-        <w:t>rtlEnabled</w:t>
-      </w:r>
-    </w:p>
-    <w:p>
-      <w:pPr>
-        <w:numPr>
-          <w:ilvl w:val="0"/>
-          <w:numId w:val="12"/>
-        </w:numPr>
-      </w:pPr>
-      <w:r>
-        <w:t>tabIndex</w:t>
-      </w:r>
-    </w:p>
-    <w:p>
-      <w:pPr>
-        <w:numPr>
-          <w:ilvl w:val="0"/>
-          <w:numId w:val="12"/>
-        </w:numPr>
-      </w:pPr>
-      <w:r>
-        <w:lastRenderedPageBreak/>
-        <w:t>width</w:t>
-      </w:r>
-    </w:p>
-    <w:p>
-      <w:pPr>
-        <w:numPr>
-          <w:ilvl w:val="0"/>
-          <w:numId w:val="12"/>
-        </w:numPr>
-      </w:pPr>
-      <w:r>
-        <w:t>height</w:t>
-      </w:r>
-    </w:p>
-    <w:p>
-      <w:pPr>
-        <w:numPr>
-          <w:ilvl w:val="0"/>
-          <w:numId w:val="12"/>
-        </w:numPr>
-      </w:pPr>
-      <w:r>
-        <w:t>validationStatus</w:t>
-      </w:r>
-    </w:p>
-    <w:p>
-      <w:pPr>
-        <w:numPr>
-          <w:ilvl w:val="0"/>
-          <w:numId w:val="12"/>
-        </w:numPr>
-      </w:pPr>
-      <w:r>
-        <w:t>validationErrors</w:t>
-      </w:r>
-    </w:p>
-    <w:p>
-      <w:pPr>
-        <w:ind w:left="360"/>
-        <w:rPr>
-          <w:b/>
-          <w:bCs/>
-        </w:rPr>
-      </w:pPr>
-      <w:r>
-        <w:rPr>
-          <w:b/>
-          <w:bCs/>
-        </w:rPr>
-        <w:t>Events</w:t>
-      </w:r>
-    </w:p>
-    <w:p>
-      <w:pPr>
-        <w:numPr>
-          <w:ilvl w:val="0"/>
-          <w:numId w:val="13"/>
-        </w:numPr>
-      </w:pPr>
-      <w:r>
-        <w:t>onValueChanged</w:t>
-      </w:r>
-    </w:p>
-    <w:p>
-      <w:pPr>
-        <w:numPr>
-          <w:ilvl w:val="0"/>
-          <w:numId w:val="13"/>
-        </w:numPr>
-      </w:pPr>
-      <w:r>
-        <w:t>onInput</w:t>
-      </w:r>
-    </w:p>
-    <w:p>
-      <w:pPr>
-        <w:numPr>
-          <w:ilvl w:val="0"/>
-          <w:numId w:val="13"/>
-        </w:numPr>
-      </w:pPr>
-      <w:r>
-        <w:t>onFocusIn</w:t>
-      </w:r>
-    </w:p>
-    <w:p>
-      <w:pPr>
-        <w:numPr>
-          <w:ilvl w:val="0"/>
-          <w:numId w:val="13"/>
-        </w:numPr>
-      </w:pPr>
-      <w:r>
-        <w:t>onFocusOut</w:t>
-      </w:r>
-    </w:p>
-    <w:p>
-      <w:pPr>
-        <w:numPr>
-          <w:ilvl w:val="0"/>
-          <w:numId w:val="13"/>
-        </w:numPr>
-      </w:pPr>
-      <w:r>
-        <w:t>onKeyDown</w:t>
-      </w:r>
-    </w:p>
-    <w:p>
-      <w:pPr>
-        <w:numPr>
-          <w:ilvl w:val="0"/>
-          <w:numId w:val="13"/>
-        </w:numPr>
-      </w:pPr>
-      <w:r>
-        <w:t>onKeyUp</w:t>
-      </w:r>
-    </w:p>
-    <w:p>
-      <w:pPr>
-        <w:numPr>
-          <w:ilvl w:val="0"/>
-          <w:numId w:val="13"/>
-        </w:numPr>
-      </w:pPr>
-      <w:r>
-        <w:t>onContentReady</w:t>
-      </w:r>
-    </w:p>
-    <w:p>
-      <w:pPr>
-        <w:numPr>
-          <w:ilvl w:val="0"/>
-          <w:numId w:val="13"/>
-        </w:numPr>
-      </w:pPr>
-      <w:r>
-        <w:t>onDisposing</w:t>
-      </w:r>
-    </w:p>
-    <w:p>
-      <w:pPr>
-        <w:numPr>
-          <w:ilvl w:val="0"/>
-          <w:numId w:val="13"/>
-        </w:numPr>
-      </w:pPr>
-      <w:r>
-        <w:t>onInitialized</w:t>
-      </w:r>
-    </w:p>
-    <w:p>
-      <w:pPr>
-        <w:numPr>
-          <w:ilvl w:val="0"/>
-          <w:numId w:val="13"/>
-        </w:numPr>
-      </w:pPr>
-      <w:r>
-        <w:t>onOptionChanged</w:t>
-      </w:r>
-    </w:p>
-    <w:p>
-      <w:pPr>
-        <w:ind w:left="360"/>
-        <w:rPr>
-          <w:b/>
-          <w:bCs/>
-        </w:rPr>
-      </w:pPr>
-      <w:r>
-        <w:rPr>
-          <w:b/>
-          <w:bCs/>
-        </w:rPr>
-        <w:t>Methods</w:t>
-      </w:r>
-    </w:p>
-    <w:p>
-      <w:pPr>
-        <w:numPr>
-          <w:ilvl w:val="0"/>
-          <w:numId w:val="14"/>
-        </w:numPr>
-      </w:pPr>
-      <w:r>
-        <w:t>option()</w:t>
-      </w:r>
-    </w:p>
-    <w:p>
-      <w:pPr>
-        <w:numPr>
-          <w:ilvl w:val="0"/>
-          <w:numId w:val="14"/>
-        </w:numPr>
-      </w:pPr>
-      <w:r>
-        <w:t>reset()</w:t>
-      </w:r>
-    </w:p>
-    <w:p>
-      <w:pPr>
-        <w:numPr>
-          <w:ilvl w:val="0"/>
-          <w:numId w:val="14"/>
-        </w:numPr>
-      </w:pPr>
-      <w:r>
-        <w:t>resetOption()</w:t>
-      </w:r>
-    </w:p>
-    <w:p>
-      <w:pPr>
-        <w:numPr>
-          <w:ilvl w:val="0"/>
-          <w:numId w:val="14"/>
-        </w:numPr>
-      </w:pPr>
-      <w:r>
-        <w:t>beginUpdate()</w:t>
-      </w:r>
-    </w:p>
-    <w:p>
-      <w:pPr>
-        <w:numPr>
-          <w:ilvl w:val="0"/>
-          <w:numId w:val="14"/>
-        </w:numPr>
-      </w:pPr>
-      <w:r>
-        <w:t>endUpdate()</w:t>
-      </w:r>
-    </w:p>
-    <w:p>
-      <w:pPr>
-        <w:numPr>
-          <w:ilvl w:val="0"/>
-          <w:numId w:val="14"/>
-        </w:numPr>
-      </w:pPr>
-      <w:r>
-        <w:t>dispose()</w:t>
-      </w:r>
-    </w:p>
-    <w:p>
-      <w:pPr>
-        <w:numPr>
-          <w:ilvl w:val="0"/>
-          <w:numId w:val="14"/>
-        </w:numPr>
-      </w:pPr>
-      <w:r>
-        <w:t>repaint()</w:t>
-      </w:r>
-    </w:p>
-    <w:p>
-      <w:pPr>
-        <w:numPr>
-          <w:ilvl w:val="0"/>
-          <w:numId w:val="14"/>
-        </w:numPr>
-      </w:pPr>
-      <w:r>
-        <w:t>element()</w:t>
-      </w:r>
-    </w:p>
-    <w:p>
-      <w:pPr>
-        <w:numPr>
-          <w:ilvl w:val="0"/>
-          <w:numId w:val="14"/>
-        </w:numPr>
-      </w:pPr>
-      <w:r>
-        <w:t>focus()</w:t>
-      </w:r>
-    </w:p>
-    <w:p>
-      <w:pPr>
-        <w:numPr>
-          <w:ilvl w:val="0"/>
-          <w:numId w:val="14"/>
-        </w:numPr>
-      </w:pPr>
-      <w:r>
-        <w:t>clear()</w:t>
-      </w:r>
-    </w:p>
-    <w:p>
-      <w:pPr>
-        <w:numPr>
-          <w:ilvl w:val="0"/>
-          <w:numId w:val="14"/>
-        </w:numPr>
-      </w:pPr>
-      <w:r>
-        <w:lastRenderedPageBreak/>
-        <w:t>show()</w:t>
-      </w:r>
-    </w:p>
-    <w:p>
-      <w:pPr>
-        <w:numPr>
-          <w:ilvl w:val="0"/>
-          <w:numId w:val="14"/>
-        </w:numPr>
-      </w:pPr>
-      <w:r>
-        <w:t>hide()</w:t>
-      </w:r>
-    </w:p>
-    <w:p>
-      <w:pPr>
-        <w:pStyle w:val="ListParagraph"/>
-        <w:numPr>
-          <w:ilvl w:val="0"/>
-          <w:numId w:val="2"/>
-        </w:numPr>
+        <w:t>Numberbox</w:t>
+      </w:r>
+      <w:proofErr w:type="spellEnd"/>
+      <w:r>
         <w:rPr>
           <w:b/>
           <w:bCs/>
           <w:sz w:val="32"/>
           <w:szCs w:val="32"/>
         </w:rPr>
-      </w:pPr>
-      <w:r>
+        <w:t>:</w:t>
+      </w:r>
+    </w:p>
+    <w:p>
+      <w:pPr>
+        <w:ind w:left="360"/>
+        <w:rPr>
+          <w:b/>
+          <w:bCs/>
+        </w:rPr>
+      </w:pPr>
+      <w:r>
+        <w:rPr>
+          <w:b/>
+          <w:bCs/>
+        </w:rPr>
+        <w:t>Options</w:t>
+      </w:r>
+    </w:p>
+    <w:p>
+      <w:pPr>
+        <w:numPr>
+          <w:ilvl w:val="0"/>
+          <w:numId w:val="12"/>
+        </w:numPr>
+      </w:pPr>
+      <w:r>
+        <w:t>value</w:t>
+      </w:r>
+    </w:p>
+    <w:p>
+      <w:pPr>
+        <w:numPr>
+          <w:ilvl w:val="0"/>
+          <w:numId w:val="12"/>
+        </w:numPr>
+      </w:pPr>
+      <w:proofErr w:type="spellStart"/>
+      <w:r>
+        <w:t>valueExpr</w:t>
+      </w:r>
+      <w:proofErr w:type="spellEnd"/>
+    </w:p>
+    <w:p>
+      <w:pPr>
+        <w:numPr>
+          <w:ilvl w:val="0"/>
+          <w:numId w:val="12"/>
+        </w:numPr>
+      </w:pPr>
+      <w:proofErr w:type="spellStart"/>
+      <w:r>
+        <w:t>displayExpr</w:t>
+      </w:r>
+      <w:proofErr w:type="spellEnd"/>
+    </w:p>
+    <w:p>
+      <w:pPr>
+        <w:numPr>
+          <w:ilvl w:val="0"/>
+          <w:numId w:val="12"/>
+        </w:numPr>
+      </w:pPr>
+      <w:r>
+        <w:t>min</w:t>
+      </w:r>
+    </w:p>
+    <w:p>
+      <w:pPr>
+        <w:numPr>
+          <w:ilvl w:val="0"/>
+          <w:numId w:val="12"/>
+        </w:numPr>
+      </w:pPr>
+      <w:r>
+        <w:t>max</w:t>
+      </w:r>
+    </w:p>
+    <w:p>
+      <w:pPr>
+        <w:numPr>
+          <w:ilvl w:val="0"/>
+          <w:numId w:val="12"/>
+        </w:numPr>
+      </w:pPr>
+      <w:r>
+        <w:t>step</w:t>
+      </w:r>
+    </w:p>
+    <w:p>
+      <w:pPr>
+        <w:numPr>
+          <w:ilvl w:val="0"/>
+          <w:numId w:val="12"/>
+        </w:numPr>
+      </w:pPr>
+      <w:r>
+        <w:t>placeholder</w:t>
+      </w:r>
+    </w:p>
+    <w:p>
+      <w:pPr>
+        <w:numPr>
+          <w:ilvl w:val="0"/>
+          <w:numId w:val="12"/>
+        </w:numPr>
+      </w:pPr>
+      <w:proofErr w:type="spellStart"/>
+      <w:r>
+        <w:t>showSpinButtons</w:t>
+      </w:r>
+      <w:proofErr w:type="spellEnd"/>
+    </w:p>
+    <w:p>
+      <w:pPr>
+        <w:numPr>
+          <w:ilvl w:val="0"/>
+          <w:numId w:val="12"/>
+        </w:numPr>
+      </w:pPr>
+      <w:r>
+        <w:t>format</w:t>
+      </w:r>
+    </w:p>
+    <w:p>
+      <w:pPr>
+        <w:numPr>
+          <w:ilvl w:val="0"/>
+          <w:numId w:val="12"/>
+        </w:numPr>
+      </w:pPr>
+      <w:r>
+        <w:t>mode</w:t>
+      </w:r>
+    </w:p>
+    <w:p>
+      <w:pPr>
+        <w:numPr>
+          <w:ilvl w:val="0"/>
+          <w:numId w:val="12"/>
+        </w:numPr>
+      </w:pPr>
+      <w:proofErr w:type="spellStart"/>
+      <w:r>
+        <w:t>useLargeSpinButtons</w:t>
+      </w:r>
+      <w:proofErr w:type="spellEnd"/>
+    </w:p>
+    <w:p>
+      <w:pPr>
+        <w:numPr>
+          <w:ilvl w:val="0"/>
+          <w:numId w:val="12"/>
+        </w:numPr>
+      </w:pPr>
+      <w:proofErr w:type="spellStart"/>
+      <w:r>
+        <w:t>showClearButton</w:t>
+      </w:r>
+      <w:proofErr w:type="spellEnd"/>
+    </w:p>
+    <w:p>
+      <w:pPr>
+        <w:numPr>
+          <w:ilvl w:val="0"/>
+          <w:numId w:val="12"/>
+        </w:numPr>
+      </w:pPr>
+      <w:proofErr w:type="spellStart"/>
+      <w:r>
+        <w:t>inputAttr</w:t>
+      </w:r>
+      <w:proofErr w:type="spellEnd"/>
+    </w:p>
+    <w:p>
+      <w:pPr>
+        <w:numPr>
+          <w:ilvl w:val="0"/>
+          <w:numId w:val="12"/>
+        </w:numPr>
+      </w:pPr>
+      <w:r>
+        <w:t>disabled</w:t>
+      </w:r>
+    </w:p>
+    <w:p>
+      <w:pPr>
+        <w:numPr>
+          <w:ilvl w:val="0"/>
+          <w:numId w:val="12"/>
+        </w:numPr>
+      </w:pPr>
+      <w:proofErr w:type="spellStart"/>
+      <w:r>
+        <w:t>readOnly</w:t>
+      </w:r>
+      <w:proofErr w:type="spellEnd"/>
+    </w:p>
+    <w:p>
+      <w:pPr>
+        <w:numPr>
+          <w:ilvl w:val="0"/>
+          <w:numId w:val="12"/>
+        </w:numPr>
+      </w:pPr>
+      <w:proofErr w:type="spellStart"/>
+      <w:r>
+        <w:t>rtlEnabled</w:t>
+      </w:r>
+      <w:proofErr w:type="spellEnd"/>
+    </w:p>
+    <w:p>
+      <w:pPr>
+        <w:numPr>
+          <w:ilvl w:val="0"/>
+          <w:numId w:val="12"/>
+        </w:numPr>
+      </w:pPr>
+      <w:proofErr w:type="spellStart"/>
+      <w:r>
+        <w:t>tabIndex</w:t>
+      </w:r>
+      <w:proofErr w:type="spellEnd"/>
+    </w:p>
+    <w:p>
+      <w:pPr>
+        <w:numPr>
+          <w:ilvl w:val="0"/>
+          <w:numId w:val="12"/>
+        </w:numPr>
+      </w:pPr>
+      <w:r>
+        <w:lastRenderedPageBreak/>
+        <w:t>width</w:t>
+      </w:r>
+    </w:p>
+    <w:p>
+      <w:pPr>
+        <w:numPr>
+          <w:ilvl w:val="0"/>
+          <w:numId w:val="12"/>
+        </w:numPr>
+      </w:pPr>
+      <w:r>
+        <w:t>height</w:t>
+      </w:r>
+    </w:p>
+    <w:p>
+      <w:pPr>
+        <w:numPr>
+          <w:ilvl w:val="0"/>
+          <w:numId w:val="12"/>
+        </w:numPr>
+      </w:pPr>
+      <w:proofErr w:type="spellStart"/>
+      <w:r>
+        <w:t>validationStatus</w:t>
+      </w:r>
+      <w:proofErr w:type="spellEnd"/>
+    </w:p>
+    <w:p>
+      <w:pPr>
+        <w:numPr>
+          <w:ilvl w:val="0"/>
+          <w:numId w:val="12"/>
+        </w:numPr>
+      </w:pPr>
+      <w:proofErr w:type="spellStart"/>
+      <w:r>
+        <w:t>validationErrors</w:t>
+      </w:r>
+      <w:proofErr w:type="spellEnd"/>
+    </w:p>
+    <w:p>
+      <w:pPr>
+        <w:ind w:left="360"/>
+        <w:rPr>
+          <w:b/>
+          <w:bCs/>
+        </w:rPr>
+      </w:pPr>
+      <w:r>
+        <w:rPr>
+          <w:b/>
+          <w:bCs/>
+        </w:rPr>
+        <w:t>Events</w:t>
+      </w:r>
+    </w:p>
+    <w:p>
+      <w:pPr>
+        <w:numPr>
+          <w:ilvl w:val="0"/>
+          <w:numId w:val="13"/>
+        </w:numPr>
+      </w:pPr>
+      <w:proofErr w:type="spellStart"/>
+      <w:r>
+        <w:t>onValueChanged</w:t>
+      </w:r>
+      <w:proofErr w:type="spellEnd"/>
+    </w:p>
+    <w:p>
+      <w:pPr>
+        <w:numPr>
+          <w:ilvl w:val="0"/>
+          <w:numId w:val="13"/>
+        </w:numPr>
+      </w:pPr>
+      <w:proofErr w:type="spellStart"/>
+      <w:r>
+        <w:t>onInput</w:t>
+      </w:r>
+      <w:proofErr w:type="spellEnd"/>
+    </w:p>
+    <w:p>
+      <w:pPr>
+        <w:numPr>
+          <w:ilvl w:val="0"/>
+          <w:numId w:val="13"/>
+        </w:numPr>
+      </w:pPr>
+      <w:proofErr w:type="spellStart"/>
+      <w:r>
+        <w:t>onFocusIn</w:t>
+      </w:r>
+      <w:proofErr w:type="spellEnd"/>
+    </w:p>
+    <w:p>
+      <w:pPr>
+        <w:numPr>
+          <w:ilvl w:val="0"/>
+          <w:numId w:val="13"/>
+        </w:numPr>
+      </w:pPr>
+      <w:proofErr w:type="spellStart"/>
+      <w:r>
+        <w:t>onFocusOut</w:t>
+      </w:r>
+      <w:proofErr w:type="spellEnd"/>
+    </w:p>
+    <w:p>
+      <w:pPr>
+        <w:numPr>
+          <w:ilvl w:val="0"/>
+          <w:numId w:val="13"/>
+        </w:numPr>
+      </w:pPr>
+      <w:proofErr w:type="spellStart"/>
+      <w:r>
+        <w:t>onKeyDown</w:t>
+      </w:r>
+      <w:proofErr w:type="spellEnd"/>
+    </w:p>
+    <w:p>
+      <w:pPr>
+        <w:numPr>
+          <w:ilvl w:val="0"/>
+          <w:numId w:val="13"/>
+        </w:numPr>
+      </w:pPr>
+      <w:proofErr w:type="spellStart"/>
+      <w:r>
+        <w:t>onKeyUp</w:t>
+      </w:r>
+      <w:proofErr w:type="spellEnd"/>
+    </w:p>
+    <w:p>
+      <w:pPr>
+        <w:numPr>
+          <w:ilvl w:val="0"/>
+          <w:numId w:val="13"/>
+        </w:numPr>
+      </w:pPr>
+      <w:proofErr w:type="spellStart"/>
+      <w:r>
+        <w:t>onContentReady</w:t>
+      </w:r>
+      <w:proofErr w:type="spellEnd"/>
+    </w:p>
+    <w:p>
+      <w:pPr>
+        <w:numPr>
+          <w:ilvl w:val="0"/>
+          <w:numId w:val="13"/>
+        </w:numPr>
+      </w:pPr>
+      <w:proofErr w:type="spellStart"/>
+      <w:r>
+        <w:t>onDisposing</w:t>
+      </w:r>
+      <w:proofErr w:type="spellEnd"/>
+    </w:p>
+    <w:p>
+      <w:pPr>
+        <w:numPr>
+          <w:ilvl w:val="0"/>
+          <w:numId w:val="13"/>
+        </w:numPr>
+      </w:pPr>
+      <w:proofErr w:type="spellStart"/>
+      <w:r>
+        <w:t>onInitialized</w:t>
+      </w:r>
+      <w:proofErr w:type="spellEnd"/>
+    </w:p>
+    <w:p>
+      <w:pPr>
+        <w:numPr>
+          <w:ilvl w:val="0"/>
+          <w:numId w:val="13"/>
+        </w:numPr>
+      </w:pPr>
+      <w:proofErr w:type="spellStart"/>
+      <w:r>
+        <w:t>onOptionChanged</w:t>
+      </w:r>
+      <w:proofErr w:type="spellEnd"/>
+    </w:p>
+    <w:p>
+      <w:pPr>
+        <w:ind w:left="360"/>
+        <w:rPr>
+          <w:b/>
+          <w:bCs/>
+        </w:rPr>
+      </w:pPr>
+      <w:r>
+        <w:rPr>
+          <w:b/>
+          <w:bCs/>
+        </w:rPr>
+        <w:t>Methods</w:t>
+      </w:r>
+    </w:p>
+    <w:p>
+      <w:pPr>
+        <w:numPr>
+          <w:ilvl w:val="0"/>
+          <w:numId w:val="14"/>
+        </w:numPr>
+      </w:pPr>
+      <w:proofErr w:type="gramStart"/>
+      <w:r>
+        <w:t>option(</w:t>
+      </w:r>
+      <w:proofErr w:type="gramEnd"/>
+      <w:r>
+        <w:t>)</w:t>
+      </w:r>
+    </w:p>
+    <w:p>
+      <w:pPr>
+        <w:numPr>
+          <w:ilvl w:val="0"/>
+          <w:numId w:val="14"/>
+        </w:numPr>
+      </w:pPr>
+      <w:proofErr w:type="gramStart"/>
+      <w:r>
+        <w:t>reset(</w:t>
+      </w:r>
+      <w:proofErr w:type="gramEnd"/>
+      <w:r>
+        <w:t>)</w:t>
+      </w:r>
+    </w:p>
+    <w:p>
+      <w:pPr>
+        <w:numPr>
+          <w:ilvl w:val="0"/>
+          <w:numId w:val="14"/>
+        </w:numPr>
+      </w:pPr>
+      <w:proofErr w:type="spellStart"/>
+      <w:proofErr w:type="gramStart"/>
+      <w:r>
+        <w:t>resetOption</w:t>
+      </w:r>
+      <w:proofErr w:type="spellEnd"/>
+      <w:r>
+        <w:t>(</w:t>
+      </w:r>
+      <w:proofErr w:type="gramEnd"/>
+      <w:r>
+        <w:t>)</w:t>
+      </w:r>
+    </w:p>
+    <w:p>
+      <w:pPr>
+        <w:numPr>
+          <w:ilvl w:val="0"/>
+          <w:numId w:val="14"/>
+        </w:numPr>
+      </w:pPr>
+      <w:proofErr w:type="spellStart"/>
+      <w:proofErr w:type="gramStart"/>
+      <w:r>
+        <w:t>beginUpdate</w:t>
+      </w:r>
+      <w:proofErr w:type="spellEnd"/>
+      <w:r>
+        <w:t>(</w:t>
+      </w:r>
+      <w:proofErr w:type="gramEnd"/>
+      <w:r>
+        <w:t>)</w:t>
+      </w:r>
+    </w:p>
+    <w:p>
+      <w:pPr>
+        <w:numPr>
+          <w:ilvl w:val="0"/>
+          <w:numId w:val="14"/>
+        </w:numPr>
+      </w:pPr>
+      <w:proofErr w:type="spellStart"/>
+      <w:proofErr w:type="gramStart"/>
+      <w:r>
+        <w:t>endUpdate</w:t>
+      </w:r>
+      <w:proofErr w:type="spellEnd"/>
+      <w:r>
+        <w:t>(</w:t>
+      </w:r>
+      <w:proofErr w:type="gramEnd"/>
+      <w:r>
+        <w:t>)</w:t>
+      </w:r>
+    </w:p>
+    <w:p>
+      <w:pPr>
+        <w:numPr>
+          <w:ilvl w:val="0"/>
+          <w:numId w:val="14"/>
+        </w:numPr>
+      </w:pPr>
+      <w:proofErr w:type="gramStart"/>
+      <w:r>
+        <w:t>dispose(</w:t>
+      </w:r>
+      <w:proofErr w:type="gramEnd"/>
+      <w:r>
+        <w:t>)</w:t>
+      </w:r>
+    </w:p>
+    <w:p>
+      <w:pPr>
+        <w:numPr>
+          <w:ilvl w:val="0"/>
+          <w:numId w:val="14"/>
+        </w:numPr>
+      </w:pPr>
+      <w:proofErr w:type="gramStart"/>
+      <w:r>
+        <w:t>repaint(</w:t>
+      </w:r>
+      <w:proofErr w:type="gramEnd"/>
+      <w:r>
+        <w:t>)</w:t>
+      </w:r>
+    </w:p>
+    <w:p>
+      <w:pPr>
+        <w:numPr>
+          <w:ilvl w:val="0"/>
+          <w:numId w:val="14"/>
+        </w:numPr>
+      </w:pPr>
+      <w:proofErr w:type="gramStart"/>
+      <w:r>
+        <w:t>element(</w:t>
+      </w:r>
+      <w:proofErr w:type="gramEnd"/>
+      <w:r>
+        <w:t>)</w:t>
+      </w:r>
+    </w:p>
+    <w:p>
+      <w:pPr>
+        <w:numPr>
+          <w:ilvl w:val="0"/>
+          <w:numId w:val="14"/>
+        </w:numPr>
+      </w:pPr>
+      <w:proofErr w:type="gramStart"/>
+      <w:r>
+        <w:t>focus(</w:t>
+      </w:r>
+      <w:proofErr w:type="gramEnd"/>
+      <w:r>
+        <w:t>)</w:t>
+      </w:r>
+    </w:p>
+    <w:p>
+      <w:pPr>
+        <w:numPr>
+          <w:ilvl w:val="0"/>
+          <w:numId w:val="14"/>
+        </w:numPr>
+      </w:pPr>
+      <w:proofErr w:type="gramStart"/>
+      <w:r>
+        <w:t>clear(</w:t>
+      </w:r>
+      <w:proofErr w:type="gramEnd"/>
+      <w:r>
+        <w:t>)</w:t>
+      </w:r>
+    </w:p>
+    <w:p>
+      <w:pPr>
+        <w:numPr>
+          <w:ilvl w:val="0"/>
+          <w:numId w:val="14"/>
+        </w:numPr>
+      </w:pPr>
+      <w:proofErr w:type="gramStart"/>
+      <w:r>
+        <w:lastRenderedPageBreak/>
+        <w:t>show(</w:t>
+      </w:r>
+      <w:proofErr w:type="gramEnd"/>
+      <w:r>
+        <w:t>)</w:t>
+      </w:r>
+    </w:p>
+    <w:p>
+      <w:pPr>
+        <w:numPr>
+          <w:ilvl w:val="0"/>
+          <w:numId w:val="14"/>
+        </w:numPr>
+      </w:pPr>
+      <w:proofErr w:type="gramStart"/>
+      <w:r>
+        <w:t>hide(</w:t>
+      </w:r>
+      <w:proofErr w:type="gramEnd"/>
+      <w:r>
+        <w:t>)</w:t>
+      </w:r>
+    </w:p>
+    <w:p>
+      <w:pPr>
+        <w:pStyle w:val="ListParagraph"/>
+        <w:numPr>
+          <w:ilvl w:val="0"/>
+          <w:numId w:val="2"/>
+        </w:numPr>
         <w:rPr>
           <w:b/>
           <w:bCs/>
           <w:sz w:val="32"/>
           <w:szCs w:val="32"/>
         </w:rPr>
-        <w:t>Selectbox:</w:t>
-      </w:r>
-    </w:p>
-    <w:p>
-      <w:pPr>
-        <w:ind w:left="360"/>
-        <w:rPr>
-          <w:rFonts w:asciiTheme="majorHAnsi" w:hAnsiTheme="majorHAnsi"/>
+      </w:pPr>
+      <w:proofErr w:type="spellStart"/>
+      <w:r>
+        <w:rPr>
           <w:b/>
           <w:bCs/>
-        </w:rPr>
-      </w:pPr>
-      <w:r>
-        <w:rPr>
-          <w:rFonts w:asciiTheme="majorHAnsi" w:hAnsiTheme="majorHAnsi"/>
+          <w:sz w:val="32"/>
+          <w:szCs w:val="32"/>
+        </w:rPr>
+        <w:t>Selectbox</w:t>
+      </w:r>
+      <w:proofErr w:type="spellEnd"/>
+      <w:r>
+        <w:rPr>
           <w:b/>
           <w:bCs/>
+          <w:sz w:val="32"/>
+          <w:szCs w:val="32"/>
+        </w:rPr>
+        <w:t>:</w:t>
+      </w:r>
+    </w:p>
+    <w:p>
+      <w:pPr>
+        <w:ind w:left="360"/>
+        <w:rPr>
+          <w:rFonts w:asciiTheme="majorHAnsi" w:hAnsiTheme="majorHAnsi"/>
+          <w:b/>
+          <w:bCs/>
+        </w:rPr>
+      </w:pPr>
+      <w:r>
+        <w:rPr>
+          <w:rFonts w:asciiTheme="majorHAnsi" w:hAnsiTheme="majorHAnsi"/>
+          <w:b/>
+          <w:bCs/>
         </w:rPr>
         <w:t>Options</w:t>
       </w:r>
@@ -3436,12 +4365,14 @@
           <w:rFonts w:asciiTheme="majorHAnsi" w:hAnsiTheme="majorHAnsi"/>
         </w:rPr>
       </w:pPr>
+      <w:proofErr w:type="spellStart"/>
       <w:r>
         <w:rPr>
           <w:rFonts w:asciiTheme="majorHAnsi" w:hAnsiTheme="majorHAnsi"/>
         </w:rPr>
         <w:t>dataSource</w:t>
       </w:r>
+      <w:proofErr w:type="spellEnd"/>
     </w:p>
     <w:p>
       <w:pPr>
@@ -3453,12 +4384,14 @@
           <w:rFonts w:asciiTheme="majorHAnsi" w:hAnsiTheme="majorHAnsi"/>
         </w:rPr>
       </w:pPr>
+      <w:proofErr w:type="spellStart"/>
       <w:r>
         <w:rPr>
           <w:rFonts w:asciiTheme="majorHAnsi" w:hAnsiTheme="majorHAnsi"/>
         </w:rPr>
         <w:t>displayExpr</w:t>
       </w:r>
+      <w:proofErr w:type="spellEnd"/>
     </w:p>
     <w:p>
       <w:pPr>
@@ -3470,12 +4403,14 @@
           <w:rFonts w:asciiTheme="majorHAnsi" w:hAnsiTheme="majorHAnsi"/>
         </w:rPr>
       </w:pPr>
+      <w:proofErr w:type="spellStart"/>
       <w:r>
         <w:rPr>
           <w:rFonts w:asciiTheme="majorHAnsi" w:hAnsiTheme="majorHAnsi"/>
         </w:rPr>
         <w:t>valueExpr</w:t>
       </w:r>
+      <w:proofErr w:type="spellEnd"/>
     </w:p>
     <w:p>
       <w:pPr>
@@ -3504,12 +4439,14 @@
           <w:rFonts w:asciiTheme="majorHAnsi" w:hAnsiTheme="majorHAnsi"/>
         </w:rPr>
       </w:pPr>
+      <w:proofErr w:type="spellStart"/>
       <w:r>
         <w:rPr>
           <w:rFonts w:asciiTheme="majorHAnsi" w:hAnsiTheme="majorHAnsi"/>
         </w:rPr>
         <w:t>searchEnabled</w:t>
       </w:r>
+      <w:proofErr w:type="spellEnd"/>
     </w:p>
     <w:p>
       <w:pPr>
@@ -3521,12 +4458,14 @@
           <w:rFonts w:asciiTheme="majorHAnsi" w:hAnsiTheme="majorHAnsi"/>
         </w:rPr>
       </w:pPr>
+      <w:proofErr w:type="spellStart"/>
       <w:r>
         <w:rPr>
           <w:rFonts w:asciiTheme="majorHAnsi" w:hAnsiTheme="majorHAnsi"/>
         </w:rPr>
         <w:t>searchMode</w:t>
       </w:r>
+      <w:proofErr w:type="spellEnd"/>
     </w:p>
     <w:p>
       <w:pPr>
@@ -3538,12 +4477,14 @@
           <w:rFonts w:asciiTheme="majorHAnsi" w:hAnsiTheme="majorHAnsi"/>
         </w:rPr>
       </w:pPr>
+      <w:proofErr w:type="spellStart"/>
       <w:r>
         <w:rPr>
           <w:rFonts w:asciiTheme="majorHAnsi" w:hAnsiTheme="majorHAnsi"/>
         </w:rPr>
         <w:t>searchTimeout</w:t>
       </w:r>
+      <w:proofErr w:type="spellEnd"/>
     </w:p>
     <w:p>
       <w:pPr>
@@ -3555,12 +4496,14 @@
           <w:rFonts w:asciiTheme="majorHAnsi" w:hAnsiTheme="majorHAnsi"/>
         </w:rPr>
       </w:pPr>
+      <w:proofErr w:type="spellStart"/>
       <w:r>
         <w:rPr>
           <w:rFonts w:asciiTheme="majorHAnsi" w:hAnsiTheme="majorHAnsi"/>
         </w:rPr>
         <w:t>minSearchLength</w:t>
       </w:r>
+      <w:proofErr w:type="spellEnd"/>
     </w:p>
     <w:p>
       <w:pPr>
@@ -3572,12 +4515,14 @@
           <w:rFonts w:asciiTheme="majorHAnsi" w:hAnsiTheme="majorHAnsi"/>
         </w:rPr>
       </w:pPr>
+      <w:proofErr w:type="spellStart"/>
       <w:r>
         <w:rPr>
           <w:rFonts w:asciiTheme="majorHAnsi" w:hAnsiTheme="majorHAnsi"/>
         </w:rPr>
         <w:t>itemTemplate</w:t>
       </w:r>
+      <w:proofErr w:type="spellEnd"/>
     </w:p>
     <w:p>
       <w:pPr>
@@ -3606,12 +4551,14 @@
           <w:rFonts w:asciiTheme="majorHAnsi" w:hAnsiTheme="majorHAnsi"/>
         </w:rPr>
       </w:pPr>
+      <w:proofErr w:type="spellStart"/>
       <w:r>
         <w:rPr>
           <w:rFonts w:asciiTheme="majorHAnsi" w:hAnsiTheme="majorHAnsi"/>
         </w:rPr>
         <w:t>groupTemplate</w:t>
       </w:r>
+      <w:proofErr w:type="spellEnd"/>
     </w:p>
     <w:p>
       <w:pPr>
@@ -3623,12 +4570,14 @@
           <w:rFonts w:asciiTheme="majorHAnsi" w:hAnsiTheme="majorHAnsi"/>
         </w:rPr>
       </w:pPr>
+      <w:proofErr w:type="spellStart"/>
       <w:r>
         <w:rPr>
           <w:rFonts w:asciiTheme="majorHAnsi" w:hAnsiTheme="majorHAnsi"/>
         </w:rPr>
         <w:t>showClearButton</w:t>
       </w:r>
+      <w:proofErr w:type="spellEnd"/>
     </w:p>
     <w:p>
       <w:pPr>
@@ -3640,12 +4589,14 @@
           <w:rFonts w:asciiTheme="majorHAnsi" w:hAnsiTheme="majorHAnsi"/>
         </w:rPr>
       </w:pPr>
+      <w:proofErr w:type="spellStart"/>
       <w:r>
         <w:rPr>
           <w:rFonts w:asciiTheme="majorHAnsi" w:hAnsiTheme="majorHAnsi"/>
         </w:rPr>
         <w:t>readOnly</w:t>
       </w:r>
+      <w:proofErr w:type="spellEnd"/>
     </w:p>
     <w:p>
       <w:pPr>
@@ -3674,12 +4625,14 @@
           <w:rFonts w:asciiTheme="majorHAnsi" w:hAnsiTheme="majorHAnsi"/>
         </w:rPr>
       </w:pPr>
+      <w:proofErr w:type="spellStart"/>
       <w:r>
         <w:rPr>
           <w:rFonts w:asciiTheme="majorHAnsi" w:hAnsiTheme="majorHAnsi"/>
         </w:rPr>
         <w:t>showDataBeforeSearch</w:t>
       </w:r>
+      <w:proofErr w:type="spellEnd"/>
     </w:p>
     <w:p>
       <w:pPr>
@@ -3691,12 +4644,14 @@
           <w:rFonts w:asciiTheme="majorHAnsi" w:hAnsiTheme="majorHAnsi"/>
         </w:rPr>
       </w:pPr>
+      <w:proofErr w:type="spellStart"/>
       <w:r>
         <w:rPr>
           <w:rFonts w:asciiTheme="majorHAnsi" w:hAnsiTheme="majorHAnsi"/>
         </w:rPr>
         <w:t>inputAttr</w:t>
       </w:r>
+      <w:proofErr w:type="spellEnd"/>
     </w:p>
     <w:p>
       <w:pPr>
@@ -3708,12 +4663,14 @@
           <w:rFonts w:asciiTheme="majorHAnsi" w:hAnsiTheme="majorHAnsi"/>
         </w:rPr>
       </w:pPr>
+      <w:proofErr w:type="spellStart"/>
       <w:r>
         <w:rPr>
           <w:rFonts w:asciiTheme="majorHAnsi" w:hAnsiTheme="majorHAnsi"/>
         </w:rPr>
         <w:t>clearButtonText</w:t>
       </w:r>
+      <w:proofErr w:type="spellEnd"/>
     </w:p>
     <w:p>
       <w:pPr>
@@ -3725,12 +4682,14 @@
           <w:rFonts w:asciiTheme="majorHAnsi" w:hAnsiTheme="majorHAnsi"/>
         </w:rPr>
       </w:pPr>
+      <w:proofErr w:type="spellStart"/>
       <w:r>
         <w:rPr>
           <w:rFonts w:asciiTheme="majorHAnsi" w:hAnsiTheme="majorHAnsi"/>
         </w:rPr>
         <w:t>showSelectionControls</w:t>
       </w:r>
+      <w:proofErr w:type="spellEnd"/>
     </w:p>
     <w:p>
       <w:pPr>
@@ -3742,12 +4701,14 @@
           <w:rFonts w:asciiTheme="majorHAnsi" w:hAnsiTheme="majorHAnsi"/>
         </w:rPr>
       </w:pPr>
+      <w:proofErr w:type="spellStart"/>
       <w:r>
         <w:rPr>
           <w:rFonts w:asciiTheme="majorHAnsi" w:hAnsiTheme="majorHAnsi"/>
         </w:rPr>
         <w:t>dropDownButtonTemplate</w:t>
       </w:r>
+      <w:proofErr w:type="spellEnd"/>
     </w:p>
     <w:p>
       <w:pPr>
@@ -3793,6 +4754,7 @@
           <w:rFonts w:asciiTheme="majorHAnsi" w:hAnsiTheme="majorHAnsi"/>
         </w:rPr>
       </w:pPr>
+      <w:proofErr w:type="spellStart"/>
       <w:r>
         <w:rPr>
           <w:rFonts w:asciiTheme="majorHAnsi" w:hAnsiTheme="majorHAnsi"/>
@@ -3800,6 +4762,7 @@
         <w:lastRenderedPageBreak/>
         <w:t>validationStatus</w:t>
       </w:r>
+      <w:proofErr w:type="spellEnd"/>
     </w:p>
     <w:p>
       <w:pPr>
@@ -3811,12 +4774,14 @@
           <w:rFonts w:asciiTheme="majorHAnsi" w:hAnsiTheme="majorHAnsi"/>
         </w:rPr>
       </w:pPr>
+      <w:proofErr w:type="spellStart"/>
       <w:r>
         <w:rPr>
           <w:rFonts w:asciiTheme="majorHAnsi" w:hAnsiTheme="majorHAnsi"/>
         </w:rPr>
         <w:t>validationErrors</w:t>
       </w:r>
+      <w:proofErr w:type="spellEnd"/>
     </w:p>
     <w:p>
       <w:pPr>
@@ -3845,12 +4810,14 @@
           <w:rFonts w:asciiTheme="majorHAnsi" w:hAnsiTheme="majorHAnsi"/>
         </w:rPr>
       </w:pPr>
+      <w:proofErr w:type="spellStart"/>
       <w:r>
         <w:rPr>
           <w:rFonts w:asciiTheme="majorHAnsi" w:hAnsiTheme="majorHAnsi"/>
         </w:rPr>
         <w:t>tabIndex</w:t>
       </w:r>
+      <w:proofErr w:type="spellEnd"/>
     </w:p>
     <w:p>
       <w:pPr>
@@ -3862,12 +4829,14 @@
           <w:rFonts w:asciiTheme="majorHAnsi" w:hAnsiTheme="majorHAnsi"/>
         </w:rPr>
       </w:pPr>
+      <w:proofErr w:type="spellStart"/>
       <w:r>
         <w:rPr>
           <w:rFonts w:asciiTheme="majorHAnsi" w:hAnsiTheme="majorHAnsi"/>
         </w:rPr>
         <w:t>itemHoldTimeout</w:t>
       </w:r>
+      <w:proofErr w:type="spellEnd"/>
     </w:p>
     <w:p>
       <w:pPr>
@@ -3879,12 +4848,14 @@
           <w:rFonts w:asciiTheme="majorHAnsi" w:hAnsiTheme="majorHAnsi"/>
         </w:rPr>
       </w:pPr>
+      <w:proofErr w:type="spellStart"/>
       <w:r>
         <w:rPr>
           <w:rFonts w:asciiTheme="majorHAnsi" w:hAnsiTheme="majorHAnsi"/>
         </w:rPr>
         <w:t>deferRendering</w:t>
       </w:r>
+      <w:proofErr w:type="spellEnd"/>
     </w:p>
     <w:p>
       <w:pPr>
@@ -3896,12 +4867,14 @@
           <w:rFonts w:asciiTheme="majorHAnsi" w:hAnsiTheme="majorHAnsi"/>
         </w:rPr>
       </w:pPr>
+      <w:proofErr w:type="spellStart"/>
       <w:r>
         <w:rPr>
           <w:rFonts w:asciiTheme="majorHAnsi" w:hAnsiTheme="majorHAnsi"/>
         </w:rPr>
         <w:t>openOnFieldClick</w:t>
       </w:r>
+      <w:proofErr w:type="spellEnd"/>
     </w:p>
     <w:p>
       <w:pPr>
@@ -3930,12 +4903,14 @@
           <w:rFonts w:asciiTheme="majorHAnsi" w:hAnsiTheme="majorHAnsi"/>
         </w:rPr>
       </w:pPr>
+      <w:proofErr w:type="spellStart"/>
       <w:r>
         <w:rPr>
           <w:rFonts w:asciiTheme="majorHAnsi" w:hAnsiTheme="majorHAnsi"/>
         </w:rPr>
         <w:t>dropDownOptions</w:t>
       </w:r>
+      <w:proofErr w:type="spellEnd"/>
     </w:p>
     <w:p>
       <w:pPr>
@@ -3947,12 +4922,14 @@
           <w:rFonts w:asciiTheme="majorHAnsi" w:hAnsiTheme="majorHAnsi"/>
         </w:rPr>
       </w:pPr>
+      <w:proofErr w:type="spellStart"/>
       <w:r>
         <w:rPr>
           <w:rFonts w:asciiTheme="majorHAnsi" w:hAnsiTheme="majorHAnsi"/>
         </w:rPr>
         <w:t>popupHeight</w:t>
       </w:r>
+      <w:proofErr w:type="spellEnd"/>
     </w:p>
     <w:p>
       <w:pPr>
@@ -3964,12 +4941,14 @@
           <w:rFonts w:asciiTheme="majorHAnsi" w:hAnsiTheme="majorHAnsi"/>
         </w:rPr>
       </w:pPr>
+      <w:proofErr w:type="spellStart"/>
       <w:r>
         <w:rPr>
           <w:rFonts w:asciiTheme="majorHAnsi" w:hAnsiTheme="majorHAnsi"/>
         </w:rPr>
         <w:t>popupWidth</w:t>
       </w:r>
+      <w:proofErr w:type="spellEnd"/>
     </w:p>
     <w:p>
       <w:pPr>
@@ -3981,12 +4960,14 @@
           <w:rFonts w:asciiTheme="majorHAnsi" w:hAnsiTheme="majorHAnsi"/>
         </w:rPr>
       </w:pPr>
+      <w:proofErr w:type="spellStart"/>
       <w:r>
         <w:rPr>
           <w:rFonts w:asciiTheme="majorHAnsi" w:hAnsiTheme="majorHAnsi"/>
         </w:rPr>
         <w:t>useItemTextAsTitle</w:t>
       </w:r>
+      <w:proofErr w:type="spellEnd"/>
     </w:p>
     <w:p>
       <w:pPr>
@@ -4016,12 +4997,14 @@
           <w:rFonts w:asciiTheme="majorHAnsi" w:hAnsiTheme="majorHAnsi"/>
         </w:rPr>
       </w:pPr>
+      <w:proofErr w:type="spellStart"/>
       <w:r>
         <w:rPr>
           <w:rFonts w:asciiTheme="majorHAnsi" w:hAnsiTheme="majorHAnsi"/>
         </w:rPr>
         <w:t>onValueChanged</w:t>
       </w:r>
+      <w:proofErr w:type="spellEnd"/>
     </w:p>
     <w:p>
       <w:pPr>
@@ -4033,12 +5016,14 @@
           <w:rFonts w:asciiTheme="majorHAnsi" w:hAnsiTheme="majorHAnsi"/>
         </w:rPr>
       </w:pPr>
+      <w:proofErr w:type="spellStart"/>
       <w:r>
         <w:rPr>
           <w:rFonts w:asciiTheme="majorHAnsi" w:hAnsiTheme="majorHAnsi"/>
         </w:rPr>
         <w:t>onOpened</w:t>
       </w:r>
+      <w:proofErr w:type="spellEnd"/>
     </w:p>
     <w:p>
       <w:pPr>
@@ -4050,12 +5035,14 @@
           <w:rFonts w:asciiTheme="majorHAnsi" w:hAnsiTheme="majorHAnsi"/>
         </w:rPr>
       </w:pPr>
+      <w:proofErr w:type="spellStart"/>
       <w:r>
         <w:rPr>
           <w:rFonts w:asciiTheme="majorHAnsi" w:hAnsiTheme="majorHAnsi"/>
         </w:rPr>
         <w:t>onClosed</w:t>
       </w:r>
+      <w:proofErr w:type="spellEnd"/>
     </w:p>
     <w:p>
       <w:pPr>
@@ -4067,12 +5054,14 @@
           <w:rFonts w:asciiTheme="majorHAnsi" w:hAnsiTheme="majorHAnsi"/>
         </w:rPr>
       </w:pPr>
+      <w:proofErr w:type="spellStart"/>
       <w:r>
         <w:rPr>
           <w:rFonts w:asciiTheme="majorHAnsi" w:hAnsiTheme="majorHAnsi"/>
         </w:rPr>
         <w:t>onItemClick</w:t>
       </w:r>
+      <w:proofErr w:type="spellEnd"/>
     </w:p>
     <w:p>
       <w:pPr>
@@ -4084,12 +5073,14 @@
           <w:rFonts w:asciiTheme="majorHAnsi" w:hAnsiTheme="majorHAnsi"/>
         </w:rPr>
       </w:pPr>
+      <w:proofErr w:type="spellStart"/>
       <w:r>
         <w:rPr>
           <w:rFonts w:asciiTheme="majorHAnsi" w:hAnsiTheme="majorHAnsi"/>
         </w:rPr>
         <w:t>onItemContextMenu</w:t>
       </w:r>
+      <w:proofErr w:type="spellEnd"/>
     </w:p>
     <w:p>
       <w:pPr>
@@ -4101,12 +5092,14 @@
           <w:rFonts w:asciiTheme="majorHAnsi" w:hAnsiTheme="majorHAnsi"/>
         </w:rPr>
       </w:pPr>
+      <w:proofErr w:type="spellStart"/>
       <w:r>
         <w:rPr>
           <w:rFonts w:asciiTheme="majorHAnsi" w:hAnsiTheme="majorHAnsi"/>
         </w:rPr>
         <w:t>onItemHold</w:t>
       </w:r>
+      <w:proofErr w:type="spellEnd"/>
     </w:p>
     <w:p>
       <w:pPr>
@@ -4118,12 +5111,14 @@
           <w:rFonts w:asciiTheme="majorHAnsi" w:hAnsiTheme="majorHAnsi"/>
         </w:rPr>
       </w:pPr>
+      <w:proofErr w:type="spellStart"/>
       <w:r>
         <w:rPr>
           <w:rFonts w:asciiTheme="majorHAnsi" w:hAnsiTheme="majorHAnsi"/>
         </w:rPr>
         <w:t>onContentReady</w:t>
       </w:r>
+      <w:proofErr w:type="spellEnd"/>
     </w:p>
     <w:p>
       <w:pPr>
@@ -4135,12 +5130,14 @@
           <w:rFonts w:asciiTheme="majorHAnsi" w:hAnsiTheme="majorHAnsi"/>
         </w:rPr>
       </w:pPr>
+      <w:proofErr w:type="spellStart"/>
       <w:r>
         <w:rPr>
           <w:rFonts w:asciiTheme="majorHAnsi" w:hAnsiTheme="majorHAnsi"/>
         </w:rPr>
         <w:t>onDisposing</w:t>
       </w:r>
+      <w:proofErr w:type="spellEnd"/>
     </w:p>
     <w:p>
       <w:pPr>
@@ -4152,12 +5149,14 @@
           <w:rFonts w:asciiTheme="majorHAnsi" w:hAnsiTheme="majorHAnsi"/>
         </w:rPr>
       </w:pPr>
+      <w:proofErr w:type="spellStart"/>
       <w:r>
         <w:rPr>
           <w:rFonts w:asciiTheme="majorHAnsi" w:hAnsiTheme="majorHAnsi"/>
         </w:rPr>
         <w:t>onInitialized</w:t>
       </w:r>
+      <w:proofErr w:type="spellEnd"/>
     </w:p>
     <w:p>
       <w:pPr>
@@ -4169,12 +5168,14 @@
           <w:rFonts w:asciiTheme="majorHAnsi" w:hAnsiTheme="majorHAnsi"/>
         </w:rPr>
       </w:pPr>
+      <w:proofErr w:type="spellStart"/>
       <w:r>
         <w:rPr>
           <w:rFonts w:asciiTheme="majorHAnsi" w:hAnsiTheme="majorHAnsi"/>
         </w:rPr>
         <w:t>onOptionChanged</w:t>
       </w:r>
+      <w:proofErr w:type="spellEnd"/>
     </w:p>
     <w:p>
       <w:pPr>
@@ -4204,11 +5205,19 @@
           <w:rFonts w:asciiTheme="majorHAnsi" w:hAnsiTheme="majorHAnsi"/>
         </w:rPr>
       </w:pPr>
-      <w:r>
-        <w:rPr>
-          <w:rFonts w:asciiTheme="majorHAnsi" w:hAnsiTheme="majorHAnsi"/>
-        </w:rPr>
-        <w:t>option()</w:t>
+      <w:proofErr w:type="gramStart"/>
+      <w:r>
+        <w:rPr>
+          <w:rFonts w:asciiTheme="majorHAnsi" w:hAnsiTheme="majorHAnsi"/>
+        </w:rPr>
+        <w:t>option(</w:t>
+      </w:r>
+      <w:proofErr w:type="gramEnd"/>
+      <w:r>
+        <w:rPr>
+          <w:rFonts w:asciiTheme="majorHAnsi" w:hAnsiTheme="majorHAnsi"/>
+        </w:rPr>
+        <w:t>)</w:t>
       </w:r>
     </w:p>
     <w:p>
@@ -4221,11 +5230,19 @@
           <w:rFonts w:asciiTheme="majorHAnsi" w:hAnsiTheme="majorHAnsi"/>
         </w:rPr>
       </w:pPr>
-      <w:r>
-        <w:rPr>
-          <w:rFonts w:asciiTheme="majorHAnsi" w:hAnsiTheme="majorHAnsi"/>
-        </w:rPr>
-        <w:t>reset()</w:t>
+      <w:proofErr w:type="gramStart"/>
+      <w:r>
+        <w:rPr>
+          <w:rFonts w:asciiTheme="majorHAnsi" w:hAnsiTheme="majorHAnsi"/>
+        </w:rPr>
+        <w:t>reset(</w:t>
+      </w:r>
+      <w:proofErr w:type="gramEnd"/>
+      <w:r>
+        <w:rPr>
+          <w:rFonts w:asciiTheme="majorHAnsi" w:hAnsiTheme="majorHAnsi"/>
+        </w:rPr>
+        <w:t>)</w:t>
       </w:r>
     </w:p>
     <w:p>
@@ -4238,12 +5255,28 @@
           <w:rFonts w:asciiTheme="majorHAnsi" w:hAnsiTheme="majorHAnsi"/>
         </w:rPr>
       </w:pPr>
+      <w:proofErr w:type="spellStart"/>
+      <w:proofErr w:type="gramStart"/>
       <w:r>
         <w:rPr>
           <w:rFonts w:asciiTheme="majorHAnsi" w:hAnsiTheme="majorHAnsi"/>
         </w:rPr>
         <w:lastRenderedPageBreak/>
-        <w:t>resetOption()</w:t>
+        <w:t>resetOption</w:t>
+      </w:r>
+      <w:proofErr w:type="spellEnd"/>
+      <w:r>
+        <w:rPr>
+          <w:rFonts w:asciiTheme="majorHAnsi" w:hAnsiTheme="majorHAnsi"/>
+        </w:rPr>
+        <w:t>(</w:t>
+      </w:r>
+      <w:proofErr w:type="gramEnd"/>
+      <w:r>
+        <w:rPr>
+          <w:rFonts w:asciiTheme="majorHAnsi" w:hAnsiTheme="majorHAnsi"/>
+        </w:rPr>
+        <w:t>)</w:t>
       </w:r>
     </w:p>
     <w:p>
@@ -4256,11 +5289,27 @@
           <w:rFonts w:asciiTheme="majorHAnsi" w:hAnsiTheme="majorHAnsi"/>
         </w:rPr>
       </w:pPr>
-      <w:r>
-        <w:rPr>
-          <w:rFonts w:asciiTheme="majorHAnsi" w:hAnsiTheme="majorHAnsi"/>
-        </w:rPr>
-        <w:t>beginUpdate()</w:t>
+      <w:proofErr w:type="spellStart"/>
+      <w:proofErr w:type="gramStart"/>
+      <w:r>
+        <w:rPr>
+          <w:rFonts w:asciiTheme="majorHAnsi" w:hAnsiTheme="majorHAnsi"/>
+        </w:rPr>
+        <w:t>beginUpdate</w:t>
+      </w:r>
+      <w:proofErr w:type="spellEnd"/>
+      <w:r>
+        <w:rPr>
+          <w:rFonts w:asciiTheme="majorHAnsi" w:hAnsiTheme="majorHAnsi"/>
+        </w:rPr>
+        <w:t>(</w:t>
+      </w:r>
+      <w:proofErr w:type="gramEnd"/>
+      <w:r>
+        <w:rPr>
+          <w:rFonts w:asciiTheme="majorHAnsi" w:hAnsiTheme="majorHAnsi"/>
+        </w:rPr>
+        <w:t>)</w:t>
       </w:r>
     </w:p>
     <w:p>
@@ -4273,11 +5322,27 @@
           <w:rFonts w:asciiTheme="majorHAnsi" w:hAnsiTheme="majorHAnsi"/>
         </w:rPr>
       </w:pPr>
-      <w:r>
-        <w:rPr>
-          <w:rFonts w:asciiTheme="majorHAnsi" w:hAnsiTheme="majorHAnsi"/>
-        </w:rPr>
-        <w:t>endUpdate()</w:t>
+      <w:proofErr w:type="spellStart"/>
+      <w:proofErr w:type="gramStart"/>
+      <w:r>
+        <w:rPr>
+          <w:rFonts w:asciiTheme="majorHAnsi" w:hAnsiTheme="majorHAnsi"/>
+        </w:rPr>
+        <w:t>endUpdate</w:t>
+      </w:r>
+      <w:proofErr w:type="spellEnd"/>
+      <w:r>
+        <w:rPr>
+          <w:rFonts w:asciiTheme="majorHAnsi" w:hAnsiTheme="majorHAnsi"/>
+        </w:rPr>
+        <w:t>(</w:t>
+      </w:r>
+      <w:proofErr w:type="gramEnd"/>
+      <w:r>
+        <w:rPr>
+          <w:rFonts w:asciiTheme="majorHAnsi" w:hAnsiTheme="majorHAnsi"/>
+        </w:rPr>
+        <w:t>)</w:t>
       </w:r>
     </w:p>
     <w:p>
@@ -4290,11 +5355,19 @@
           <w:rFonts w:asciiTheme="majorHAnsi" w:hAnsiTheme="majorHAnsi"/>
         </w:rPr>
       </w:pPr>
-      <w:r>
-        <w:rPr>
-          <w:rFonts w:asciiTheme="majorHAnsi" w:hAnsiTheme="majorHAnsi"/>
-        </w:rPr>
-        <w:t>dispose()</w:t>
+      <w:proofErr w:type="gramStart"/>
+      <w:r>
+        <w:rPr>
+          <w:rFonts w:asciiTheme="majorHAnsi" w:hAnsiTheme="majorHAnsi"/>
+        </w:rPr>
+        <w:t>dispose(</w:t>
+      </w:r>
+      <w:proofErr w:type="gramEnd"/>
+      <w:r>
+        <w:rPr>
+          <w:rFonts w:asciiTheme="majorHAnsi" w:hAnsiTheme="majorHAnsi"/>
+        </w:rPr>
+        <w:t>)</w:t>
       </w:r>
     </w:p>
     <w:p>
@@ -4307,11 +5380,19 @@
           <w:rFonts w:asciiTheme="majorHAnsi" w:hAnsiTheme="majorHAnsi"/>
         </w:rPr>
       </w:pPr>
-      <w:r>
-        <w:rPr>
-          <w:rFonts w:asciiTheme="majorHAnsi" w:hAnsiTheme="majorHAnsi"/>
-        </w:rPr>
-        <w:t>repaint()</w:t>
+      <w:proofErr w:type="gramStart"/>
+      <w:r>
+        <w:rPr>
+          <w:rFonts w:asciiTheme="majorHAnsi" w:hAnsiTheme="majorHAnsi"/>
+        </w:rPr>
+        <w:t>repaint(</w:t>
+      </w:r>
+      <w:proofErr w:type="gramEnd"/>
+      <w:r>
+        <w:rPr>
+          <w:rFonts w:asciiTheme="majorHAnsi" w:hAnsiTheme="majorHAnsi"/>
+        </w:rPr>
+        <w:t>)</w:t>
       </w:r>
     </w:p>
     <w:p>
@@ -4324,11 +5405,19 @@
           <w:rFonts w:asciiTheme="majorHAnsi" w:hAnsiTheme="majorHAnsi"/>
         </w:rPr>
       </w:pPr>
-      <w:r>
-        <w:rPr>
-          <w:rFonts w:asciiTheme="majorHAnsi" w:hAnsiTheme="majorHAnsi"/>
-        </w:rPr>
-        <w:t>element()</w:t>
+      <w:proofErr w:type="gramStart"/>
+      <w:r>
+        <w:rPr>
+          <w:rFonts w:asciiTheme="majorHAnsi" w:hAnsiTheme="majorHAnsi"/>
+        </w:rPr>
+        <w:t>element(</w:t>
+      </w:r>
+      <w:proofErr w:type="gramEnd"/>
+      <w:r>
+        <w:rPr>
+          <w:rFonts w:asciiTheme="majorHAnsi" w:hAnsiTheme="majorHAnsi"/>
+        </w:rPr>
+        <w:t>)</w:t>
       </w:r>
     </w:p>
     <w:p>
@@ -4341,11 +5430,19 @@
           <w:rFonts w:asciiTheme="majorHAnsi" w:hAnsiTheme="majorHAnsi"/>
         </w:rPr>
       </w:pPr>
-      <w:r>
-        <w:rPr>
-          <w:rFonts w:asciiTheme="majorHAnsi" w:hAnsiTheme="majorHAnsi"/>
-        </w:rPr>
-        <w:t>focus()</w:t>
+      <w:proofErr w:type="gramStart"/>
+      <w:r>
+        <w:rPr>
+          <w:rFonts w:asciiTheme="majorHAnsi" w:hAnsiTheme="majorHAnsi"/>
+        </w:rPr>
+        <w:t>focus(</w:t>
+      </w:r>
+      <w:proofErr w:type="gramEnd"/>
+      <w:r>
+        <w:rPr>
+          <w:rFonts w:asciiTheme="majorHAnsi" w:hAnsiTheme="majorHAnsi"/>
+        </w:rPr>
+        <w:t>)</w:t>
       </w:r>
     </w:p>
     <w:p>
@@ -4358,11 +5455,19 @@
           <w:rFonts w:asciiTheme="majorHAnsi" w:hAnsiTheme="majorHAnsi"/>
         </w:rPr>
       </w:pPr>
-      <w:r>
-        <w:rPr>
-          <w:rFonts w:asciiTheme="majorHAnsi" w:hAnsiTheme="majorHAnsi"/>
-        </w:rPr>
-        <w:t>clear()</w:t>
+      <w:proofErr w:type="gramStart"/>
+      <w:r>
+        <w:rPr>
+          <w:rFonts w:asciiTheme="majorHAnsi" w:hAnsiTheme="majorHAnsi"/>
+        </w:rPr>
+        <w:t>clear(</w:t>
+      </w:r>
+      <w:proofErr w:type="gramEnd"/>
+      <w:r>
+        <w:rPr>
+          <w:rFonts w:asciiTheme="majorHAnsi" w:hAnsiTheme="majorHAnsi"/>
+        </w:rPr>
+        <w:t>)</w:t>
       </w:r>
     </w:p>
     <w:p>
@@ -4375,11 +5480,19 @@
           <w:rFonts w:asciiTheme="majorHAnsi" w:hAnsiTheme="majorHAnsi"/>
         </w:rPr>
       </w:pPr>
-      <w:r>
-        <w:rPr>
-          <w:rFonts w:asciiTheme="majorHAnsi" w:hAnsiTheme="majorHAnsi"/>
-        </w:rPr>
-        <w:t>show()</w:t>
+      <w:proofErr w:type="gramStart"/>
+      <w:r>
+        <w:rPr>
+          <w:rFonts w:asciiTheme="majorHAnsi" w:hAnsiTheme="majorHAnsi"/>
+        </w:rPr>
+        <w:t>show(</w:t>
+      </w:r>
+      <w:proofErr w:type="gramEnd"/>
+      <w:r>
+        <w:rPr>
+          <w:rFonts w:asciiTheme="majorHAnsi" w:hAnsiTheme="majorHAnsi"/>
+        </w:rPr>
+        <w:t>)</w:t>
       </w:r>
     </w:p>
     <w:p>
@@ -4392,11 +5505,19 @@
           <w:rFonts w:asciiTheme="majorHAnsi" w:hAnsiTheme="majorHAnsi"/>
         </w:rPr>
       </w:pPr>
-      <w:r>
-        <w:rPr>
-          <w:rFonts w:asciiTheme="majorHAnsi" w:hAnsiTheme="majorHAnsi"/>
-        </w:rPr>
-        <w:t>hide()</w:t>
+      <w:proofErr w:type="gramStart"/>
+      <w:r>
+        <w:rPr>
+          <w:rFonts w:asciiTheme="majorHAnsi" w:hAnsiTheme="majorHAnsi"/>
+        </w:rPr>
+        <w:t>hide(</w:t>
+      </w:r>
+      <w:proofErr w:type="gramEnd"/>
+      <w:r>
+        <w:rPr>
+          <w:rFonts w:asciiTheme="majorHAnsi" w:hAnsiTheme="majorHAnsi"/>
+        </w:rPr>
+        <w:t>)</w:t>
       </w:r>
     </w:p>
     <w:p>
@@ -4409,11 +5530,19 @@
           <w:rFonts w:asciiTheme="majorHAnsi" w:hAnsiTheme="majorHAnsi"/>
         </w:rPr>
       </w:pPr>
-      <w:r>
-        <w:rPr>
-          <w:rFonts w:asciiTheme="majorHAnsi" w:hAnsiTheme="majorHAnsi"/>
-        </w:rPr>
-        <w:t>open()</w:t>
+      <w:proofErr w:type="gramStart"/>
+      <w:r>
+        <w:rPr>
+          <w:rFonts w:asciiTheme="majorHAnsi" w:hAnsiTheme="majorHAnsi"/>
+        </w:rPr>
+        <w:t>open(</w:t>
+      </w:r>
+      <w:proofErr w:type="gramEnd"/>
+      <w:r>
+        <w:rPr>
+          <w:rFonts w:asciiTheme="majorHAnsi" w:hAnsiTheme="majorHAnsi"/>
+        </w:rPr>
+        <w:t>)</w:t>
       </w:r>
     </w:p>
     <w:p>
@@ -4426,17 +5555,2367 @@
           <w:rFonts w:asciiTheme="majorHAnsi" w:hAnsiTheme="majorHAnsi"/>
         </w:rPr>
       </w:pPr>
-      <w:r>
-        <w:rPr>
-          <w:rFonts w:asciiTheme="majorHAnsi" w:hAnsiTheme="majorHAnsi"/>
-        </w:rPr>
-        <w:t>close()</w:t>
-      </w:r>
-    </w:p>
-    <w:p>
-      <w:pPr>
-        <w:ind w:left="360"/>
-      </w:pPr>
+      <w:proofErr w:type="gramStart"/>
+      <w:r>
+        <w:rPr>
+          <w:rFonts w:asciiTheme="majorHAnsi" w:hAnsiTheme="majorHAnsi"/>
+        </w:rPr>
+        <w:t>close(</w:t>
+      </w:r>
+      <w:proofErr w:type="gramEnd"/>
+      <w:r>
+        <w:rPr>
+          <w:rFonts w:asciiTheme="majorHAnsi" w:hAnsiTheme="majorHAnsi"/>
+        </w:rPr>
+        <w:t>)</w:t>
+      </w:r>
+    </w:p>
+    <w:p/>
+    <w:p>
+      <w:pPr>
+        <w:rPr>
+          <w:b/>
+          <w:bCs/>
+          <w:sz w:val="32"/>
+          <w:szCs w:val="32"/>
+        </w:rPr>
+      </w:pPr>
+      <w:r>
+        <w:rPr>
+          <w:b/>
+          <w:bCs/>
+          <w:sz w:val="32"/>
+          <w:szCs w:val="32"/>
+        </w:rPr>
+        <w:t xml:space="preserve">6) </w:t>
+      </w:r>
+      <w:proofErr w:type="spellStart"/>
+      <w:r>
+        <w:rPr>
+          <w:b/>
+          <w:bCs/>
+          <w:sz w:val="32"/>
+          <w:szCs w:val="32"/>
+        </w:rPr>
+        <w:t>Textarea</w:t>
+      </w:r>
+      <w:proofErr w:type="spellEnd"/>
+      <w:r>
+        <w:rPr>
+          <w:b/>
+          <w:bCs/>
+          <w:sz w:val="32"/>
+          <w:szCs w:val="32"/>
+        </w:rPr>
+        <w:t>:</w:t>
+      </w:r>
+    </w:p>
+    <w:p>
+      <w:pPr>
+        <w:rPr>
+          <w:rFonts w:asciiTheme="majorHAnsi" w:hAnsiTheme="majorHAnsi"/>
+          <w:b/>
+          <w:bCs/>
+        </w:rPr>
+      </w:pPr>
+      <w:r>
+        <w:rPr>
+          <w:rFonts w:asciiTheme="majorHAnsi" w:hAnsiTheme="majorHAnsi"/>
+          <w:b/>
+          <w:bCs/>
+        </w:rPr>
+        <w:t>Options</w:t>
+      </w:r>
+    </w:p>
+    <w:p>
+      <w:pPr>
+        <w:numPr>
+          <w:ilvl w:val="0"/>
+          <w:numId w:val="21"/>
+        </w:numPr>
+        <w:rPr>
+          <w:rFonts w:asciiTheme="majorHAnsi" w:hAnsiTheme="majorHAnsi"/>
+        </w:rPr>
+      </w:pPr>
+      <w:proofErr w:type="spellStart"/>
+      <w:r>
+        <w:rPr>
+          <w:rFonts w:asciiTheme="majorHAnsi" w:hAnsiTheme="majorHAnsi"/>
+        </w:rPr>
+        <w:t>accessKey</w:t>
+      </w:r>
+      <w:proofErr w:type="spellEnd"/>
+    </w:p>
+    <w:p>
+      <w:pPr>
+        <w:numPr>
+          <w:ilvl w:val="0"/>
+          <w:numId w:val="21"/>
+        </w:numPr>
+        <w:rPr>
+          <w:rFonts w:asciiTheme="majorHAnsi" w:hAnsiTheme="majorHAnsi"/>
+        </w:rPr>
+      </w:pPr>
+      <w:proofErr w:type="spellStart"/>
+      <w:r>
+        <w:rPr>
+          <w:rFonts w:asciiTheme="majorHAnsi" w:hAnsiTheme="majorHAnsi"/>
+        </w:rPr>
+        <w:t>activeStateEnabled</w:t>
+      </w:r>
+      <w:proofErr w:type="spellEnd"/>
+    </w:p>
+    <w:p>
+      <w:pPr>
+        <w:numPr>
+          <w:ilvl w:val="0"/>
+          <w:numId w:val="21"/>
+        </w:numPr>
+        <w:rPr>
+          <w:rFonts w:asciiTheme="majorHAnsi" w:hAnsiTheme="majorHAnsi"/>
+        </w:rPr>
+      </w:pPr>
+      <w:proofErr w:type="spellStart"/>
+      <w:r>
+        <w:rPr>
+          <w:rFonts w:asciiTheme="majorHAnsi" w:hAnsiTheme="majorHAnsi"/>
+        </w:rPr>
+        <w:t>autoResizeEnabled</w:t>
+      </w:r>
+      <w:proofErr w:type="spellEnd"/>
+    </w:p>
+    <w:p>
+      <w:pPr>
+        <w:numPr>
+          <w:ilvl w:val="0"/>
+          <w:numId w:val="21"/>
+        </w:numPr>
+        <w:rPr>
+          <w:rFonts w:asciiTheme="majorHAnsi" w:hAnsiTheme="majorHAnsi"/>
+        </w:rPr>
+      </w:pPr>
+      <w:r>
+        <w:rPr>
+          <w:rFonts w:asciiTheme="majorHAnsi" w:hAnsiTheme="majorHAnsi"/>
+        </w:rPr>
+        <w:t>disabled</w:t>
+      </w:r>
+    </w:p>
+    <w:p>
+      <w:pPr>
+        <w:numPr>
+          <w:ilvl w:val="0"/>
+          <w:numId w:val="21"/>
+        </w:numPr>
+        <w:rPr>
+          <w:rFonts w:asciiTheme="majorHAnsi" w:hAnsiTheme="majorHAnsi"/>
+        </w:rPr>
+      </w:pPr>
+      <w:proofErr w:type="spellStart"/>
+      <w:r>
+        <w:rPr>
+          <w:rFonts w:asciiTheme="majorHAnsi" w:hAnsiTheme="majorHAnsi"/>
+        </w:rPr>
+        <w:t>elementAttr</w:t>
+      </w:r>
+      <w:proofErr w:type="spellEnd"/>
+    </w:p>
+    <w:p>
+      <w:pPr>
+        <w:numPr>
+          <w:ilvl w:val="0"/>
+          <w:numId w:val="21"/>
+        </w:numPr>
+        <w:rPr>
+          <w:rFonts w:asciiTheme="majorHAnsi" w:hAnsiTheme="majorHAnsi"/>
+        </w:rPr>
+      </w:pPr>
+      <w:proofErr w:type="spellStart"/>
+      <w:r>
+        <w:rPr>
+          <w:rFonts w:asciiTheme="majorHAnsi" w:hAnsiTheme="majorHAnsi"/>
+        </w:rPr>
+        <w:t>focusStateEnabled</w:t>
+      </w:r>
+      <w:proofErr w:type="spellEnd"/>
+    </w:p>
+    <w:p>
+      <w:pPr>
+        <w:numPr>
+          <w:ilvl w:val="0"/>
+          <w:numId w:val="21"/>
+        </w:numPr>
+        <w:rPr>
+          <w:rFonts w:asciiTheme="majorHAnsi" w:hAnsiTheme="majorHAnsi"/>
+        </w:rPr>
+      </w:pPr>
+      <w:r>
+        <w:rPr>
+          <w:rFonts w:asciiTheme="majorHAnsi" w:hAnsiTheme="majorHAnsi"/>
+        </w:rPr>
+        <w:t>height</w:t>
+      </w:r>
+    </w:p>
+    <w:p>
+      <w:pPr>
+        <w:numPr>
+          <w:ilvl w:val="0"/>
+          <w:numId w:val="21"/>
+        </w:numPr>
+        <w:rPr>
+          <w:rFonts w:asciiTheme="majorHAnsi" w:hAnsiTheme="majorHAnsi"/>
+        </w:rPr>
+      </w:pPr>
+      <w:r>
+        <w:rPr>
+          <w:rFonts w:asciiTheme="majorHAnsi" w:hAnsiTheme="majorHAnsi"/>
+        </w:rPr>
+        <w:t>hint</w:t>
+      </w:r>
+    </w:p>
+    <w:p>
+      <w:pPr>
+        <w:numPr>
+          <w:ilvl w:val="0"/>
+          <w:numId w:val="21"/>
+        </w:numPr>
+        <w:rPr>
+          <w:rFonts w:asciiTheme="majorHAnsi" w:hAnsiTheme="majorHAnsi"/>
+        </w:rPr>
+      </w:pPr>
+      <w:proofErr w:type="spellStart"/>
+      <w:r>
+        <w:rPr>
+          <w:rFonts w:asciiTheme="majorHAnsi" w:hAnsiTheme="majorHAnsi"/>
+        </w:rPr>
+        <w:t>hoverStateEnabled</w:t>
+      </w:r>
+      <w:proofErr w:type="spellEnd"/>
+    </w:p>
+    <w:p>
+      <w:pPr>
+        <w:numPr>
+          <w:ilvl w:val="0"/>
+          <w:numId w:val="21"/>
+        </w:numPr>
+        <w:rPr>
+          <w:rFonts w:asciiTheme="majorHAnsi" w:hAnsiTheme="majorHAnsi"/>
+        </w:rPr>
+      </w:pPr>
+      <w:proofErr w:type="spellStart"/>
+      <w:r>
+        <w:rPr>
+          <w:rFonts w:asciiTheme="majorHAnsi" w:hAnsiTheme="majorHAnsi"/>
+        </w:rPr>
+        <w:t>inputAttr</w:t>
+      </w:r>
+      <w:proofErr w:type="spellEnd"/>
+    </w:p>
+    <w:p>
+      <w:pPr>
+        <w:numPr>
+          <w:ilvl w:val="0"/>
+          <w:numId w:val="21"/>
+        </w:numPr>
+        <w:rPr>
+          <w:rFonts w:asciiTheme="majorHAnsi" w:hAnsiTheme="majorHAnsi"/>
+        </w:rPr>
+      </w:pPr>
+      <w:proofErr w:type="spellStart"/>
+      <w:r>
+        <w:rPr>
+          <w:rFonts w:asciiTheme="majorHAnsi" w:hAnsiTheme="majorHAnsi"/>
+        </w:rPr>
+        <w:t>isValid</w:t>
+      </w:r>
+      <w:proofErr w:type="spellEnd"/>
+    </w:p>
+    <w:p>
+      <w:pPr>
+        <w:numPr>
+          <w:ilvl w:val="0"/>
+          <w:numId w:val="21"/>
+        </w:numPr>
+        <w:rPr>
+          <w:rFonts w:asciiTheme="majorHAnsi" w:hAnsiTheme="majorHAnsi"/>
+        </w:rPr>
+      </w:pPr>
+      <w:proofErr w:type="spellStart"/>
+      <w:r>
+        <w:rPr>
+          <w:rFonts w:asciiTheme="majorHAnsi" w:hAnsiTheme="majorHAnsi"/>
+        </w:rPr>
+        <w:lastRenderedPageBreak/>
+        <w:t>maxHeight</w:t>
+      </w:r>
+      <w:proofErr w:type="spellEnd"/>
+    </w:p>
+    <w:p>
+      <w:pPr>
+        <w:numPr>
+          <w:ilvl w:val="0"/>
+          <w:numId w:val="21"/>
+        </w:numPr>
+        <w:rPr>
+          <w:rFonts w:asciiTheme="majorHAnsi" w:hAnsiTheme="majorHAnsi"/>
+        </w:rPr>
+      </w:pPr>
+      <w:proofErr w:type="spellStart"/>
+      <w:r>
+        <w:rPr>
+          <w:rFonts w:asciiTheme="majorHAnsi" w:hAnsiTheme="majorHAnsi"/>
+        </w:rPr>
+        <w:t>maxLength</w:t>
+      </w:r>
+      <w:proofErr w:type="spellEnd"/>
+    </w:p>
+    <w:p>
+      <w:pPr>
+        <w:numPr>
+          <w:ilvl w:val="0"/>
+          <w:numId w:val="21"/>
+        </w:numPr>
+        <w:rPr>
+          <w:rFonts w:asciiTheme="majorHAnsi" w:hAnsiTheme="majorHAnsi"/>
+        </w:rPr>
+      </w:pPr>
+      <w:proofErr w:type="spellStart"/>
+      <w:r>
+        <w:rPr>
+          <w:rFonts w:asciiTheme="majorHAnsi" w:hAnsiTheme="majorHAnsi"/>
+        </w:rPr>
+        <w:t>minHeight</w:t>
+      </w:r>
+      <w:proofErr w:type="spellEnd"/>
+    </w:p>
+    <w:p>
+      <w:pPr>
+        <w:numPr>
+          <w:ilvl w:val="0"/>
+          <w:numId w:val="21"/>
+        </w:numPr>
+        <w:rPr>
+          <w:rFonts w:asciiTheme="majorHAnsi" w:hAnsiTheme="majorHAnsi"/>
+        </w:rPr>
+      </w:pPr>
+      <w:r>
+        <w:rPr>
+          <w:rFonts w:asciiTheme="majorHAnsi" w:hAnsiTheme="majorHAnsi"/>
+        </w:rPr>
+        <w:t>name</w:t>
+      </w:r>
+    </w:p>
+    <w:p>
+      <w:pPr>
+        <w:numPr>
+          <w:ilvl w:val="0"/>
+          <w:numId w:val="21"/>
+        </w:numPr>
+        <w:rPr>
+          <w:rFonts w:asciiTheme="majorHAnsi" w:hAnsiTheme="majorHAnsi"/>
+        </w:rPr>
+      </w:pPr>
+      <w:r>
+        <w:rPr>
+          <w:rFonts w:asciiTheme="majorHAnsi" w:hAnsiTheme="majorHAnsi"/>
+        </w:rPr>
+        <w:t>placeholder</w:t>
+      </w:r>
+    </w:p>
+    <w:p>
+      <w:pPr>
+        <w:numPr>
+          <w:ilvl w:val="0"/>
+          <w:numId w:val="21"/>
+        </w:numPr>
+        <w:rPr>
+          <w:rFonts w:asciiTheme="majorHAnsi" w:hAnsiTheme="majorHAnsi"/>
+        </w:rPr>
+      </w:pPr>
+      <w:proofErr w:type="spellStart"/>
+      <w:r>
+        <w:rPr>
+          <w:rFonts w:asciiTheme="majorHAnsi" w:hAnsiTheme="majorHAnsi"/>
+        </w:rPr>
+        <w:t>readOnly</w:t>
+      </w:r>
+      <w:proofErr w:type="spellEnd"/>
+    </w:p>
+    <w:p>
+      <w:pPr>
+        <w:numPr>
+          <w:ilvl w:val="0"/>
+          <w:numId w:val="21"/>
+        </w:numPr>
+        <w:rPr>
+          <w:rFonts w:asciiTheme="majorHAnsi" w:hAnsiTheme="majorHAnsi"/>
+        </w:rPr>
+      </w:pPr>
+      <w:proofErr w:type="spellStart"/>
+      <w:r>
+        <w:rPr>
+          <w:rFonts w:asciiTheme="majorHAnsi" w:hAnsiTheme="majorHAnsi"/>
+        </w:rPr>
+        <w:t>rtlEnabled</w:t>
+      </w:r>
+      <w:proofErr w:type="spellEnd"/>
+    </w:p>
+    <w:p>
+      <w:pPr>
+        <w:numPr>
+          <w:ilvl w:val="0"/>
+          <w:numId w:val="21"/>
+        </w:numPr>
+        <w:rPr>
+          <w:rFonts w:asciiTheme="majorHAnsi" w:hAnsiTheme="majorHAnsi"/>
+        </w:rPr>
+      </w:pPr>
+      <w:proofErr w:type="spellStart"/>
+      <w:r>
+        <w:rPr>
+          <w:rFonts w:asciiTheme="majorHAnsi" w:hAnsiTheme="majorHAnsi"/>
+        </w:rPr>
+        <w:t>spellCheck</w:t>
+      </w:r>
+      <w:proofErr w:type="spellEnd"/>
+    </w:p>
+    <w:p>
+      <w:pPr>
+        <w:numPr>
+          <w:ilvl w:val="0"/>
+          <w:numId w:val="21"/>
+        </w:numPr>
+        <w:rPr>
+          <w:rFonts w:asciiTheme="majorHAnsi" w:hAnsiTheme="majorHAnsi"/>
+        </w:rPr>
+      </w:pPr>
+      <w:proofErr w:type="spellStart"/>
+      <w:r>
+        <w:rPr>
+          <w:rFonts w:asciiTheme="majorHAnsi" w:hAnsiTheme="majorHAnsi"/>
+        </w:rPr>
+        <w:t>stylingMode</w:t>
+      </w:r>
+      <w:proofErr w:type="spellEnd"/>
+    </w:p>
+    <w:p>
+      <w:pPr>
+        <w:numPr>
+          <w:ilvl w:val="0"/>
+          <w:numId w:val="21"/>
+        </w:numPr>
+        <w:rPr>
+          <w:rFonts w:asciiTheme="majorHAnsi" w:hAnsiTheme="majorHAnsi"/>
+        </w:rPr>
+      </w:pPr>
+      <w:proofErr w:type="spellStart"/>
+      <w:r>
+        <w:rPr>
+          <w:rFonts w:asciiTheme="majorHAnsi" w:hAnsiTheme="majorHAnsi"/>
+        </w:rPr>
+        <w:t>tabIndex</w:t>
+      </w:r>
+      <w:proofErr w:type="spellEnd"/>
+    </w:p>
+    <w:p>
+      <w:pPr>
+        <w:numPr>
+          <w:ilvl w:val="0"/>
+          <w:numId w:val="21"/>
+        </w:numPr>
+        <w:rPr>
+          <w:rFonts w:asciiTheme="majorHAnsi" w:hAnsiTheme="majorHAnsi"/>
+        </w:rPr>
+      </w:pPr>
+      <w:r>
+        <w:rPr>
+          <w:rFonts w:asciiTheme="majorHAnsi" w:hAnsiTheme="majorHAnsi"/>
+        </w:rPr>
+        <w:t>text</w:t>
+      </w:r>
+    </w:p>
+    <w:p>
+      <w:pPr>
+        <w:numPr>
+          <w:ilvl w:val="0"/>
+          <w:numId w:val="21"/>
+        </w:numPr>
+        <w:rPr>
+          <w:rFonts w:asciiTheme="majorHAnsi" w:hAnsiTheme="majorHAnsi"/>
+        </w:rPr>
+      </w:pPr>
+      <w:proofErr w:type="spellStart"/>
+      <w:r>
+        <w:rPr>
+          <w:rFonts w:asciiTheme="majorHAnsi" w:hAnsiTheme="majorHAnsi"/>
+        </w:rPr>
+        <w:t>validationError</w:t>
+      </w:r>
+      <w:proofErr w:type="spellEnd"/>
+    </w:p>
+    <w:p>
+      <w:pPr>
+        <w:numPr>
+          <w:ilvl w:val="0"/>
+          <w:numId w:val="21"/>
+        </w:numPr>
+        <w:rPr>
+          <w:rFonts w:asciiTheme="majorHAnsi" w:hAnsiTheme="majorHAnsi"/>
+        </w:rPr>
+      </w:pPr>
+      <w:proofErr w:type="spellStart"/>
+      <w:r>
+        <w:rPr>
+          <w:rFonts w:asciiTheme="majorHAnsi" w:hAnsiTheme="majorHAnsi"/>
+        </w:rPr>
+        <w:t>validationErrors</w:t>
+      </w:r>
+      <w:proofErr w:type="spellEnd"/>
+    </w:p>
+    <w:p>
+      <w:pPr>
+        <w:numPr>
+          <w:ilvl w:val="0"/>
+          <w:numId w:val="21"/>
+        </w:numPr>
+        <w:rPr>
+          <w:rFonts w:asciiTheme="majorHAnsi" w:hAnsiTheme="majorHAnsi"/>
+        </w:rPr>
+      </w:pPr>
+      <w:proofErr w:type="spellStart"/>
+      <w:r>
+        <w:rPr>
+          <w:rFonts w:asciiTheme="majorHAnsi" w:hAnsiTheme="majorHAnsi"/>
+        </w:rPr>
+        <w:t>validationMessageMode</w:t>
+      </w:r>
+      <w:proofErr w:type="spellEnd"/>
+    </w:p>
+    <w:p>
+      <w:pPr>
+        <w:numPr>
+          <w:ilvl w:val="0"/>
+          <w:numId w:val="21"/>
+        </w:numPr>
+        <w:rPr>
+          <w:rFonts w:asciiTheme="majorHAnsi" w:hAnsiTheme="majorHAnsi"/>
+        </w:rPr>
+      </w:pPr>
+      <w:proofErr w:type="spellStart"/>
+      <w:r>
+        <w:rPr>
+          <w:rFonts w:asciiTheme="majorHAnsi" w:hAnsiTheme="majorHAnsi"/>
+        </w:rPr>
+        <w:t>validationStatus</w:t>
+      </w:r>
+      <w:proofErr w:type="spellEnd"/>
+    </w:p>
+    <w:p>
+      <w:pPr>
+        <w:numPr>
+          <w:ilvl w:val="0"/>
+          <w:numId w:val="21"/>
+        </w:numPr>
+        <w:rPr>
+          <w:rFonts w:asciiTheme="majorHAnsi" w:hAnsiTheme="majorHAnsi"/>
+        </w:rPr>
+      </w:pPr>
+      <w:r>
+        <w:rPr>
+          <w:rFonts w:asciiTheme="majorHAnsi" w:hAnsiTheme="majorHAnsi"/>
+        </w:rPr>
+        <w:t>value</w:t>
+      </w:r>
+    </w:p>
+    <w:p>
+      <w:pPr>
+        <w:numPr>
+          <w:ilvl w:val="0"/>
+          <w:numId w:val="21"/>
+        </w:numPr>
+        <w:rPr>
+          <w:rFonts w:asciiTheme="majorHAnsi" w:hAnsiTheme="majorHAnsi"/>
+        </w:rPr>
+      </w:pPr>
+      <w:proofErr w:type="spellStart"/>
+      <w:r>
+        <w:rPr>
+          <w:rFonts w:asciiTheme="majorHAnsi" w:hAnsiTheme="majorHAnsi"/>
+        </w:rPr>
+        <w:t>valueChangeEvent</w:t>
+      </w:r>
+      <w:proofErr w:type="spellEnd"/>
+    </w:p>
+    <w:p>
+      <w:pPr>
+        <w:numPr>
+          <w:ilvl w:val="0"/>
+          <w:numId w:val="21"/>
+        </w:numPr>
+        <w:rPr>
+          <w:rFonts w:asciiTheme="majorHAnsi" w:hAnsiTheme="majorHAnsi"/>
+        </w:rPr>
+      </w:pPr>
+      <w:r>
+        <w:rPr>
+          <w:rFonts w:asciiTheme="majorHAnsi" w:hAnsiTheme="majorHAnsi"/>
+        </w:rPr>
+        <w:t>visible</w:t>
+      </w:r>
+    </w:p>
+    <w:p>
+      <w:pPr>
+        <w:numPr>
+          <w:ilvl w:val="0"/>
+          <w:numId w:val="21"/>
+        </w:numPr>
+        <w:rPr>
+          <w:rFonts w:asciiTheme="majorHAnsi" w:hAnsiTheme="majorHAnsi"/>
+        </w:rPr>
+      </w:pPr>
+      <w:r>
+        <w:rPr>
+          <w:rFonts w:asciiTheme="majorHAnsi" w:hAnsiTheme="majorHAnsi"/>
+        </w:rPr>
+        <w:t>width</w:t>
+      </w:r>
+    </w:p>
+    <w:p>
+      <w:pPr>
+        <w:rPr>
+          <w:rFonts w:asciiTheme="majorHAnsi" w:hAnsiTheme="majorHAnsi"/>
+          <w:b/>
+          <w:bCs/>
+        </w:rPr>
+      </w:pPr>
+      <w:r>
+        <w:rPr>
+          <w:rFonts w:asciiTheme="majorHAnsi" w:hAnsiTheme="majorHAnsi"/>
+          <w:b/>
+          <w:bCs/>
+        </w:rPr>
+        <w:t>Methods</w:t>
+      </w:r>
+    </w:p>
+    <w:p>
+      <w:pPr>
+        <w:numPr>
+          <w:ilvl w:val="0"/>
+          <w:numId w:val="22"/>
+        </w:numPr>
+        <w:rPr>
+          <w:rFonts w:asciiTheme="majorHAnsi" w:hAnsiTheme="majorHAnsi"/>
+        </w:rPr>
+      </w:pPr>
+      <w:proofErr w:type="gramStart"/>
+      <w:r>
+        <w:rPr>
+          <w:rFonts w:asciiTheme="majorHAnsi" w:hAnsiTheme="majorHAnsi"/>
+        </w:rPr>
+        <w:t>blur(</w:t>
+      </w:r>
+      <w:proofErr w:type="gramEnd"/>
+      <w:r>
+        <w:rPr>
+          <w:rFonts w:asciiTheme="majorHAnsi" w:hAnsiTheme="majorHAnsi"/>
+        </w:rPr>
+        <w:t>)</w:t>
+      </w:r>
+    </w:p>
+    <w:p>
+      <w:pPr>
+        <w:numPr>
+          <w:ilvl w:val="0"/>
+          <w:numId w:val="22"/>
+        </w:numPr>
+        <w:rPr>
+          <w:rFonts w:asciiTheme="majorHAnsi" w:hAnsiTheme="majorHAnsi"/>
+        </w:rPr>
+      </w:pPr>
+      <w:proofErr w:type="gramStart"/>
+      <w:r>
+        <w:rPr>
+          <w:rFonts w:asciiTheme="majorHAnsi" w:hAnsiTheme="majorHAnsi"/>
+        </w:rPr>
+        <w:t>focus(</w:t>
+      </w:r>
+      <w:proofErr w:type="gramEnd"/>
+      <w:r>
+        <w:rPr>
+          <w:rFonts w:asciiTheme="majorHAnsi" w:hAnsiTheme="majorHAnsi"/>
+        </w:rPr>
+        <w:t>)</w:t>
+      </w:r>
+    </w:p>
+    <w:p>
+      <w:pPr>
+        <w:numPr>
+          <w:ilvl w:val="0"/>
+          <w:numId w:val="22"/>
+        </w:numPr>
+        <w:rPr>
+          <w:rFonts w:asciiTheme="majorHAnsi" w:hAnsiTheme="majorHAnsi"/>
+        </w:rPr>
+      </w:pPr>
+      <w:proofErr w:type="gramStart"/>
+      <w:r>
+        <w:rPr>
+          <w:rFonts w:asciiTheme="majorHAnsi" w:hAnsiTheme="majorHAnsi"/>
+        </w:rPr>
+        <w:t>reset(</w:t>
+      </w:r>
+      <w:proofErr w:type="gramEnd"/>
+      <w:r>
+        <w:rPr>
+          <w:rFonts w:asciiTheme="majorHAnsi" w:hAnsiTheme="majorHAnsi"/>
+        </w:rPr>
+        <w:t>)</w:t>
+      </w:r>
+    </w:p>
+    <w:p>
+      <w:pPr>
+        <w:numPr>
+          <w:ilvl w:val="0"/>
+          <w:numId w:val="22"/>
+        </w:numPr>
+        <w:rPr>
+          <w:rFonts w:asciiTheme="majorHAnsi" w:hAnsiTheme="majorHAnsi"/>
+        </w:rPr>
+      </w:pPr>
+      <w:proofErr w:type="gramStart"/>
+      <w:r>
+        <w:rPr>
+          <w:rFonts w:asciiTheme="majorHAnsi" w:hAnsiTheme="majorHAnsi"/>
+        </w:rPr>
+        <w:t>select(</w:t>
+      </w:r>
+      <w:proofErr w:type="gramEnd"/>
+      <w:r>
+        <w:rPr>
+          <w:rFonts w:asciiTheme="majorHAnsi" w:hAnsiTheme="majorHAnsi"/>
+        </w:rPr>
+        <w:t>)</w:t>
+      </w:r>
+    </w:p>
+    <w:p>
+      <w:pPr>
+        <w:numPr>
+          <w:ilvl w:val="0"/>
+          <w:numId w:val="22"/>
+        </w:numPr>
+        <w:rPr>
+          <w:rFonts w:asciiTheme="majorHAnsi" w:hAnsiTheme="majorHAnsi"/>
+        </w:rPr>
+      </w:pPr>
+      <w:proofErr w:type="spellStart"/>
+      <w:proofErr w:type="gramStart"/>
+      <w:r>
+        <w:rPr>
+          <w:rFonts w:asciiTheme="majorHAnsi" w:hAnsiTheme="majorHAnsi"/>
+        </w:rPr>
+        <w:t>updateDimensions</w:t>
+      </w:r>
+      <w:proofErr w:type="spellEnd"/>
+      <w:r>
+        <w:rPr>
+          <w:rFonts w:asciiTheme="majorHAnsi" w:hAnsiTheme="majorHAnsi"/>
+        </w:rPr>
+        <w:t>(</w:t>
+      </w:r>
+      <w:proofErr w:type="gramEnd"/>
+      <w:r>
+        <w:rPr>
+          <w:rFonts w:asciiTheme="majorHAnsi" w:hAnsiTheme="majorHAnsi"/>
+        </w:rPr>
+        <w:t>)</w:t>
+      </w:r>
+    </w:p>
+    <w:p>
+      <w:pPr>
+        <w:ind w:left="720"/>
+        <w:rPr>
+          <w:rFonts w:asciiTheme="majorHAnsi" w:hAnsiTheme="majorHAnsi"/>
+        </w:rPr>
+      </w:pPr>
+    </w:p>
+    <w:p>
+      <w:pPr>
+        <w:rPr>
+          <w:rFonts w:asciiTheme="majorHAnsi" w:hAnsiTheme="majorHAnsi"/>
+          <w:b/>
+          <w:bCs/>
+        </w:rPr>
+      </w:pPr>
+      <w:r>
+        <w:rPr>
+          <w:rFonts w:asciiTheme="majorHAnsi" w:hAnsiTheme="majorHAnsi"/>
+          <w:b/>
+          <w:bCs/>
+        </w:rPr>
+        <w:lastRenderedPageBreak/>
+        <w:t>Events</w:t>
+      </w:r>
+    </w:p>
+    <w:p>
+      <w:pPr>
+        <w:numPr>
+          <w:ilvl w:val="0"/>
+          <w:numId w:val="23"/>
+        </w:numPr>
+        <w:rPr>
+          <w:rFonts w:asciiTheme="majorHAnsi" w:hAnsiTheme="majorHAnsi"/>
+        </w:rPr>
+      </w:pPr>
+      <w:proofErr w:type="spellStart"/>
+      <w:r>
+        <w:rPr>
+          <w:rFonts w:asciiTheme="majorHAnsi" w:hAnsiTheme="majorHAnsi"/>
+        </w:rPr>
+        <w:t>onChange</w:t>
+      </w:r>
+      <w:proofErr w:type="spellEnd"/>
+    </w:p>
+    <w:p>
+      <w:pPr>
+        <w:numPr>
+          <w:ilvl w:val="0"/>
+          <w:numId w:val="23"/>
+        </w:numPr>
+        <w:rPr>
+          <w:rFonts w:asciiTheme="majorHAnsi" w:hAnsiTheme="majorHAnsi"/>
+        </w:rPr>
+      </w:pPr>
+      <w:proofErr w:type="spellStart"/>
+      <w:r>
+        <w:rPr>
+          <w:rFonts w:asciiTheme="majorHAnsi" w:hAnsiTheme="majorHAnsi"/>
+        </w:rPr>
+        <w:t>onContentReady</w:t>
+      </w:r>
+      <w:proofErr w:type="spellEnd"/>
+    </w:p>
+    <w:p>
+      <w:pPr>
+        <w:numPr>
+          <w:ilvl w:val="0"/>
+          <w:numId w:val="23"/>
+        </w:numPr>
+        <w:rPr>
+          <w:rFonts w:asciiTheme="majorHAnsi" w:hAnsiTheme="majorHAnsi"/>
+        </w:rPr>
+      </w:pPr>
+      <w:proofErr w:type="spellStart"/>
+      <w:r>
+        <w:rPr>
+          <w:rFonts w:asciiTheme="majorHAnsi" w:hAnsiTheme="majorHAnsi"/>
+        </w:rPr>
+        <w:t>onCopy</w:t>
+      </w:r>
+      <w:proofErr w:type="spellEnd"/>
+    </w:p>
+    <w:p>
+      <w:pPr>
+        <w:numPr>
+          <w:ilvl w:val="0"/>
+          <w:numId w:val="23"/>
+        </w:numPr>
+        <w:rPr>
+          <w:rFonts w:asciiTheme="majorHAnsi" w:hAnsiTheme="majorHAnsi"/>
+        </w:rPr>
+      </w:pPr>
+      <w:proofErr w:type="spellStart"/>
+      <w:r>
+        <w:rPr>
+          <w:rFonts w:asciiTheme="majorHAnsi" w:hAnsiTheme="majorHAnsi"/>
+        </w:rPr>
+        <w:t>onCut</w:t>
+      </w:r>
+      <w:proofErr w:type="spellEnd"/>
+    </w:p>
+    <w:p>
+      <w:pPr>
+        <w:numPr>
+          <w:ilvl w:val="0"/>
+          <w:numId w:val="23"/>
+        </w:numPr>
+        <w:rPr>
+          <w:rFonts w:asciiTheme="majorHAnsi" w:hAnsiTheme="majorHAnsi"/>
+        </w:rPr>
+      </w:pPr>
+      <w:proofErr w:type="spellStart"/>
+      <w:r>
+        <w:rPr>
+          <w:rFonts w:asciiTheme="majorHAnsi" w:hAnsiTheme="majorHAnsi"/>
+        </w:rPr>
+        <w:t>onDisposing</w:t>
+      </w:r>
+      <w:proofErr w:type="spellEnd"/>
+    </w:p>
+    <w:p>
+      <w:pPr>
+        <w:numPr>
+          <w:ilvl w:val="0"/>
+          <w:numId w:val="23"/>
+        </w:numPr>
+        <w:rPr>
+          <w:rFonts w:asciiTheme="majorHAnsi" w:hAnsiTheme="majorHAnsi"/>
+        </w:rPr>
+      </w:pPr>
+      <w:proofErr w:type="spellStart"/>
+      <w:r>
+        <w:rPr>
+          <w:rFonts w:asciiTheme="majorHAnsi" w:hAnsiTheme="majorHAnsi"/>
+        </w:rPr>
+        <w:t>onEnterKey</w:t>
+      </w:r>
+      <w:proofErr w:type="spellEnd"/>
+    </w:p>
+    <w:p>
+      <w:pPr>
+        <w:numPr>
+          <w:ilvl w:val="0"/>
+          <w:numId w:val="23"/>
+        </w:numPr>
+        <w:rPr>
+          <w:rFonts w:asciiTheme="majorHAnsi" w:hAnsiTheme="majorHAnsi"/>
+        </w:rPr>
+      </w:pPr>
+      <w:proofErr w:type="spellStart"/>
+      <w:r>
+        <w:rPr>
+          <w:rFonts w:asciiTheme="majorHAnsi" w:hAnsiTheme="majorHAnsi"/>
+        </w:rPr>
+        <w:t>onFocusIn</w:t>
+      </w:r>
+      <w:proofErr w:type="spellEnd"/>
+    </w:p>
+    <w:p>
+      <w:pPr>
+        <w:numPr>
+          <w:ilvl w:val="0"/>
+          <w:numId w:val="23"/>
+        </w:numPr>
+        <w:rPr>
+          <w:rFonts w:asciiTheme="majorHAnsi" w:hAnsiTheme="majorHAnsi"/>
+        </w:rPr>
+      </w:pPr>
+      <w:proofErr w:type="spellStart"/>
+      <w:r>
+        <w:rPr>
+          <w:rFonts w:asciiTheme="majorHAnsi" w:hAnsiTheme="majorHAnsi"/>
+        </w:rPr>
+        <w:t>onFocusOut</w:t>
+      </w:r>
+      <w:proofErr w:type="spellEnd"/>
+    </w:p>
+    <w:p>
+      <w:pPr>
+        <w:numPr>
+          <w:ilvl w:val="0"/>
+          <w:numId w:val="23"/>
+        </w:numPr>
+        <w:rPr>
+          <w:rFonts w:asciiTheme="majorHAnsi" w:hAnsiTheme="majorHAnsi"/>
+        </w:rPr>
+      </w:pPr>
+      <w:proofErr w:type="spellStart"/>
+      <w:r>
+        <w:rPr>
+          <w:rFonts w:asciiTheme="majorHAnsi" w:hAnsiTheme="majorHAnsi"/>
+        </w:rPr>
+        <w:t>onInitialized</w:t>
+      </w:r>
+      <w:proofErr w:type="spellEnd"/>
+    </w:p>
+    <w:p>
+      <w:pPr>
+        <w:numPr>
+          <w:ilvl w:val="0"/>
+          <w:numId w:val="23"/>
+        </w:numPr>
+        <w:rPr>
+          <w:rFonts w:asciiTheme="majorHAnsi" w:hAnsiTheme="majorHAnsi"/>
+        </w:rPr>
+      </w:pPr>
+      <w:proofErr w:type="spellStart"/>
+      <w:r>
+        <w:rPr>
+          <w:rFonts w:asciiTheme="majorHAnsi" w:hAnsiTheme="majorHAnsi"/>
+        </w:rPr>
+        <w:t>onInput</w:t>
+      </w:r>
+      <w:proofErr w:type="spellEnd"/>
+    </w:p>
+    <w:p>
+      <w:pPr>
+        <w:numPr>
+          <w:ilvl w:val="0"/>
+          <w:numId w:val="23"/>
+        </w:numPr>
+        <w:rPr>
+          <w:rFonts w:asciiTheme="majorHAnsi" w:hAnsiTheme="majorHAnsi"/>
+        </w:rPr>
+      </w:pPr>
+      <w:proofErr w:type="spellStart"/>
+      <w:r>
+        <w:rPr>
+          <w:rFonts w:asciiTheme="majorHAnsi" w:hAnsiTheme="majorHAnsi"/>
+        </w:rPr>
+        <w:t>onKeyDown</w:t>
+      </w:r>
+      <w:proofErr w:type="spellEnd"/>
+    </w:p>
+    <w:p>
+      <w:pPr>
+        <w:numPr>
+          <w:ilvl w:val="0"/>
+          <w:numId w:val="23"/>
+        </w:numPr>
+        <w:rPr>
+          <w:rFonts w:asciiTheme="majorHAnsi" w:hAnsiTheme="majorHAnsi"/>
+        </w:rPr>
+      </w:pPr>
+      <w:proofErr w:type="spellStart"/>
+      <w:r>
+        <w:rPr>
+          <w:rFonts w:asciiTheme="majorHAnsi" w:hAnsiTheme="majorHAnsi"/>
+        </w:rPr>
+        <w:t>onKeyPress</w:t>
+      </w:r>
+      <w:proofErr w:type="spellEnd"/>
+    </w:p>
+    <w:p>
+      <w:pPr>
+        <w:numPr>
+          <w:ilvl w:val="0"/>
+          <w:numId w:val="23"/>
+        </w:numPr>
+        <w:rPr>
+          <w:rFonts w:asciiTheme="majorHAnsi" w:hAnsiTheme="majorHAnsi"/>
+        </w:rPr>
+      </w:pPr>
+      <w:proofErr w:type="spellStart"/>
+      <w:r>
+        <w:rPr>
+          <w:rFonts w:asciiTheme="majorHAnsi" w:hAnsiTheme="majorHAnsi"/>
+        </w:rPr>
+        <w:t>onKeyUp</w:t>
+      </w:r>
+      <w:proofErr w:type="spellEnd"/>
+    </w:p>
+    <w:p>
+      <w:pPr>
+        <w:numPr>
+          <w:ilvl w:val="0"/>
+          <w:numId w:val="23"/>
+        </w:numPr>
+        <w:rPr>
+          <w:rFonts w:asciiTheme="majorHAnsi" w:hAnsiTheme="majorHAnsi"/>
+        </w:rPr>
+      </w:pPr>
+      <w:proofErr w:type="spellStart"/>
+      <w:r>
+        <w:rPr>
+          <w:rFonts w:asciiTheme="majorHAnsi" w:hAnsiTheme="majorHAnsi"/>
+        </w:rPr>
+        <w:t>onOptionChanged</w:t>
+      </w:r>
+      <w:proofErr w:type="spellEnd"/>
+    </w:p>
+    <w:p>
+      <w:pPr>
+        <w:numPr>
+          <w:ilvl w:val="0"/>
+          <w:numId w:val="23"/>
+        </w:numPr>
+        <w:rPr>
+          <w:rFonts w:asciiTheme="majorHAnsi" w:hAnsiTheme="majorHAnsi"/>
+        </w:rPr>
+      </w:pPr>
+      <w:proofErr w:type="spellStart"/>
+      <w:r>
+        <w:rPr>
+          <w:rFonts w:asciiTheme="majorHAnsi" w:hAnsiTheme="majorHAnsi"/>
+        </w:rPr>
+        <w:t>onPaste</w:t>
+      </w:r>
+      <w:proofErr w:type="spellEnd"/>
+    </w:p>
+    <w:p>
+      <w:pPr>
+        <w:numPr>
+          <w:ilvl w:val="0"/>
+          <w:numId w:val="23"/>
+        </w:numPr>
+        <w:rPr>
+          <w:rFonts w:asciiTheme="majorHAnsi" w:hAnsiTheme="majorHAnsi"/>
+        </w:rPr>
+      </w:pPr>
+      <w:proofErr w:type="spellStart"/>
+      <w:r>
+        <w:rPr>
+          <w:rFonts w:asciiTheme="majorHAnsi" w:hAnsiTheme="majorHAnsi"/>
+        </w:rPr>
+        <w:t>onValueChanged</w:t>
+      </w:r>
+      <w:proofErr w:type="spellEnd"/>
+    </w:p>
+    <w:p/>
+    <w:p>
+      <w:pPr>
+        <w:rPr>
+          <w:b/>
+          <w:bCs/>
+          <w:sz w:val="32"/>
+          <w:szCs w:val="32"/>
+        </w:rPr>
+      </w:pPr>
+      <w:r>
+        <w:rPr>
+          <w:b/>
+          <w:bCs/>
+          <w:sz w:val="32"/>
+          <w:szCs w:val="32"/>
+        </w:rPr>
+        <w:t>7</w:t>
+      </w:r>
+      <w:proofErr w:type="gramStart"/>
+      <w:r>
+        <w:rPr>
+          <w:b/>
+          <w:bCs/>
+          <w:sz w:val="32"/>
+          <w:szCs w:val="32"/>
+        </w:rPr>
+        <w:t>)  Textbox</w:t>
+      </w:r>
+      <w:proofErr w:type="gramEnd"/>
+      <w:r>
+        <w:rPr>
+          <w:b/>
+          <w:bCs/>
+          <w:sz w:val="32"/>
+          <w:szCs w:val="32"/>
+        </w:rPr>
+        <w:t>:</w:t>
+      </w:r>
+    </w:p>
+    <w:p>
+      <w:pPr>
+        <w:rPr>
+          <w:rFonts w:asciiTheme="majorHAnsi" w:hAnsiTheme="majorHAnsi"/>
+          <w:b/>
+          <w:bCs/>
+        </w:rPr>
+      </w:pPr>
+      <w:r>
+        <w:rPr>
+          <w:rFonts w:asciiTheme="majorHAnsi" w:hAnsiTheme="majorHAnsi"/>
+          <w:b/>
+          <w:bCs/>
+        </w:rPr>
+        <w:t>Options</w:t>
+      </w:r>
+    </w:p>
+    <w:p>
+      <w:pPr>
+        <w:numPr>
+          <w:ilvl w:val="0"/>
+          <w:numId w:val="18"/>
+        </w:numPr>
+        <w:rPr>
+          <w:rFonts w:asciiTheme="majorHAnsi" w:hAnsiTheme="majorHAnsi"/>
+        </w:rPr>
+      </w:pPr>
+      <w:proofErr w:type="spellStart"/>
+      <w:r>
+        <w:rPr>
+          <w:rFonts w:asciiTheme="majorHAnsi" w:hAnsiTheme="majorHAnsi"/>
+        </w:rPr>
+        <w:t>accessKey</w:t>
+      </w:r>
+      <w:proofErr w:type="spellEnd"/>
+    </w:p>
+    <w:p>
+      <w:pPr>
+        <w:numPr>
+          <w:ilvl w:val="0"/>
+          <w:numId w:val="18"/>
+        </w:numPr>
+        <w:rPr>
+          <w:rFonts w:asciiTheme="majorHAnsi" w:hAnsiTheme="majorHAnsi"/>
+        </w:rPr>
+      </w:pPr>
+      <w:proofErr w:type="spellStart"/>
+      <w:r>
+        <w:rPr>
+          <w:rFonts w:asciiTheme="majorHAnsi" w:hAnsiTheme="majorHAnsi"/>
+        </w:rPr>
+        <w:t>activeStateEnabled</w:t>
+      </w:r>
+      <w:proofErr w:type="spellEnd"/>
+    </w:p>
+    <w:p>
+      <w:pPr>
+        <w:numPr>
+          <w:ilvl w:val="0"/>
+          <w:numId w:val="18"/>
+        </w:numPr>
+        <w:rPr>
+          <w:rFonts w:asciiTheme="majorHAnsi" w:hAnsiTheme="majorHAnsi"/>
+        </w:rPr>
+      </w:pPr>
+      <w:r>
+        <w:rPr>
+          <w:rFonts w:asciiTheme="majorHAnsi" w:hAnsiTheme="majorHAnsi"/>
+        </w:rPr>
+        <w:t>buttons</w:t>
+      </w:r>
+    </w:p>
+    <w:p>
+      <w:pPr>
+        <w:numPr>
+          <w:ilvl w:val="0"/>
+          <w:numId w:val="18"/>
+        </w:numPr>
+        <w:rPr>
+          <w:rFonts w:asciiTheme="majorHAnsi" w:hAnsiTheme="majorHAnsi"/>
+        </w:rPr>
+      </w:pPr>
+      <w:r>
+        <w:rPr>
+          <w:rFonts w:asciiTheme="majorHAnsi" w:hAnsiTheme="majorHAnsi"/>
+        </w:rPr>
+        <w:t>disabled</w:t>
+      </w:r>
+    </w:p>
+    <w:p>
+      <w:pPr>
+        <w:numPr>
+          <w:ilvl w:val="0"/>
+          <w:numId w:val="18"/>
+        </w:numPr>
+        <w:rPr>
+          <w:rFonts w:asciiTheme="majorHAnsi" w:hAnsiTheme="majorHAnsi"/>
+        </w:rPr>
+      </w:pPr>
+      <w:proofErr w:type="spellStart"/>
+      <w:r>
+        <w:rPr>
+          <w:rFonts w:asciiTheme="majorHAnsi" w:hAnsiTheme="majorHAnsi"/>
+        </w:rPr>
+        <w:t>elementAttr</w:t>
+      </w:r>
+      <w:proofErr w:type="spellEnd"/>
+    </w:p>
+    <w:p>
+      <w:pPr>
+        <w:numPr>
+          <w:ilvl w:val="0"/>
+          <w:numId w:val="18"/>
+        </w:numPr>
+        <w:rPr>
+          <w:rFonts w:asciiTheme="majorHAnsi" w:hAnsiTheme="majorHAnsi"/>
+        </w:rPr>
+      </w:pPr>
+      <w:proofErr w:type="spellStart"/>
+      <w:r>
+        <w:rPr>
+          <w:rFonts w:asciiTheme="majorHAnsi" w:hAnsiTheme="majorHAnsi"/>
+        </w:rPr>
+        <w:t>focusStateEnabled</w:t>
+      </w:r>
+      <w:proofErr w:type="spellEnd"/>
+    </w:p>
+    <w:p>
+      <w:pPr>
+        <w:numPr>
+          <w:ilvl w:val="0"/>
+          <w:numId w:val="18"/>
+        </w:numPr>
+        <w:rPr>
+          <w:rFonts w:asciiTheme="majorHAnsi" w:hAnsiTheme="majorHAnsi"/>
+        </w:rPr>
+      </w:pPr>
+      <w:r>
+        <w:rPr>
+          <w:rFonts w:asciiTheme="majorHAnsi" w:hAnsiTheme="majorHAnsi"/>
+        </w:rPr>
+        <w:lastRenderedPageBreak/>
+        <w:t>height</w:t>
+      </w:r>
+    </w:p>
+    <w:p>
+      <w:pPr>
+        <w:numPr>
+          <w:ilvl w:val="0"/>
+          <w:numId w:val="18"/>
+        </w:numPr>
+        <w:rPr>
+          <w:rFonts w:asciiTheme="majorHAnsi" w:hAnsiTheme="majorHAnsi"/>
+        </w:rPr>
+      </w:pPr>
+      <w:r>
+        <w:rPr>
+          <w:rFonts w:asciiTheme="majorHAnsi" w:hAnsiTheme="majorHAnsi"/>
+        </w:rPr>
+        <w:t>hint</w:t>
+      </w:r>
+    </w:p>
+    <w:p>
+      <w:pPr>
+        <w:numPr>
+          <w:ilvl w:val="0"/>
+          <w:numId w:val="18"/>
+        </w:numPr>
+        <w:rPr>
+          <w:rFonts w:asciiTheme="majorHAnsi" w:hAnsiTheme="majorHAnsi"/>
+        </w:rPr>
+      </w:pPr>
+      <w:proofErr w:type="spellStart"/>
+      <w:r>
+        <w:rPr>
+          <w:rFonts w:asciiTheme="majorHAnsi" w:hAnsiTheme="majorHAnsi"/>
+        </w:rPr>
+        <w:t>hoverStateEnabled</w:t>
+      </w:r>
+      <w:proofErr w:type="spellEnd"/>
+    </w:p>
+    <w:p>
+      <w:pPr>
+        <w:numPr>
+          <w:ilvl w:val="0"/>
+          <w:numId w:val="18"/>
+        </w:numPr>
+        <w:rPr>
+          <w:rFonts w:asciiTheme="majorHAnsi" w:hAnsiTheme="majorHAnsi"/>
+        </w:rPr>
+      </w:pPr>
+      <w:proofErr w:type="spellStart"/>
+      <w:r>
+        <w:rPr>
+          <w:rFonts w:asciiTheme="majorHAnsi" w:hAnsiTheme="majorHAnsi"/>
+        </w:rPr>
+        <w:t>inputAttr</w:t>
+      </w:r>
+      <w:proofErr w:type="spellEnd"/>
+    </w:p>
+    <w:p>
+      <w:pPr>
+        <w:numPr>
+          <w:ilvl w:val="0"/>
+          <w:numId w:val="18"/>
+        </w:numPr>
+        <w:rPr>
+          <w:rFonts w:asciiTheme="majorHAnsi" w:hAnsiTheme="majorHAnsi"/>
+        </w:rPr>
+      </w:pPr>
+      <w:proofErr w:type="spellStart"/>
+      <w:r>
+        <w:rPr>
+          <w:rFonts w:asciiTheme="majorHAnsi" w:hAnsiTheme="majorHAnsi"/>
+        </w:rPr>
+        <w:t>isValid</w:t>
+      </w:r>
+      <w:proofErr w:type="spellEnd"/>
+    </w:p>
+    <w:p>
+      <w:pPr>
+        <w:numPr>
+          <w:ilvl w:val="0"/>
+          <w:numId w:val="18"/>
+        </w:numPr>
+        <w:rPr>
+          <w:rFonts w:asciiTheme="majorHAnsi" w:hAnsiTheme="majorHAnsi"/>
+        </w:rPr>
+      </w:pPr>
+      <w:r>
+        <w:rPr>
+          <w:rFonts w:asciiTheme="majorHAnsi" w:hAnsiTheme="majorHAnsi"/>
+        </w:rPr>
+        <w:t>label</w:t>
+      </w:r>
+    </w:p>
+    <w:p>
+      <w:pPr>
+        <w:numPr>
+          <w:ilvl w:val="0"/>
+          <w:numId w:val="18"/>
+        </w:numPr>
+        <w:rPr>
+          <w:rFonts w:asciiTheme="majorHAnsi" w:hAnsiTheme="majorHAnsi"/>
+        </w:rPr>
+      </w:pPr>
+      <w:proofErr w:type="spellStart"/>
+      <w:r>
+        <w:rPr>
+          <w:rFonts w:asciiTheme="majorHAnsi" w:hAnsiTheme="majorHAnsi"/>
+        </w:rPr>
+        <w:t>labelMode</w:t>
+      </w:r>
+      <w:proofErr w:type="spellEnd"/>
+    </w:p>
+    <w:p>
+      <w:pPr>
+        <w:numPr>
+          <w:ilvl w:val="0"/>
+          <w:numId w:val="18"/>
+        </w:numPr>
+        <w:rPr>
+          <w:rFonts w:asciiTheme="majorHAnsi" w:hAnsiTheme="majorHAnsi"/>
+        </w:rPr>
+      </w:pPr>
+      <w:r>
+        <w:rPr>
+          <w:rFonts w:asciiTheme="majorHAnsi" w:hAnsiTheme="majorHAnsi"/>
+        </w:rPr>
+        <w:t>mask</w:t>
+      </w:r>
+    </w:p>
+    <w:p>
+      <w:pPr>
+        <w:numPr>
+          <w:ilvl w:val="0"/>
+          <w:numId w:val="18"/>
+        </w:numPr>
+        <w:rPr>
+          <w:rFonts w:asciiTheme="majorHAnsi" w:hAnsiTheme="majorHAnsi"/>
+        </w:rPr>
+      </w:pPr>
+      <w:proofErr w:type="spellStart"/>
+      <w:r>
+        <w:rPr>
+          <w:rFonts w:asciiTheme="majorHAnsi" w:hAnsiTheme="majorHAnsi"/>
+        </w:rPr>
+        <w:t>maskChar</w:t>
+      </w:r>
+      <w:proofErr w:type="spellEnd"/>
+    </w:p>
+    <w:p>
+      <w:pPr>
+        <w:numPr>
+          <w:ilvl w:val="0"/>
+          <w:numId w:val="18"/>
+        </w:numPr>
+        <w:rPr>
+          <w:rFonts w:asciiTheme="majorHAnsi" w:hAnsiTheme="majorHAnsi"/>
+        </w:rPr>
+      </w:pPr>
+      <w:proofErr w:type="spellStart"/>
+      <w:r>
+        <w:rPr>
+          <w:rFonts w:asciiTheme="majorHAnsi" w:hAnsiTheme="majorHAnsi"/>
+        </w:rPr>
+        <w:t>maskInvalidMessage</w:t>
+      </w:r>
+      <w:proofErr w:type="spellEnd"/>
+    </w:p>
+    <w:p>
+      <w:pPr>
+        <w:numPr>
+          <w:ilvl w:val="0"/>
+          <w:numId w:val="18"/>
+        </w:numPr>
+        <w:rPr>
+          <w:rFonts w:asciiTheme="majorHAnsi" w:hAnsiTheme="majorHAnsi"/>
+        </w:rPr>
+      </w:pPr>
+      <w:proofErr w:type="spellStart"/>
+      <w:r>
+        <w:rPr>
+          <w:rFonts w:asciiTheme="majorHAnsi" w:hAnsiTheme="majorHAnsi"/>
+        </w:rPr>
+        <w:t>maskRules</w:t>
+      </w:r>
+      <w:proofErr w:type="spellEnd"/>
+    </w:p>
+    <w:p>
+      <w:pPr>
+        <w:numPr>
+          <w:ilvl w:val="0"/>
+          <w:numId w:val="18"/>
+        </w:numPr>
+        <w:rPr>
+          <w:rFonts w:asciiTheme="majorHAnsi" w:hAnsiTheme="majorHAnsi"/>
+        </w:rPr>
+      </w:pPr>
+      <w:proofErr w:type="spellStart"/>
+      <w:r>
+        <w:rPr>
+          <w:rFonts w:asciiTheme="majorHAnsi" w:hAnsiTheme="majorHAnsi"/>
+        </w:rPr>
+        <w:t>maxLength</w:t>
+      </w:r>
+      <w:proofErr w:type="spellEnd"/>
+    </w:p>
+    <w:p>
+      <w:pPr>
+        <w:numPr>
+          <w:ilvl w:val="0"/>
+          <w:numId w:val="18"/>
+        </w:numPr>
+        <w:rPr>
+          <w:rFonts w:asciiTheme="majorHAnsi" w:hAnsiTheme="majorHAnsi"/>
+        </w:rPr>
+      </w:pPr>
+      <w:r>
+        <w:rPr>
+          <w:rFonts w:asciiTheme="majorHAnsi" w:hAnsiTheme="majorHAnsi"/>
+        </w:rPr>
+        <w:t>mode</w:t>
+      </w:r>
+    </w:p>
+    <w:p>
+      <w:pPr>
+        <w:numPr>
+          <w:ilvl w:val="0"/>
+          <w:numId w:val="18"/>
+        </w:numPr>
+        <w:rPr>
+          <w:rFonts w:asciiTheme="majorHAnsi" w:hAnsiTheme="majorHAnsi"/>
+        </w:rPr>
+      </w:pPr>
+      <w:r>
+        <w:rPr>
+          <w:rFonts w:asciiTheme="majorHAnsi" w:hAnsiTheme="majorHAnsi"/>
+        </w:rPr>
+        <w:t>name</w:t>
+      </w:r>
+    </w:p>
+    <w:p>
+      <w:pPr>
+        <w:numPr>
+          <w:ilvl w:val="0"/>
+          <w:numId w:val="18"/>
+        </w:numPr>
+        <w:rPr>
+          <w:rFonts w:asciiTheme="majorHAnsi" w:hAnsiTheme="majorHAnsi"/>
+        </w:rPr>
+      </w:pPr>
+      <w:r>
+        <w:rPr>
+          <w:rFonts w:asciiTheme="majorHAnsi" w:hAnsiTheme="majorHAnsi"/>
+        </w:rPr>
+        <w:t>placeholder</w:t>
+      </w:r>
+    </w:p>
+    <w:p>
+      <w:pPr>
+        <w:numPr>
+          <w:ilvl w:val="0"/>
+          <w:numId w:val="18"/>
+        </w:numPr>
+        <w:rPr>
+          <w:rFonts w:asciiTheme="majorHAnsi" w:hAnsiTheme="majorHAnsi"/>
+        </w:rPr>
+      </w:pPr>
+      <w:proofErr w:type="spellStart"/>
+      <w:r>
+        <w:rPr>
+          <w:rFonts w:asciiTheme="majorHAnsi" w:hAnsiTheme="majorHAnsi"/>
+        </w:rPr>
+        <w:t>readOnly</w:t>
+      </w:r>
+      <w:proofErr w:type="spellEnd"/>
+    </w:p>
+    <w:p>
+      <w:pPr>
+        <w:numPr>
+          <w:ilvl w:val="0"/>
+          <w:numId w:val="18"/>
+        </w:numPr>
+        <w:rPr>
+          <w:rFonts w:asciiTheme="majorHAnsi" w:hAnsiTheme="majorHAnsi"/>
+        </w:rPr>
+      </w:pPr>
+      <w:proofErr w:type="spellStart"/>
+      <w:r>
+        <w:rPr>
+          <w:rFonts w:asciiTheme="majorHAnsi" w:hAnsiTheme="majorHAnsi"/>
+        </w:rPr>
+        <w:t>rtlEnabled</w:t>
+      </w:r>
+      <w:proofErr w:type="spellEnd"/>
+    </w:p>
+    <w:p>
+      <w:pPr>
+        <w:numPr>
+          <w:ilvl w:val="0"/>
+          <w:numId w:val="18"/>
+        </w:numPr>
+        <w:rPr>
+          <w:rFonts w:asciiTheme="majorHAnsi" w:hAnsiTheme="majorHAnsi"/>
+        </w:rPr>
+      </w:pPr>
+      <w:proofErr w:type="spellStart"/>
+      <w:r>
+        <w:rPr>
+          <w:rFonts w:asciiTheme="majorHAnsi" w:hAnsiTheme="majorHAnsi"/>
+        </w:rPr>
+        <w:t>showClearButton</w:t>
+      </w:r>
+      <w:proofErr w:type="spellEnd"/>
+    </w:p>
+    <w:p>
+      <w:pPr>
+        <w:numPr>
+          <w:ilvl w:val="0"/>
+          <w:numId w:val="18"/>
+        </w:numPr>
+        <w:rPr>
+          <w:rFonts w:asciiTheme="majorHAnsi" w:hAnsiTheme="majorHAnsi"/>
+        </w:rPr>
+      </w:pPr>
+      <w:proofErr w:type="spellStart"/>
+      <w:r>
+        <w:rPr>
+          <w:rFonts w:asciiTheme="majorHAnsi" w:hAnsiTheme="majorHAnsi"/>
+        </w:rPr>
+        <w:t>showMaskMode</w:t>
+      </w:r>
+      <w:proofErr w:type="spellEnd"/>
+    </w:p>
+    <w:p>
+      <w:pPr>
+        <w:numPr>
+          <w:ilvl w:val="0"/>
+          <w:numId w:val="18"/>
+        </w:numPr>
+        <w:rPr>
+          <w:rFonts w:asciiTheme="majorHAnsi" w:hAnsiTheme="majorHAnsi"/>
+        </w:rPr>
+      </w:pPr>
+      <w:proofErr w:type="spellStart"/>
+      <w:r>
+        <w:rPr>
+          <w:rFonts w:asciiTheme="majorHAnsi" w:hAnsiTheme="majorHAnsi"/>
+        </w:rPr>
+        <w:t>spellCheck</w:t>
+      </w:r>
+      <w:proofErr w:type="spellEnd"/>
+    </w:p>
+    <w:p>
+      <w:pPr>
+        <w:numPr>
+          <w:ilvl w:val="0"/>
+          <w:numId w:val="18"/>
+        </w:numPr>
+        <w:rPr>
+          <w:rFonts w:asciiTheme="majorHAnsi" w:hAnsiTheme="majorHAnsi"/>
+        </w:rPr>
+      </w:pPr>
+      <w:proofErr w:type="spellStart"/>
+      <w:r>
+        <w:rPr>
+          <w:rFonts w:asciiTheme="majorHAnsi" w:hAnsiTheme="majorHAnsi"/>
+        </w:rPr>
+        <w:t>stylingMode</w:t>
+      </w:r>
+      <w:proofErr w:type="spellEnd"/>
+    </w:p>
+    <w:p>
+      <w:pPr>
+        <w:numPr>
+          <w:ilvl w:val="0"/>
+          <w:numId w:val="18"/>
+        </w:numPr>
+        <w:rPr>
+          <w:rFonts w:asciiTheme="majorHAnsi" w:hAnsiTheme="majorHAnsi"/>
+        </w:rPr>
+      </w:pPr>
+      <w:proofErr w:type="spellStart"/>
+      <w:r>
+        <w:rPr>
+          <w:rFonts w:asciiTheme="majorHAnsi" w:hAnsiTheme="majorHAnsi"/>
+        </w:rPr>
+        <w:t>tabIndex</w:t>
+      </w:r>
+      <w:proofErr w:type="spellEnd"/>
+    </w:p>
+    <w:p>
+      <w:pPr>
+        <w:numPr>
+          <w:ilvl w:val="0"/>
+          <w:numId w:val="18"/>
+        </w:numPr>
+        <w:rPr>
+          <w:rFonts w:asciiTheme="majorHAnsi" w:hAnsiTheme="majorHAnsi"/>
+        </w:rPr>
+      </w:pPr>
+      <w:r>
+        <w:rPr>
+          <w:rFonts w:asciiTheme="majorHAnsi" w:hAnsiTheme="majorHAnsi"/>
+        </w:rPr>
+        <w:t>text</w:t>
+      </w:r>
+    </w:p>
+    <w:p>
+      <w:pPr>
+        <w:numPr>
+          <w:ilvl w:val="0"/>
+          <w:numId w:val="18"/>
+        </w:numPr>
+        <w:rPr>
+          <w:rFonts w:asciiTheme="majorHAnsi" w:hAnsiTheme="majorHAnsi"/>
+        </w:rPr>
+      </w:pPr>
+      <w:proofErr w:type="spellStart"/>
+      <w:r>
+        <w:rPr>
+          <w:rFonts w:asciiTheme="majorHAnsi" w:hAnsiTheme="majorHAnsi"/>
+        </w:rPr>
+        <w:t>useMaskedValue</w:t>
+      </w:r>
+      <w:proofErr w:type="spellEnd"/>
+    </w:p>
+    <w:p>
+      <w:pPr>
+        <w:numPr>
+          <w:ilvl w:val="0"/>
+          <w:numId w:val="18"/>
+        </w:numPr>
+        <w:rPr>
+          <w:rFonts w:asciiTheme="majorHAnsi" w:hAnsiTheme="majorHAnsi"/>
+        </w:rPr>
+      </w:pPr>
+      <w:proofErr w:type="spellStart"/>
+      <w:r>
+        <w:rPr>
+          <w:rFonts w:asciiTheme="majorHAnsi" w:hAnsiTheme="majorHAnsi"/>
+        </w:rPr>
+        <w:t>validationError</w:t>
+      </w:r>
+      <w:proofErr w:type="spellEnd"/>
+    </w:p>
+    <w:p>
+      <w:pPr>
+        <w:numPr>
+          <w:ilvl w:val="0"/>
+          <w:numId w:val="18"/>
+        </w:numPr>
+        <w:rPr>
+          <w:rFonts w:asciiTheme="majorHAnsi" w:hAnsiTheme="majorHAnsi"/>
+        </w:rPr>
+      </w:pPr>
+      <w:proofErr w:type="spellStart"/>
+      <w:r>
+        <w:rPr>
+          <w:rFonts w:asciiTheme="majorHAnsi" w:hAnsiTheme="majorHAnsi"/>
+        </w:rPr>
+        <w:t>validationErrors</w:t>
+      </w:r>
+      <w:proofErr w:type="spellEnd"/>
+    </w:p>
+    <w:p>
+      <w:pPr>
+        <w:numPr>
+          <w:ilvl w:val="0"/>
+          <w:numId w:val="18"/>
+        </w:numPr>
+        <w:rPr>
+          <w:rFonts w:asciiTheme="majorHAnsi" w:hAnsiTheme="majorHAnsi"/>
+        </w:rPr>
+      </w:pPr>
+      <w:proofErr w:type="spellStart"/>
+      <w:r>
+        <w:rPr>
+          <w:rFonts w:asciiTheme="majorHAnsi" w:hAnsiTheme="majorHAnsi"/>
+        </w:rPr>
+        <w:lastRenderedPageBreak/>
+        <w:t>validationMessageMode</w:t>
+      </w:r>
+      <w:proofErr w:type="spellEnd"/>
+    </w:p>
+    <w:p>
+      <w:pPr>
+        <w:numPr>
+          <w:ilvl w:val="0"/>
+          <w:numId w:val="18"/>
+        </w:numPr>
+        <w:rPr>
+          <w:rFonts w:asciiTheme="majorHAnsi" w:hAnsiTheme="majorHAnsi"/>
+        </w:rPr>
+      </w:pPr>
+      <w:proofErr w:type="spellStart"/>
+      <w:r>
+        <w:rPr>
+          <w:rFonts w:asciiTheme="majorHAnsi" w:hAnsiTheme="majorHAnsi"/>
+        </w:rPr>
+        <w:t>validationStatus</w:t>
+      </w:r>
+      <w:proofErr w:type="spellEnd"/>
+    </w:p>
+    <w:p>
+      <w:pPr>
+        <w:numPr>
+          <w:ilvl w:val="0"/>
+          <w:numId w:val="18"/>
+        </w:numPr>
+        <w:rPr>
+          <w:rFonts w:asciiTheme="majorHAnsi" w:hAnsiTheme="majorHAnsi"/>
+        </w:rPr>
+      </w:pPr>
+      <w:r>
+        <w:rPr>
+          <w:rFonts w:asciiTheme="majorHAnsi" w:hAnsiTheme="majorHAnsi"/>
+        </w:rPr>
+        <w:t>value</w:t>
+      </w:r>
+    </w:p>
+    <w:p>
+      <w:pPr>
+        <w:numPr>
+          <w:ilvl w:val="0"/>
+          <w:numId w:val="18"/>
+        </w:numPr>
+        <w:rPr>
+          <w:rFonts w:asciiTheme="majorHAnsi" w:hAnsiTheme="majorHAnsi"/>
+        </w:rPr>
+      </w:pPr>
+      <w:proofErr w:type="spellStart"/>
+      <w:r>
+        <w:rPr>
+          <w:rFonts w:asciiTheme="majorHAnsi" w:hAnsiTheme="majorHAnsi"/>
+        </w:rPr>
+        <w:t>valueChangeEvent</w:t>
+      </w:r>
+      <w:proofErr w:type="spellEnd"/>
+    </w:p>
+    <w:p>
+      <w:pPr>
+        <w:numPr>
+          <w:ilvl w:val="0"/>
+          <w:numId w:val="18"/>
+        </w:numPr>
+        <w:rPr>
+          <w:rFonts w:asciiTheme="majorHAnsi" w:hAnsiTheme="majorHAnsi"/>
+        </w:rPr>
+      </w:pPr>
+      <w:r>
+        <w:rPr>
+          <w:rFonts w:asciiTheme="majorHAnsi" w:hAnsiTheme="majorHAnsi"/>
+        </w:rPr>
+        <w:t>visible</w:t>
+      </w:r>
+    </w:p>
+    <w:p>
+      <w:pPr>
+        <w:numPr>
+          <w:ilvl w:val="0"/>
+          <w:numId w:val="18"/>
+        </w:numPr>
+        <w:rPr>
+          <w:rFonts w:asciiTheme="majorHAnsi" w:hAnsiTheme="majorHAnsi"/>
+        </w:rPr>
+      </w:pPr>
+      <w:r>
+        <w:rPr>
+          <w:rFonts w:asciiTheme="majorHAnsi" w:hAnsiTheme="majorHAnsi"/>
+        </w:rPr>
+        <w:t>width</w:t>
+      </w:r>
+    </w:p>
+    <w:p>
+      <w:pPr>
+        <w:rPr>
+          <w:rFonts w:asciiTheme="majorHAnsi" w:hAnsiTheme="majorHAnsi"/>
+          <w:b/>
+          <w:bCs/>
+        </w:rPr>
+      </w:pPr>
+      <w:r>
+        <w:rPr>
+          <w:rFonts w:asciiTheme="majorHAnsi" w:hAnsiTheme="majorHAnsi"/>
+          <w:b/>
+          <w:bCs/>
+        </w:rPr>
+        <w:t>Methods</w:t>
+      </w:r>
+    </w:p>
+    <w:p>
+      <w:pPr>
+        <w:numPr>
+          <w:ilvl w:val="0"/>
+          <w:numId w:val="19"/>
+        </w:numPr>
+        <w:rPr>
+          <w:rFonts w:asciiTheme="majorHAnsi" w:hAnsiTheme="majorHAnsi"/>
+        </w:rPr>
+      </w:pPr>
+      <w:proofErr w:type="gramStart"/>
+      <w:r>
+        <w:rPr>
+          <w:rFonts w:asciiTheme="majorHAnsi" w:hAnsiTheme="majorHAnsi"/>
+        </w:rPr>
+        <w:t>blur(</w:t>
+      </w:r>
+      <w:proofErr w:type="gramEnd"/>
+      <w:r>
+        <w:rPr>
+          <w:rFonts w:asciiTheme="majorHAnsi" w:hAnsiTheme="majorHAnsi"/>
+        </w:rPr>
+        <w:t>)</w:t>
+      </w:r>
+    </w:p>
+    <w:p>
+      <w:pPr>
+        <w:numPr>
+          <w:ilvl w:val="0"/>
+          <w:numId w:val="19"/>
+        </w:numPr>
+        <w:rPr>
+          <w:rFonts w:asciiTheme="majorHAnsi" w:hAnsiTheme="majorHAnsi"/>
+        </w:rPr>
+      </w:pPr>
+      <w:proofErr w:type="gramStart"/>
+      <w:r>
+        <w:rPr>
+          <w:rFonts w:asciiTheme="majorHAnsi" w:hAnsiTheme="majorHAnsi"/>
+        </w:rPr>
+        <w:t>focus(</w:t>
+      </w:r>
+      <w:proofErr w:type="gramEnd"/>
+      <w:r>
+        <w:rPr>
+          <w:rFonts w:asciiTheme="majorHAnsi" w:hAnsiTheme="majorHAnsi"/>
+        </w:rPr>
+        <w:t>)</w:t>
+      </w:r>
+    </w:p>
+    <w:p>
+      <w:pPr>
+        <w:numPr>
+          <w:ilvl w:val="0"/>
+          <w:numId w:val="19"/>
+        </w:numPr>
+        <w:rPr>
+          <w:rFonts w:asciiTheme="majorHAnsi" w:hAnsiTheme="majorHAnsi"/>
+        </w:rPr>
+      </w:pPr>
+      <w:proofErr w:type="spellStart"/>
+      <w:r>
+        <w:rPr>
+          <w:rFonts w:asciiTheme="majorHAnsi" w:hAnsiTheme="majorHAnsi"/>
+        </w:rPr>
+        <w:t>getButton</w:t>
+      </w:r>
+      <w:proofErr w:type="spellEnd"/>
+      <w:r>
+        <w:rPr>
+          <w:rFonts w:asciiTheme="majorHAnsi" w:hAnsiTheme="majorHAnsi"/>
+        </w:rPr>
+        <w:t>(name)</w:t>
+      </w:r>
+    </w:p>
+    <w:p>
+      <w:pPr>
+        <w:numPr>
+          <w:ilvl w:val="0"/>
+          <w:numId w:val="19"/>
+        </w:numPr>
+        <w:rPr>
+          <w:rFonts w:asciiTheme="majorHAnsi" w:hAnsiTheme="majorHAnsi"/>
+        </w:rPr>
+      </w:pPr>
+      <w:proofErr w:type="gramStart"/>
+      <w:r>
+        <w:rPr>
+          <w:rFonts w:asciiTheme="majorHAnsi" w:hAnsiTheme="majorHAnsi"/>
+        </w:rPr>
+        <w:t>reset(</w:t>
+      </w:r>
+      <w:proofErr w:type="gramEnd"/>
+      <w:r>
+        <w:rPr>
+          <w:rFonts w:asciiTheme="majorHAnsi" w:hAnsiTheme="majorHAnsi"/>
+        </w:rPr>
+        <w:t>)</w:t>
+      </w:r>
+    </w:p>
+    <w:p>
+      <w:pPr>
+        <w:numPr>
+          <w:ilvl w:val="0"/>
+          <w:numId w:val="19"/>
+        </w:numPr>
+        <w:rPr>
+          <w:rFonts w:asciiTheme="majorHAnsi" w:hAnsiTheme="majorHAnsi"/>
+        </w:rPr>
+      </w:pPr>
+      <w:proofErr w:type="gramStart"/>
+      <w:r>
+        <w:rPr>
+          <w:rFonts w:asciiTheme="majorHAnsi" w:hAnsiTheme="majorHAnsi"/>
+        </w:rPr>
+        <w:t>select(</w:t>
+      </w:r>
+      <w:proofErr w:type="gramEnd"/>
+      <w:r>
+        <w:rPr>
+          <w:rFonts w:asciiTheme="majorHAnsi" w:hAnsiTheme="majorHAnsi"/>
+        </w:rPr>
+        <w:t>)</w:t>
+      </w:r>
+    </w:p>
+    <w:p>
+      <w:pPr>
+        <w:numPr>
+          <w:ilvl w:val="0"/>
+          <w:numId w:val="19"/>
+        </w:numPr>
+        <w:rPr>
+          <w:rFonts w:asciiTheme="majorHAnsi" w:hAnsiTheme="majorHAnsi"/>
+        </w:rPr>
+      </w:pPr>
+      <w:proofErr w:type="spellStart"/>
+      <w:proofErr w:type="gramStart"/>
+      <w:r>
+        <w:rPr>
+          <w:rFonts w:asciiTheme="majorHAnsi" w:hAnsiTheme="majorHAnsi"/>
+        </w:rPr>
+        <w:t>updateDimensions</w:t>
+      </w:r>
+      <w:proofErr w:type="spellEnd"/>
+      <w:r>
+        <w:rPr>
+          <w:rFonts w:asciiTheme="majorHAnsi" w:hAnsiTheme="majorHAnsi"/>
+        </w:rPr>
+        <w:t>(</w:t>
+      </w:r>
+      <w:proofErr w:type="gramEnd"/>
+      <w:r>
+        <w:rPr>
+          <w:rFonts w:asciiTheme="majorHAnsi" w:hAnsiTheme="majorHAnsi"/>
+        </w:rPr>
+        <w:t>)</w:t>
+      </w:r>
+    </w:p>
+    <w:p>
+      <w:pPr>
+        <w:rPr>
+          <w:rFonts w:asciiTheme="majorHAnsi" w:hAnsiTheme="majorHAnsi"/>
+          <w:b/>
+          <w:bCs/>
+        </w:rPr>
+      </w:pPr>
+      <w:r>
+        <w:rPr>
+          <w:rFonts w:asciiTheme="majorHAnsi" w:hAnsiTheme="majorHAnsi"/>
+          <w:b/>
+          <w:bCs/>
+        </w:rPr>
+        <w:t>Events</w:t>
+      </w:r>
+    </w:p>
+    <w:p>
+      <w:pPr>
+        <w:numPr>
+          <w:ilvl w:val="0"/>
+          <w:numId w:val="20"/>
+        </w:numPr>
+        <w:rPr>
+          <w:rFonts w:asciiTheme="majorHAnsi" w:hAnsiTheme="majorHAnsi"/>
+        </w:rPr>
+      </w:pPr>
+      <w:proofErr w:type="spellStart"/>
+      <w:r>
+        <w:rPr>
+          <w:rFonts w:asciiTheme="majorHAnsi" w:hAnsiTheme="majorHAnsi"/>
+        </w:rPr>
+        <w:t>onChange</w:t>
+      </w:r>
+      <w:proofErr w:type="spellEnd"/>
+    </w:p>
+    <w:p>
+      <w:pPr>
+        <w:numPr>
+          <w:ilvl w:val="0"/>
+          <w:numId w:val="20"/>
+        </w:numPr>
+        <w:rPr>
+          <w:rFonts w:asciiTheme="majorHAnsi" w:hAnsiTheme="majorHAnsi"/>
+        </w:rPr>
+      </w:pPr>
+      <w:proofErr w:type="spellStart"/>
+      <w:r>
+        <w:rPr>
+          <w:rFonts w:asciiTheme="majorHAnsi" w:hAnsiTheme="majorHAnsi"/>
+        </w:rPr>
+        <w:t>onContentReady</w:t>
+      </w:r>
+      <w:proofErr w:type="spellEnd"/>
+    </w:p>
+    <w:p>
+      <w:pPr>
+        <w:numPr>
+          <w:ilvl w:val="0"/>
+          <w:numId w:val="20"/>
+        </w:numPr>
+        <w:rPr>
+          <w:rFonts w:asciiTheme="majorHAnsi" w:hAnsiTheme="majorHAnsi"/>
+        </w:rPr>
+      </w:pPr>
+      <w:proofErr w:type="spellStart"/>
+      <w:r>
+        <w:rPr>
+          <w:rFonts w:asciiTheme="majorHAnsi" w:hAnsiTheme="majorHAnsi"/>
+        </w:rPr>
+        <w:t>onCopy</w:t>
+      </w:r>
+      <w:proofErr w:type="spellEnd"/>
+    </w:p>
+    <w:p>
+      <w:pPr>
+        <w:numPr>
+          <w:ilvl w:val="0"/>
+          <w:numId w:val="20"/>
+        </w:numPr>
+        <w:rPr>
+          <w:rFonts w:asciiTheme="majorHAnsi" w:hAnsiTheme="majorHAnsi"/>
+        </w:rPr>
+      </w:pPr>
+      <w:proofErr w:type="spellStart"/>
+      <w:r>
+        <w:rPr>
+          <w:rFonts w:asciiTheme="majorHAnsi" w:hAnsiTheme="majorHAnsi"/>
+        </w:rPr>
+        <w:t>onCut</w:t>
+      </w:r>
+      <w:proofErr w:type="spellEnd"/>
+    </w:p>
+    <w:p>
+      <w:pPr>
+        <w:numPr>
+          <w:ilvl w:val="0"/>
+          <w:numId w:val="20"/>
+        </w:numPr>
+        <w:rPr>
+          <w:rFonts w:asciiTheme="majorHAnsi" w:hAnsiTheme="majorHAnsi"/>
+        </w:rPr>
+      </w:pPr>
+      <w:proofErr w:type="spellStart"/>
+      <w:r>
+        <w:rPr>
+          <w:rFonts w:asciiTheme="majorHAnsi" w:hAnsiTheme="majorHAnsi"/>
+        </w:rPr>
+        <w:t>onDisposing</w:t>
+      </w:r>
+      <w:proofErr w:type="spellEnd"/>
+    </w:p>
+    <w:p>
+      <w:pPr>
+        <w:numPr>
+          <w:ilvl w:val="0"/>
+          <w:numId w:val="20"/>
+        </w:numPr>
+        <w:rPr>
+          <w:rFonts w:asciiTheme="majorHAnsi" w:hAnsiTheme="majorHAnsi"/>
+        </w:rPr>
+      </w:pPr>
+      <w:proofErr w:type="spellStart"/>
+      <w:r>
+        <w:rPr>
+          <w:rFonts w:asciiTheme="majorHAnsi" w:hAnsiTheme="majorHAnsi"/>
+        </w:rPr>
+        <w:t>onEnterKey</w:t>
+      </w:r>
+      <w:proofErr w:type="spellEnd"/>
+    </w:p>
+    <w:p>
+      <w:pPr>
+        <w:numPr>
+          <w:ilvl w:val="0"/>
+          <w:numId w:val="20"/>
+        </w:numPr>
+        <w:rPr>
+          <w:rFonts w:asciiTheme="majorHAnsi" w:hAnsiTheme="majorHAnsi"/>
+        </w:rPr>
+      </w:pPr>
+      <w:proofErr w:type="spellStart"/>
+      <w:r>
+        <w:rPr>
+          <w:rFonts w:asciiTheme="majorHAnsi" w:hAnsiTheme="majorHAnsi"/>
+        </w:rPr>
+        <w:t>onFocusIn</w:t>
+      </w:r>
+      <w:proofErr w:type="spellEnd"/>
+    </w:p>
+    <w:p>
+      <w:pPr>
+        <w:numPr>
+          <w:ilvl w:val="0"/>
+          <w:numId w:val="20"/>
+        </w:numPr>
+        <w:rPr>
+          <w:rFonts w:asciiTheme="majorHAnsi" w:hAnsiTheme="majorHAnsi"/>
+        </w:rPr>
+      </w:pPr>
+      <w:proofErr w:type="spellStart"/>
+      <w:r>
+        <w:rPr>
+          <w:rFonts w:asciiTheme="majorHAnsi" w:hAnsiTheme="majorHAnsi"/>
+        </w:rPr>
+        <w:t>onFocusOut</w:t>
+      </w:r>
+      <w:proofErr w:type="spellEnd"/>
+    </w:p>
+    <w:p>
+      <w:pPr>
+        <w:numPr>
+          <w:ilvl w:val="0"/>
+          <w:numId w:val="20"/>
+        </w:numPr>
+        <w:rPr>
+          <w:rFonts w:asciiTheme="majorHAnsi" w:hAnsiTheme="majorHAnsi"/>
+        </w:rPr>
+      </w:pPr>
+      <w:proofErr w:type="spellStart"/>
+      <w:r>
+        <w:rPr>
+          <w:rFonts w:asciiTheme="majorHAnsi" w:hAnsiTheme="majorHAnsi"/>
+        </w:rPr>
+        <w:t>onInitialized</w:t>
+      </w:r>
+      <w:proofErr w:type="spellEnd"/>
+    </w:p>
+    <w:p>
+      <w:pPr>
+        <w:numPr>
+          <w:ilvl w:val="0"/>
+          <w:numId w:val="20"/>
+        </w:numPr>
+        <w:rPr>
+          <w:rFonts w:asciiTheme="majorHAnsi" w:hAnsiTheme="majorHAnsi"/>
+        </w:rPr>
+      </w:pPr>
+      <w:proofErr w:type="spellStart"/>
+      <w:r>
+        <w:rPr>
+          <w:rFonts w:asciiTheme="majorHAnsi" w:hAnsiTheme="majorHAnsi"/>
+        </w:rPr>
+        <w:t>onInput</w:t>
+      </w:r>
+      <w:proofErr w:type="spellEnd"/>
+    </w:p>
+    <w:p>
+      <w:pPr>
+        <w:numPr>
+          <w:ilvl w:val="0"/>
+          <w:numId w:val="20"/>
+        </w:numPr>
+        <w:rPr>
+          <w:rFonts w:asciiTheme="majorHAnsi" w:hAnsiTheme="majorHAnsi"/>
+        </w:rPr>
+      </w:pPr>
+      <w:proofErr w:type="spellStart"/>
+      <w:r>
+        <w:rPr>
+          <w:rFonts w:asciiTheme="majorHAnsi" w:hAnsiTheme="majorHAnsi"/>
+        </w:rPr>
+        <w:t>onKeyDown</w:t>
+      </w:r>
+      <w:proofErr w:type="spellEnd"/>
+    </w:p>
+    <w:p>
+      <w:pPr>
+        <w:numPr>
+          <w:ilvl w:val="0"/>
+          <w:numId w:val="20"/>
+        </w:numPr>
+        <w:rPr>
+          <w:rFonts w:asciiTheme="majorHAnsi" w:hAnsiTheme="majorHAnsi"/>
+        </w:rPr>
+      </w:pPr>
+      <w:proofErr w:type="spellStart"/>
+      <w:r>
+        <w:rPr>
+          <w:rFonts w:asciiTheme="majorHAnsi" w:hAnsiTheme="majorHAnsi"/>
+        </w:rPr>
+        <w:t>onKeyPress</w:t>
+      </w:r>
+      <w:proofErr w:type="spellEnd"/>
+    </w:p>
+    <w:p>
+      <w:pPr>
+        <w:numPr>
+          <w:ilvl w:val="0"/>
+          <w:numId w:val="20"/>
+        </w:numPr>
+        <w:rPr>
+          <w:rFonts w:asciiTheme="majorHAnsi" w:hAnsiTheme="majorHAnsi"/>
+        </w:rPr>
+      </w:pPr>
+      <w:proofErr w:type="spellStart"/>
+      <w:r>
+        <w:rPr>
+          <w:rFonts w:asciiTheme="majorHAnsi" w:hAnsiTheme="majorHAnsi"/>
+        </w:rPr>
+        <w:lastRenderedPageBreak/>
+        <w:t>onKeyUp</w:t>
+      </w:r>
+      <w:proofErr w:type="spellEnd"/>
+    </w:p>
+    <w:p>
+      <w:pPr>
+        <w:numPr>
+          <w:ilvl w:val="0"/>
+          <w:numId w:val="20"/>
+        </w:numPr>
+        <w:rPr>
+          <w:rFonts w:asciiTheme="majorHAnsi" w:hAnsiTheme="majorHAnsi"/>
+        </w:rPr>
+      </w:pPr>
+      <w:proofErr w:type="spellStart"/>
+      <w:r>
+        <w:rPr>
+          <w:rFonts w:asciiTheme="majorHAnsi" w:hAnsiTheme="majorHAnsi"/>
+        </w:rPr>
+        <w:t>onOptionChanged</w:t>
+      </w:r>
+      <w:proofErr w:type="spellEnd"/>
+    </w:p>
+    <w:p>
+      <w:pPr>
+        <w:numPr>
+          <w:ilvl w:val="0"/>
+          <w:numId w:val="20"/>
+        </w:numPr>
+        <w:rPr>
+          <w:rFonts w:asciiTheme="majorHAnsi" w:hAnsiTheme="majorHAnsi"/>
+        </w:rPr>
+      </w:pPr>
+      <w:proofErr w:type="spellStart"/>
+      <w:r>
+        <w:rPr>
+          <w:rFonts w:asciiTheme="majorHAnsi" w:hAnsiTheme="majorHAnsi"/>
+        </w:rPr>
+        <w:t>onPaste</w:t>
+      </w:r>
+      <w:proofErr w:type="spellEnd"/>
+    </w:p>
+    <w:p>
+      <w:pPr>
+        <w:numPr>
+          <w:ilvl w:val="0"/>
+          <w:numId w:val="20"/>
+        </w:numPr>
+        <w:rPr>
+          <w:rFonts w:asciiTheme="majorHAnsi" w:hAnsiTheme="majorHAnsi"/>
+        </w:rPr>
+      </w:pPr>
+      <w:proofErr w:type="spellStart"/>
+      <w:r>
+        <w:rPr>
+          <w:rFonts w:asciiTheme="majorHAnsi" w:hAnsiTheme="majorHAnsi"/>
+        </w:rPr>
+        <w:t>onValueChanged</w:t>
+      </w:r>
+      <w:proofErr w:type="spellEnd"/>
+    </w:p>
+    <w:p>
+      <w:r>
+        <w:t xml:space="preserve"> </w:t>
+      </w:r>
     </w:p>
     <w:sectPr>
       <w:pgSz w:w="12240" w:h="15840"/>
@@ -4650,6 +8129,304 @@
     </w:lvl>
   </w:abstractNum>
   <w:abstractNum w:abstractNumId="1" w15:restartNumberingAfterBreak="0">
+    <w:nsid w:val="0B8F2FA3"/>
+    <w:multiLevelType w:val="multilevel"/>
+    <w:tmpl w:val="82162E4C"/>
+    <w:lvl w:ilvl="0">
+      <w:start w:val="1"/>
+      <w:numFmt w:val="bullet"/>
+      <w:lvlText w:val=""/>
+      <w:lvlJc w:val="left"/>
+      <w:pPr>
+        <w:tabs>
+          <w:tab w:val="num" w:pos="720"/>
+        </w:tabs>
+        <w:ind w:left="720" w:hanging="360"/>
+      </w:pPr>
+      <w:rPr>
+        <w:rFonts w:ascii="Symbol" w:hAnsi="Symbol" w:hint="default"/>
+        <w:sz w:val="20"/>
+      </w:rPr>
+    </w:lvl>
+    <w:lvl w:ilvl="1" w:tentative="1">
+      <w:start w:val="1"/>
+      <w:numFmt w:val="bullet"/>
+      <w:lvlText w:val="o"/>
+      <w:lvlJc w:val="left"/>
+      <w:pPr>
+        <w:tabs>
+          <w:tab w:val="num" w:pos="1440"/>
+        </w:tabs>
+        <w:ind w:left="1440" w:hanging="360"/>
+      </w:pPr>
+      <w:rPr>
+        <w:rFonts w:ascii="Courier New" w:hAnsi="Courier New" w:hint="default"/>
+        <w:sz w:val="20"/>
+      </w:rPr>
+    </w:lvl>
+    <w:lvl w:ilvl="2" w:tentative="1">
+      <w:start w:val="1"/>
+      <w:numFmt w:val="bullet"/>
+      <w:lvlText w:val=""/>
+      <w:lvlJc w:val="left"/>
+      <w:pPr>
+        <w:tabs>
+          <w:tab w:val="num" w:pos="2160"/>
+        </w:tabs>
+        <w:ind w:left="2160" w:hanging="360"/>
+      </w:pPr>
+      <w:rPr>
+        <w:rFonts w:ascii="Wingdings" w:hAnsi="Wingdings" w:hint="default"/>
+        <w:sz w:val="20"/>
+      </w:rPr>
+    </w:lvl>
+    <w:lvl w:ilvl="3" w:tentative="1">
+      <w:start w:val="1"/>
+      <w:numFmt w:val="bullet"/>
+      <w:lvlText w:val=""/>
+      <w:lvlJc w:val="left"/>
+      <w:pPr>
+        <w:tabs>
+          <w:tab w:val="num" w:pos="2880"/>
+        </w:tabs>
+        <w:ind w:left="2880" w:hanging="360"/>
+      </w:pPr>
+      <w:rPr>
+        <w:rFonts w:ascii="Wingdings" w:hAnsi="Wingdings" w:hint="default"/>
+        <w:sz w:val="20"/>
+      </w:rPr>
+    </w:lvl>
+    <w:lvl w:ilvl="4" w:tentative="1">
+      <w:start w:val="1"/>
+      <w:numFmt w:val="bullet"/>
+      <w:lvlText w:val=""/>
+      <w:lvlJc w:val="left"/>
+      <w:pPr>
+        <w:tabs>
+          <w:tab w:val="num" w:pos="3600"/>
+        </w:tabs>
+        <w:ind w:left="3600" w:hanging="360"/>
+      </w:pPr>
+      <w:rPr>
+        <w:rFonts w:ascii="Wingdings" w:hAnsi="Wingdings" w:hint="default"/>
+        <w:sz w:val="20"/>
+      </w:rPr>
+    </w:lvl>
+    <w:lvl w:ilvl="5" w:tentative="1">
+      <w:start w:val="1"/>
+      <w:numFmt w:val="bullet"/>
+      <w:lvlText w:val=""/>
+      <w:lvlJc w:val="left"/>
+      <w:pPr>
+        <w:tabs>
+          <w:tab w:val="num" w:pos="4320"/>
+        </w:tabs>
+        <w:ind w:left="4320" w:hanging="360"/>
+      </w:pPr>
+      <w:rPr>
+        <w:rFonts w:ascii="Wingdings" w:hAnsi="Wingdings" w:hint="default"/>
+        <w:sz w:val="20"/>
+      </w:rPr>
+    </w:lvl>
+    <w:lvl w:ilvl="6" w:tentative="1">
+      <w:start w:val="1"/>
+      <w:numFmt w:val="bullet"/>
+      <w:lvlText w:val=""/>
+      <w:lvlJc w:val="left"/>
+      <w:pPr>
+        <w:tabs>
+          <w:tab w:val="num" w:pos="5040"/>
+        </w:tabs>
+        <w:ind w:left="5040" w:hanging="360"/>
+      </w:pPr>
+      <w:rPr>
+        <w:rFonts w:ascii="Wingdings" w:hAnsi="Wingdings" w:hint="default"/>
+        <w:sz w:val="20"/>
+      </w:rPr>
+    </w:lvl>
+    <w:lvl w:ilvl="7" w:tentative="1">
+      <w:start w:val="1"/>
+      <w:numFmt w:val="bullet"/>
+      <w:lvlText w:val=""/>
+      <w:lvlJc w:val="left"/>
+      <w:pPr>
+        <w:tabs>
+          <w:tab w:val="num" w:pos="5760"/>
+        </w:tabs>
+        <w:ind w:left="5760" w:hanging="360"/>
+      </w:pPr>
+      <w:rPr>
+        <w:rFonts w:ascii="Wingdings" w:hAnsi="Wingdings" w:hint="default"/>
+        <w:sz w:val="20"/>
+      </w:rPr>
+    </w:lvl>
+    <w:lvl w:ilvl="8" w:tentative="1">
+      <w:start w:val="1"/>
+      <w:numFmt w:val="bullet"/>
+      <w:lvlText w:val=""/>
+      <w:lvlJc w:val="left"/>
+      <w:pPr>
+        <w:tabs>
+          <w:tab w:val="num" w:pos="6480"/>
+        </w:tabs>
+        <w:ind w:left="6480" w:hanging="360"/>
+      </w:pPr>
+      <w:rPr>
+        <w:rFonts w:ascii="Wingdings" w:hAnsi="Wingdings" w:hint="default"/>
+        <w:sz w:val="20"/>
+      </w:rPr>
+    </w:lvl>
+  </w:abstractNum>
+  <w:abstractNum w:abstractNumId="2" w15:restartNumberingAfterBreak="0">
+    <w:nsid w:val="0EA15ED9"/>
+    <w:multiLevelType w:val="multilevel"/>
+    <w:tmpl w:val="E1FAB35E"/>
+    <w:lvl w:ilvl="0">
+      <w:start w:val="1"/>
+      <w:numFmt w:val="bullet"/>
+      <w:lvlText w:val=""/>
+      <w:lvlJc w:val="left"/>
+      <w:pPr>
+        <w:tabs>
+          <w:tab w:val="num" w:pos="720"/>
+        </w:tabs>
+        <w:ind w:left="720" w:hanging="360"/>
+      </w:pPr>
+      <w:rPr>
+        <w:rFonts w:ascii="Symbol" w:hAnsi="Symbol" w:hint="default"/>
+        <w:sz w:val="20"/>
+      </w:rPr>
+    </w:lvl>
+    <w:lvl w:ilvl="1" w:tentative="1">
+      <w:start w:val="1"/>
+      <w:numFmt w:val="bullet"/>
+      <w:lvlText w:val="o"/>
+      <w:lvlJc w:val="left"/>
+      <w:pPr>
+        <w:tabs>
+          <w:tab w:val="num" w:pos="1440"/>
+        </w:tabs>
+        <w:ind w:left="1440" w:hanging="360"/>
+      </w:pPr>
+      <w:rPr>
+        <w:rFonts w:ascii="Courier New" w:hAnsi="Courier New" w:hint="default"/>
+        <w:sz w:val="20"/>
+      </w:rPr>
+    </w:lvl>
+    <w:lvl w:ilvl="2" w:tentative="1">
+      <w:start w:val="1"/>
+      <w:numFmt w:val="bullet"/>
+      <w:lvlText w:val=""/>
+      <w:lvlJc w:val="left"/>
+      <w:pPr>
+        <w:tabs>
+          <w:tab w:val="num" w:pos="2160"/>
+        </w:tabs>
+        <w:ind w:left="2160" w:hanging="360"/>
+      </w:pPr>
+      <w:rPr>
+        <w:rFonts w:ascii="Wingdings" w:hAnsi="Wingdings" w:hint="default"/>
+        <w:sz w:val="20"/>
+      </w:rPr>
+    </w:lvl>
+    <w:lvl w:ilvl="3" w:tentative="1">
+      <w:start w:val="1"/>
+      <w:numFmt w:val="bullet"/>
+      <w:lvlText w:val=""/>
+      <w:lvlJc w:val="left"/>
+      <w:pPr>
+        <w:tabs>
+          <w:tab w:val="num" w:pos="2880"/>
+        </w:tabs>
+        <w:ind w:left="2880" w:hanging="360"/>
+      </w:pPr>
+      <w:rPr>
+        <w:rFonts w:ascii="Wingdings" w:hAnsi="Wingdings" w:hint="default"/>
+        <w:sz w:val="20"/>
+      </w:rPr>
+    </w:lvl>
+    <w:lvl w:ilvl="4" w:tentative="1">
+      <w:start w:val="1"/>
+      <w:numFmt w:val="bullet"/>
+      <w:lvlText w:val=""/>
+      <w:lvlJc w:val="left"/>
+      <w:pPr>
+        <w:tabs>
+          <w:tab w:val="num" w:pos="3600"/>
+        </w:tabs>
+        <w:ind w:left="3600" w:hanging="360"/>
+      </w:pPr>
+      <w:rPr>
+        <w:rFonts w:ascii="Wingdings" w:hAnsi="Wingdings" w:hint="default"/>
+        <w:sz w:val="20"/>
+      </w:rPr>
+    </w:lvl>
+    <w:lvl w:ilvl="5" w:tentative="1">
+      <w:start w:val="1"/>
+      <w:numFmt w:val="bullet"/>
+      <w:lvlText w:val=""/>
+      <w:lvlJc w:val="left"/>
+      <w:pPr>
+        <w:tabs>
+          <w:tab w:val="num" w:pos="4320"/>
+        </w:tabs>
+        <w:ind w:left="4320" w:hanging="360"/>
+      </w:pPr>
+      <w:rPr>
+        <w:rFonts w:ascii="Wingdings" w:hAnsi="Wingdings" w:hint="default"/>
+        <w:sz w:val="20"/>
+      </w:rPr>
+    </w:lvl>
+    <w:lvl w:ilvl="6" w:tentative="1">
+      <w:start w:val="1"/>
+      <w:numFmt w:val="bullet"/>
+      <w:lvlText w:val=""/>
+      <w:lvlJc w:val="left"/>
+      <w:pPr>
+        <w:tabs>
+          <w:tab w:val="num" w:pos="5040"/>
+        </w:tabs>
+        <w:ind w:left="5040" w:hanging="360"/>
+      </w:pPr>
+      <w:rPr>
+        <w:rFonts w:ascii="Wingdings" w:hAnsi="Wingdings" w:hint="default"/>
+        <w:sz w:val="20"/>
+      </w:rPr>
+    </w:lvl>
+    <w:lvl w:ilvl="7" w:tentative="1">
+      <w:start w:val="1"/>
+      <w:numFmt w:val="bullet"/>
+      <w:lvlText w:val=""/>
+      <w:lvlJc w:val="left"/>
+      <w:pPr>
+        <w:tabs>
+          <w:tab w:val="num" w:pos="5760"/>
+        </w:tabs>
+        <w:ind w:left="5760" w:hanging="360"/>
+      </w:pPr>
+      <w:rPr>
+        <w:rFonts w:ascii="Wingdings" w:hAnsi="Wingdings" w:hint="default"/>
+        <w:sz w:val="20"/>
+      </w:rPr>
+    </w:lvl>
+    <w:lvl w:ilvl="8" w:tentative="1">
+      <w:start w:val="1"/>
+      <w:numFmt w:val="bullet"/>
+      <w:lvlText w:val=""/>
+      <w:lvlJc w:val="left"/>
+      <w:pPr>
+        <w:tabs>
+          <w:tab w:val="num" w:pos="6480"/>
+        </w:tabs>
+        <w:ind w:left="6480" w:hanging="360"/>
+      </w:pPr>
+      <w:rPr>
+        <w:rFonts w:ascii="Wingdings" w:hAnsi="Wingdings" w:hint="default"/>
+        <w:sz w:val="20"/>
+      </w:rPr>
+    </w:lvl>
+  </w:abstractNum>
+  <w:abstractNum w:abstractNumId="3" w15:restartNumberingAfterBreak="0">
     <w:nsid w:val="11412362"/>
     <w:multiLevelType w:val="multilevel"/>
     <w:tmpl w:val="260CF3A8"/>
@@ -4798,7 +8575,7 @@
       </w:rPr>
     </w:lvl>
   </w:abstractNum>
-  <w:abstractNum w:abstractNumId="2" w15:restartNumberingAfterBreak="0">
+  <w:abstractNum w:abstractNumId="4" w15:restartNumberingAfterBreak="0">
     <w:nsid w:val="148C787C"/>
     <w:multiLevelType w:val="hybridMultilevel"/>
     <w:tmpl w:val="9382654E"/>
@@ -4887,7 +8664,7 @@
       </w:pPr>
     </w:lvl>
   </w:abstractNum>
-  <w:abstractNum w:abstractNumId="3" w15:restartNumberingAfterBreak="0">
+  <w:abstractNum w:abstractNumId="5" w15:restartNumberingAfterBreak="0">
     <w:nsid w:val="177932F4"/>
     <w:multiLevelType w:val="multilevel"/>
     <w:tmpl w:val="ED74048A"/>
@@ -5036,7 +8813,7 @@
       </w:rPr>
     </w:lvl>
   </w:abstractNum>
-  <w:abstractNum w:abstractNumId="4" w15:restartNumberingAfterBreak="0">
+  <w:abstractNum w:abstractNumId="6" w15:restartNumberingAfterBreak="0">
     <w:nsid w:val="18CA2F45"/>
     <w:multiLevelType w:val="multilevel"/>
     <w:tmpl w:val="5B02C1F0"/>
@@ -5185,7 +8962,7 @@
       </w:rPr>
     </w:lvl>
   </w:abstractNum>
-  <w:abstractNum w:abstractNumId="5" w15:restartNumberingAfterBreak="0">
+  <w:abstractNum w:abstractNumId="7" w15:restartNumberingAfterBreak="0">
     <w:nsid w:val="26E97452"/>
     <w:multiLevelType w:val="multilevel"/>
     <w:tmpl w:val="9BD6094E"/>
@@ -5334,7 +9111,7 @@
       </w:rPr>
     </w:lvl>
   </w:abstractNum>
-  <w:abstractNum w:abstractNumId="6" w15:restartNumberingAfterBreak="0">
+  <w:abstractNum w:abstractNumId="8" w15:restartNumberingAfterBreak="0">
     <w:nsid w:val="28946895"/>
     <w:multiLevelType w:val="multilevel"/>
     <w:tmpl w:val="ECD42EF8"/>
@@ -5451,7 +9228,7 @@
       </w:pPr>
     </w:lvl>
   </w:abstractNum>
-  <w:abstractNum w:abstractNumId="7" w15:restartNumberingAfterBreak="0">
+  <w:abstractNum w:abstractNumId="9" w15:restartNumberingAfterBreak="0">
     <w:nsid w:val="2BD41E0E"/>
     <w:multiLevelType w:val="multilevel"/>
     <w:tmpl w:val="5AA02984"/>
@@ -5600,7 +9377,305 @@
       </w:rPr>
     </w:lvl>
   </w:abstractNum>
-  <w:abstractNum w:abstractNumId="8" w15:restartNumberingAfterBreak="0">
+  <w:abstractNum w:abstractNumId="10" w15:restartNumberingAfterBreak="0">
+    <w:nsid w:val="2F7B2B4C"/>
+    <w:multiLevelType w:val="multilevel"/>
+    <w:tmpl w:val="8D125C32"/>
+    <w:lvl w:ilvl="0">
+      <w:start w:val="1"/>
+      <w:numFmt w:val="bullet"/>
+      <w:lvlText w:val=""/>
+      <w:lvlJc w:val="left"/>
+      <w:pPr>
+        <w:tabs>
+          <w:tab w:val="num" w:pos="720"/>
+        </w:tabs>
+        <w:ind w:left="720" w:hanging="360"/>
+      </w:pPr>
+      <w:rPr>
+        <w:rFonts w:ascii="Symbol" w:hAnsi="Symbol" w:hint="default"/>
+        <w:sz w:val="20"/>
+      </w:rPr>
+    </w:lvl>
+    <w:lvl w:ilvl="1" w:tentative="1">
+      <w:start w:val="1"/>
+      <w:numFmt w:val="bullet"/>
+      <w:lvlText w:val="o"/>
+      <w:lvlJc w:val="left"/>
+      <w:pPr>
+        <w:tabs>
+          <w:tab w:val="num" w:pos="1440"/>
+        </w:tabs>
+        <w:ind w:left="1440" w:hanging="360"/>
+      </w:pPr>
+      <w:rPr>
+        <w:rFonts w:ascii="Courier New" w:hAnsi="Courier New" w:hint="default"/>
+        <w:sz w:val="20"/>
+      </w:rPr>
+    </w:lvl>
+    <w:lvl w:ilvl="2" w:tentative="1">
+      <w:start w:val="1"/>
+      <w:numFmt w:val="bullet"/>
+      <w:lvlText w:val=""/>
+      <w:lvlJc w:val="left"/>
+      <w:pPr>
+        <w:tabs>
+          <w:tab w:val="num" w:pos="2160"/>
+        </w:tabs>
+        <w:ind w:left="2160" w:hanging="360"/>
+      </w:pPr>
+      <w:rPr>
+        <w:rFonts w:ascii="Wingdings" w:hAnsi="Wingdings" w:hint="default"/>
+        <w:sz w:val="20"/>
+      </w:rPr>
+    </w:lvl>
+    <w:lvl w:ilvl="3" w:tentative="1">
+      <w:start w:val="1"/>
+      <w:numFmt w:val="bullet"/>
+      <w:lvlText w:val=""/>
+      <w:lvlJc w:val="left"/>
+      <w:pPr>
+        <w:tabs>
+          <w:tab w:val="num" w:pos="2880"/>
+        </w:tabs>
+        <w:ind w:left="2880" w:hanging="360"/>
+      </w:pPr>
+      <w:rPr>
+        <w:rFonts w:ascii="Wingdings" w:hAnsi="Wingdings" w:hint="default"/>
+        <w:sz w:val="20"/>
+      </w:rPr>
+    </w:lvl>
+    <w:lvl w:ilvl="4" w:tentative="1">
+      <w:start w:val="1"/>
+      <w:numFmt w:val="bullet"/>
+      <w:lvlText w:val=""/>
+      <w:lvlJc w:val="left"/>
+      <w:pPr>
+        <w:tabs>
+          <w:tab w:val="num" w:pos="3600"/>
+        </w:tabs>
+        <w:ind w:left="3600" w:hanging="360"/>
+      </w:pPr>
+      <w:rPr>
+        <w:rFonts w:ascii="Wingdings" w:hAnsi="Wingdings" w:hint="default"/>
+        <w:sz w:val="20"/>
+      </w:rPr>
+    </w:lvl>
+    <w:lvl w:ilvl="5" w:tentative="1">
+      <w:start w:val="1"/>
+      <w:numFmt w:val="bullet"/>
+      <w:lvlText w:val=""/>
+      <w:lvlJc w:val="left"/>
+      <w:pPr>
+        <w:tabs>
+          <w:tab w:val="num" w:pos="4320"/>
+        </w:tabs>
+        <w:ind w:left="4320" w:hanging="360"/>
+      </w:pPr>
+      <w:rPr>
+        <w:rFonts w:ascii="Wingdings" w:hAnsi="Wingdings" w:hint="default"/>
+        <w:sz w:val="20"/>
+      </w:rPr>
+    </w:lvl>
+    <w:lvl w:ilvl="6" w:tentative="1">
+      <w:start w:val="1"/>
+      <w:numFmt w:val="bullet"/>
+      <w:lvlText w:val=""/>
+      <w:lvlJc w:val="left"/>
+      <w:pPr>
+        <w:tabs>
+          <w:tab w:val="num" w:pos="5040"/>
+        </w:tabs>
+        <w:ind w:left="5040" w:hanging="360"/>
+      </w:pPr>
+      <w:rPr>
+        <w:rFonts w:ascii="Wingdings" w:hAnsi="Wingdings" w:hint="default"/>
+        <w:sz w:val="20"/>
+      </w:rPr>
+    </w:lvl>
+    <w:lvl w:ilvl="7" w:tentative="1">
+      <w:start w:val="1"/>
+      <w:numFmt w:val="bullet"/>
+      <w:lvlText w:val=""/>
+      <w:lvlJc w:val="left"/>
+      <w:pPr>
+        <w:tabs>
+          <w:tab w:val="num" w:pos="5760"/>
+        </w:tabs>
+        <w:ind w:left="5760" w:hanging="360"/>
+      </w:pPr>
+      <w:rPr>
+        <w:rFonts w:ascii="Wingdings" w:hAnsi="Wingdings" w:hint="default"/>
+        <w:sz w:val="20"/>
+      </w:rPr>
+    </w:lvl>
+    <w:lvl w:ilvl="8" w:tentative="1">
+      <w:start w:val="1"/>
+      <w:numFmt w:val="bullet"/>
+      <w:lvlText w:val=""/>
+      <w:lvlJc w:val="left"/>
+      <w:pPr>
+        <w:tabs>
+          <w:tab w:val="num" w:pos="6480"/>
+        </w:tabs>
+        <w:ind w:left="6480" w:hanging="360"/>
+      </w:pPr>
+      <w:rPr>
+        <w:rFonts w:ascii="Wingdings" w:hAnsi="Wingdings" w:hint="default"/>
+        <w:sz w:val="20"/>
+      </w:rPr>
+    </w:lvl>
+  </w:abstractNum>
+  <w:abstractNum w:abstractNumId="11" w15:restartNumberingAfterBreak="0">
+    <w:nsid w:val="32686C14"/>
+    <w:multiLevelType w:val="multilevel"/>
+    <w:tmpl w:val="1FE84700"/>
+    <w:lvl w:ilvl="0">
+      <w:start w:val="1"/>
+      <w:numFmt w:val="bullet"/>
+      <w:lvlText w:val=""/>
+      <w:lvlJc w:val="left"/>
+      <w:pPr>
+        <w:tabs>
+          <w:tab w:val="num" w:pos="720"/>
+        </w:tabs>
+        <w:ind w:left="720" w:hanging="360"/>
+      </w:pPr>
+      <w:rPr>
+        <w:rFonts w:ascii="Symbol" w:hAnsi="Symbol" w:hint="default"/>
+        <w:sz w:val="20"/>
+      </w:rPr>
+    </w:lvl>
+    <w:lvl w:ilvl="1" w:tentative="1">
+      <w:start w:val="1"/>
+      <w:numFmt w:val="bullet"/>
+      <w:lvlText w:val="o"/>
+      <w:lvlJc w:val="left"/>
+      <w:pPr>
+        <w:tabs>
+          <w:tab w:val="num" w:pos="1440"/>
+        </w:tabs>
+        <w:ind w:left="1440" w:hanging="360"/>
+      </w:pPr>
+      <w:rPr>
+        <w:rFonts w:ascii="Courier New" w:hAnsi="Courier New" w:hint="default"/>
+        <w:sz w:val="20"/>
+      </w:rPr>
+    </w:lvl>
+    <w:lvl w:ilvl="2" w:tentative="1">
+      <w:start w:val="1"/>
+      <w:numFmt w:val="bullet"/>
+      <w:lvlText w:val=""/>
+      <w:lvlJc w:val="left"/>
+      <w:pPr>
+        <w:tabs>
+          <w:tab w:val="num" w:pos="2160"/>
+        </w:tabs>
+        <w:ind w:left="2160" w:hanging="360"/>
+      </w:pPr>
+      <w:rPr>
+        <w:rFonts w:ascii="Wingdings" w:hAnsi="Wingdings" w:hint="default"/>
+        <w:sz w:val="20"/>
+      </w:rPr>
+    </w:lvl>
+    <w:lvl w:ilvl="3" w:tentative="1">
+      <w:start w:val="1"/>
+      <w:numFmt w:val="bullet"/>
+      <w:lvlText w:val=""/>
+      <w:lvlJc w:val="left"/>
+      <w:pPr>
+        <w:tabs>
+          <w:tab w:val="num" w:pos="2880"/>
+        </w:tabs>
+        <w:ind w:left="2880" w:hanging="360"/>
+      </w:pPr>
+      <w:rPr>
+        <w:rFonts w:ascii="Wingdings" w:hAnsi="Wingdings" w:hint="default"/>
+        <w:sz w:val="20"/>
+      </w:rPr>
+    </w:lvl>
+    <w:lvl w:ilvl="4" w:tentative="1">
+      <w:start w:val="1"/>
+      <w:numFmt w:val="bullet"/>
+      <w:lvlText w:val=""/>
+      <w:lvlJc w:val="left"/>
+      <w:pPr>
+        <w:tabs>
+          <w:tab w:val="num" w:pos="3600"/>
+        </w:tabs>
+        <w:ind w:left="3600" w:hanging="360"/>
+      </w:pPr>
+      <w:rPr>
+        <w:rFonts w:ascii="Wingdings" w:hAnsi="Wingdings" w:hint="default"/>
+        <w:sz w:val="20"/>
+      </w:rPr>
+    </w:lvl>
+    <w:lvl w:ilvl="5" w:tentative="1">
+      <w:start w:val="1"/>
+      <w:numFmt w:val="bullet"/>
+      <w:lvlText w:val=""/>
+      <w:lvlJc w:val="left"/>
+      <w:pPr>
+        <w:tabs>
+          <w:tab w:val="num" w:pos="4320"/>
+        </w:tabs>
+        <w:ind w:left="4320" w:hanging="360"/>
+      </w:pPr>
+      <w:rPr>
+        <w:rFonts w:ascii="Wingdings" w:hAnsi="Wingdings" w:hint="default"/>
+        <w:sz w:val="20"/>
+      </w:rPr>
+    </w:lvl>
+    <w:lvl w:ilvl="6" w:tentative="1">
+      <w:start w:val="1"/>
+      <w:numFmt w:val="bullet"/>
+      <w:lvlText w:val=""/>
+      <w:lvlJc w:val="left"/>
+      <w:pPr>
+        <w:tabs>
+          <w:tab w:val="num" w:pos="5040"/>
+        </w:tabs>
+        <w:ind w:left="5040" w:hanging="360"/>
+      </w:pPr>
+      <w:rPr>
+        <w:rFonts w:ascii="Wingdings" w:hAnsi="Wingdings" w:hint="default"/>
+        <w:sz w:val="20"/>
+      </w:rPr>
+    </w:lvl>
+    <w:lvl w:ilvl="7" w:tentative="1">
+      <w:start w:val="1"/>
+      <w:numFmt w:val="bullet"/>
+      <w:lvlText w:val=""/>
+      <w:lvlJc w:val="left"/>
+      <w:pPr>
+        <w:tabs>
+          <w:tab w:val="num" w:pos="5760"/>
+        </w:tabs>
+        <w:ind w:left="5760" w:hanging="360"/>
+      </w:pPr>
+      <w:rPr>
+        <w:rFonts w:ascii="Wingdings" w:hAnsi="Wingdings" w:hint="default"/>
+        <w:sz w:val="20"/>
+      </w:rPr>
+    </w:lvl>
+    <w:lvl w:ilvl="8" w:tentative="1">
+      <w:start w:val="1"/>
+      <w:numFmt w:val="bullet"/>
+      <w:lvlText w:val=""/>
+      <w:lvlJc w:val="left"/>
+      <w:pPr>
+        <w:tabs>
+          <w:tab w:val="num" w:pos="6480"/>
+        </w:tabs>
+        <w:ind w:left="6480" w:hanging="360"/>
+      </w:pPr>
+      <w:rPr>
+        <w:rFonts w:ascii="Wingdings" w:hAnsi="Wingdings" w:hint="default"/>
+        <w:sz w:val="20"/>
+      </w:rPr>
+    </w:lvl>
+  </w:abstractNum>
+  <w:abstractNum w:abstractNumId="12" w15:restartNumberingAfterBreak="0">
     <w:nsid w:val="33EC2B4F"/>
     <w:multiLevelType w:val="multilevel"/>
     <w:tmpl w:val="51B894F0"/>
@@ -5749,7 +9824,7 @@
       </w:rPr>
     </w:lvl>
   </w:abstractNum>
-  <w:abstractNum w:abstractNumId="9" w15:restartNumberingAfterBreak="0">
+  <w:abstractNum w:abstractNumId="13" w15:restartNumberingAfterBreak="0">
     <w:nsid w:val="344509A9"/>
     <w:multiLevelType w:val="multilevel"/>
     <w:tmpl w:val="864EC624"/>
@@ -5898,7 +9973,7 @@
       </w:rPr>
     </w:lvl>
   </w:abstractNum>
-  <w:abstractNum w:abstractNumId="10" w15:restartNumberingAfterBreak="0">
+  <w:abstractNum w:abstractNumId="14" w15:restartNumberingAfterBreak="0">
     <w:nsid w:val="40B36101"/>
     <w:multiLevelType w:val="multilevel"/>
     <w:tmpl w:val="3A320422"/>
@@ -6047,7 +10122,7 @@
       </w:rPr>
     </w:lvl>
   </w:abstractNum>
-  <w:abstractNum w:abstractNumId="11" w15:restartNumberingAfterBreak="0">
+  <w:abstractNum w:abstractNumId="15" w15:restartNumberingAfterBreak="0">
     <w:nsid w:val="41C73361"/>
     <w:multiLevelType w:val="multilevel"/>
     <w:tmpl w:val="ACB295FA"/>
@@ -6196,7 +10271,305 @@
       </w:rPr>
     </w:lvl>
   </w:abstractNum>
-  <w:abstractNum w:abstractNumId="12" w15:restartNumberingAfterBreak="0">
+  <w:abstractNum w:abstractNumId="16" w15:restartNumberingAfterBreak="0">
+    <w:nsid w:val="557F3AE8"/>
+    <w:multiLevelType w:val="multilevel"/>
+    <w:tmpl w:val="23A02CF8"/>
+    <w:lvl w:ilvl="0">
+      <w:start w:val="1"/>
+      <w:numFmt w:val="bullet"/>
+      <w:lvlText w:val=""/>
+      <w:lvlJc w:val="left"/>
+      <w:pPr>
+        <w:tabs>
+          <w:tab w:val="num" w:pos="720"/>
+        </w:tabs>
+        <w:ind w:left="720" w:hanging="360"/>
+      </w:pPr>
+      <w:rPr>
+        <w:rFonts w:ascii="Symbol" w:hAnsi="Symbol" w:hint="default"/>
+        <w:sz w:val="20"/>
+      </w:rPr>
+    </w:lvl>
+    <w:lvl w:ilvl="1" w:tentative="1">
+      <w:start w:val="1"/>
+      <w:numFmt w:val="bullet"/>
+      <w:lvlText w:val="o"/>
+      <w:lvlJc w:val="left"/>
+      <w:pPr>
+        <w:tabs>
+          <w:tab w:val="num" w:pos="1440"/>
+        </w:tabs>
+        <w:ind w:left="1440" w:hanging="360"/>
+      </w:pPr>
+      <w:rPr>
+        <w:rFonts w:ascii="Courier New" w:hAnsi="Courier New" w:hint="default"/>
+        <w:sz w:val="20"/>
+      </w:rPr>
+    </w:lvl>
+    <w:lvl w:ilvl="2" w:tentative="1">
+      <w:start w:val="1"/>
+      <w:numFmt w:val="bullet"/>
+      <w:lvlText w:val=""/>
+      <w:lvlJc w:val="left"/>
+      <w:pPr>
+        <w:tabs>
+          <w:tab w:val="num" w:pos="2160"/>
+        </w:tabs>
+        <w:ind w:left="2160" w:hanging="360"/>
+      </w:pPr>
+      <w:rPr>
+        <w:rFonts w:ascii="Wingdings" w:hAnsi="Wingdings" w:hint="default"/>
+        <w:sz w:val="20"/>
+      </w:rPr>
+    </w:lvl>
+    <w:lvl w:ilvl="3" w:tentative="1">
+      <w:start w:val="1"/>
+      <w:numFmt w:val="bullet"/>
+      <w:lvlText w:val=""/>
+      <w:lvlJc w:val="left"/>
+      <w:pPr>
+        <w:tabs>
+          <w:tab w:val="num" w:pos="2880"/>
+        </w:tabs>
+        <w:ind w:left="2880" w:hanging="360"/>
+      </w:pPr>
+      <w:rPr>
+        <w:rFonts w:ascii="Wingdings" w:hAnsi="Wingdings" w:hint="default"/>
+        <w:sz w:val="20"/>
+      </w:rPr>
+    </w:lvl>
+    <w:lvl w:ilvl="4" w:tentative="1">
+      <w:start w:val="1"/>
+      <w:numFmt w:val="bullet"/>
+      <w:lvlText w:val=""/>
+      <w:lvlJc w:val="left"/>
+      <w:pPr>
+        <w:tabs>
+          <w:tab w:val="num" w:pos="3600"/>
+        </w:tabs>
+        <w:ind w:left="3600" w:hanging="360"/>
+      </w:pPr>
+      <w:rPr>
+        <w:rFonts w:ascii="Wingdings" w:hAnsi="Wingdings" w:hint="default"/>
+        <w:sz w:val="20"/>
+      </w:rPr>
+    </w:lvl>
+    <w:lvl w:ilvl="5" w:tentative="1">
+      <w:start w:val="1"/>
+      <w:numFmt w:val="bullet"/>
+      <w:lvlText w:val=""/>
+      <w:lvlJc w:val="left"/>
+      <w:pPr>
+        <w:tabs>
+          <w:tab w:val="num" w:pos="4320"/>
+        </w:tabs>
+        <w:ind w:left="4320" w:hanging="360"/>
+      </w:pPr>
+      <w:rPr>
+        <w:rFonts w:ascii="Wingdings" w:hAnsi="Wingdings" w:hint="default"/>
+        <w:sz w:val="20"/>
+      </w:rPr>
+    </w:lvl>
+    <w:lvl w:ilvl="6" w:tentative="1">
+      <w:start w:val="1"/>
+      <w:numFmt w:val="bullet"/>
+      <w:lvlText w:val=""/>
+      <w:lvlJc w:val="left"/>
+      <w:pPr>
+        <w:tabs>
+          <w:tab w:val="num" w:pos="5040"/>
+        </w:tabs>
+        <w:ind w:left="5040" w:hanging="360"/>
+      </w:pPr>
+      <w:rPr>
+        <w:rFonts w:ascii="Wingdings" w:hAnsi="Wingdings" w:hint="default"/>
+        <w:sz w:val="20"/>
+      </w:rPr>
+    </w:lvl>
+    <w:lvl w:ilvl="7" w:tentative="1">
+      <w:start w:val="1"/>
+      <w:numFmt w:val="bullet"/>
+      <w:lvlText w:val=""/>
+      <w:lvlJc w:val="left"/>
+      <w:pPr>
+        <w:tabs>
+          <w:tab w:val="num" w:pos="5760"/>
+        </w:tabs>
+        <w:ind w:left="5760" w:hanging="360"/>
+      </w:pPr>
+      <w:rPr>
+        <w:rFonts w:ascii="Wingdings" w:hAnsi="Wingdings" w:hint="default"/>
+        <w:sz w:val="20"/>
+      </w:rPr>
+    </w:lvl>
+    <w:lvl w:ilvl="8" w:tentative="1">
+      <w:start w:val="1"/>
+      <w:numFmt w:val="bullet"/>
+      <w:lvlText w:val=""/>
+      <w:lvlJc w:val="left"/>
+      <w:pPr>
+        <w:tabs>
+          <w:tab w:val="num" w:pos="6480"/>
+        </w:tabs>
+        <w:ind w:left="6480" w:hanging="360"/>
+      </w:pPr>
+      <w:rPr>
+        <w:rFonts w:ascii="Wingdings" w:hAnsi="Wingdings" w:hint="default"/>
+        <w:sz w:val="20"/>
+      </w:rPr>
+    </w:lvl>
+  </w:abstractNum>
+  <w:abstractNum w:abstractNumId="17" w15:restartNumberingAfterBreak="0">
+    <w:nsid w:val="559D26EA"/>
+    <w:multiLevelType w:val="multilevel"/>
+    <w:tmpl w:val="371C8218"/>
+    <w:lvl w:ilvl="0">
+      <w:start w:val="1"/>
+      <w:numFmt w:val="bullet"/>
+      <w:lvlText w:val=""/>
+      <w:lvlJc w:val="left"/>
+      <w:pPr>
+        <w:tabs>
+          <w:tab w:val="num" w:pos="720"/>
+        </w:tabs>
+        <w:ind w:left="720" w:hanging="360"/>
+      </w:pPr>
+      <w:rPr>
+        <w:rFonts w:ascii="Symbol" w:hAnsi="Symbol" w:hint="default"/>
+        <w:sz w:val="20"/>
+      </w:rPr>
+    </w:lvl>
+    <w:lvl w:ilvl="1" w:tentative="1">
+      <w:start w:val="1"/>
+      <w:numFmt w:val="bullet"/>
+      <w:lvlText w:val="o"/>
+      <w:lvlJc w:val="left"/>
+      <w:pPr>
+        <w:tabs>
+          <w:tab w:val="num" w:pos="1440"/>
+        </w:tabs>
+        <w:ind w:left="1440" w:hanging="360"/>
+      </w:pPr>
+      <w:rPr>
+        <w:rFonts w:ascii="Courier New" w:hAnsi="Courier New" w:hint="default"/>
+        <w:sz w:val="20"/>
+      </w:rPr>
+    </w:lvl>
+    <w:lvl w:ilvl="2" w:tentative="1">
+      <w:start w:val="1"/>
+      <w:numFmt w:val="bullet"/>
+      <w:lvlText w:val=""/>
+      <w:lvlJc w:val="left"/>
+      <w:pPr>
+        <w:tabs>
+          <w:tab w:val="num" w:pos="2160"/>
+        </w:tabs>
+        <w:ind w:left="2160" w:hanging="360"/>
+      </w:pPr>
+      <w:rPr>
+        <w:rFonts w:ascii="Wingdings" w:hAnsi="Wingdings" w:hint="default"/>
+        <w:sz w:val="20"/>
+      </w:rPr>
+    </w:lvl>
+    <w:lvl w:ilvl="3" w:tentative="1">
+      <w:start w:val="1"/>
+      <w:numFmt w:val="bullet"/>
+      <w:lvlText w:val=""/>
+      <w:lvlJc w:val="left"/>
+      <w:pPr>
+        <w:tabs>
+          <w:tab w:val="num" w:pos="2880"/>
+        </w:tabs>
+        <w:ind w:left="2880" w:hanging="360"/>
+      </w:pPr>
+      <w:rPr>
+        <w:rFonts w:ascii="Wingdings" w:hAnsi="Wingdings" w:hint="default"/>
+        <w:sz w:val="20"/>
+      </w:rPr>
+    </w:lvl>
+    <w:lvl w:ilvl="4" w:tentative="1">
+      <w:start w:val="1"/>
+      <w:numFmt w:val="bullet"/>
+      <w:lvlText w:val=""/>
+      <w:lvlJc w:val="left"/>
+      <w:pPr>
+        <w:tabs>
+          <w:tab w:val="num" w:pos="3600"/>
+        </w:tabs>
+        <w:ind w:left="3600" w:hanging="360"/>
+      </w:pPr>
+      <w:rPr>
+        <w:rFonts w:ascii="Wingdings" w:hAnsi="Wingdings" w:hint="default"/>
+        <w:sz w:val="20"/>
+      </w:rPr>
+    </w:lvl>
+    <w:lvl w:ilvl="5" w:tentative="1">
+      <w:start w:val="1"/>
+      <w:numFmt w:val="bullet"/>
+      <w:lvlText w:val=""/>
+      <w:lvlJc w:val="left"/>
+      <w:pPr>
+        <w:tabs>
+          <w:tab w:val="num" w:pos="4320"/>
+        </w:tabs>
+        <w:ind w:left="4320" w:hanging="360"/>
+      </w:pPr>
+      <w:rPr>
+        <w:rFonts w:ascii="Wingdings" w:hAnsi="Wingdings" w:hint="default"/>
+        <w:sz w:val="20"/>
+      </w:rPr>
+    </w:lvl>
+    <w:lvl w:ilvl="6" w:tentative="1">
+      <w:start w:val="1"/>
+      <w:numFmt w:val="bullet"/>
+      <w:lvlText w:val=""/>
+      <w:lvlJc w:val="left"/>
+      <w:pPr>
+        <w:tabs>
+          <w:tab w:val="num" w:pos="5040"/>
+        </w:tabs>
+        <w:ind w:left="5040" w:hanging="360"/>
+      </w:pPr>
+      <w:rPr>
+        <w:rFonts w:ascii="Wingdings" w:hAnsi="Wingdings" w:hint="default"/>
+        <w:sz w:val="20"/>
+      </w:rPr>
+    </w:lvl>
+    <w:lvl w:ilvl="7" w:tentative="1">
+      <w:start w:val="1"/>
+      <w:numFmt w:val="bullet"/>
+      <w:lvlText w:val=""/>
+      <w:lvlJc w:val="left"/>
+      <w:pPr>
+        <w:tabs>
+          <w:tab w:val="num" w:pos="5760"/>
+        </w:tabs>
+        <w:ind w:left="5760" w:hanging="360"/>
+      </w:pPr>
+      <w:rPr>
+        <w:rFonts w:ascii="Wingdings" w:hAnsi="Wingdings" w:hint="default"/>
+        <w:sz w:val="20"/>
+      </w:rPr>
+    </w:lvl>
+    <w:lvl w:ilvl="8" w:tentative="1">
+      <w:start w:val="1"/>
+      <w:numFmt w:val="bullet"/>
+      <w:lvlText w:val=""/>
+      <w:lvlJc w:val="left"/>
+      <w:pPr>
+        <w:tabs>
+          <w:tab w:val="num" w:pos="6480"/>
+        </w:tabs>
+        <w:ind w:left="6480" w:hanging="360"/>
+      </w:pPr>
+      <w:rPr>
+        <w:rFonts w:ascii="Wingdings" w:hAnsi="Wingdings" w:hint="default"/>
+        <w:sz w:val="20"/>
+      </w:rPr>
+    </w:lvl>
+  </w:abstractNum>
+  <w:abstractNum w:abstractNumId="18" w15:restartNumberingAfterBreak="0">
     <w:nsid w:val="59E72F2B"/>
     <w:multiLevelType w:val="multilevel"/>
     <w:tmpl w:val="A1DC0DCA"/>
@@ -6345,7 +10718,7 @@
       </w:rPr>
     </w:lvl>
   </w:abstractNum>
-  <w:abstractNum w:abstractNumId="13" w15:restartNumberingAfterBreak="0">
+  <w:abstractNum w:abstractNumId="19" w15:restartNumberingAfterBreak="0">
     <w:nsid w:val="5E1931B0"/>
     <w:multiLevelType w:val="multilevel"/>
     <w:tmpl w:val="EC5E7FC2"/>
@@ -6494,7 +10867,7 @@
       </w:rPr>
     </w:lvl>
   </w:abstractNum>
-  <w:abstractNum w:abstractNumId="14" w15:restartNumberingAfterBreak="0">
+  <w:abstractNum w:abstractNumId="20" w15:restartNumberingAfterBreak="0">
     <w:nsid w:val="612F0888"/>
     <w:multiLevelType w:val="multilevel"/>
     <w:tmpl w:val="FC1AFA68"/>
@@ -6643,7 +11016,7 @@
       </w:rPr>
     </w:lvl>
   </w:abstractNum>
-  <w:abstractNum w:abstractNumId="15" w15:restartNumberingAfterBreak="0">
+  <w:abstractNum w:abstractNumId="21" w15:restartNumberingAfterBreak="0">
     <w:nsid w:val="6FF8522C"/>
     <w:multiLevelType w:val="multilevel"/>
     <w:tmpl w:val="3C1A0B66"/>
@@ -6792,7 +11165,7 @@
       </w:rPr>
     </w:lvl>
   </w:abstractNum>
-  <w:abstractNum w:abstractNumId="16" w15:restartNumberingAfterBreak="0">
+  <w:abstractNum w:abstractNumId="22" w15:restartNumberingAfterBreak="0">
     <w:nsid w:val="7A6A0668"/>
     <w:multiLevelType w:val="multilevel"/>
     <w:tmpl w:val="01D23BB2"/>
@@ -6942,55 +11315,73 @@
     </w:lvl>
   </w:abstractNum>
   <w:num w:numId="1" w16cid:durableId="752168107">
-    <w:abstractNumId w:val="6"/>
+    <w:abstractNumId w:val="8"/>
   </w:num>
   <w:num w:numId="2" w16cid:durableId="1911188668">
-    <w:abstractNumId w:val="2"/>
+    <w:abstractNumId w:val="4"/>
   </w:num>
   <w:num w:numId="3" w16cid:durableId="572352904">
     <w:abstractNumId w:val="0"/>
   </w:num>
   <w:num w:numId="4" w16cid:durableId="79527903">
+    <w:abstractNumId w:val="20"/>
+  </w:num>
+  <w:num w:numId="5" w16cid:durableId="1183084569">
+    <w:abstractNumId w:val="21"/>
+  </w:num>
+  <w:num w:numId="6" w16cid:durableId="790633644">
+    <w:abstractNumId w:val="7"/>
+  </w:num>
+  <w:num w:numId="7" w16cid:durableId="2048218776">
+    <w:abstractNumId w:val="9"/>
+  </w:num>
+  <w:num w:numId="8" w16cid:durableId="980887767">
+    <w:abstractNumId w:val="18"/>
+  </w:num>
+  <w:num w:numId="9" w16cid:durableId="1649093912">
     <w:abstractNumId w:val="14"/>
   </w:num>
-  <w:num w:numId="5" w16cid:durableId="1183084569">
+  <w:num w:numId="10" w16cid:durableId="525143616">
+    <w:abstractNumId w:val="12"/>
+  </w:num>
+  <w:num w:numId="11" w16cid:durableId="1500119288">
+    <w:abstractNumId w:val="19"/>
+  </w:num>
+  <w:num w:numId="12" w16cid:durableId="1131899958">
+    <w:abstractNumId w:val="22"/>
+  </w:num>
+  <w:num w:numId="13" w16cid:durableId="1324621947">
+    <w:abstractNumId w:val="6"/>
+  </w:num>
+  <w:num w:numId="14" w16cid:durableId="1885949569">
+    <w:abstractNumId w:val="13"/>
+  </w:num>
+  <w:num w:numId="15" w16cid:durableId="528762371">
     <w:abstractNumId w:val="15"/>
   </w:num>
-  <w:num w:numId="6" w16cid:durableId="790633644">
+  <w:num w:numId="16" w16cid:durableId="1381513653">
     <w:abstractNumId w:val="5"/>
   </w:num>
-  <w:num w:numId="7" w16cid:durableId="2048218776">
-    <w:abstractNumId w:val="7"/>
+  <w:num w:numId="17" w16cid:durableId="531303788">
+    <w:abstractNumId w:val="3"/>
   </w:num>
-  <w:num w:numId="8" w16cid:durableId="980887767">
-    <w:abstractNumId w:val="12"/>
+  <w:num w:numId="18" w16cid:durableId="562839059">
+    <w:abstractNumId w:val="17"/>
   </w:num>
-  <w:num w:numId="9" w16cid:durableId="1649093912">
+  <w:num w:numId="19" w16cid:durableId="547181597">
+    <w:abstractNumId w:val="11"/>
+  </w:num>
+  <w:num w:numId="20" w16cid:durableId="660424794">
     <w:abstractNumId w:val="10"/>
   </w:num>
-  <w:num w:numId="10" w16cid:durableId="525143616">
-    <w:abstractNumId w:val="8"/>
+  <w:num w:numId="21" w16cid:durableId="1195145963">
+    <w:abstractNumId w:val="1"/>
   </w:num>
-  <w:num w:numId="11" w16cid:durableId="1500119288">
-    <w:abstractNumId w:val="13"/>
-  </w:num>
-  <w:num w:numId="12" w16cid:durableId="1131899958">
+  <w:num w:numId="22" w16cid:durableId="1106656286">
     <w:abstractNumId w:val="16"/>
   </w:num>
-  <w:num w:numId="13" w16cid:durableId="1324621947">
-    <w:abstractNumId w:val="4"/>
-  </w:num>
-  <w:num w:numId="14" w16cid:durableId="1885949569">
-    <w:abstractNumId w:val="9"/>
-  </w:num>
-  <w:num w:numId="15" w16cid:durableId="528762371">
-    <w:abstractNumId w:val="11"/>
-  </w:num>
-  <w:num w:numId="16" w16cid:durableId="1381513653">
-    <w:abstractNumId w:val="3"/>
-  </w:num>
-  <w:num w:numId="17" w16cid:durableId="531303788">
-    <w:abstractNumId w:val="1"/>
+  <w:num w:numId="23" w16cid:durableId="1327248333">
+    <w:abstractNumId w:val="2"/>
   </w:num>
 </w:numbering>
 </file>

--- a/DevExtreme/notes.docx
+++ b/DevExtreme/notes.docx
@@ -116,18 +116,13 @@
     </w:p>
     <w:p>
       <w:r>
-        <w:t xml:space="preserve">There are various events such </w:t>
-      </w:r>
-      <w:proofErr w:type="gramStart"/>
-      <w:r>
-        <w:t>as :</w:t>
+        <w:t>There are various events such as :</w:t>
       </w:r>
       <w:proofErr w:type="spellStart"/>
       <w:r>
         <w:t>onCellClick</w:t>
       </w:r>
       <w:proofErr w:type="spellEnd"/>
-      <w:proofErr w:type="gramEnd"/>
       <w:r>
         <w:t xml:space="preserve">, </w:t>
       </w:r>
@@ -167,15 +162,7 @@
     <w:p>
       <w:r>
         <w:tab/>
-        <w:t>A widget can be destroyed by invoking the ‘</w:t>
-      </w:r>
-      <w:proofErr w:type="gramStart"/>
-      <w:r>
-        <w:t>dispose(</w:t>
-      </w:r>
-      <w:proofErr w:type="gramEnd"/>
-      <w:r>
-        <w:t>)’ method on the widget instance and further use .remove() method for removing the corresponding ‘div’ tag of that widget from the DOM.</w:t>
+        <w:t>A widget can be destroyed by invoking the ‘dispose()’ method on the widget instance and further use .remove() method for removing the corresponding ‘div’ tag of that widget from the DOM.</w:t>
       </w:r>
     </w:p>
     <w:p/>
@@ -273,31 +260,21 @@
       </w:r>
       <w:proofErr w:type="spellEnd"/>
       <w:r>
-        <w:t xml:space="preserve"> = $</w:t>
-      </w:r>
-      <w:proofErr w:type="gramStart"/>
-      <w:r>
-        <w:t>("#</w:t>
-      </w:r>
-      <w:proofErr w:type="spellStart"/>
-      <w:proofErr w:type="gramEnd"/>
+        <w:t xml:space="preserve"> = $("#</w:t>
+      </w:r>
+      <w:proofErr w:type="spellStart"/>
       <w:r>
         <w:t>dataGridContainer</w:t>
       </w:r>
       <w:proofErr w:type="spellEnd"/>
       <w:r>
-        <w:t>"</w:t>
-      </w:r>
-      <w:proofErr w:type="gramStart"/>
-      <w:r>
-        <w:t>).</w:t>
+        <w:t>").</w:t>
       </w:r>
       <w:proofErr w:type="spellStart"/>
       <w:r>
         <w:t>dxDataGrid</w:t>
       </w:r>
       <w:proofErr w:type="spellEnd"/>
-      <w:proofErr w:type="gramEnd"/>
       <w:r>
         <w:t>("instance");</w:t>
       </w:r>
@@ -328,13 +305,8 @@
       </w:r>
       <w:proofErr w:type="spellEnd"/>
       <w:r>
-        <w:t>"</w:t>
-      </w:r>
-      <w:proofErr w:type="gramStart"/>
-      <w:r>
-        <w:t>);</w:t>
-      </w:r>
-      <w:proofErr w:type="gramEnd"/>
+        <w:t>");</w:t>
+      </w:r>
     </w:p>
     <w:p>
       <w:r>
@@ -357,12 +329,10 @@
         <w:t>("</w:t>
       </w:r>
       <w:proofErr w:type="spellStart"/>
-      <w:proofErr w:type="gramStart"/>
       <w:r>
         <w:t>editing.mode</w:t>
       </w:r>
       <w:proofErr w:type="spellEnd"/>
-      <w:proofErr w:type="gramEnd"/>
       <w:r>
         <w:t>");</w:t>
       </w:r>
@@ -383,31 +353,21 @@
       </w:r>
       <w:proofErr w:type="spellEnd"/>
       <w:r>
-        <w:t xml:space="preserve"> = $</w:t>
-      </w:r>
-      <w:proofErr w:type="gramStart"/>
-      <w:r>
-        <w:t>("#</w:t>
-      </w:r>
-      <w:proofErr w:type="spellStart"/>
-      <w:proofErr w:type="gramEnd"/>
+        <w:t xml:space="preserve"> = $("#</w:t>
+      </w:r>
+      <w:proofErr w:type="spellStart"/>
       <w:r>
         <w:t>dataGridContainer</w:t>
       </w:r>
       <w:proofErr w:type="spellEnd"/>
       <w:r>
-        <w:t>"</w:t>
-      </w:r>
-      <w:proofErr w:type="gramStart"/>
-      <w:r>
-        <w:t>).</w:t>
+        <w:t>").</w:t>
       </w:r>
       <w:proofErr w:type="spellStart"/>
       <w:r>
         <w:t>dxDataGrid</w:t>
       </w:r>
       <w:proofErr w:type="spellEnd"/>
-      <w:proofErr w:type="gramEnd"/>
       <w:r>
         <w:t>("option", "</w:t>
       </w:r>
@@ -438,18 +398,13 @@
       </w:r>
       <w:proofErr w:type="spellEnd"/>
       <w:r>
-        <w:t>"</w:t>
-      </w:r>
-      <w:proofErr w:type="gramStart"/>
-      <w:r>
-        <w:t>).</w:t>
+        <w:t>").</w:t>
       </w:r>
       <w:proofErr w:type="spellStart"/>
       <w:r>
         <w:t>dxDataGrid</w:t>
       </w:r>
       <w:proofErr w:type="spellEnd"/>
-      <w:proofErr w:type="gramEnd"/>
       <w:r>
         <w:t>("option", "</w:t>
       </w:r>
@@ -562,15 +517,7 @@
         <w:t>accessing multiple options</w:t>
       </w:r>
       <w:r>
-        <w:t xml:space="preserve"> from </w:t>
-      </w:r>
-      <w:proofErr w:type="gramStart"/>
-      <w:r>
-        <w:t>the DataGrid</w:t>
-      </w:r>
-      <w:proofErr w:type="gramEnd"/>
-      <w:r>
-        <w:t>.</w:t>
+        <w:t xml:space="preserve"> from the DataGrid.</w:t>
       </w:r>
     </w:p>
     <w:p>
@@ -627,23 +574,7 @@
           <w:b/>
           <w:bCs/>
         </w:rPr>
-        <w:t>Use Version 2 (</w:t>
-      </w:r>
-      <w:proofErr w:type="gramStart"/>
-      <w:r>
-        <w:rPr>
-          <w:b/>
-          <w:bCs/>
-        </w:rPr>
-        <w:t>Direct .option</w:t>
-      </w:r>
-      <w:proofErr w:type="gramEnd"/>
-      <w:r>
-        <w:rPr>
-          <w:b/>
-          <w:bCs/>
-        </w:rPr>
-        <w:t>) when:</w:t>
+        <w:t>Use Version 2 (Direct .option) when:</w:t>
       </w:r>
     </w:p>
     <w:p>
@@ -1113,13 +1044,8 @@
           <w:numId w:val="5"/>
         </w:numPr>
       </w:pPr>
-      <w:proofErr w:type="gramStart"/>
-      <w:r>
-        <w:t>option(</w:t>
-      </w:r>
-      <w:proofErr w:type="gramEnd"/>
-      <w:r>
-        <w:t>)</w:t>
+      <w:r>
+        <w:t>option()</w:t>
       </w:r>
     </w:p>
     <w:p>
@@ -1130,17 +1056,12 @@
         </w:numPr>
       </w:pPr>
       <w:proofErr w:type="spellStart"/>
-      <w:proofErr w:type="gramStart"/>
       <w:r>
         <w:t>beginUpdate</w:t>
       </w:r>
       <w:proofErr w:type="spellEnd"/>
       <w:r>
-        <w:t>(</w:t>
-      </w:r>
-      <w:proofErr w:type="gramEnd"/>
-      <w:r>
-        <w:t>)</w:t>
+        <w:t>()</w:t>
       </w:r>
     </w:p>
     <w:p>
@@ -1151,17 +1072,12 @@
         </w:numPr>
       </w:pPr>
       <w:proofErr w:type="spellStart"/>
-      <w:proofErr w:type="gramStart"/>
       <w:r>
         <w:t>endUpdate</w:t>
       </w:r>
       <w:proofErr w:type="spellEnd"/>
       <w:r>
-        <w:t>(</w:t>
-      </w:r>
-      <w:proofErr w:type="gramEnd"/>
-      <w:r>
-        <w:t>)</w:t>
+        <w:t>()</w:t>
       </w:r>
     </w:p>
     <w:p>
@@ -1171,13 +1087,8 @@
           <w:numId w:val="5"/>
         </w:numPr>
       </w:pPr>
-      <w:proofErr w:type="gramStart"/>
-      <w:r>
-        <w:t>dispose(</w:t>
-      </w:r>
-      <w:proofErr w:type="gramEnd"/>
-      <w:r>
-        <w:t>)</w:t>
+      <w:r>
+        <w:t>dispose()</w:t>
       </w:r>
     </w:p>
     <w:p>
@@ -1187,13 +1098,8 @@
           <w:numId w:val="5"/>
         </w:numPr>
       </w:pPr>
-      <w:proofErr w:type="gramStart"/>
-      <w:r>
-        <w:t>repaint(</w:t>
-      </w:r>
-      <w:proofErr w:type="gramEnd"/>
-      <w:r>
-        <w:t>)</w:t>
+      <w:r>
+        <w:t>repaint()</w:t>
       </w:r>
     </w:p>
     <w:p>
@@ -1203,13 +1109,8 @@
           <w:numId w:val="5"/>
         </w:numPr>
       </w:pPr>
-      <w:proofErr w:type="gramStart"/>
-      <w:r>
-        <w:t>reset(</w:t>
-      </w:r>
-      <w:proofErr w:type="gramEnd"/>
-      <w:r>
-        <w:t>)</w:t>
+      <w:r>
+        <w:t>reset()</w:t>
       </w:r>
     </w:p>
     <w:p>
@@ -1220,17 +1121,12 @@
         </w:numPr>
       </w:pPr>
       <w:proofErr w:type="spellStart"/>
-      <w:proofErr w:type="gramStart"/>
       <w:r>
         <w:t>resetOption</w:t>
       </w:r>
       <w:proofErr w:type="spellEnd"/>
       <w:r>
-        <w:t>(</w:t>
-      </w:r>
-      <w:proofErr w:type="gramEnd"/>
-      <w:r>
-        <w:t>)</w:t>
+        <w:t>()</w:t>
       </w:r>
     </w:p>
     <w:p>
@@ -1240,13 +1136,8 @@
           <w:numId w:val="5"/>
         </w:numPr>
       </w:pPr>
-      <w:proofErr w:type="gramStart"/>
-      <w:r>
-        <w:t>element(</w:t>
-      </w:r>
-      <w:proofErr w:type="gramEnd"/>
-      <w:r>
-        <w:t>)</w:t>
+      <w:r>
+        <w:t>element()</w:t>
       </w:r>
     </w:p>
     <w:p>
@@ -1256,13 +1147,8 @@
           <w:numId w:val="5"/>
         </w:numPr>
       </w:pPr>
-      <w:proofErr w:type="gramStart"/>
-      <w:r>
-        <w:t>focus(</w:t>
-      </w:r>
-      <w:proofErr w:type="gramEnd"/>
-      <w:r>
-        <w:t>)</w:t>
+      <w:r>
+        <w:t>focus()</w:t>
       </w:r>
     </w:p>
     <w:p>
@@ -1273,17 +1159,12 @@
         </w:numPr>
       </w:pPr>
       <w:proofErr w:type="spellStart"/>
-      <w:proofErr w:type="gramStart"/>
       <w:r>
         <w:t>registerKeyHandler</w:t>
       </w:r>
       <w:proofErr w:type="spellEnd"/>
       <w:r>
-        <w:t>(</w:t>
-      </w:r>
-      <w:proofErr w:type="gramEnd"/>
-      <w:r>
-        <w:t>)</w:t>
+        <w:t>()</w:t>
       </w:r>
     </w:p>
     <w:p>
@@ -1293,13 +1174,8 @@
           <w:numId w:val="5"/>
         </w:numPr>
       </w:pPr>
-      <w:proofErr w:type="gramStart"/>
-      <w:r>
-        <w:t>off(</w:t>
-      </w:r>
-      <w:proofErr w:type="gramEnd"/>
-      <w:r>
-        <w:t>)</w:t>
+      <w:r>
+        <w:t>off()</w:t>
       </w:r>
     </w:p>
     <w:p>
@@ -1309,13 +1185,8 @@
           <w:numId w:val="5"/>
         </w:numPr>
       </w:pPr>
-      <w:proofErr w:type="gramStart"/>
-      <w:r>
-        <w:t>on(</w:t>
-      </w:r>
-      <w:proofErr w:type="gramEnd"/>
-      <w:r>
-        <w:t>)</w:t>
+      <w:r>
+        <w:t>on()</w:t>
       </w:r>
     </w:p>
     <w:p>
@@ -2064,19 +1935,11 @@
           <w:rFonts w:asciiTheme="majorHAnsi" w:hAnsiTheme="majorHAnsi"/>
         </w:rPr>
       </w:pPr>
-      <w:proofErr w:type="gramStart"/>
-      <w:r>
-        <w:rPr>
-          <w:rFonts w:asciiTheme="majorHAnsi" w:hAnsiTheme="majorHAnsi"/>
-        </w:rPr>
-        <w:t>option(</w:t>
-      </w:r>
-      <w:proofErr w:type="gramEnd"/>
-      <w:r>
-        <w:rPr>
-          <w:rFonts w:asciiTheme="majorHAnsi" w:hAnsiTheme="majorHAnsi"/>
-        </w:rPr>
-        <w:t>)</w:t>
+      <w:r>
+        <w:rPr>
+          <w:rFonts w:asciiTheme="majorHAnsi" w:hAnsiTheme="majorHAnsi"/>
+        </w:rPr>
+        <w:t>option()</w:t>
       </w:r>
     </w:p>
     <w:p>
@@ -2089,19 +1952,11 @@
           <w:rFonts w:asciiTheme="majorHAnsi" w:hAnsiTheme="majorHAnsi"/>
         </w:rPr>
       </w:pPr>
-      <w:proofErr w:type="gramStart"/>
-      <w:r>
-        <w:rPr>
-          <w:rFonts w:asciiTheme="majorHAnsi" w:hAnsiTheme="majorHAnsi"/>
-        </w:rPr>
-        <w:t>reset(</w:t>
-      </w:r>
-      <w:proofErr w:type="gramEnd"/>
-      <w:r>
-        <w:rPr>
-          <w:rFonts w:asciiTheme="majorHAnsi" w:hAnsiTheme="majorHAnsi"/>
-        </w:rPr>
-        <w:t>)</w:t>
+      <w:r>
+        <w:rPr>
+          <w:rFonts w:asciiTheme="majorHAnsi" w:hAnsiTheme="majorHAnsi"/>
+        </w:rPr>
+        <w:t>reset()</w:t>
       </w:r>
     </w:p>
     <w:p>
@@ -2115,7 +1970,6 @@
         </w:rPr>
       </w:pPr>
       <w:proofErr w:type="spellStart"/>
-      <w:proofErr w:type="gramStart"/>
       <w:r>
         <w:rPr>
           <w:rFonts w:asciiTheme="majorHAnsi" w:hAnsiTheme="majorHAnsi"/>
@@ -2127,14 +1981,7 @@
         <w:rPr>
           <w:rFonts w:asciiTheme="majorHAnsi" w:hAnsiTheme="majorHAnsi"/>
         </w:rPr>
-        <w:t>(</w:t>
-      </w:r>
-      <w:proofErr w:type="gramEnd"/>
-      <w:r>
-        <w:rPr>
-          <w:rFonts w:asciiTheme="majorHAnsi" w:hAnsiTheme="majorHAnsi"/>
-        </w:rPr>
-        <w:t>)</w:t>
+        <w:t>()</w:t>
       </w:r>
     </w:p>
     <w:p>
@@ -2148,7 +1995,6 @@
         </w:rPr>
       </w:pPr>
       <w:proofErr w:type="spellStart"/>
-      <w:proofErr w:type="gramStart"/>
       <w:r>
         <w:rPr>
           <w:rFonts w:asciiTheme="majorHAnsi" w:hAnsiTheme="majorHAnsi"/>
@@ -2160,14 +2006,7 @@
         <w:rPr>
           <w:rFonts w:asciiTheme="majorHAnsi" w:hAnsiTheme="majorHAnsi"/>
         </w:rPr>
-        <w:t>(</w:t>
-      </w:r>
-      <w:proofErr w:type="gramEnd"/>
-      <w:r>
-        <w:rPr>
-          <w:rFonts w:asciiTheme="majorHAnsi" w:hAnsiTheme="majorHAnsi"/>
-        </w:rPr>
-        <w:t>)</w:t>
+        <w:t>()</w:t>
       </w:r>
     </w:p>
     <w:p>
@@ -2181,7 +2020,6 @@
         </w:rPr>
       </w:pPr>
       <w:proofErr w:type="spellStart"/>
-      <w:proofErr w:type="gramStart"/>
       <w:r>
         <w:rPr>
           <w:rFonts w:asciiTheme="majorHAnsi" w:hAnsiTheme="majorHAnsi"/>
@@ -2193,14 +2031,7 @@
         <w:rPr>
           <w:rFonts w:asciiTheme="majorHAnsi" w:hAnsiTheme="majorHAnsi"/>
         </w:rPr>
-        <w:t>(</w:t>
-      </w:r>
-      <w:proofErr w:type="gramEnd"/>
-      <w:r>
-        <w:rPr>
-          <w:rFonts w:asciiTheme="majorHAnsi" w:hAnsiTheme="majorHAnsi"/>
-        </w:rPr>
-        <w:t>)</w:t>
+        <w:t>()</w:t>
       </w:r>
     </w:p>
     <w:p>
@@ -2213,19 +2044,11 @@
           <w:rFonts w:asciiTheme="majorHAnsi" w:hAnsiTheme="majorHAnsi"/>
         </w:rPr>
       </w:pPr>
-      <w:proofErr w:type="gramStart"/>
-      <w:r>
-        <w:rPr>
-          <w:rFonts w:asciiTheme="majorHAnsi" w:hAnsiTheme="majorHAnsi"/>
-        </w:rPr>
-        <w:t>dispose(</w:t>
-      </w:r>
-      <w:proofErr w:type="gramEnd"/>
-      <w:r>
-        <w:rPr>
-          <w:rFonts w:asciiTheme="majorHAnsi" w:hAnsiTheme="majorHAnsi"/>
-        </w:rPr>
-        <w:t>)</w:t>
+      <w:r>
+        <w:rPr>
+          <w:rFonts w:asciiTheme="majorHAnsi" w:hAnsiTheme="majorHAnsi"/>
+        </w:rPr>
+        <w:t>dispose()</w:t>
       </w:r>
     </w:p>
     <w:p>
@@ -2238,19 +2061,11 @@
           <w:rFonts w:asciiTheme="majorHAnsi" w:hAnsiTheme="majorHAnsi"/>
         </w:rPr>
       </w:pPr>
-      <w:proofErr w:type="gramStart"/>
-      <w:r>
-        <w:rPr>
-          <w:rFonts w:asciiTheme="majorHAnsi" w:hAnsiTheme="majorHAnsi"/>
-        </w:rPr>
-        <w:t>repaint(</w:t>
-      </w:r>
-      <w:proofErr w:type="gramEnd"/>
-      <w:r>
-        <w:rPr>
-          <w:rFonts w:asciiTheme="majorHAnsi" w:hAnsiTheme="majorHAnsi"/>
-        </w:rPr>
-        <w:t>)</w:t>
+      <w:r>
+        <w:rPr>
+          <w:rFonts w:asciiTheme="majorHAnsi" w:hAnsiTheme="majorHAnsi"/>
+        </w:rPr>
+        <w:t>repaint()</w:t>
       </w:r>
     </w:p>
     <w:p>
@@ -2263,19 +2078,11 @@
           <w:rFonts w:asciiTheme="majorHAnsi" w:hAnsiTheme="majorHAnsi"/>
         </w:rPr>
       </w:pPr>
-      <w:proofErr w:type="gramStart"/>
-      <w:r>
-        <w:rPr>
-          <w:rFonts w:asciiTheme="majorHAnsi" w:hAnsiTheme="majorHAnsi"/>
-        </w:rPr>
-        <w:t>element(</w:t>
-      </w:r>
-      <w:proofErr w:type="gramEnd"/>
-      <w:r>
-        <w:rPr>
-          <w:rFonts w:asciiTheme="majorHAnsi" w:hAnsiTheme="majorHAnsi"/>
-        </w:rPr>
-        <w:t>)</w:t>
+      <w:r>
+        <w:rPr>
+          <w:rFonts w:asciiTheme="majorHAnsi" w:hAnsiTheme="majorHAnsi"/>
+        </w:rPr>
+        <w:t>element()</w:t>
       </w:r>
     </w:p>
     <w:p>
@@ -2288,19 +2095,11 @@
           <w:rFonts w:asciiTheme="majorHAnsi" w:hAnsiTheme="majorHAnsi"/>
         </w:rPr>
       </w:pPr>
-      <w:proofErr w:type="gramStart"/>
-      <w:r>
-        <w:rPr>
-          <w:rFonts w:asciiTheme="majorHAnsi" w:hAnsiTheme="majorHAnsi"/>
-        </w:rPr>
-        <w:t>focus(</w:t>
-      </w:r>
-      <w:proofErr w:type="gramEnd"/>
-      <w:r>
-        <w:rPr>
-          <w:rFonts w:asciiTheme="majorHAnsi" w:hAnsiTheme="majorHAnsi"/>
-        </w:rPr>
-        <w:t>)</w:t>
+      <w:r>
+        <w:rPr>
+          <w:rFonts w:asciiTheme="majorHAnsi" w:hAnsiTheme="majorHAnsi"/>
+        </w:rPr>
+        <w:t>focus()</w:t>
       </w:r>
     </w:p>
     <w:p>
@@ -2314,7 +2113,6 @@
         </w:rPr>
       </w:pPr>
       <w:proofErr w:type="spellStart"/>
-      <w:proofErr w:type="gramStart"/>
       <w:r>
         <w:rPr>
           <w:rFonts w:asciiTheme="majorHAnsi" w:hAnsiTheme="majorHAnsi"/>
@@ -2326,14 +2124,7 @@
         <w:rPr>
           <w:rFonts w:asciiTheme="majorHAnsi" w:hAnsiTheme="majorHAnsi"/>
         </w:rPr>
-        <w:t>(</w:t>
-      </w:r>
-      <w:proofErr w:type="gramEnd"/>
-      <w:r>
-        <w:rPr>
-          <w:rFonts w:asciiTheme="majorHAnsi" w:hAnsiTheme="majorHAnsi"/>
-        </w:rPr>
-        <w:t>)</w:t>
+        <w:t>()</w:t>
       </w:r>
     </w:p>
     <w:p>
@@ -2346,19 +2137,11 @@
           <w:rFonts w:asciiTheme="majorHAnsi" w:hAnsiTheme="majorHAnsi"/>
         </w:rPr>
       </w:pPr>
-      <w:proofErr w:type="gramStart"/>
-      <w:r>
-        <w:rPr>
-          <w:rFonts w:asciiTheme="majorHAnsi" w:hAnsiTheme="majorHAnsi"/>
-        </w:rPr>
-        <w:t>clear(</w:t>
-      </w:r>
-      <w:proofErr w:type="gramEnd"/>
-      <w:r>
-        <w:rPr>
-          <w:rFonts w:asciiTheme="majorHAnsi" w:hAnsiTheme="majorHAnsi"/>
-        </w:rPr>
-        <w:t>)</w:t>
+      <w:r>
+        <w:rPr>
+          <w:rFonts w:asciiTheme="majorHAnsi" w:hAnsiTheme="majorHAnsi"/>
+        </w:rPr>
+        <w:t>clear()</w:t>
       </w:r>
     </w:p>
     <w:p>
@@ -2371,19 +2154,11 @@
           <w:rFonts w:asciiTheme="majorHAnsi" w:hAnsiTheme="majorHAnsi"/>
         </w:rPr>
       </w:pPr>
-      <w:proofErr w:type="gramStart"/>
-      <w:r>
-        <w:rPr>
-          <w:rFonts w:asciiTheme="majorHAnsi" w:hAnsiTheme="majorHAnsi"/>
-        </w:rPr>
-        <w:t>show(</w:t>
-      </w:r>
-      <w:proofErr w:type="gramEnd"/>
-      <w:r>
-        <w:rPr>
-          <w:rFonts w:asciiTheme="majorHAnsi" w:hAnsiTheme="majorHAnsi"/>
-        </w:rPr>
-        <w:t>)</w:t>
+      <w:r>
+        <w:rPr>
+          <w:rFonts w:asciiTheme="majorHAnsi" w:hAnsiTheme="majorHAnsi"/>
+        </w:rPr>
+        <w:t>show()</w:t>
       </w:r>
     </w:p>
     <w:p>
@@ -2396,20 +2171,12 @@
           <w:rFonts w:asciiTheme="majorHAnsi" w:hAnsiTheme="majorHAnsi"/>
         </w:rPr>
       </w:pPr>
-      <w:proofErr w:type="gramStart"/>
       <w:r>
         <w:rPr>
           <w:rFonts w:asciiTheme="majorHAnsi" w:hAnsiTheme="majorHAnsi"/>
         </w:rPr>
         <w:lastRenderedPageBreak/>
-        <w:t>hide(</w:t>
-      </w:r>
-      <w:proofErr w:type="gramEnd"/>
-      <w:r>
-        <w:rPr>
-          <w:rFonts w:asciiTheme="majorHAnsi" w:hAnsiTheme="majorHAnsi"/>
-        </w:rPr>
-        <w:t>)</w:t>
+        <w:t>hide()</w:t>
       </w:r>
     </w:p>
     <w:p>
@@ -3201,19 +2968,11 @@
           <w:rFonts w:asciiTheme="majorHAnsi" w:hAnsiTheme="majorHAnsi"/>
         </w:rPr>
       </w:pPr>
-      <w:proofErr w:type="gramStart"/>
-      <w:r>
-        <w:rPr>
-          <w:rFonts w:asciiTheme="majorHAnsi" w:hAnsiTheme="majorHAnsi"/>
-        </w:rPr>
-        <w:t>option(</w:t>
-      </w:r>
-      <w:proofErr w:type="gramEnd"/>
-      <w:r>
-        <w:rPr>
-          <w:rFonts w:asciiTheme="majorHAnsi" w:hAnsiTheme="majorHAnsi"/>
-        </w:rPr>
-        <w:t>)</w:t>
+      <w:r>
+        <w:rPr>
+          <w:rFonts w:asciiTheme="majorHAnsi" w:hAnsiTheme="majorHAnsi"/>
+        </w:rPr>
+        <w:t>option()</w:t>
       </w:r>
     </w:p>
     <w:p>
@@ -3226,19 +2985,11 @@
           <w:rFonts w:asciiTheme="majorHAnsi" w:hAnsiTheme="majorHAnsi"/>
         </w:rPr>
       </w:pPr>
-      <w:proofErr w:type="gramStart"/>
-      <w:r>
-        <w:rPr>
-          <w:rFonts w:asciiTheme="majorHAnsi" w:hAnsiTheme="majorHAnsi"/>
-        </w:rPr>
-        <w:t>reset(</w:t>
-      </w:r>
-      <w:proofErr w:type="gramEnd"/>
-      <w:r>
-        <w:rPr>
-          <w:rFonts w:asciiTheme="majorHAnsi" w:hAnsiTheme="majorHAnsi"/>
-        </w:rPr>
-        <w:t>)</w:t>
+      <w:r>
+        <w:rPr>
+          <w:rFonts w:asciiTheme="majorHAnsi" w:hAnsiTheme="majorHAnsi"/>
+        </w:rPr>
+        <w:t>reset()</w:t>
       </w:r>
     </w:p>
     <w:p>
@@ -3252,7 +3003,6 @@
         </w:rPr>
       </w:pPr>
       <w:proofErr w:type="spellStart"/>
-      <w:proofErr w:type="gramStart"/>
       <w:r>
         <w:rPr>
           <w:rFonts w:asciiTheme="majorHAnsi" w:hAnsiTheme="majorHAnsi"/>
@@ -3264,14 +3014,7 @@
         <w:rPr>
           <w:rFonts w:asciiTheme="majorHAnsi" w:hAnsiTheme="majorHAnsi"/>
         </w:rPr>
-        <w:t>(</w:t>
-      </w:r>
-      <w:proofErr w:type="gramEnd"/>
-      <w:r>
-        <w:rPr>
-          <w:rFonts w:asciiTheme="majorHAnsi" w:hAnsiTheme="majorHAnsi"/>
-        </w:rPr>
-        <w:t>)</w:t>
+        <w:t>()</w:t>
       </w:r>
     </w:p>
     <w:p>
@@ -3285,7 +3028,6 @@
         </w:rPr>
       </w:pPr>
       <w:proofErr w:type="spellStart"/>
-      <w:proofErr w:type="gramStart"/>
       <w:r>
         <w:rPr>
           <w:rFonts w:asciiTheme="majorHAnsi" w:hAnsiTheme="majorHAnsi"/>
@@ -3297,14 +3039,7 @@
         <w:rPr>
           <w:rFonts w:asciiTheme="majorHAnsi" w:hAnsiTheme="majorHAnsi"/>
         </w:rPr>
-        <w:t>(</w:t>
-      </w:r>
-      <w:proofErr w:type="gramEnd"/>
-      <w:r>
-        <w:rPr>
-          <w:rFonts w:asciiTheme="majorHAnsi" w:hAnsiTheme="majorHAnsi"/>
-        </w:rPr>
-        <w:t>)</w:t>
+        <w:t>()</w:t>
       </w:r>
     </w:p>
     <w:p>
@@ -3318,7 +3053,6 @@
         </w:rPr>
       </w:pPr>
       <w:proofErr w:type="spellStart"/>
-      <w:proofErr w:type="gramStart"/>
       <w:r>
         <w:rPr>
           <w:rFonts w:asciiTheme="majorHAnsi" w:hAnsiTheme="majorHAnsi"/>
@@ -3330,14 +3064,7 @@
         <w:rPr>
           <w:rFonts w:asciiTheme="majorHAnsi" w:hAnsiTheme="majorHAnsi"/>
         </w:rPr>
-        <w:t>(</w:t>
-      </w:r>
-      <w:proofErr w:type="gramEnd"/>
-      <w:r>
-        <w:rPr>
-          <w:rFonts w:asciiTheme="majorHAnsi" w:hAnsiTheme="majorHAnsi"/>
-        </w:rPr>
-        <w:t>)</w:t>
+        <w:t>()</w:t>
       </w:r>
     </w:p>
     <w:p>
@@ -3350,19 +3077,11 @@
           <w:rFonts w:asciiTheme="majorHAnsi" w:hAnsiTheme="majorHAnsi"/>
         </w:rPr>
       </w:pPr>
-      <w:proofErr w:type="gramStart"/>
-      <w:r>
-        <w:rPr>
-          <w:rFonts w:asciiTheme="majorHAnsi" w:hAnsiTheme="majorHAnsi"/>
-        </w:rPr>
-        <w:t>dispose(</w:t>
-      </w:r>
-      <w:proofErr w:type="gramEnd"/>
-      <w:r>
-        <w:rPr>
-          <w:rFonts w:asciiTheme="majorHAnsi" w:hAnsiTheme="majorHAnsi"/>
-        </w:rPr>
-        <w:t>)</w:t>
+      <w:r>
+        <w:rPr>
+          <w:rFonts w:asciiTheme="majorHAnsi" w:hAnsiTheme="majorHAnsi"/>
+        </w:rPr>
+        <w:t>dispose()</w:t>
       </w:r>
     </w:p>
     <w:p>
@@ -3375,19 +3094,11 @@
           <w:rFonts w:asciiTheme="majorHAnsi" w:hAnsiTheme="majorHAnsi"/>
         </w:rPr>
       </w:pPr>
-      <w:proofErr w:type="gramStart"/>
-      <w:r>
-        <w:rPr>
-          <w:rFonts w:asciiTheme="majorHAnsi" w:hAnsiTheme="majorHAnsi"/>
-        </w:rPr>
-        <w:t>repaint(</w:t>
-      </w:r>
-      <w:proofErr w:type="gramEnd"/>
-      <w:r>
-        <w:rPr>
-          <w:rFonts w:asciiTheme="majorHAnsi" w:hAnsiTheme="majorHAnsi"/>
-        </w:rPr>
-        <w:t>)</w:t>
+      <w:r>
+        <w:rPr>
+          <w:rFonts w:asciiTheme="majorHAnsi" w:hAnsiTheme="majorHAnsi"/>
+        </w:rPr>
+        <w:t>repaint()</w:t>
       </w:r>
     </w:p>
     <w:p>
@@ -3400,19 +3111,11 @@
           <w:rFonts w:asciiTheme="majorHAnsi" w:hAnsiTheme="majorHAnsi"/>
         </w:rPr>
       </w:pPr>
-      <w:proofErr w:type="gramStart"/>
-      <w:r>
-        <w:rPr>
-          <w:rFonts w:asciiTheme="majorHAnsi" w:hAnsiTheme="majorHAnsi"/>
-        </w:rPr>
-        <w:t>element(</w:t>
-      </w:r>
-      <w:proofErr w:type="gramEnd"/>
-      <w:r>
-        <w:rPr>
-          <w:rFonts w:asciiTheme="majorHAnsi" w:hAnsiTheme="majorHAnsi"/>
-        </w:rPr>
-        <w:t>)</w:t>
+      <w:r>
+        <w:rPr>
+          <w:rFonts w:asciiTheme="majorHAnsi" w:hAnsiTheme="majorHAnsi"/>
+        </w:rPr>
+        <w:t>element()</w:t>
       </w:r>
     </w:p>
     <w:p>
@@ -3425,19 +3128,11 @@
           <w:rFonts w:asciiTheme="majorHAnsi" w:hAnsiTheme="majorHAnsi"/>
         </w:rPr>
       </w:pPr>
-      <w:proofErr w:type="gramStart"/>
-      <w:r>
-        <w:rPr>
-          <w:rFonts w:asciiTheme="majorHAnsi" w:hAnsiTheme="majorHAnsi"/>
-        </w:rPr>
-        <w:t>focus(</w:t>
-      </w:r>
-      <w:proofErr w:type="gramEnd"/>
-      <w:r>
-        <w:rPr>
-          <w:rFonts w:asciiTheme="majorHAnsi" w:hAnsiTheme="majorHAnsi"/>
-        </w:rPr>
-        <w:t>)</w:t>
+      <w:r>
+        <w:rPr>
+          <w:rFonts w:asciiTheme="majorHAnsi" w:hAnsiTheme="majorHAnsi"/>
+        </w:rPr>
+        <w:t>focus()</w:t>
       </w:r>
     </w:p>
     <w:p>
@@ -3451,7 +3146,6 @@
         </w:rPr>
       </w:pPr>
       <w:proofErr w:type="spellStart"/>
-      <w:proofErr w:type="gramStart"/>
       <w:r>
         <w:rPr>
           <w:rFonts w:asciiTheme="majorHAnsi" w:hAnsiTheme="majorHAnsi"/>
@@ -3463,14 +3157,7 @@
         <w:rPr>
           <w:rFonts w:asciiTheme="majorHAnsi" w:hAnsiTheme="majorHAnsi"/>
         </w:rPr>
-        <w:t>(</w:t>
-      </w:r>
-      <w:proofErr w:type="gramEnd"/>
-      <w:r>
-        <w:rPr>
-          <w:rFonts w:asciiTheme="majorHAnsi" w:hAnsiTheme="majorHAnsi"/>
-        </w:rPr>
-        <w:t>)</w:t>
+        <w:t>()</w:t>
       </w:r>
     </w:p>
     <w:p>
@@ -3483,20 +3170,12 @@
           <w:rFonts w:asciiTheme="majorHAnsi" w:hAnsiTheme="majorHAnsi"/>
         </w:rPr>
       </w:pPr>
-      <w:proofErr w:type="gramStart"/>
       <w:r>
         <w:rPr>
           <w:rFonts w:asciiTheme="majorHAnsi" w:hAnsiTheme="majorHAnsi"/>
         </w:rPr>
         <w:lastRenderedPageBreak/>
-        <w:t>clear(</w:t>
-      </w:r>
-      <w:proofErr w:type="gramEnd"/>
-      <w:r>
-        <w:rPr>
-          <w:rFonts w:asciiTheme="majorHAnsi" w:hAnsiTheme="majorHAnsi"/>
-        </w:rPr>
-        <w:t>)</w:t>
+        <w:t>clear()</w:t>
       </w:r>
     </w:p>
     <w:p>
@@ -3509,19 +3188,11 @@
           <w:rFonts w:asciiTheme="majorHAnsi" w:hAnsiTheme="majorHAnsi"/>
         </w:rPr>
       </w:pPr>
-      <w:proofErr w:type="gramStart"/>
-      <w:r>
-        <w:rPr>
-          <w:rFonts w:asciiTheme="majorHAnsi" w:hAnsiTheme="majorHAnsi"/>
-        </w:rPr>
-        <w:t>show(</w:t>
-      </w:r>
-      <w:proofErr w:type="gramEnd"/>
-      <w:r>
-        <w:rPr>
-          <w:rFonts w:asciiTheme="majorHAnsi" w:hAnsiTheme="majorHAnsi"/>
-        </w:rPr>
-        <w:t>)</w:t>
+      <w:r>
+        <w:rPr>
+          <w:rFonts w:asciiTheme="majorHAnsi" w:hAnsiTheme="majorHAnsi"/>
+        </w:rPr>
+        <w:t>show()</w:t>
       </w:r>
     </w:p>
     <w:p>
@@ -3534,19 +3205,11 @@
           <w:rFonts w:asciiTheme="majorHAnsi" w:hAnsiTheme="majorHAnsi"/>
         </w:rPr>
       </w:pPr>
-      <w:proofErr w:type="gramStart"/>
-      <w:r>
-        <w:rPr>
-          <w:rFonts w:asciiTheme="majorHAnsi" w:hAnsiTheme="majorHAnsi"/>
-        </w:rPr>
-        <w:t>hide(</w:t>
-      </w:r>
-      <w:proofErr w:type="gramEnd"/>
-      <w:r>
-        <w:rPr>
-          <w:rFonts w:asciiTheme="majorHAnsi" w:hAnsiTheme="majorHAnsi"/>
-        </w:rPr>
-        <w:t>)</w:t>
+      <w:r>
+        <w:rPr>
+          <w:rFonts w:asciiTheme="majorHAnsi" w:hAnsiTheme="majorHAnsi"/>
+        </w:rPr>
+        <w:t>hide()</w:t>
       </w:r>
     </w:p>
     <w:p>
@@ -3559,19 +3222,11 @@
           <w:rFonts w:asciiTheme="majorHAnsi" w:hAnsiTheme="majorHAnsi"/>
         </w:rPr>
       </w:pPr>
-      <w:proofErr w:type="gramStart"/>
-      <w:r>
-        <w:rPr>
-          <w:rFonts w:asciiTheme="majorHAnsi" w:hAnsiTheme="majorHAnsi"/>
-        </w:rPr>
-        <w:t>open(</w:t>
-      </w:r>
-      <w:proofErr w:type="gramEnd"/>
-      <w:r>
-        <w:rPr>
-          <w:rFonts w:asciiTheme="majorHAnsi" w:hAnsiTheme="majorHAnsi"/>
-        </w:rPr>
-        <w:t>)</w:t>
+      <w:r>
+        <w:rPr>
+          <w:rFonts w:asciiTheme="majorHAnsi" w:hAnsiTheme="majorHAnsi"/>
+        </w:rPr>
+        <w:t>open()</w:t>
       </w:r>
     </w:p>
     <w:p>
@@ -3584,19 +3239,11 @@
           <w:rFonts w:asciiTheme="majorHAnsi" w:hAnsiTheme="majorHAnsi"/>
         </w:rPr>
       </w:pPr>
-      <w:proofErr w:type="gramStart"/>
-      <w:r>
-        <w:rPr>
-          <w:rFonts w:asciiTheme="majorHAnsi" w:hAnsiTheme="majorHAnsi"/>
-        </w:rPr>
-        <w:t>close(</w:t>
-      </w:r>
-      <w:proofErr w:type="gramEnd"/>
-      <w:r>
-        <w:rPr>
-          <w:rFonts w:asciiTheme="majorHAnsi" w:hAnsiTheme="majorHAnsi"/>
-        </w:rPr>
-        <w:t>)</w:t>
+      <w:r>
+        <w:rPr>
+          <w:rFonts w:asciiTheme="majorHAnsi" w:hAnsiTheme="majorHAnsi"/>
+        </w:rPr>
+        <w:t>close()</w:t>
       </w:r>
     </w:p>
     <w:p>
@@ -4084,13 +3731,8 @@
           <w:numId w:val="14"/>
         </w:numPr>
       </w:pPr>
-      <w:proofErr w:type="gramStart"/>
-      <w:r>
-        <w:t>option(</w:t>
-      </w:r>
-      <w:proofErr w:type="gramEnd"/>
-      <w:r>
-        <w:t>)</w:t>
+      <w:r>
+        <w:t>option()</w:t>
       </w:r>
     </w:p>
     <w:p>
@@ -4100,13 +3742,8 @@
           <w:numId w:val="14"/>
         </w:numPr>
       </w:pPr>
-      <w:proofErr w:type="gramStart"/>
-      <w:r>
-        <w:t>reset(</w:t>
-      </w:r>
-      <w:proofErr w:type="gramEnd"/>
-      <w:r>
-        <w:t>)</w:t>
+      <w:r>
+        <w:t>reset()</w:t>
       </w:r>
     </w:p>
     <w:p>
@@ -4117,17 +3754,12 @@
         </w:numPr>
       </w:pPr>
       <w:proofErr w:type="spellStart"/>
-      <w:proofErr w:type="gramStart"/>
       <w:r>
         <w:t>resetOption</w:t>
       </w:r>
       <w:proofErr w:type="spellEnd"/>
       <w:r>
-        <w:t>(</w:t>
-      </w:r>
-      <w:proofErr w:type="gramEnd"/>
-      <w:r>
-        <w:t>)</w:t>
+        <w:t>()</w:t>
       </w:r>
     </w:p>
     <w:p>
@@ -4138,17 +3770,12 @@
         </w:numPr>
       </w:pPr>
       <w:proofErr w:type="spellStart"/>
-      <w:proofErr w:type="gramStart"/>
       <w:r>
         <w:t>beginUpdate</w:t>
       </w:r>
       <w:proofErr w:type="spellEnd"/>
       <w:r>
-        <w:t>(</w:t>
-      </w:r>
-      <w:proofErr w:type="gramEnd"/>
-      <w:r>
-        <w:t>)</w:t>
+        <w:t>()</w:t>
       </w:r>
     </w:p>
     <w:p>
@@ -4159,17 +3786,12 @@
         </w:numPr>
       </w:pPr>
       <w:proofErr w:type="spellStart"/>
-      <w:proofErr w:type="gramStart"/>
       <w:r>
         <w:t>endUpdate</w:t>
       </w:r>
       <w:proofErr w:type="spellEnd"/>
       <w:r>
-        <w:t>(</w:t>
-      </w:r>
-      <w:proofErr w:type="gramEnd"/>
-      <w:r>
-        <w:t>)</w:t>
+        <w:t>()</w:t>
       </w:r>
     </w:p>
     <w:p>
@@ -4179,13 +3801,8 @@
           <w:numId w:val="14"/>
         </w:numPr>
       </w:pPr>
-      <w:proofErr w:type="gramStart"/>
-      <w:r>
-        <w:t>dispose(</w:t>
-      </w:r>
-      <w:proofErr w:type="gramEnd"/>
-      <w:r>
-        <w:t>)</w:t>
+      <w:r>
+        <w:t>dispose()</w:t>
       </w:r>
     </w:p>
     <w:p>
@@ -4195,13 +3812,8 @@
           <w:numId w:val="14"/>
         </w:numPr>
       </w:pPr>
-      <w:proofErr w:type="gramStart"/>
-      <w:r>
-        <w:t>repaint(</w:t>
-      </w:r>
-      <w:proofErr w:type="gramEnd"/>
-      <w:r>
-        <w:t>)</w:t>
+      <w:r>
+        <w:t>repaint()</w:t>
       </w:r>
     </w:p>
     <w:p>
@@ -4211,13 +3823,8 @@
           <w:numId w:val="14"/>
         </w:numPr>
       </w:pPr>
-      <w:proofErr w:type="gramStart"/>
-      <w:r>
-        <w:t>element(</w:t>
-      </w:r>
-      <w:proofErr w:type="gramEnd"/>
-      <w:r>
-        <w:t>)</w:t>
+      <w:r>
+        <w:t>element()</w:t>
       </w:r>
     </w:p>
     <w:p>
@@ -4227,13 +3834,8 @@
           <w:numId w:val="14"/>
         </w:numPr>
       </w:pPr>
-      <w:proofErr w:type="gramStart"/>
-      <w:r>
-        <w:t>focus(</w:t>
-      </w:r>
-      <w:proofErr w:type="gramEnd"/>
-      <w:r>
-        <w:t>)</w:t>
+      <w:r>
+        <w:t>focus()</w:t>
       </w:r>
     </w:p>
     <w:p>
@@ -4243,13 +3845,8 @@
           <w:numId w:val="14"/>
         </w:numPr>
       </w:pPr>
-      <w:proofErr w:type="gramStart"/>
-      <w:r>
-        <w:t>clear(</w:t>
-      </w:r>
-      <w:proofErr w:type="gramEnd"/>
-      <w:r>
-        <w:t>)</w:t>
+      <w:r>
+        <w:t>clear()</w:t>
       </w:r>
     </w:p>
     <w:p>
@@ -4259,14 +3856,9 @@
           <w:numId w:val="14"/>
         </w:numPr>
       </w:pPr>
-      <w:proofErr w:type="gramStart"/>
       <w:r>
         <w:lastRenderedPageBreak/>
-        <w:t>show(</w:t>
-      </w:r>
-      <w:proofErr w:type="gramEnd"/>
-      <w:r>
-        <w:t>)</w:t>
+        <w:t>show()</w:t>
       </w:r>
     </w:p>
     <w:p>
@@ -4276,13 +3868,8 @@
           <w:numId w:val="14"/>
         </w:numPr>
       </w:pPr>
-      <w:proofErr w:type="gramStart"/>
-      <w:r>
-        <w:t>hide(</w:t>
-      </w:r>
-      <w:proofErr w:type="gramEnd"/>
-      <w:r>
-        <w:t>)</w:t>
+      <w:r>
+        <w:t>hide()</w:t>
       </w:r>
     </w:p>
     <w:p>
@@ -5205,19 +4792,11 @@
           <w:rFonts w:asciiTheme="majorHAnsi" w:hAnsiTheme="majorHAnsi"/>
         </w:rPr>
       </w:pPr>
-      <w:proofErr w:type="gramStart"/>
-      <w:r>
-        <w:rPr>
-          <w:rFonts w:asciiTheme="majorHAnsi" w:hAnsiTheme="majorHAnsi"/>
-        </w:rPr>
-        <w:t>option(</w:t>
-      </w:r>
-      <w:proofErr w:type="gramEnd"/>
-      <w:r>
-        <w:rPr>
-          <w:rFonts w:asciiTheme="majorHAnsi" w:hAnsiTheme="majorHAnsi"/>
-        </w:rPr>
-        <w:t>)</w:t>
+      <w:r>
+        <w:rPr>
+          <w:rFonts w:asciiTheme="majorHAnsi" w:hAnsiTheme="majorHAnsi"/>
+        </w:rPr>
+        <w:t>option()</w:t>
       </w:r>
     </w:p>
     <w:p>
@@ -5230,19 +4809,11 @@
           <w:rFonts w:asciiTheme="majorHAnsi" w:hAnsiTheme="majorHAnsi"/>
         </w:rPr>
       </w:pPr>
-      <w:proofErr w:type="gramStart"/>
-      <w:r>
-        <w:rPr>
-          <w:rFonts w:asciiTheme="majorHAnsi" w:hAnsiTheme="majorHAnsi"/>
-        </w:rPr>
-        <w:t>reset(</w:t>
-      </w:r>
-      <w:proofErr w:type="gramEnd"/>
-      <w:r>
-        <w:rPr>
-          <w:rFonts w:asciiTheme="majorHAnsi" w:hAnsiTheme="majorHAnsi"/>
-        </w:rPr>
-        <w:t>)</w:t>
+      <w:r>
+        <w:rPr>
+          <w:rFonts w:asciiTheme="majorHAnsi" w:hAnsiTheme="majorHAnsi"/>
+        </w:rPr>
+        <w:t>reset()</w:t>
       </w:r>
     </w:p>
     <w:p>
@@ -5256,7 +4827,6 @@
         </w:rPr>
       </w:pPr>
       <w:proofErr w:type="spellStart"/>
-      <w:proofErr w:type="gramStart"/>
       <w:r>
         <w:rPr>
           <w:rFonts w:asciiTheme="majorHAnsi" w:hAnsiTheme="majorHAnsi"/>
@@ -5269,14 +4839,7 @@
         <w:rPr>
           <w:rFonts w:asciiTheme="majorHAnsi" w:hAnsiTheme="majorHAnsi"/>
         </w:rPr>
-        <w:t>(</w:t>
-      </w:r>
-      <w:proofErr w:type="gramEnd"/>
-      <w:r>
-        <w:rPr>
-          <w:rFonts w:asciiTheme="majorHAnsi" w:hAnsiTheme="majorHAnsi"/>
-        </w:rPr>
-        <w:t>)</w:t>
+        <w:t>()</w:t>
       </w:r>
     </w:p>
     <w:p>
@@ -5290,7 +4853,6 @@
         </w:rPr>
       </w:pPr>
       <w:proofErr w:type="spellStart"/>
-      <w:proofErr w:type="gramStart"/>
       <w:r>
         <w:rPr>
           <w:rFonts w:asciiTheme="majorHAnsi" w:hAnsiTheme="majorHAnsi"/>
@@ -5302,14 +4864,7 @@
         <w:rPr>
           <w:rFonts w:asciiTheme="majorHAnsi" w:hAnsiTheme="majorHAnsi"/>
         </w:rPr>
-        <w:t>(</w:t>
-      </w:r>
-      <w:proofErr w:type="gramEnd"/>
-      <w:r>
-        <w:rPr>
-          <w:rFonts w:asciiTheme="majorHAnsi" w:hAnsiTheme="majorHAnsi"/>
-        </w:rPr>
-        <w:t>)</w:t>
+        <w:t>()</w:t>
       </w:r>
     </w:p>
     <w:p>
@@ -5323,7 +4878,6 @@
         </w:rPr>
       </w:pPr>
       <w:proofErr w:type="spellStart"/>
-      <w:proofErr w:type="gramStart"/>
       <w:r>
         <w:rPr>
           <w:rFonts w:asciiTheme="majorHAnsi" w:hAnsiTheme="majorHAnsi"/>
@@ -5335,14 +4889,7 @@
         <w:rPr>
           <w:rFonts w:asciiTheme="majorHAnsi" w:hAnsiTheme="majorHAnsi"/>
         </w:rPr>
-        <w:t>(</w:t>
-      </w:r>
-      <w:proofErr w:type="gramEnd"/>
-      <w:r>
-        <w:rPr>
-          <w:rFonts w:asciiTheme="majorHAnsi" w:hAnsiTheme="majorHAnsi"/>
-        </w:rPr>
-        <w:t>)</w:t>
+        <w:t>()</w:t>
       </w:r>
     </w:p>
     <w:p>
@@ -5355,19 +4902,11 @@
           <w:rFonts w:asciiTheme="majorHAnsi" w:hAnsiTheme="majorHAnsi"/>
         </w:rPr>
       </w:pPr>
-      <w:proofErr w:type="gramStart"/>
-      <w:r>
-        <w:rPr>
-          <w:rFonts w:asciiTheme="majorHAnsi" w:hAnsiTheme="majorHAnsi"/>
-        </w:rPr>
-        <w:t>dispose(</w:t>
-      </w:r>
-      <w:proofErr w:type="gramEnd"/>
-      <w:r>
-        <w:rPr>
-          <w:rFonts w:asciiTheme="majorHAnsi" w:hAnsiTheme="majorHAnsi"/>
-        </w:rPr>
-        <w:t>)</w:t>
+      <w:r>
+        <w:rPr>
+          <w:rFonts w:asciiTheme="majorHAnsi" w:hAnsiTheme="majorHAnsi"/>
+        </w:rPr>
+        <w:t>dispose()</w:t>
       </w:r>
     </w:p>
     <w:p>
@@ -5380,19 +4919,11 @@
           <w:rFonts w:asciiTheme="majorHAnsi" w:hAnsiTheme="majorHAnsi"/>
         </w:rPr>
       </w:pPr>
-      <w:proofErr w:type="gramStart"/>
-      <w:r>
-        <w:rPr>
-          <w:rFonts w:asciiTheme="majorHAnsi" w:hAnsiTheme="majorHAnsi"/>
-        </w:rPr>
-        <w:t>repaint(</w:t>
-      </w:r>
-      <w:proofErr w:type="gramEnd"/>
-      <w:r>
-        <w:rPr>
-          <w:rFonts w:asciiTheme="majorHAnsi" w:hAnsiTheme="majorHAnsi"/>
-        </w:rPr>
-        <w:t>)</w:t>
+      <w:r>
+        <w:rPr>
+          <w:rFonts w:asciiTheme="majorHAnsi" w:hAnsiTheme="majorHAnsi"/>
+        </w:rPr>
+        <w:t>repaint()</w:t>
       </w:r>
     </w:p>
     <w:p>
@@ -5405,19 +4936,11 @@
           <w:rFonts w:asciiTheme="majorHAnsi" w:hAnsiTheme="majorHAnsi"/>
         </w:rPr>
       </w:pPr>
-      <w:proofErr w:type="gramStart"/>
-      <w:r>
-        <w:rPr>
-          <w:rFonts w:asciiTheme="majorHAnsi" w:hAnsiTheme="majorHAnsi"/>
-        </w:rPr>
-        <w:t>element(</w:t>
-      </w:r>
-      <w:proofErr w:type="gramEnd"/>
-      <w:r>
-        <w:rPr>
-          <w:rFonts w:asciiTheme="majorHAnsi" w:hAnsiTheme="majorHAnsi"/>
-        </w:rPr>
-        <w:t>)</w:t>
+      <w:r>
+        <w:rPr>
+          <w:rFonts w:asciiTheme="majorHAnsi" w:hAnsiTheme="majorHAnsi"/>
+        </w:rPr>
+        <w:t>element()</w:t>
       </w:r>
     </w:p>
     <w:p>
@@ -5430,19 +4953,11 @@
           <w:rFonts w:asciiTheme="majorHAnsi" w:hAnsiTheme="majorHAnsi"/>
         </w:rPr>
       </w:pPr>
-      <w:proofErr w:type="gramStart"/>
-      <w:r>
-        <w:rPr>
-          <w:rFonts w:asciiTheme="majorHAnsi" w:hAnsiTheme="majorHAnsi"/>
-        </w:rPr>
-        <w:t>focus(</w:t>
-      </w:r>
-      <w:proofErr w:type="gramEnd"/>
-      <w:r>
-        <w:rPr>
-          <w:rFonts w:asciiTheme="majorHAnsi" w:hAnsiTheme="majorHAnsi"/>
-        </w:rPr>
-        <w:t>)</w:t>
+      <w:r>
+        <w:rPr>
+          <w:rFonts w:asciiTheme="majorHAnsi" w:hAnsiTheme="majorHAnsi"/>
+        </w:rPr>
+        <w:t>focus()</w:t>
       </w:r>
     </w:p>
     <w:p>
@@ -5455,19 +4970,11 @@
           <w:rFonts w:asciiTheme="majorHAnsi" w:hAnsiTheme="majorHAnsi"/>
         </w:rPr>
       </w:pPr>
-      <w:proofErr w:type="gramStart"/>
-      <w:r>
-        <w:rPr>
-          <w:rFonts w:asciiTheme="majorHAnsi" w:hAnsiTheme="majorHAnsi"/>
-        </w:rPr>
-        <w:t>clear(</w:t>
-      </w:r>
-      <w:proofErr w:type="gramEnd"/>
-      <w:r>
-        <w:rPr>
-          <w:rFonts w:asciiTheme="majorHAnsi" w:hAnsiTheme="majorHAnsi"/>
-        </w:rPr>
-        <w:t>)</w:t>
+      <w:r>
+        <w:rPr>
+          <w:rFonts w:asciiTheme="majorHAnsi" w:hAnsiTheme="majorHAnsi"/>
+        </w:rPr>
+        <w:t>clear()</w:t>
       </w:r>
     </w:p>
     <w:p>
@@ -5480,19 +4987,11 @@
           <w:rFonts w:asciiTheme="majorHAnsi" w:hAnsiTheme="majorHAnsi"/>
         </w:rPr>
       </w:pPr>
-      <w:proofErr w:type="gramStart"/>
-      <w:r>
-        <w:rPr>
-          <w:rFonts w:asciiTheme="majorHAnsi" w:hAnsiTheme="majorHAnsi"/>
-        </w:rPr>
-        <w:t>show(</w:t>
-      </w:r>
-      <w:proofErr w:type="gramEnd"/>
-      <w:r>
-        <w:rPr>
-          <w:rFonts w:asciiTheme="majorHAnsi" w:hAnsiTheme="majorHAnsi"/>
-        </w:rPr>
-        <w:t>)</w:t>
+      <w:r>
+        <w:rPr>
+          <w:rFonts w:asciiTheme="majorHAnsi" w:hAnsiTheme="majorHAnsi"/>
+        </w:rPr>
+        <w:t>show()</w:t>
       </w:r>
     </w:p>
     <w:p>
@@ -5505,19 +5004,11 @@
           <w:rFonts w:asciiTheme="majorHAnsi" w:hAnsiTheme="majorHAnsi"/>
         </w:rPr>
       </w:pPr>
-      <w:proofErr w:type="gramStart"/>
-      <w:r>
-        <w:rPr>
-          <w:rFonts w:asciiTheme="majorHAnsi" w:hAnsiTheme="majorHAnsi"/>
-        </w:rPr>
-        <w:t>hide(</w:t>
-      </w:r>
-      <w:proofErr w:type="gramEnd"/>
-      <w:r>
-        <w:rPr>
-          <w:rFonts w:asciiTheme="majorHAnsi" w:hAnsiTheme="majorHAnsi"/>
-        </w:rPr>
-        <w:t>)</w:t>
+      <w:r>
+        <w:rPr>
+          <w:rFonts w:asciiTheme="majorHAnsi" w:hAnsiTheme="majorHAnsi"/>
+        </w:rPr>
+        <w:t>hide()</w:t>
       </w:r>
     </w:p>
     <w:p>
@@ -5530,19 +5021,11 @@
           <w:rFonts w:asciiTheme="majorHAnsi" w:hAnsiTheme="majorHAnsi"/>
         </w:rPr>
       </w:pPr>
-      <w:proofErr w:type="gramStart"/>
-      <w:r>
-        <w:rPr>
-          <w:rFonts w:asciiTheme="majorHAnsi" w:hAnsiTheme="majorHAnsi"/>
-        </w:rPr>
-        <w:t>open(</w:t>
-      </w:r>
-      <w:proofErr w:type="gramEnd"/>
-      <w:r>
-        <w:rPr>
-          <w:rFonts w:asciiTheme="majorHAnsi" w:hAnsiTheme="majorHAnsi"/>
-        </w:rPr>
-        <w:t>)</w:t>
+      <w:r>
+        <w:rPr>
+          <w:rFonts w:asciiTheme="majorHAnsi" w:hAnsiTheme="majorHAnsi"/>
+        </w:rPr>
+        <w:t>open()</w:t>
       </w:r>
     </w:p>
     <w:p>
@@ -5555,19 +5038,11 @@
           <w:rFonts w:asciiTheme="majorHAnsi" w:hAnsiTheme="majorHAnsi"/>
         </w:rPr>
       </w:pPr>
-      <w:proofErr w:type="gramStart"/>
-      <w:r>
-        <w:rPr>
-          <w:rFonts w:asciiTheme="majorHAnsi" w:hAnsiTheme="majorHAnsi"/>
-        </w:rPr>
-        <w:t>close(</w:t>
-      </w:r>
-      <w:proofErr w:type="gramEnd"/>
-      <w:r>
-        <w:rPr>
-          <w:rFonts w:asciiTheme="majorHAnsi" w:hAnsiTheme="majorHAnsi"/>
-        </w:rPr>
-        <w:t>)</w:t>
+      <w:r>
+        <w:rPr>
+          <w:rFonts w:asciiTheme="majorHAnsi" w:hAnsiTheme="majorHAnsi"/>
+        </w:rPr>
+        <w:t>close()</w:t>
       </w:r>
     </w:p>
     <w:p/>
@@ -6207,19 +5682,11 @@
           <w:rFonts w:asciiTheme="majorHAnsi" w:hAnsiTheme="majorHAnsi"/>
         </w:rPr>
       </w:pPr>
-      <w:proofErr w:type="gramStart"/>
-      <w:r>
-        <w:rPr>
-          <w:rFonts w:asciiTheme="majorHAnsi" w:hAnsiTheme="majorHAnsi"/>
-        </w:rPr>
-        <w:t>blur(</w:t>
-      </w:r>
-      <w:proofErr w:type="gramEnd"/>
-      <w:r>
-        <w:rPr>
-          <w:rFonts w:asciiTheme="majorHAnsi" w:hAnsiTheme="majorHAnsi"/>
-        </w:rPr>
-        <w:t>)</w:t>
+      <w:r>
+        <w:rPr>
+          <w:rFonts w:asciiTheme="majorHAnsi" w:hAnsiTheme="majorHAnsi"/>
+        </w:rPr>
+        <w:t>blur()</w:t>
       </w:r>
     </w:p>
     <w:p>
@@ -6232,19 +5699,11 @@
           <w:rFonts w:asciiTheme="majorHAnsi" w:hAnsiTheme="majorHAnsi"/>
         </w:rPr>
       </w:pPr>
-      <w:proofErr w:type="gramStart"/>
-      <w:r>
-        <w:rPr>
-          <w:rFonts w:asciiTheme="majorHAnsi" w:hAnsiTheme="majorHAnsi"/>
-        </w:rPr>
-        <w:t>focus(</w:t>
-      </w:r>
-      <w:proofErr w:type="gramEnd"/>
-      <w:r>
-        <w:rPr>
-          <w:rFonts w:asciiTheme="majorHAnsi" w:hAnsiTheme="majorHAnsi"/>
-        </w:rPr>
-        <w:t>)</w:t>
+      <w:r>
+        <w:rPr>
+          <w:rFonts w:asciiTheme="majorHAnsi" w:hAnsiTheme="majorHAnsi"/>
+        </w:rPr>
+        <w:t>focus()</w:t>
       </w:r>
     </w:p>
     <w:p>
@@ -6257,19 +5716,11 @@
           <w:rFonts w:asciiTheme="majorHAnsi" w:hAnsiTheme="majorHAnsi"/>
         </w:rPr>
       </w:pPr>
-      <w:proofErr w:type="gramStart"/>
-      <w:r>
-        <w:rPr>
-          <w:rFonts w:asciiTheme="majorHAnsi" w:hAnsiTheme="majorHAnsi"/>
-        </w:rPr>
-        <w:t>reset(</w:t>
-      </w:r>
-      <w:proofErr w:type="gramEnd"/>
-      <w:r>
-        <w:rPr>
-          <w:rFonts w:asciiTheme="majorHAnsi" w:hAnsiTheme="majorHAnsi"/>
-        </w:rPr>
-        <w:t>)</w:t>
+      <w:r>
+        <w:rPr>
+          <w:rFonts w:asciiTheme="majorHAnsi" w:hAnsiTheme="majorHAnsi"/>
+        </w:rPr>
+        <w:t>reset()</w:t>
       </w:r>
     </w:p>
     <w:p>
@@ -6282,19 +5733,11 @@
           <w:rFonts w:asciiTheme="majorHAnsi" w:hAnsiTheme="majorHAnsi"/>
         </w:rPr>
       </w:pPr>
-      <w:proofErr w:type="gramStart"/>
-      <w:r>
-        <w:rPr>
-          <w:rFonts w:asciiTheme="majorHAnsi" w:hAnsiTheme="majorHAnsi"/>
-        </w:rPr>
-        <w:t>select(</w:t>
-      </w:r>
-      <w:proofErr w:type="gramEnd"/>
-      <w:r>
-        <w:rPr>
-          <w:rFonts w:asciiTheme="majorHAnsi" w:hAnsiTheme="majorHAnsi"/>
-        </w:rPr>
-        <w:t>)</w:t>
+      <w:r>
+        <w:rPr>
+          <w:rFonts w:asciiTheme="majorHAnsi" w:hAnsiTheme="majorHAnsi"/>
+        </w:rPr>
+        <w:t>select()</w:t>
       </w:r>
     </w:p>
     <w:p>
@@ -6308,7 +5751,6 @@
         </w:rPr>
       </w:pPr>
       <w:proofErr w:type="spellStart"/>
-      <w:proofErr w:type="gramStart"/>
       <w:r>
         <w:rPr>
           <w:rFonts w:asciiTheme="majorHAnsi" w:hAnsiTheme="majorHAnsi"/>
@@ -6320,14 +5762,7 @@
         <w:rPr>
           <w:rFonts w:asciiTheme="majorHAnsi" w:hAnsiTheme="majorHAnsi"/>
         </w:rPr>
-        <w:t>(</w:t>
-      </w:r>
-      <w:proofErr w:type="gramEnd"/>
-      <w:r>
-        <w:rPr>
-          <w:rFonts w:asciiTheme="majorHAnsi" w:hAnsiTheme="majorHAnsi"/>
-        </w:rPr>
-        <w:t>)</w:t>
+        <w:t>()</w:t>
       </w:r>
     </w:p>
     <w:p>
@@ -6677,27 +6112,722 @@
           <w:sz w:val="32"/>
           <w:szCs w:val="32"/>
         </w:rPr>
-        <w:t>7</w:t>
-      </w:r>
-      <w:proofErr w:type="gramStart"/>
-      <w:r>
-        <w:rPr>
+        <w:t>7)  Textbox:</w:t>
+      </w:r>
+    </w:p>
+    <w:p>
+      <w:pPr>
+        <w:rPr>
+          <w:rFonts w:asciiTheme="majorHAnsi" w:hAnsiTheme="majorHAnsi"/>
           <w:b/>
           <w:bCs/>
-          <w:sz w:val="32"/>
-          <w:szCs w:val="32"/>
-        </w:rPr>
-        <w:t>)  Textbox</w:t>
-      </w:r>
-      <w:proofErr w:type="gramEnd"/>
-      <w:r>
-        <w:rPr>
+        </w:rPr>
+      </w:pPr>
+      <w:r>
+        <w:rPr>
+          <w:rFonts w:asciiTheme="majorHAnsi" w:hAnsiTheme="majorHAnsi"/>
           <w:b/>
           <w:bCs/>
-          <w:sz w:val="32"/>
-          <w:szCs w:val="32"/>
-        </w:rPr>
-        <w:t>:</w:t>
+        </w:rPr>
+        <w:t>Options</w:t>
+      </w:r>
+    </w:p>
+    <w:p>
+      <w:pPr>
+        <w:numPr>
+          <w:ilvl w:val="0"/>
+          <w:numId w:val="18"/>
+        </w:numPr>
+        <w:rPr>
+          <w:rFonts w:asciiTheme="majorHAnsi" w:hAnsiTheme="majorHAnsi"/>
+        </w:rPr>
+      </w:pPr>
+      <w:proofErr w:type="spellStart"/>
+      <w:r>
+        <w:rPr>
+          <w:rFonts w:asciiTheme="majorHAnsi" w:hAnsiTheme="majorHAnsi"/>
+        </w:rPr>
+        <w:t>accessKey</w:t>
+      </w:r>
+      <w:proofErr w:type="spellEnd"/>
+    </w:p>
+    <w:p>
+      <w:pPr>
+        <w:numPr>
+          <w:ilvl w:val="0"/>
+          <w:numId w:val="18"/>
+        </w:numPr>
+        <w:rPr>
+          <w:rFonts w:asciiTheme="majorHAnsi" w:hAnsiTheme="majorHAnsi"/>
+        </w:rPr>
+      </w:pPr>
+      <w:proofErr w:type="spellStart"/>
+      <w:r>
+        <w:rPr>
+          <w:rFonts w:asciiTheme="majorHAnsi" w:hAnsiTheme="majorHAnsi"/>
+        </w:rPr>
+        <w:t>activeStateEnabled</w:t>
+      </w:r>
+      <w:proofErr w:type="spellEnd"/>
+    </w:p>
+    <w:p>
+      <w:pPr>
+        <w:numPr>
+          <w:ilvl w:val="0"/>
+          <w:numId w:val="18"/>
+        </w:numPr>
+        <w:rPr>
+          <w:rFonts w:asciiTheme="majorHAnsi" w:hAnsiTheme="majorHAnsi"/>
+        </w:rPr>
+      </w:pPr>
+      <w:r>
+        <w:rPr>
+          <w:rFonts w:asciiTheme="majorHAnsi" w:hAnsiTheme="majorHAnsi"/>
+        </w:rPr>
+        <w:t>buttons</w:t>
+      </w:r>
+    </w:p>
+    <w:p>
+      <w:pPr>
+        <w:numPr>
+          <w:ilvl w:val="0"/>
+          <w:numId w:val="18"/>
+        </w:numPr>
+        <w:rPr>
+          <w:rFonts w:asciiTheme="majorHAnsi" w:hAnsiTheme="majorHAnsi"/>
+        </w:rPr>
+      </w:pPr>
+      <w:r>
+        <w:rPr>
+          <w:rFonts w:asciiTheme="majorHAnsi" w:hAnsiTheme="majorHAnsi"/>
+        </w:rPr>
+        <w:t>disabled</w:t>
+      </w:r>
+    </w:p>
+    <w:p>
+      <w:pPr>
+        <w:numPr>
+          <w:ilvl w:val="0"/>
+          <w:numId w:val="18"/>
+        </w:numPr>
+        <w:rPr>
+          <w:rFonts w:asciiTheme="majorHAnsi" w:hAnsiTheme="majorHAnsi"/>
+        </w:rPr>
+      </w:pPr>
+      <w:proofErr w:type="spellStart"/>
+      <w:r>
+        <w:rPr>
+          <w:rFonts w:asciiTheme="majorHAnsi" w:hAnsiTheme="majorHAnsi"/>
+        </w:rPr>
+        <w:t>elementAttr</w:t>
+      </w:r>
+      <w:proofErr w:type="spellEnd"/>
+    </w:p>
+    <w:p>
+      <w:pPr>
+        <w:numPr>
+          <w:ilvl w:val="0"/>
+          <w:numId w:val="18"/>
+        </w:numPr>
+        <w:rPr>
+          <w:rFonts w:asciiTheme="majorHAnsi" w:hAnsiTheme="majorHAnsi"/>
+        </w:rPr>
+      </w:pPr>
+      <w:proofErr w:type="spellStart"/>
+      <w:r>
+        <w:rPr>
+          <w:rFonts w:asciiTheme="majorHAnsi" w:hAnsiTheme="majorHAnsi"/>
+        </w:rPr>
+        <w:t>focusStateEnabled</w:t>
+      </w:r>
+      <w:proofErr w:type="spellEnd"/>
+    </w:p>
+    <w:p>
+      <w:pPr>
+        <w:numPr>
+          <w:ilvl w:val="0"/>
+          <w:numId w:val="18"/>
+        </w:numPr>
+        <w:rPr>
+          <w:rFonts w:asciiTheme="majorHAnsi" w:hAnsiTheme="majorHAnsi"/>
+        </w:rPr>
+      </w:pPr>
+      <w:r>
+        <w:rPr>
+          <w:rFonts w:asciiTheme="majorHAnsi" w:hAnsiTheme="majorHAnsi"/>
+        </w:rPr>
+        <w:lastRenderedPageBreak/>
+        <w:t>height</w:t>
+      </w:r>
+    </w:p>
+    <w:p>
+      <w:pPr>
+        <w:numPr>
+          <w:ilvl w:val="0"/>
+          <w:numId w:val="18"/>
+        </w:numPr>
+        <w:rPr>
+          <w:rFonts w:asciiTheme="majorHAnsi" w:hAnsiTheme="majorHAnsi"/>
+        </w:rPr>
+      </w:pPr>
+      <w:r>
+        <w:rPr>
+          <w:rFonts w:asciiTheme="majorHAnsi" w:hAnsiTheme="majorHAnsi"/>
+        </w:rPr>
+        <w:t>hint</w:t>
+      </w:r>
+    </w:p>
+    <w:p>
+      <w:pPr>
+        <w:numPr>
+          <w:ilvl w:val="0"/>
+          <w:numId w:val="18"/>
+        </w:numPr>
+        <w:rPr>
+          <w:rFonts w:asciiTheme="majorHAnsi" w:hAnsiTheme="majorHAnsi"/>
+        </w:rPr>
+      </w:pPr>
+      <w:proofErr w:type="spellStart"/>
+      <w:r>
+        <w:rPr>
+          <w:rFonts w:asciiTheme="majorHAnsi" w:hAnsiTheme="majorHAnsi"/>
+        </w:rPr>
+        <w:t>hoverStateEnabled</w:t>
+      </w:r>
+      <w:proofErr w:type="spellEnd"/>
+    </w:p>
+    <w:p>
+      <w:pPr>
+        <w:numPr>
+          <w:ilvl w:val="0"/>
+          <w:numId w:val="18"/>
+        </w:numPr>
+        <w:rPr>
+          <w:rFonts w:asciiTheme="majorHAnsi" w:hAnsiTheme="majorHAnsi"/>
+        </w:rPr>
+      </w:pPr>
+      <w:proofErr w:type="spellStart"/>
+      <w:r>
+        <w:rPr>
+          <w:rFonts w:asciiTheme="majorHAnsi" w:hAnsiTheme="majorHAnsi"/>
+        </w:rPr>
+        <w:t>inputAttr</w:t>
+      </w:r>
+      <w:proofErr w:type="spellEnd"/>
+    </w:p>
+    <w:p>
+      <w:pPr>
+        <w:numPr>
+          <w:ilvl w:val="0"/>
+          <w:numId w:val="18"/>
+        </w:numPr>
+        <w:rPr>
+          <w:rFonts w:asciiTheme="majorHAnsi" w:hAnsiTheme="majorHAnsi"/>
+        </w:rPr>
+      </w:pPr>
+      <w:proofErr w:type="spellStart"/>
+      <w:r>
+        <w:rPr>
+          <w:rFonts w:asciiTheme="majorHAnsi" w:hAnsiTheme="majorHAnsi"/>
+        </w:rPr>
+        <w:t>isValid</w:t>
+      </w:r>
+      <w:proofErr w:type="spellEnd"/>
+    </w:p>
+    <w:p>
+      <w:pPr>
+        <w:numPr>
+          <w:ilvl w:val="0"/>
+          <w:numId w:val="18"/>
+        </w:numPr>
+        <w:rPr>
+          <w:rFonts w:asciiTheme="majorHAnsi" w:hAnsiTheme="majorHAnsi"/>
+        </w:rPr>
+      </w:pPr>
+      <w:r>
+        <w:rPr>
+          <w:rFonts w:asciiTheme="majorHAnsi" w:hAnsiTheme="majorHAnsi"/>
+        </w:rPr>
+        <w:t>label</w:t>
+      </w:r>
+    </w:p>
+    <w:p>
+      <w:pPr>
+        <w:numPr>
+          <w:ilvl w:val="0"/>
+          <w:numId w:val="18"/>
+        </w:numPr>
+        <w:rPr>
+          <w:rFonts w:asciiTheme="majorHAnsi" w:hAnsiTheme="majorHAnsi"/>
+        </w:rPr>
+      </w:pPr>
+      <w:proofErr w:type="spellStart"/>
+      <w:r>
+        <w:rPr>
+          <w:rFonts w:asciiTheme="majorHAnsi" w:hAnsiTheme="majorHAnsi"/>
+        </w:rPr>
+        <w:t>labelMode</w:t>
+      </w:r>
+      <w:proofErr w:type="spellEnd"/>
+    </w:p>
+    <w:p>
+      <w:pPr>
+        <w:numPr>
+          <w:ilvl w:val="0"/>
+          <w:numId w:val="18"/>
+        </w:numPr>
+        <w:rPr>
+          <w:rFonts w:asciiTheme="majorHAnsi" w:hAnsiTheme="majorHAnsi"/>
+        </w:rPr>
+      </w:pPr>
+      <w:r>
+        <w:rPr>
+          <w:rFonts w:asciiTheme="majorHAnsi" w:hAnsiTheme="majorHAnsi"/>
+        </w:rPr>
+        <w:t>mask</w:t>
+      </w:r>
+    </w:p>
+    <w:p>
+      <w:pPr>
+        <w:numPr>
+          <w:ilvl w:val="0"/>
+          <w:numId w:val="18"/>
+        </w:numPr>
+        <w:rPr>
+          <w:rFonts w:asciiTheme="majorHAnsi" w:hAnsiTheme="majorHAnsi"/>
+        </w:rPr>
+      </w:pPr>
+      <w:proofErr w:type="spellStart"/>
+      <w:r>
+        <w:rPr>
+          <w:rFonts w:asciiTheme="majorHAnsi" w:hAnsiTheme="majorHAnsi"/>
+        </w:rPr>
+        <w:t>maskChar</w:t>
+      </w:r>
+      <w:proofErr w:type="spellEnd"/>
+    </w:p>
+    <w:p>
+      <w:pPr>
+        <w:numPr>
+          <w:ilvl w:val="0"/>
+          <w:numId w:val="18"/>
+        </w:numPr>
+        <w:rPr>
+          <w:rFonts w:asciiTheme="majorHAnsi" w:hAnsiTheme="majorHAnsi"/>
+        </w:rPr>
+      </w:pPr>
+      <w:proofErr w:type="spellStart"/>
+      <w:r>
+        <w:rPr>
+          <w:rFonts w:asciiTheme="majorHAnsi" w:hAnsiTheme="majorHAnsi"/>
+        </w:rPr>
+        <w:t>maskInvalidMessage</w:t>
+      </w:r>
+      <w:proofErr w:type="spellEnd"/>
+    </w:p>
+    <w:p>
+      <w:pPr>
+        <w:numPr>
+          <w:ilvl w:val="0"/>
+          <w:numId w:val="18"/>
+        </w:numPr>
+        <w:rPr>
+          <w:rFonts w:asciiTheme="majorHAnsi" w:hAnsiTheme="majorHAnsi"/>
+        </w:rPr>
+      </w:pPr>
+      <w:proofErr w:type="spellStart"/>
+      <w:r>
+        <w:rPr>
+          <w:rFonts w:asciiTheme="majorHAnsi" w:hAnsiTheme="majorHAnsi"/>
+        </w:rPr>
+        <w:t>maskRules</w:t>
+      </w:r>
+      <w:proofErr w:type="spellEnd"/>
+    </w:p>
+    <w:p>
+      <w:pPr>
+        <w:numPr>
+          <w:ilvl w:val="0"/>
+          <w:numId w:val="18"/>
+        </w:numPr>
+        <w:rPr>
+          <w:rFonts w:asciiTheme="majorHAnsi" w:hAnsiTheme="majorHAnsi"/>
+        </w:rPr>
+      </w:pPr>
+      <w:proofErr w:type="spellStart"/>
+      <w:r>
+        <w:rPr>
+          <w:rFonts w:asciiTheme="majorHAnsi" w:hAnsiTheme="majorHAnsi"/>
+        </w:rPr>
+        <w:t>maxLength</w:t>
+      </w:r>
+      <w:proofErr w:type="spellEnd"/>
+    </w:p>
+    <w:p>
+      <w:pPr>
+        <w:numPr>
+          <w:ilvl w:val="0"/>
+          <w:numId w:val="18"/>
+        </w:numPr>
+        <w:rPr>
+          <w:rFonts w:asciiTheme="majorHAnsi" w:hAnsiTheme="majorHAnsi"/>
+        </w:rPr>
+      </w:pPr>
+      <w:r>
+        <w:rPr>
+          <w:rFonts w:asciiTheme="majorHAnsi" w:hAnsiTheme="majorHAnsi"/>
+        </w:rPr>
+        <w:t>mode</w:t>
+      </w:r>
+    </w:p>
+    <w:p>
+      <w:pPr>
+        <w:numPr>
+          <w:ilvl w:val="0"/>
+          <w:numId w:val="18"/>
+        </w:numPr>
+        <w:rPr>
+          <w:rFonts w:asciiTheme="majorHAnsi" w:hAnsiTheme="majorHAnsi"/>
+        </w:rPr>
+      </w:pPr>
+      <w:r>
+        <w:rPr>
+          <w:rFonts w:asciiTheme="majorHAnsi" w:hAnsiTheme="majorHAnsi"/>
+        </w:rPr>
+        <w:t>name</w:t>
+      </w:r>
+    </w:p>
+    <w:p>
+      <w:pPr>
+        <w:numPr>
+          <w:ilvl w:val="0"/>
+          <w:numId w:val="18"/>
+        </w:numPr>
+        <w:rPr>
+          <w:rFonts w:asciiTheme="majorHAnsi" w:hAnsiTheme="majorHAnsi"/>
+        </w:rPr>
+      </w:pPr>
+      <w:r>
+        <w:rPr>
+          <w:rFonts w:asciiTheme="majorHAnsi" w:hAnsiTheme="majorHAnsi"/>
+        </w:rPr>
+        <w:t>placeholder</w:t>
+      </w:r>
+    </w:p>
+    <w:p>
+      <w:pPr>
+        <w:numPr>
+          <w:ilvl w:val="0"/>
+          <w:numId w:val="18"/>
+        </w:numPr>
+        <w:rPr>
+          <w:rFonts w:asciiTheme="majorHAnsi" w:hAnsiTheme="majorHAnsi"/>
+        </w:rPr>
+      </w:pPr>
+      <w:proofErr w:type="spellStart"/>
+      <w:r>
+        <w:rPr>
+          <w:rFonts w:asciiTheme="majorHAnsi" w:hAnsiTheme="majorHAnsi"/>
+        </w:rPr>
+        <w:t>readOnly</w:t>
+      </w:r>
+      <w:proofErr w:type="spellEnd"/>
+    </w:p>
+    <w:p>
+      <w:pPr>
+        <w:numPr>
+          <w:ilvl w:val="0"/>
+          <w:numId w:val="18"/>
+        </w:numPr>
+        <w:rPr>
+          <w:rFonts w:asciiTheme="majorHAnsi" w:hAnsiTheme="majorHAnsi"/>
+        </w:rPr>
+      </w:pPr>
+      <w:proofErr w:type="spellStart"/>
+      <w:r>
+        <w:rPr>
+          <w:rFonts w:asciiTheme="majorHAnsi" w:hAnsiTheme="majorHAnsi"/>
+        </w:rPr>
+        <w:t>rtlEnabled</w:t>
+      </w:r>
+      <w:proofErr w:type="spellEnd"/>
+    </w:p>
+    <w:p>
+      <w:pPr>
+        <w:numPr>
+          <w:ilvl w:val="0"/>
+          <w:numId w:val="18"/>
+        </w:numPr>
+        <w:rPr>
+          <w:rFonts w:asciiTheme="majorHAnsi" w:hAnsiTheme="majorHAnsi"/>
+        </w:rPr>
+      </w:pPr>
+      <w:proofErr w:type="spellStart"/>
+      <w:r>
+        <w:rPr>
+          <w:rFonts w:asciiTheme="majorHAnsi" w:hAnsiTheme="majorHAnsi"/>
+        </w:rPr>
+        <w:t>showClearButton</w:t>
+      </w:r>
+      <w:proofErr w:type="spellEnd"/>
+    </w:p>
+    <w:p>
+      <w:pPr>
+        <w:numPr>
+          <w:ilvl w:val="0"/>
+          <w:numId w:val="18"/>
+        </w:numPr>
+        <w:rPr>
+          <w:rFonts w:asciiTheme="majorHAnsi" w:hAnsiTheme="majorHAnsi"/>
+        </w:rPr>
+      </w:pPr>
+      <w:proofErr w:type="spellStart"/>
+      <w:r>
+        <w:rPr>
+          <w:rFonts w:asciiTheme="majorHAnsi" w:hAnsiTheme="majorHAnsi"/>
+        </w:rPr>
+        <w:t>showMaskMode</w:t>
+      </w:r>
+      <w:proofErr w:type="spellEnd"/>
+    </w:p>
+    <w:p>
+      <w:pPr>
+        <w:numPr>
+          <w:ilvl w:val="0"/>
+          <w:numId w:val="18"/>
+        </w:numPr>
+        <w:rPr>
+          <w:rFonts w:asciiTheme="majorHAnsi" w:hAnsiTheme="majorHAnsi"/>
+        </w:rPr>
+      </w:pPr>
+      <w:proofErr w:type="spellStart"/>
+      <w:r>
+        <w:rPr>
+          <w:rFonts w:asciiTheme="majorHAnsi" w:hAnsiTheme="majorHAnsi"/>
+        </w:rPr>
+        <w:t>spellCheck</w:t>
+      </w:r>
+      <w:proofErr w:type="spellEnd"/>
+    </w:p>
+    <w:p>
+      <w:pPr>
+        <w:numPr>
+          <w:ilvl w:val="0"/>
+          <w:numId w:val="18"/>
+        </w:numPr>
+        <w:rPr>
+          <w:rFonts w:asciiTheme="majorHAnsi" w:hAnsiTheme="majorHAnsi"/>
+        </w:rPr>
+      </w:pPr>
+      <w:proofErr w:type="spellStart"/>
+      <w:r>
+        <w:rPr>
+          <w:rFonts w:asciiTheme="majorHAnsi" w:hAnsiTheme="majorHAnsi"/>
+        </w:rPr>
+        <w:t>stylingMode</w:t>
+      </w:r>
+      <w:proofErr w:type="spellEnd"/>
+    </w:p>
+    <w:p>
+      <w:pPr>
+        <w:numPr>
+          <w:ilvl w:val="0"/>
+          <w:numId w:val="18"/>
+        </w:numPr>
+        <w:rPr>
+          <w:rFonts w:asciiTheme="majorHAnsi" w:hAnsiTheme="majorHAnsi"/>
+        </w:rPr>
+      </w:pPr>
+      <w:proofErr w:type="spellStart"/>
+      <w:r>
+        <w:rPr>
+          <w:rFonts w:asciiTheme="majorHAnsi" w:hAnsiTheme="majorHAnsi"/>
+        </w:rPr>
+        <w:t>tabIndex</w:t>
+      </w:r>
+      <w:proofErr w:type="spellEnd"/>
+    </w:p>
+    <w:p>
+      <w:pPr>
+        <w:numPr>
+          <w:ilvl w:val="0"/>
+          <w:numId w:val="18"/>
+        </w:numPr>
+        <w:rPr>
+          <w:rFonts w:asciiTheme="majorHAnsi" w:hAnsiTheme="majorHAnsi"/>
+        </w:rPr>
+      </w:pPr>
+      <w:r>
+        <w:rPr>
+          <w:rFonts w:asciiTheme="majorHAnsi" w:hAnsiTheme="majorHAnsi"/>
+        </w:rPr>
+        <w:t>text</w:t>
+      </w:r>
+    </w:p>
+    <w:p>
+      <w:pPr>
+        <w:numPr>
+          <w:ilvl w:val="0"/>
+          <w:numId w:val="18"/>
+        </w:numPr>
+        <w:rPr>
+          <w:rFonts w:asciiTheme="majorHAnsi" w:hAnsiTheme="majorHAnsi"/>
+        </w:rPr>
+      </w:pPr>
+      <w:proofErr w:type="spellStart"/>
+      <w:r>
+        <w:rPr>
+          <w:rFonts w:asciiTheme="majorHAnsi" w:hAnsiTheme="majorHAnsi"/>
+        </w:rPr>
+        <w:t>useMaskedValue</w:t>
+      </w:r>
+      <w:proofErr w:type="spellEnd"/>
+    </w:p>
+    <w:p>
+      <w:pPr>
+        <w:numPr>
+          <w:ilvl w:val="0"/>
+          <w:numId w:val="18"/>
+        </w:numPr>
+        <w:rPr>
+          <w:rFonts w:asciiTheme="majorHAnsi" w:hAnsiTheme="majorHAnsi"/>
+        </w:rPr>
+      </w:pPr>
+      <w:proofErr w:type="spellStart"/>
+      <w:r>
+        <w:rPr>
+          <w:rFonts w:asciiTheme="majorHAnsi" w:hAnsiTheme="majorHAnsi"/>
+        </w:rPr>
+        <w:t>validationError</w:t>
+      </w:r>
+      <w:proofErr w:type="spellEnd"/>
+    </w:p>
+    <w:p>
+      <w:pPr>
+        <w:numPr>
+          <w:ilvl w:val="0"/>
+          <w:numId w:val="18"/>
+        </w:numPr>
+        <w:rPr>
+          <w:rFonts w:asciiTheme="majorHAnsi" w:hAnsiTheme="majorHAnsi"/>
+        </w:rPr>
+      </w:pPr>
+      <w:proofErr w:type="spellStart"/>
+      <w:r>
+        <w:rPr>
+          <w:rFonts w:asciiTheme="majorHAnsi" w:hAnsiTheme="majorHAnsi"/>
+        </w:rPr>
+        <w:t>validationErrors</w:t>
+      </w:r>
+      <w:proofErr w:type="spellEnd"/>
+    </w:p>
+    <w:p>
+      <w:pPr>
+        <w:numPr>
+          <w:ilvl w:val="0"/>
+          <w:numId w:val="18"/>
+        </w:numPr>
+        <w:rPr>
+          <w:rFonts w:asciiTheme="majorHAnsi" w:hAnsiTheme="majorHAnsi"/>
+        </w:rPr>
+      </w:pPr>
+      <w:proofErr w:type="spellStart"/>
+      <w:r>
+        <w:rPr>
+          <w:rFonts w:asciiTheme="majorHAnsi" w:hAnsiTheme="majorHAnsi"/>
+        </w:rPr>
+        <w:lastRenderedPageBreak/>
+        <w:t>validationMessageMode</w:t>
+      </w:r>
+      <w:proofErr w:type="spellEnd"/>
+    </w:p>
+    <w:p>
+      <w:pPr>
+        <w:numPr>
+          <w:ilvl w:val="0"/>
+          <w:numId w:val="18"/>
+        </w:numPr>
+        <w:rPr>
+          <w:rFonts w:asciiTheme="majorHAnsi" w:hAnsiTheme="majorHAnsi"/>
+        </w:rPr>
+      </w:pPr>
+      <w:proofErr w:type="spellStart"/>
+      <w:r>
+        <w:rPr>
+          <w:rFonts w:asciiTheme="majorHAnsi" w:hAnsiTheme="majorHAnsi"/>
+        </w:rPr>
+        <w:t>validationStatus</w:t>
+      </w:r>
+      <w:proofErr w:type="spellEnd"/>
+    </w:p>
+    <w:p>
+      <w:pPr>
+        <w:numPr>
+          <w:ilvl w:val="0"/>
+          <w:numId w:val="18"/>
+        </w:numPr>
+        <w:rPr>
+          <w:rFonts w:asciiTheme="majorHAnsi" w:hAnsiTheme="majorHAnsi"/>
+        </w:rPr>
+      </w:pPr>
+      <w:r>
+        <w:rPr>
+          <w:rFonts w:asciiTheme="majorHAnsi" w:hAnsiTheme="majorHAnsi"/>
+        </w:rPr>
+        <w:t>value</w:t>
+      </w:r>
+    </w:p>
+    <w:p>
+      <w:pPr>
+        <w:numPr>
+          <w:ilvl w:val="0"/>
+          <w:numId w:val="18"/>
+        </w:numPr>
+        <w:rPr>
+          <w:rFonts w:asciiTheme="majorHAnsi" w:hAnsiTheme="majorHAnsi"/>
+        </w:rPr>
+      </w:pPr>
+      <w:proofErr w:type="spellStart"/>
+      <w:r>
+        <w:rPr>
+          <w:rFonts w:asciiTheme="majorHAnsi" w:hAnsiTheme="majorHAnsi"/>
+        </w:rPr>
+        <w:t>valueChangeEvent</w:t>
+      </w:r>
+      <w:proofErr w:type="spellEnd"/>
+    </w:p>
+    <w:p>
+      <w:pPr>
+        <w:numPr>
+          <w:ilvl w:val="0"/>
+          <w:numId w:val="18"/>
+        </w:numPr>
+        <w:rPr>
+          <w:rFonts w:asciiTheme="majorHAnsi" w:hAnsiTheme="majorHAnsi"/>
+        </w:rPr>
+      </w:pPr>
+      <w:r>
+        <w:rPr>
+          <w:rFonts w:asciiTheme="majorHAnsi" w:hAnsiTheme="majorHAnsi"/>
+        </w:rPr>
+        <w:t>visible</w:t>
+      </w:r>
+    </w:p>
+    <w:p>
+      <w:pPr>
+        <w:numPr>
+          <w:ilvl w:val="0"/>
+          <w:numId w:val="18"/>
+        </w:numPr>
+        <w:rPr>
+          <w:rFonts w:asciiTheme="majorHAnsi" w:hAnsiTheme="majorHAnsi"/>
+        </w:rPr>
+      </w:pPr>
+      <w:r>
+        <w:rPr>
+          <w:rFonts w:asciiTheme="majorHAnsi" w:hAnsiTheme="majorHAnsi"/>
+        </w:rPr>
+        <w:t>width</w:t>
       </w:r>
     </w:p>
     <w:p>
@@ -6714,705 +6844,125 @@
           <w:b/>
           <w:bCs/>
         </w:rPr>
-        <w:t>Options</w:t>
-      </w:r>
-    </w:p>
-    <w:p>
-      <w:pPr>
-        <w:numPr>
-          <w:ilvl w:val="0"/>
-          <w:numId w:val="18"/>
-        </w:numPr>
-        <w:rPr>
-          <w:rFonts w:asciiTheme="majorHAnsi" w:hAnsiTheme="majorHAnsi"/>
-        </w:rPr>
-      </w:pPr>
-      <w:proofErr w:type="spellStart"/>
-      <w:r>
-        <w:rPr>
-          <w:rFonts w:asciiTheme="majorHAnsi" w:hAnsiTheme="majorHAnsi"/>
-        </w:rPr>
-        <w:t>accessKey</w:t>
-      </w:r>
-      <w:proofErr w:type="spellEnd"/>
-    </w:p>
-    <w:p>
-      <w:pPr>
-        <w:numPr>
-          <w:ilvl w:val="0"/>
-          <w:numId w:val="18"/>
-        </w:numPr>
-        <w:rPr>
-          <w:rFonts w:asciiTheme="majorHAnsi" w:hAnsiTheme="majorHAnsi"/>
-        </w:rPr>
-      </w:pPr>
-      <w:proofErr w:type="spellStart"/>
-      <w:r>
-        <w:rPr>
-          <w:rFonts w:asciiTheme="majorHAnsi" w:hAnsiTheme="majorHAnsi"/>
-        </w:rPr>
-        <w:t>activeStateEnabled</w:t>
-      </w:r>
-      <w:proofErr w:type="spellEnd"/>
-    </w:p>
-    <w:p>
-      <w:pPr>
-        <w:numPr>
-          <w:ilvl w:val="0"/>
-          <w:numId w:val="18"/>
-        </w:numPr>
-        <w:rPr>
-          <w:rFonts w:asciiTheme="majorHAnsi" w:hAnsiTheme="majorHAnsi"/>
-        </w:rPr>
-      </w:pPr>
-      <w:r>
-        <w:rPr>
-          <w:rFonts w:asciiTheme="majorHAnsi" w:hAnsiTheme="majorHAnsi"/>
-        </w:rPr>
-        <w:t>buttons</w:t>
-      </w:r>
-    </w:p>
-    <w:p>
-      <w:pPr>
-        <w:numPr>
-          <w:ilvl w:val="0"/>
-          <w:numId w:val="18"/>
-        </w:numPr>
-        <w:rPr>
-          <w:rFonts w:asciiTheme="majorHAnsi" w:hAnsiTheme="majorHAnsi"/>
-        </w:rPr>
-      </w:pPr>
-      <w:r>
-        <w:rPr>
-          <w:rFonts w:asciiTheme="majorHAnsi" w:hAnsiTheme="majorHAnsi"/>
-        </w:rPr>
-        <w:t>disabled</w:t>
-      </w:r>
-    </w:p>
-    <w:p>
-      <w:pPr>
-        <w:numPr>
-          <w:ilvl w:val="0"/>
-          <w:numId w:val="18"/>
-        </w:numPr>
-        <w:rPr>
-          <w:rFonts w:asciiTheme="majorHAnsi" w:hAnsiTheme="majorHAnsi"/>
-        </w:rPr>
-      </w:pPr>
-      <w:proofErr w:type="spellStart"/>
-      <w:r>
-        <w:rPr>
-          <w:rFonts w:asciiTheme="majorHAnsi" w:hAnsiTheme="majorHAnsi"/>
-        </w:rPr>
-        <w:t>elementAttr</w:t>
-      </w:r>
-      <w:proofErr w:type="spellEnd"/>
-    </w:p>
-    <w:p>
-      <w:pPr>
-        <w:numPr>
-          <w:ilvl w:val="0"/>
-          <w:numId w:val="18"/>
-        </w:numPr>
-        <w:rPr>
-          <w:rFonts w:asciiTheme="majorHAnsi" w:hAnsiTheme="majorHAnsi"/>
-        </w:rPr>
-      </w:pPr>
-      <w:proofErr w:type="spellStart"/>
-      <w:r>
-        <w:rPr>
-          <w:rFonts w:asciiTheme="majorHAnsi" w:hAnsiTheme="majorHAnsi"/>
-        </w:rPr>
-        <w:t>focusStateEnabled</w:t>
-      </w:r>
-      <w:proofErr w:type="spellEnd"/>
-    </w:p>
-    <w:p>
-      <w:pPr>
-        <w:numPr>
-          <w:ilvl w:val="0"/>
-          <w:numId w:val="18"/>
-        </w:numPr>
-        <w:rPr>
-          <w:rFonts w:asciiTheme="majorHAnsi" w:hAnsiTheme="majorHAnsi"/>
-        </w:rPr>
-      </w:pPr>
-      <w:r>
-        <w:rPr>
-          <w:rFonts w:asciiTheme="majorHAnsi" w:hAnsiTheme="majorHAnsi"/>
-        </w:rPr>
-        <w:lastRenderedPageBreak/>
-        <w:t>height</w:t>
-      </w:r>
-    </w:p>
-    <w:p>
-      <w:pPr>
-        <w:numPr>
-          <w:ilvl w:val="0"/>
-          <w:numId w:val="18"/>
-        </w:numPr>
-        <w:rPr>
-          <w:rFonts w:asciiTheme="majorHAnsi" w:hAnsiTheme="majorHAnsi"/>
-        </w:rPr>
-      </w:pPr>
-      <w:r>
-        <w:rPr>
-          <w:rFonts w:asciiTheme="majorHAnsi" w:hAnsiTheme="majorHAnsi"/>
-        </w:rPr>
-        <w:t>hint</w:t>
-      </w:r>
-    </w:p>
-    <w:p>
-      <w:pPr>
-        <w:numPr>
-          <w:ilvl w:val="0"/>
-          <w:numId w:val="18"/>
-        </w:numPr>
-        <w:rPr>
-          <w:rFonts w:asciiTheme="majorHAnsi" w:hAnsiTheme="majorHAnsi"/>
-        </w:rPr>
-      </w:pPr>
-      <w:proofErr w:type="spellStart"/>
-      <w:r>
-        <w:rPr>
-          <w:rFonts w:asciiTheme="majorHAnsi" w:hAnsiTheme="majorHAnsi"/>
-        </w:rPr>
-        <w:t>hoverStateEnabled</w:t>
-      </w:r>
-      <w:proofErr w:type="spellEnd"/>
-    </w:p>
-    <w:p>
-      <w:pPr>
-        <w:numPr>
-          <w:ilvl w:val="0"/>
-          <w:numId w:val="18"/>
-        </w:numPr>
-        <w:rPr>
-          <w:rFonts w:asciiTheme="majorHAnsi" w:hAnsiTheme="majorHAnsi"/>
-        </w:rPr>
-      </w:pPr>
-      <w:proofErr w:type="spellStart"/>
-      <w:r>
-        <w:rPr>
-          <w:rFonts w:asciiTheme="majorHAnsi" w:hAnsiTheme="majorHAnsi"/>
-        </w:rPr>
-        <w:t>inputAttr</w:t>
-      </w:r>
-      <w:proofErr w:type="spellEnd"/>
-    </w:p>
-    <w:p>
-      <w:pPr>
-        <w:numPr>
-          <w:ilvl w:val="0"/>
-          <w:numId w:val="18"/>
-        </w:numPr>
-        <w:rPr>
-          <w:rFonts w:asciiTheme="majorHAnsi" w:hAnsiTheme="majorHAnsi"/>
-        </w:rPr>
-      </w:pPr>
-      <w:proofErr w:type="spellStart"/>
-      <w:r>
-        <w:rPr>
-          <w:rFonts w:asciiTheme="majorHAnsi" w:hAnsiTheme="majorHAnsi"/>
-        </w:rPr>
-        <w:t>isValid</w:t>
-      </w:r>
-      <w:proofErr w:type="spellEnd"/>
-    </w:p>
-    <w:p>
-      <w:pPr>
-        <w:numPr>
-          <w:ilvl w:val="0"/>
-          <w:numId w:val="18"/>
-        </w:numPr>
-        <w:rPr>
-          <w:rFonts w:asciiTheme="majorHAnsi" w:hAnsiTheme="majorHAnsi"/>
-        </w:rPr>
-      </w:pPr>
-      <w:r>
-        <w:rPr>
-          <w:rFonts w:asciiTheme="majorHAnsi" w:hAnsiTheme="majorHAnsi"/>
-        </w:rPr>
-        <w:t>label</w:t>
-      </w:r>
-    </w:p>
-    <w:p>
-      <w:pPr>
-        <w:numPr>
-          <w:ilvl w:val="0"/>
-          <w:numId w:val="18"/>
-        </w:numPr>
-        <w:rPr>
-          <w:rFonts w:asciiTheme="majorHAnsi" w:hAnsiTheme="majorHAnsi"/>
-        </w:rPr>
-      </w:pPr>
-      <w:proofErr w:type="spellStart"/>
-      <w:r>
-        <w:rPr>
-          <w:rFonts w:asciiTheme="majorHAnsi" w:hAnsiTheme="majorHAnsi"/>
-        </w:rPr>
-        <w:t>labelMode</w:t>
-      </w:r>
-      <w:proofErr w:type="spellEnd"/>
-    </w:p>
-    <w:p>
-      <w:pPr>
-        <w:numPr>
-          <w:ilvl w:val="0"/>
-          <w:numId w:val="18"/>
-        </w:numPr>
-        <w:rPr>
-          <w:rFonts w:asciiTheme="majorHAnsi" w:hAnsiTheme="majorHAnsi"/>
-        </w:rPr>
-      </w:pPr>
-      <w:r>
-        <w:rPr>
-          <w:rFonts w:asciiTheme="majorHAnsi" w:hAnsiTheme="majorHAnsi"/>
-        </w:rPr>
-        <w:t>mask</w:t>
-      </w:r>
-    </w:p>
-    <w:p>
-      <w:pPr>
-        <w:numPr>
-          <w:ilvl w:val="0"/>
-          <w:numId w:val="18"/>
-        </w:numPr>
-        <w:rPr>
-          <w:rFonts w:asciiTheme="majorHAnsi" w:hAnsiTheme="majorHAnsi"/>
-        </w:rPr>
-      </w:pPr>
-      <w:proofErr w:type="spellStart"/>
-      <w:r>
-        <w:rPr>
-          <w:rFonts w:asciiTheme="majorHAnsi" w:hAnsiTheme="majorHAnsi"/>
-        </w:rPr>
-        <w:t>maskChar</w:t>
-      </w:r>
-      <w:proofErr w:type="spellEnd"/>
-    </w:p>
-    <w:p>
-      <w:pPr>
-        <w:numPr>
-          <w:ilvl w:val="0"/>
-          <w:numId w:val="18"/>
-        </w:numPr>
-        <w:rPr>
-          <w:rFonts w:asciiTheme="majorHAnsi" w:hAnsiTheme="majorHAnsi"/>
-        </w:rPr>
-      </w:pPr>
-      <w:proofErr w:type="spellStart"/>
-      <w:r>
-        <w:rPr>
-          <w:rFonts w:asciiTheme="majorHAnsi" w:hAnsiTheme="majorHAnsi"/>
-        </w:rPr>
-        <w:t>maskInvalidMessage</w:t>
-      </w:r>
-      <w:proofErr w:type="spellEnd"/>
-    </w:p>
-    <w:p>
-      <w:pPr>
-        <w:numPr>
-          <w:ilvl w:val="0"/>
-          <w:numId w:val="18"/>
-        </w:numPr>
-        <w:rPr>
-          <w:rFonts w:asciiTheme="majorHAnsi" w:hAnsiTheme="majorHAnsi"/>
-        </w:rPr>
-      </w:pPr>
-      <w:proofErr w:type="spellStart"/>
-      <w:r>
-        <w:rPr>
-          <w:rFonts w:asciiTheme="majorHAnsi" w:hAnsiTheme="majorHAnsi"/>
-        </w:rPr>
-        <w:t>maskRules</w:t>
-      </w:r>
-      <w:proofErr w:type="spellEnd"/>
-    </w:p>
-    <w:p>
-      <w:pPr>
-        <w:numPr>
-          <w:ilvl w:val="0"/>
-          <w:numId w:val="18"/>
-        </w:numPr>
-        <w:rPr>
-          <w:rFonts w:asciiTheme="majorHAnsi" w:hAnsiTheme="majorHAnsi"/>
-        </w:rPr>
-      </w:pPr>
-      <w:proofErr w:type="spellStart"/>
-      <w:r>
-        <w:rPr>
-          <w:rFonts w:asciiTheme="majorHAnsi" w:hAnsiTheme="majorHAnsi"/>
-        </w:rPr>
-        <w:t>maxLength</w:t>
-      </w:r>
-      <w:proofErr w:type="spellEnd"/>
-    </w:p>
-    <w:p>
-      <w:pPr>
-        <w:numPr>
-          <w:ilvl w:val="0"/>
-          <w:numId w:val="18"/>
-        </w:numPr>
-        <w:rPr>
-          <w:rFonts w:asciiTheme="majorHAnsi" w:hAnsiTheme="majorHAnsi"/>
-        </w:rPr>
-      </w:pPr>
-      <w:r>
-        <w:rPr>
-          <w:rFonts w:asciiTheme="majorHAnsi" w:hAnsiTheme="majorHAnsi"/>
-        </w:rPr>
-        <w:t>mode</w:t>
-      </w:r>
-    </w:p>
-    <w:p>
-      <w:pPr>
-        <w:numPr>
-          <w:ilvl w:val="0"/>
-          <w:numId w:val="18"/>
-        </w:numPr>
-        <w:rPr>
-          <w:rFonts w:asciiTheme="majorHAnsi" w:hAnsiTheme="majorHAnsi"/>
-        </w:rPr>
-      </w:pPr>
-      <w:r>
-        <w:rPr>
-          <w:rFonts w:asciiTheme="majorHAnsi" w:hAnsiTheme="majorHAnsi"/>
-        </w:rPr>
-        <w:t>name</w:t>
-      </w:r>
-    </w:p>
-    <w:p>
-      <w:pPr>
-        <w:numPr>
-          <w:ilvl w:val="0"/>
-          <w:numId w:val="18"/>
-        </w:numPr>
-        <w:rPr>
-          <w:rFonts w:asciiTheme="majorHAnsi" w:hAnsiTheme="majorHAnsi"/>
-        </w:rPr>
-      </w:pPr>
-      <w:r>
-        <w:rPr>
-          <w:rFonts w:asciiTheme="majorHAnsi" w:hAnsiTheme="majorHAnsi"/>
-        </w:rPr>
-        <w:t>placeholder</w:t>
-      </w:r>
-    </w:p>
-    <w:p>
-      <w:pPr>
-        <w:numPr>
-          <w:ilvl w:val="0"/>
-          <w:numId w:val="18"/>
-        </w:numPr>
-        <w:rPr>
-          <w:rFonts w:asciiTheme="majorHAnsi" w:hAnsiTheme="majorHAnsi"/>
-        </w:rPr>
-      </w:pPr>
-      <w:proofErr w:type="spellStart"/>
-      <w:r>
-        <w:rPr>
-          <w:rFonts w:asciiTheme="majorHAnsi" w:hAnsiTheme="majorHAnsi"/>
-        </w:rPr>
-        <w:t>readOnly</w:t>
-      </w:r>
-      <w:proofErr w:type="spellEnd"/>
-    </w:p>
-    <w:p>
-      <w:pPr>
-        <w:numPr>
-          <w:ilvl w:val="0"/>
-          <w:numId w:val="18"/>
-        </w:numPr>
-        <w:rPr>
-          <w:rFonts w:asciiTheme="majorHAnsi" w:hAnsiTheme="majorHAnsi"/>
-        </w:rPr>
-      </w:pPr>
-      <w:proofErr w:type="spellStart"/>
-      <w:r>
-        <w:rPr>
-          <w:rFonts w:asciiTheme="majorHAnsi" w:hAnsiTheme="majorHAnsi"/>
-        </w:rPr>
-        <w:t>rtlEnabled</w:t>
-      </w:r>
-      <w:proofErr w:type="spellEnd"/>
-    </w:p>
-    <w:p>
-      <w:pPr>
-        <w:numPr>
-          <w:ilvl w:val="0"/>
-          <w:numId w:val="18"/>
-        </w:numPr>
-        <w:rPr>
-          <w:rFonts w:asciiTheme="majorHAnsi" w:hAnsiTheme="majorHAnsi"/>
-        </w:rPr>
-      </w:pPr>
-      <w:proofErr w:type="spellStart"/>
-      <w:r>
-        <w:rPr>
-          <w:rFonts w:asciiTheme="majorHAnsi" w:hAnsiTheme="majorHAnsi"/>
-        </w:rPr>
-        <w:t>showClearButton</w:t>
-      </w:r>
-      <w:proofErr w:type="spellEnd"/>
-    </w:p>
-    <w:p>
-      <w:pPr>
-        <w:numPr>
-          <w:ilvl w:val="0"/>
-          <w:numId w:val="18"/>
-        </w:numPr>
-        <w:rPr>
-          <w:rFonts w:asciiTheme="majorHAnsi" w:hAnsiTheme="majorHAnsi"/>
-        </w:rPr>
-      </w:pPr>
-      <w:proofErr w:type="spellStart"/>
-      <w:r>
-        <w:rPr>
-          <w:rFonts w:asciiTheme="majorHAnsi" w:hAnsiTheme="majorHAnsi"/>
-        </w:rPr>
-        <w:t>showMaskMode</w:t>
-      </w:r>
-      <w:proofErr w:type="spellEnd"/>
-    </w:p>
-    <w:p>
-      <w:pPr>
-        <w:numPr>
-          <w:ilvl w:val="0"/>
-          <w:numId w:val="18"/>
-        </w:numPr>
-        <w:rPr>
-          <w:rFonts w:asciiTheme="majorHAnsi" w:hAnsiTheme="majorHAnsi"/>
-        </w:rPr>
-      </w:pPr>
-      <w:proofErr w:type="spellStart"/>
-      <w:r>
-        <w:rPr>
-          <w:rFonts w:asciiTheme="majorHAnsi" w:hAnsiTheme="majorHAnsi"/>
-        </w:rPr>
-        <w:t>spellCheck</w:t>
-      </w:r>
-      <w:proofErr w:type="spellEnd"/>
-    </w:p>
-    <w:p>
-      <w:pPr>
-        <w:numPr>
-          <w:ilvl w:val="0"/>
-          <w:numId w:val="18"/>
-        </w:numPr>
-        <w:rPr>
-          <w:rFonts w:asciiTheme="majorHAnsi" w:hAnsiTheme="majorHAnsi"/>
-        </w:rPr>
-      </w:pPr>
-      <w:proofErr w:type="spellStart"/>
-      <w:r>
-        <w:rPr>
-          <w:rFonts w:asciiTheme="majorHAnsi" w:hAnsiTheme="majorHAnsi"/>
-        </w:rPr>
-        <w:t>stylingMode</w:t>
-      </w:r>
-      <w:proofErr w:type="spellEnd"/>
-    </w:p>
-    <w:p>
-      <w:pPr>
-        <w:numPr>
-          <w:ilvl w:val="0"/>
-          <w:numId w:val="18"/>
-        </w:numPr>
-        <w:rPr>
-          <w:rFonts w:asciiTheme="majorHAnsi" w:hAnsiTheme="majorHAnsi"/>
-        </w:rPr>
-      </w:pPr>
-      <w:proofErr w:type="spellStart"/>
-      <w:r>
-        <w:rPr>
-          <w:rFonts w:asciiTheme="majorHAnsi" w:hAnsiTheme="majorHAnsi"/>
-        </w:rPr>
-        <w:t>tabIndex</w:t>
-      </w:r>
-      <w:proofErr w:type="spellEnd"/>
-    </w:p>
-    <w:p>
-      <w:pPr>
-        <w:numPr>
-          <w:ilvl w:val="0"/>
-          <w:numId w:val="18"/>
-        </w:numPr>
-        <w:rPr>
-          <w:rFonts w:asciiTheme="majorHAnsi" w:hAnsiTheme="majorHAnsi"/>
-        </w:rPr>
-      </w:pPr>
-      <w:r>
-        <w:rPr>
-          <w:rFonts w:asciiTheme="majorHAnsi" w:hAnsiTheme="majorHAnsi"/>
-        </w:rPr>
-        <w:t>text</w:t>
-      </w:r>
-    </w:p>
-    <w:p>
-      <w:pPr>
-        <w:numPr>
-          <w:ilvl w:val="0"/>
-          <w:numId w:val="18"/>
-        </w:numPr>
-        <w:rPr>
-          <w:rFonts w:asciiTheme="majorHAnsi" w:hAnsiTheme="majorHAnsi"/>
-        </w:rPr>
-      </w:pPr>
-      <w:proofErr w:type="spellStart"/>
-      <w:r>
-        <w:rPr>
-          <w:rFonts w:asciiTheme="majorHAnsi" w:hAnsiTheme="majorHAnsi"/>
-        </w:rPr>
-        <w:t>useMaskedValue</w:t>
-      </w:r>
-      <w:proofErr w:type="spellEnd"/>
-    </w:p>
-    <w:p>
-      <w:pPr>
-        <w:numPr>
-          <w:ilvl w:val="0"/>
-          <w:numId w:val="18"/>
-        </w:numPr>
-        <w:rPr>
-          <w:rFonts w:asciiTheme="majorHAnsi" w:hAnsiTheme="majorHAnsi"/>
-        </w:rPr>
-      </w:pPr>
-      <w:proofErr w:type="spellStart"/>
-      <w:r>
-        <w:rPr>
-          <w:rFonts w:asciiTheme="majorHAnsi" w:hAnsiTheme="majorHAnsi"/>
-        </w:rPr>
-        <w:t>validationError</w:t>
-      </w:r>
-      <w:proofErr w:type="spellEnd"/>
-    </w:p>
-    <w:p>
-      <w:pPr>
-        <w:numPr>
-          <w:ilvl w:val="0"/>
-          <w:numId w:val="18"/>
-        </w:numPr>
-        <w:rPr>
-          <w:rFonts w:asciiTheme="majorHAnsi" w:hAnsiTheme="majorHAnsi"/>
-        </w:rPr>
-      </w:pPr>
-      <w:proofErr w:type="spellStart"/>
-      <w:r>
-        <w:rPr>
-          <w:rFonts w:asciiTheme="majorHAnsi" w:hAnsiTheme="majorHAnsi"/>
-        </w:rPr>
-        <w:t>validationErrors</w:t>
-      </w:r>
-      <w:proofErr w:type="spellEnd"/>
-    </w:p>
-    <w:p>
-      <w:pPr>
-        <w:numPr>
-          <w:ilvl w:val="0"/>
-          <w:numId w:val="18"/>
-        </w:numPr>
-        <w:rPr>
-          <w:rFonts w:asciiTheme="majorHAnsi" w:hAnsiTheme="majorHAnsi"/>
-        </w:rPr>
-      </w:pPr>
-      <w:proofErr w:type="spellStart"/>
-      <w:r>
-        <w:rPr>
-          <w:rFonts w:asciiTheme="majorHAnsi" w:hAnsiTheme="majorHAnsi"/>
-        </w:rPr>
-        <w:lastRenderedPageBreak/>
-        <w:t>validationMessageMode</w:t>
-      </w:r>
-      <w:proofErr w:type="spellEnd"/>
-    </w:p>
-    <w:p>
-      <w:pPr>
-        <w:numPr>
-          <w:ilvl w:val="0"/>
-          <w:numId w:val="18"/>
-        </w:numPr>
-        <w:rPr>
-          <w:rFonts w:asciiTheme="majorHAnsi" w:hAnsiTheme="majorHAnsi"/>
-        </w:rPr>
-      </w:pPr>
-      <w:proofErr w:type="spellStart"/>
-      <w:r>
-        <w:rPr>
-          <w:rFonts w:asciiTheme="majorHAnsi" w:hAnsiTheme="majorHAnsi"/>
-        </w:rPr>
-        <w:t>validationStatus</w:t>
-      </w:r>
-      <w:proofErr w:type="spellEnd"/>
-    </w:p>
-    <w:p>
-      <w:pPr>
-        <w:numPr>
-          <w:ilvl w:val="0"/>
-          <w:numId w:val="18"/>
-        </w:numPr>
-        <w:rPr>
-          <w:rFonts w:asciiTheme="majorHAnsi" w:hAnsiTheme="majorHAnsi"/>
-        </w:rPr>
-      </w:pPr>
-      <w:r>
-        <w:rPr>
-          <w:rFonts w:asciiTheme="majorHAnsi" w:hAnsiTheme="majorHAnsi"/>
-        </w:rPr>
-        <w:t>value</w:t>
-      </w:r>
-    </w:p>
-    <w:p>
-      <w:pPr>
-        <w:numPr>
-          <w:ilvl w:val="0"/>
-          <w:numId w:val="18"/>
-        </w:numPr>
-        <w:rPr>
-          <w:rFonts w:asciiTheme="majorHAnsi" w:hAnsiTheme="majorHAnsi"/>
-        </w:rPr>
-      </w:pPr>
-      <w:proofErr w:type="spellStart"/>
-      <w:r>
-        <w:rPr>
-          <w:rFonts w:asciiTheme="majorHAnsi" w:hAnsiTheme="majorHAnsi"/>
-        </w:rPr>
-        <w:t>valueChangeEvent</w:t>
-      </w:r>
-      <w:proofErr w:type="spellEnd"/>
-    </w:p>
-    <w:p>
-      <w:pPr>
-        <w:numPr>
-          <w:ilvl w:val="0"/>
-          <w:numId w:val="18"/>
-        </w:numPr>
-        <w:rPr>
-          <w:rFonts w:asciiTheme="majorHAnsi" w:hAnsiTheme="majorHAnsi"/>
-        </w:rPr>
-      </w:pPr>
-      <w:r>
-        <w:rPr>
-          <w:rFonts w:asciiTheme="majorHAnsi" w:hAnsiTheme="majorHAnsi"/>
-        </w:rPr>
-        <w:t>visible</w:t>
-      </w:r>
-    </w:p>
-    <w:p>
-      <w:pPr>
-        <w:numPr>
-          <w:ilvl w:val="0"/>
-          <w:numId w:val="18"/>
-        </w:numPr>
-        <w:rPr>
-          <w:rFonts w:asciiTheme="majorHAnsi" w:hAnsiTheme="majorHAnsi"/>
-        </w:rPr>
-      </w:pPr>
-      <w:r>
-        <w:rPr>
-          <w:rFonts w:asciiTheme="majorHAnsi" w:hAnsiTheme="majorHAnsi"/>
-        </w:rPr>
-        <w:t>width</w:t>
+        <w:t>Methods</w:t>
+      </w:r>
+    </w:p>
+    <w:p>
+      <w:pPr>
+        <w:numPr>
+          <w:ilvl w:val="0"/>
+          <w:numId w:val="19"/>
+        </w:numPr>
+        <w:rPr>
+          <w:rFonts w:asciiTheme="majorHAnsi" w:hAnsiTheme="majorHAnsi"/>
+        </w:rPr>
+      </w:pPr>
+      <w:r>
+        <w:rPr>
+          <w:rFonts w:asciiTheme="majorHAnsi" w:hAnsiTheme="majorHAnsi"/>
+        </w:rPr>
+        <w:t>blur()</w:t>
+      </w:r>
+    </w:p>
+    <w:p>
+      <w:pPr>
+        <w:numPr>
+          <w:ilvl w:val="0"/>
+          <w:numId w:val="19"/>
+        </w:numPr>
+        <w:rPr>
+          <w:rFonts w:asciiTheme="majorHAnsi" w:hAnsiTheme="majorHAnsi"/>
+        </w:rPr>
+      </w:pPr>
+      <w:r>
+        <w:rPr>
+          <w:rFonts w:asciiTheme="majorHAnsi" w:hAnsiTheme="majorHAnsi"/>
+        </w:rPr>
+        <w:t>focus()</w:t>
+      </w:r>
+    </w:p>
+    <w:p>
+      <w:pPr>
+        <w:numPr>
+          <w:ilvl w:val="0"/>
+          <w:numId w:val="19"/>
+        </w:numPr>
+        <w:rPr>
+          <w:rFonts w:asciiTheme="majorHAnsi" w:hAnsiTheme="majorHAnsi"/>
+        </w:rPr>
+      </w:pPr>
+      <w:proofErr w:type="spellStart"/>
+      <w:r>
+        <w:rPr>
+          <w:rFonts w:asciiTheme="majorHAnsi" w:hAnsiTheme="majorHAnsi"/>
+        </w:rPr>
+        <w:t>getButton</w:t>
+      </w:r>
+      <w:proofErr w:type="spellEnd"/>
+      <w:r>
+        <w:rPr>
+          <w:rFonts w:asciiTheme="majorHAnsi" w:hAnsiTheme="majorHAnsi"/>
+        </w:rPr>
+        <w:t>(name)</w:t>
+      </w:r>
+    </w:p>
+    <w:p>
+      <w:pPr>
+        <w:numPr>
+          <w:ilvl w:val="0"/>
+          <w:numId w:val="19"/>
+        </w:numPr>
+        <w:rPr>
+          <w:rFonts w:asciiTheme="majorHAnsi" w:hAnsiTheme="majorHAnsi"/>
+        </w:rPr>
+      </w:pPr>
+      <w:r>
+        <w:rPr>
+          <w:rFonts w:asciiTheme="majorHAnsi" w:hAnsiTheme="majorHAnsi"/>
+        </w:rPr>
+        <w:t>reset()</w:t>
+      </w:r>
+    </w:p>
+    <w:p>
+      <w:pPr>
+        <w:numPr>
+          <w:ilvl w:val="0"/>
+          <w:numId w:val="19"/>
+        </w:numPr>
+        <w:rPr>
+          <w:rFonts w:asciiTheme="majorHAnsi" w:hAnsiTheme="majorHAnsi"/>
+        </w:rPr>
+      </w:pPr>
+      <w:r>
+        <w:rPr>
+          <w:rFonts w:asciiTheme="majorHAnsi" w:hAnsiTheme="majorHAnsi"/>
+        </w:rPr>
+        <w:t>select()</w:t>
+      </w:r>
+    </w:p>
+    <w:p>
+      <w:pPr>
+        <w:numPr>
+          <w:ilvl w:val="0"/>
+          <w:numId w:val="19"/>
+        </w:numPr>
+        <w:rPr>
+          <w:rFonts w:asciiTheme="majorHAnsi" w:hAnsiTheme="majorHAnsi"/>
+        </w:rPr>
+      </w:pPr>
+      <w:proofErr w:type="spellStart"/>
+      <w:r>
+        <w:rPr>
+          <w:rFonts w:asciiTheme="majorHAnsi" w:hAnsiTheme="majorHAnsi"/>
+        </w:rPr>
+        <w:t>updateDimensions</w:t>
+      </w:r>
+      <w:proofErr w:type="spellEnd"/>
+      <w:r>
+        <w:rPr>
+          <w:rFonts w:asciiTheme="majorHAnsi" w:hAnsiTheme="majorHAnsi"/>
+        </w:rPr>
+        <w:t>()</w:t>
       </w:r>
     </w:p>
     <w:p>
@@ -7429,181 +6979,6 @@
           <w:b/>
           <w:bCs/>
         </w:rPr>
-        <w:t>Methods</w:t>
-      </w:r>
-    </w:p>
-    <w:p>
-      <w:pPr>
-        <w:numPr>
-          <w:ilvl w:val="0"/>
-          <w:numId w:val="19"/>
-        </w:numPr>
-        <w:rPr>
-          <w:rFonts w:asciiTheme="majorHAnsi" w:hAnsiTheme="majorHAnsi"/>
-        </w:rPr>
-      </w:pPr>
-      <w:proofErr w:type="gramStart"/>
-      <w:r>
-        <w:rPr>
-          <w:rFonts w:asciiTheme="majorHAnsi" w:hAnsiTheme="majorHAnsi"/>
-        </w:rPr>
-        <w:t>blur(</w:t>
-      </w:r>
-      <w:proofErr w:type="gramEnd"/>
-      <w:r>
-        <w:rPr>
-          <w:rFonts w:asciiTheme="majorHAnsi" w:hAnsiTheme="majorHAnsi"/>
-        </w:rPr>
-        <w:t>)</w:t>
-      </w:r>
-    </w:p>
-    <w:p>
-      <w:pPr>
-        <w:numPr>
-          <w:ilvl w:val="0"/>
-          <w:numId w:val="19"/>
-        </w:numPr>
-        <w:rPr>
-          <w:rFonts w:asciiTheme="majorHAnsi" w:hAnsiTheme="majorHAnsi"/>
-        </w:rPr>
-      </w:pPr>
-      <w:proofErr w:type="gramStart"/>
-      <w:r>
-        <w:rPr>
-          <w:rFonts w:asciiTheme="majorHAnsi" w:hAnsiTheme="majorHAnsi"/>
-        </w:rPr>
-        <w:t>focus(</w:t>
-      </w:r>
-      <w:proofErr w:type="gramEnd"/>
-      <w:r>
-        <w:rPr>
-          <w:rFonts w:asciiTheme="majorHAnsi" w:hAnsiTheme="majorHAnsi"/>
-        </w:rPr>
-        <w:t>)</w:t>
-      </w:r>
-    </w:p>
-    <w:p>
-      <w:pPr>
-        <w:numPr>
-          <w:ilvl w:val="0"/>
-          <w:numId w:val="19"/>
-        </w:numPr>
-        <w:rPr>
-          <w:rFonts w:asciiTheme="majorHAnsi" w:hAnsiTheme="majorHAnsi"/>
-        </w:rPr>
-      </w:pPr>
-      <w:proofErr w:type="spellStart"/>
-      <w:r>
-        <w:rPr>
-          <w:rFonts w:asciiTheme="majorHAnsi" w:hAnsiTheme="majorHAnsi"/>
-        </w:rPr>
-        <w:t>getButton</w:t>
-      </w:r>
-      <w:proofErr w:type="spellEnd"/>
-      <w:r>
-        <w:rPr>
-          <w:rFonts w:asciiTheme="majorHAnsi" w:hAnsiTheme="majorHAnsi"/>
-        </w:rPr>
-        <w:t>(name)</w:t>
-      </w:r>
-    </w:p>
-    <w:p>
-      <w:pPr>
-        <w:numPr>
-          <w:ilvl w:val="0"/>
-          <w:numId w:val="19"/>
-        </w:numPr>
-        <w:rPr>
-          <w:rFonts w:asciiTheme="majorHAnsi" w:hAnsiTheme="majorHAnsi"/>
-        </w:rPr>
-      </w:pPr>
-      <w:proofErr w:type="gramStart"/>
-      <w:r>
-        <w:rPr>
-          <w:rFonts w:asciiTheme="majorHAnsi" w:hAnsiTheme="majorHAnsi"/>
-        </w:rPr>
-        <w:t>reset(</w:t>
-      </w:r>
-      <w:proofErr w:type="gramEnd"/>
-      <w:r>
-        <w:rPr>
-          <w:rFonts w:asciiTheme="majorHAnsi" w:hAnsiTheme="majorHAnsi"/>
-        </w:rPr>
-        <w:t>)</w:t>
-      </w:r>
-    </w:p>
-    <w:p>
-      <w:pPr>
-        <w:numPr>
-          <w:ilvl w:val="0"/>
-          <w:numId w:val="19"/>
-        </w:numPr>
-        <w:rPr>
-          <w:rFonts w:asciiTheme="majorHAnsi" w:hAnsiTheme="majorHAnsi"/>
-        </w:rPr>
-      </w:pPr>
-      <w:proofErr w:type="gramStart"/>
-      <w:r>
-        <w:rPr>
-          <w:rFonts w:asciiTheme="majorHAnsi" w:hAnsiTheme="majorHAnsi"/>
-        </w:rPr>
-        <w:t>select(</w:t>
-      </w:r>
-      <w:proofErr w:type="gramEnd"/>
-      <w:r>
-        <w:rPr>
-          <w:rFonts w:asciiTheme="majorHAnsi" w:hAnsiTheme="majorHAnsi"/>
-        </w:rPr>
-        <w:t>)</w:t>
-      </w:r>
-    </w:p>
-    <w:p>
-      <w:pPr>
-        <w:numPr>
-          <w:ilvl w:val="0"/>
-          <w:numId w:val="19"/>
-        </w:numPr>
-        <w:rPr>
-          <w:rFonts w:asciiTheme="majorHAnsi" w:hAnsiTheme="majorHAnsi"/>
-        </w:rPr>
-      </w:pPr>
-      <w:proofErr w:type="spellStart"/>
-      <w:proofErr w:type="gramStart"/>
-      <w:r>
-        <w:rPr>
-          <w:rFonts w:asciiTheme="majorHAnsi" w:hAnsiTheme="majorHAnsi"/>
-        </w:rPr>
-        <w:t>updateDimensions</w:t>
-      </w:r>
-      <w:proofErr w:type="spellEnd"/>
-      <w:r>
-        <w:rPr>
-          <w:rFonts w:asciiTheme="majorHAnsi" w:hAnsiTheme="majorHAnsi"/>
-        </w:rPr>
-        <w:t>(</w:t>
-      </w:r>
-      <w:proofErr w:type="gramEnd"/>
-      <w:r>
-        <w:rPr>
-          <w:rFonts w:asciiTheme="majorHAnsi" w:hAnsiTheme="majorHAnsi"/>
-        </w:rPr>
-        <w:t>)</w:t>
-      </w:r>
-    </w:p>
-    <w:p>
-      <w:pPr>
-        <w:rPr>
-          <w:rFonts w:asciiTheme="majorHAnsi" w:hAnsiTheme="majorHAnsi"/>
-          <w:b/>
-          <w:bCs/>
-        </w:rPr>
-      </w:pPr>
-      <w:r>
-        <w:rPr>
-          <w:rFonts w:asciiTheme="majorHAnsi" w:hAnsiTheme="majorHAnsi"/>
-          <w:b/>
-          <w:bCs/>
-        </w:rPr>
         <w:t>Events</w:t>
       </w:r>
     </w:p>
@@ -7915,6 +7290,216 @@
     <w:p>
       <w:r>
         <w:t xml:space="preserve"> </w:t>
+      </w:r>
+    </w:p>
+    <w:p/>
+    <w:p>
+      <w:r>
+        <w:t>--</w:t>
+      </w:r>
+    </w:p>
+    <w:p/>
+    <w:p>
+      <w:r>
+        <w:t>Validation Rules:</w:t>
+      </w:r>
+    </w:p>
+    <w:p/>
+    <w:p>
+      <w:pPr>
+        <w:pStyle w:val="ListParagraph"/>
+        <w:numPr>
+          <w:ilvl w:val="0"/>
+          <w:numId w:val="25"/>
+        </w:numPr>
+      </w:pPr>
+      <w:r>
+        <w:t>Async rules:</w:t>
+      </w:r>
+    </w:p>
+    <w:p>
+      <w:r>
+        <w:tab/>
+      </w:r>
+      <w:r>
+        <w:t>A custom validation rule that is checked asynchronously. Use async rules for server-side validation.</w:t>
+      </w:r>
+      <w:r>
+        <w:t xml:space="preserve"> (</w:t>
+      </w:r>
+      <w:proofErr w:type="spellStart"/>
+      <w:r>
+        <w:t>Eg</w:t>
+      </w:r>
+      <w:proofErr w:type="spellEnd"/>
+      <w:r>
+        <w:t>: This username is already taken.)</w:t>
+      </w:r>
+    </w:p>
+    <w:p>
+      <w:pPr>
+        <w:pStyle w:val="ListParagraph"/>
+        <w:numPr>
+          <w:ilvl w:val="0"/>
+          <w:numId w:val="25"/>
+        </w:numPr>
+      </w:pPr>
+      <w:r>
+        <w:t>Compare rules:</w:t>
+      </w:r>
+    </w:p>
+    <w:p>
+      <w:pPr>
+        <w:ind w:left="405" w:firstLine="315"/>
+      </w:pPr>
+      <w:r>
+        <w:t>A validation rule that demands that a validated editor has a value that is equal to a specified expression.</w:t>
+      </w:r>
+    </w:p>
+    <w:p>
+      <w:pPr>
+        <w:pStyle w:val="ListParagraph"/>
+        <w:numPr>
+          <w:ilvl w:val="0"/>
+          <w:numId w:val="25"/>
+        </w:numPr>
+      </w:pPr>
+      <w:r>
+        <w:t xml:space="preserve">Custom rules: </w:t>
+      </w:r>
+      <w:r>
+        <w:t>P</w:t>
+      </w:r>
+      <w:r>
+        <w:t xml:space="preserve">ass custom logic in </w:t>
+      </w:r>
+      <w:proofErr w:type="spellStart"/>
+      <w:r>
+        <w:t>validationCallback</w:t>
+      </w:r>
+      <w:proofErr w:type="spellEnd"/>
+      <w:r>
+        <w:t>.</w:t>
+      </w:r>
+    </w:p>
+    <w:p>
+      <w:pPr>
+        <w:pStyle w:val="ListParagraph"/>
+        <w:ind w:left="405"/>
+      </w:pPr>
+    </w:p>
+    <w:p>
+      <w:pPr>
+        <w:pStyle w:val="ListParagraph"/>
+        <w:numPr>
+          <w:ilvl w:val="0"/>
+          <w:numId w:val="25"/>
+        </w:numPr>
+      </w:pPr>
+      <w:r>
+        <w:t>Email rule:  Built-in for email verification.</w:t>
+      </w:r>
+    </w:p>
+    <w:p>
+      <w:pPr>
+        <w:pStyle w:val="ListParagraph"/>
+      </w:pPr>
+    </w:p>
+    <w:p>
+      <w:pPr>
+        <w:pStyle w:val="ListParagraph"/>
+        <w:numPr>
+          <w:ilvl w:val="0"/>
+          <w:numId w:val="25"/>
+        </w:numPr>
+      </w:pPr>
+      <w:r>
+        <w:t>Numeric rule: Built-in numeric check verification.</w:t>
+      </w:r>
+    </w:p>
+    <w:p>
+      <w:pPr>
+        <w:pStyle w:val="ListParagraph"/>
+      </w:pPr>
+    </w:p>
+    <w:p>
+      <w:pPr>
+        <w:pStyle w:val="ListParagraph"/>
+        <w:numPr>
+          <w:ilvl w:val="0"/>
+          <w:numId w:val="25"/>
+        </w:numPr>
+      </w:pPr>
+      <w:r>
+        <w:t>Pattern rule: Pass custom reg-ex for verification.</w:t>
+      </w:r>
+    </w:p>
+    <w:p>
+      <w:pPr>
+        <w:pStyle w:val="ListParagraph"/>
+      </w:pPr>
+    </w:p>
+    <w:p>
+      <w:pPr>
+        <w:pStyle w:val="ListParagraph"/>
+        <w:numPr>
+          <w:ilvl w:val="0"/>
+          <w:numId w:val="25"/>
+        </w:numPr>
+      </w:pPr>
+      <w:r>
+        <w:t xml:space="preserve">Range rule: </w:t>
+      </w:r>
+      <w:r>
+        <w:t>S</w:t>
+      </w:r>
+      <w:r>
+        <w:t>pecifies range for integral input.</w:t>
+      </w:r>
+    </w:p>
+    <w:p>
+      <w:pPr>
+        <w:pStyle w:val="ListParagraph"/>
+      </w:pPr>
+    </w:p>
+    <w:p>
+      <w:pPr>
+        <w:pStyle w:val="ListParagraph"/>
+        <w:numPr>
+          <w:ilvl w:val="0"/>
+          <w:numId w:val="25"/>
+        </w:numPr>
+      </w:pPr>
+      <w:r>
+        <w:t>Required rule:</w:t>
+      </w:r>
+      <w:r>
+        <w:t xml:space="preserve"> Specifies that the following widget value is required.</w:t>
+      </w:r>
+    </w:p>
+    <w:p>
+      <w:pPr>
+        <w:pStyle w:val="ListParagraph"/>
+      </w:pPr>
+    </w:p>
+    <w:p>
+      <w:pPr>
+        <w:pStyle w:val="ListParagraph"/>
+        <w:numPr>
+          <w:ilvl w:val="0"/>
+          <w:numId w:val="25"/>
+        </w:numPr>
+      </w:pPr>
+      <w:proofErr w:type="spellStart"/>
+      <w:r>
+        <w:t>Stringlength</w:t>
+      </w:r>
+      <w:proofErr w:type="spellEnd"/>
+      <w:r>
+        <w:t xml:space="preserve"> rule:</w:t>
+      </w:r>
+      <w:r>
+        <w:t xml:space="preserve"> Same as range but for string length</w:t>
       </w:r>
     </w:p>
     <w:sectPr>
@@ -9676,6 +9261,95 @@
     </w:lvl>
   </w:abstractNum>
   <w:abstractNum w:abstractNumId="12" w15:restartNumberingAfterBreak="0">
+    <w:nsid w:val="33D7748F"/>
+    <w:multiLevelType w:val="hybridMultilevel"/>
+    <w:tmpl w:val="F9BE77E4"/>
+    <w:lvl w:ilvl="0" w:tplc="04090011">
+      <w:start w:val="1"/>
+      <w:numFmt w:val="decimal"/>
+      <w:lvlText w:val="%1)"/>
+      <w:lvlJc w:val="left"/>
+      <w:pPr>
+        <w:ind w:left="720" w:hanging="360"/>
+      </w:pPr>
+      <w:rPr>
+        <w:rFonts w:hint="default"/>
+      </w:rPr>
+    </w:lvl>
+    <w:lvl w:ilvl="1" w:tplc="04090019" w:tentative="1">
+      <w:start w:val="1"/>
+      <w:numFmt w:val="lowerLetter"/>
+      <w:lvlText w:val="%2."/>
+      <w:lvlJc w:val="left"/>
+      <w:pPr>
+        <w:ind w:left="1440" w:hanging="360"/>
+      </w:pPr>
+    </w:lvl>
+    <w:lvl w:ilvl="2" w:tplc="0409001B" w:tentative="1">
+      <w:start w:val="1"/>
+      <w:numFmt w:val="lowerRoman"/>
+      <w:lvlText w:val="%3."/>
+      <w:lvlJc w:val="right"/>
+      <w:pPr>
+        <w:ind w:left="2160" w:hanging="180"/>
+      </w:pPr>
+    </w:lvl>
+    <w:lvl w:ilvl="3" w:tplc="0409000F" w:tentative="1">
+      <w:start w:val="1"/>
+      <w:numFmt w:val="decimal"/>
+      <w:lvlText w:val="%4."/>
+      <w:lvlJc w:val="left"/>
+      <w:pPr>
+        <w:ind w:left="2880" w:hanging="360"/>
+      </w:pPr>
+    </w:lvl>
+    <w:lvl w:ilvl="4" w:tplc="04090019" w:tentative="1">
+      <w:start w:val="1"/>
+      <w:numFmt w:val="lowerLetter"/>
+      <w:lvlText w:val="%5."/>
+      <w:lvlJc w:val="left"/>
+      <w:pPr>
+        <w:ind w:left="3600" w:hanging="360"/>
+      </w:pPr>
+    </w:lvl>
+    <w:lvl w:ilvl="5" w:tplc="0409001B" w:tentative="1">
+      <w:start w:val="1"/>
+      <w:numFmt w:val="lowerRoman"/>
+      <w:lvlText w:val="%6."/>
+      <w:lvlJc w:val="right"/>
+      <w:pPr>
+        <w:ind w:left="4320" w:hanging="180"/>
+      </w:pPr>
+    </w:lvl>
+    <w:lvl w:ilvl="6" w:tplc="0409000F" w:tentative="1">
+      <w:start w:val="1"/>
+      <w:numFmt w:val="decimal"/>
+      <w:lvlText w:val="%7."/>
+      <w:lvlJc w:val="left"/>
+      <w:pPr>
+        <w:ind w:left="5040" w:hanging="360"/>
+      </w:pPr>
+    </w:lvl>
+    <w:lvl w:ilvl="7" w:tplc="04090019" w:tentative="1">
+      <w:start w:val="1"/>
+      <w:numFmt w:val="lowerLetter"/>
+      <w:lvlText w:val="%8."/>
+      <w:lvlJc w:val="left"/>
+      <w:pPr>
+        <w:ind w:left="5760" w:hanging="360"/>
+      </w:pPr>
+    </w:lvl>
+    <w:lvl w:ilvl="8" w:tplc="0409001B" w:tentative="1">
+      <w:start w:val="1"/>
+      <w:numFmt w:val="lowerRoman"/>
+      <w:lvlText w:val="%9."/>
+      <w:lvlJc w:val="right"/>
+      <w:pPr>
+        <w:ind w:left="6480" w:hanging="180"/>
+      </w:pPr>
+    </w:lvl>
+  </w:abstractNum>
+  <w:abstractNum w:abstractNumId="13" w15:restartNumberingAfterBreak="0">
     <w:nsid w:val="33EC2B4F"/>
     <w:multiLevelType w:val="multilevel"/>
     <w:tmpl w:val="51B894F0"/>
@@ -9824,7 +9498,7 @@
       </w:rPr>
     </w:lvl>
   </w:abstractNum>
-  <w:abstractNum w:abstractNumId="13" w15:restartNumberingAfterBreak="0">
+  <w:abstractNum w:abstractNumId="14" w15:restartNumberingAfterBreak="0">
     <w:nsid w:val="344509A9"/>
     <w:multiLevelType w:val="multilevel"/>
     <w:tmpl w:val="864EC624"/>
@@ -9973,7 +9647,7 @@
       </w:rPr>
     </w:lvl>
   </w:abstractNum>
-  <w:abstractNum w:abstractNumId="14" w15:restartNumberingAfterBreak="0">
+  <w:abstractNum w:abstractNumId="15" w15:restartNumberingAfterBreak="0">
     <w:nsid w:val="40B36101"/>
     <w:multiLevelType w:val="multilevel"/>
     <w:tmpl w:val="3A320422"/>
@@ -10122,7 +9796,7 @@
       </w:rPr>
     </w:lvl>
   </w:abstractNum>
-  <w:abstractNum w:abstractNumId="15" w15:restartNumberingAfterBreak="0">
+  <w:abstractNum w:abstractNumId="16" w15:restartNumberingAfterBreak="0">
     <w:nsid w:val="41C73361"/>
     <w:multiLevelType w:val="multilevel"/>
     <w:tmpl w:val="ACB295FA"/>
@@ -10271,7 +9945,96 @@
       </w:rPr>
     </w:lvl>
   </w:abstractNum>
-  <w:abstractNum w:abstractNumId="16" w15:restartNumberingAfterBreak="0">
+  <w:abstractNum w:abstractNumId="17" w15:restartNumberingAfterBreak="0">
+    <w:nsid w:val="54EA4A63"/>
+    <w:multiLevelType w:val="hybridMultilevel"/>
+    <w:tmpl w:val="4086D372"/>
+    <w:lvl w:ilvl="0" w:tplc="67909A84">
+      <w:start w:val="1"/>
+      <w:numFmt w:val="decimal"/>
+      <w:lvlText w:val="%1)"/>
+      <w:lvlJc w:val="left"/>
+      <w:pPr>
+        <w:ind w:left="405" w:hanging="360"/>
+      </w:pPr>
+      <w:rPr>
+        <w:rFonts w:hint="default"/>
+      </w:rPr>
+    </w:lvl>
+    <w:lvl w:ilvl="1" w:tplc="04090019">
+      <w:start w:val="1"/>
+      <w:numFmt w:val="lowerLetter"/>
+      <w:lvlText w:val="%2."/>
+      <w:lvlJc w:val="left"/>
+      <w:pPr>
+        <w:ind w:left="1125" w:hanging="360"/>
+      </w:pPr>
+    </w:lvl>
+    <w:lvl w:ilvl="2" w:tplc="0409001B" w:tentative="1">
+      <w:start w:val="1"/>
+      <w:numFmt w:val="lowerRoman"/>
+      <w:lvlText w:val="%3."/>
+      <w:lvlJc w:val="right"/>
+      <w:pPr>
+        <w:ind w:left="1845" w:hanging="180"/>
+      </w:pPr>
+    </w:lvl>
+    <w:lvl w:ilvl="3" w:tplc="0409000F" w:tentative="1">
+      <w:start w:val="1"/>
+      <w:numFmt w:val="decimal"/>
+      <w:lvlText w:val="%4."/>
+      <w:lvlJc w:val="left"/>
+      <w:pPr>
+        <w:ind w:left="2565" w:hanging="360"/>
+      </w:pPr>
+    </w:lvl>
+    <w:lvl w:ilvl="4" w:tplc="04090019" w:tentative="1">
+      <w:start w:val="1"/>
+      <w:numFmt w:val="lowerLetter"/>
+      <w:lvlText w:val="%5."/>
+      <w:lvlJc w:val="left"/>
+      <w:pPr>
+        <w:ind w:left="3285" w:hanging="360"/>
+      </w:pPr>
+    </w:lvl>
+    <w:lvl w:ilvl="5" w:tplc="0409001B" w:tentative="1">
+      <w:start w:val="1"/>
+      <w:numFmt w:val="lowerRoman"/>
+      <w:lvlText w:val="%6."/>
+      <w:lvlJc w:val="right"/>
+      <w:pPr>
+        <w:ind w:left="4005" w:hanging="180"/>
+      </w:pPr>
+    </w:lvl>
+    <w:lvl w:ilvl="6" w:tplc="0409000F" w:tentative="1">
+      <w:start w:val="1"/>
+      <w:numFmt w:val="decimal"/>
+      <w:lvlText w:val="%7."/>
+      <w:lvlJc w:val="left"/>
+      <w:pPr>
+        <w:ind w:left="4725" w:hanging="360"/>
+      </w:pPr>
+    </w:lvl>
+    <w:lvl w:ilvl="7" w:tplc="04090019" w:tentative="1">
+      <w:start w:val="1"/>
+      <w:numFmt w:val="lowerLetter"/>
+      <w:lvlText w:val="%8."/>
+      <w:lvlJc w:val="left"/>
+      <w:pPr>
+        <w:ind w:left="5445" w:hanging="360"/>
+      </w:pPr>
+    </w:lvl>
+    <w:lvl w:ilvl="8" w:tplc="0409001B" w:tentative="1">
+      <w:start w:val="1"/>
+      <w:numFmt w:val="lowerRoman"/>
+      <w:lvlText w:val="%9."/>
+      <w:lvlJc w:val="right"/>
+      <w:pPr>
+        <w:ind w:left="6165" w:hanging="180"/>
+      </w:pPr>
+    </w:lvl>
+  </w:abstractNum>
+  <w:abstractNum w:abstractNumId="18" w15:restartNumberingAfterBreak="0">
     <w:nsid w:val="557F3AE8"/>
     <w:multiLevelType w:val="multilevel"/>
     <w:tmpl w:val="23A02CF8"/>
@@ -10420,7 +10183,7 @@
       </w:rPr>
     </w:lvl>
   </w:abstractNum>
-  <w:abstractNum w:abstractNumId="17" w15:restartNumberingAfterBreak="0">
+  <w:abstractNum w:abstractNumId="19" w15:restartNumberingAfterBreak="0">
     <w:nsid w:val="559D26EA"/>
     <w:multiLevelType w:val="multilevel"/>
     <w:tmpl w:val="371C8218"/>
@@ -10569,7 +10332,7 @@
       </w:rPr>
     </w:lvl>
   </w:abstractNum>
-  <w:abstractNum w:abstractNumId="18" w15:restartNumberingAfterBreak="0">
+  <w:abstractNum w:abstractNumId="20" w15:restartNumberingAfterBreak="0">
     <w:nsid w:val="59E72F2B"/>
     <w:multiLevelType w:val="multilevel"/>
     <w:tmpl w:val="A1DC0DCA"/>
@@ -10718,7 +10481,7 @@
       </w:rPr>
     </w:lvl>
   </w:abstractNum>
-  <w:abstractNum w:abstractNumId="19" w15:restartNumberingAfterBreak="0">
+  <w:abstractNum w:abstractNumId="21" w15:restartNumberingAfterBreak="0">
     <w:nsid w:val="5E1931B0"/>
     <w:multiLevelType w:val="multilevel"/>
     <w:tmpl w:val="EC5E7FC2"/>
@@ -10867,7 +10630,7 @@
       </w:rPr>
     </w:lvl>
   </w:abstractNum>
-  <w:abstractNum w:abstractNumId="20" w15:restartNumberingAfterBreak="0">
+  <w:abstractNum w:abstractNumId="22" w15:restartNumberingAfterBreak="0">
     <w:nsid w:val="612F0888"/>
     <w:multiLevelType w:val="multilevel"/>
     <w:tmpl w:val="FC1AFA68"/>
@@ -11016,7 +10779,7 @@
       </w:rPr>
     </w:lvl>
   </w:abstractNum>
-  <w:abstractNum w:abstractNumId="21" w15:restartNumberingAfterBreak="0">
+  <w:abstractNum w:abstractNumId="23" w15:restartNumberingAfterBreak="0">
     <w:nsid w:val="6FF8522C"/>
     <w:multiLevelType w:val="multilevel"/>
     <w:tmpl w:val="3C1A0B66"/>
@@ -11165,7 +10928,7 @@
       </w:rPr>
     </w:lvl>
   </w:abstractNum>
-  <w:abstractNum w:abstractNumId="22" w15:restartNumberingAfterBreak="0">
+  <w:abstractNum w:abstractNumId="24" w15:restartNumberingAfterBreak="0">
     <w:nsid w:val="7A6A0668"/>
     <w:multiLevelType w:val="multilevel"/>
     <w:tmpl w:val="01D23BB2"/>
@@ -11324,10 +11087,10 @@
     <w:abstractNumId w:val="0"/>
   </w:num>
   <w:num w:numId="4" w16cid:durableId="79527903">
-    <w:abstractNumId w:val="20"/>
+    <w:abstractNumId w:val="22"/>
   </w:num>
   <w:num w:numId="5" w16cid:durableId="1183084569">
-    <w:abstractNumId w:val="21"/>
+    <w:abstractNumId w:val="23"/>
   </w:num>
   <w:num w:numId="6" w16cid:durableId="790633644">
     <w:abstractNumId w:val="7"/>
@@ -11336,28 +11099,28 @@
     <w:abstractNumId w:val="9"/>
   </w:num>
   <w:num w:numId="8" w16cid:durableId="980887767">
-    <w:abstractNumId w:val="18"/>
+    <w:abstractNumId w:val="20"/>
   </w:num>
   <w:num w:numId="9" w16cid:durableId="1649093912">
-    <w:abstractNumId w:val="14"/>
+    <w:abstractNumId w:val="15"/>
   </w:num>
   <w:num w:numId="10" w16cid:durableId="525143616">
-    <w:abstractNumId w:val="12"/>
+    <w:abstractNumId w:val="13"/>
   </w:num>
   <w:num w:numId="11" w16cid:durableId="1500119288">
-    <w:abstractNumId w:val="19"/>
+    <w:abstractNumId w:val="21"/>
   </w:num>
   <w:num w:numId="12" w16cid:durableId="1131899958">
-    <w:abstractNumId w:val="22"/>
+    <w:abstractNumId w:val="24"/>
   </w:num>
   <w:num w:numId="13" w16cid:durableId="1324621947">
     <w:abstractNumId w:val="6"/>
   </w:num>
   <w:num w:numId="14" w16cid:durableId="1885949569">
-    <w:abstractNumId w:val="13"/>
+    <w:abstractNumId w:val="14"/>
   </w:num>
   <w:num w:numId="15" w16cid:durableId="528762371">
-    <w:abstractNumId w:val="15"/>
+    <w:abstractNumId w:val="16"/>
   </w:num>
   <w:num w:numId="16" w16cid:durableId="1381513653">
     <w:abstractNumId w:val="5"/>
@@ -11366,7 +11129,7 @@
     <w:abstractNumId w:val="3"/>
   </w:num>
   <w:num w:numId="18" w16cid:durableId="562839059">
-    <w:abstractNumId w:val="17"/>
+    <w:abstractNumId w:val="19"/>
   </w:num>
   <w:num w:numId="19" w16cid:durableId="547181597">
     <w:abstractNumId w:val="11"/>
@@ -11378,10 +11141,16 @@
     <w:abstractNumId w:val="1"/>
   </w:num>
   <w:num w:numId="22" w16cid:durableId="1106656286">
-    <w:abstractNumId w:val="16"/>
+    <w:abstractNumId w:val="18"/>
   </w:num>
   <w:num w:numId="23" w16cid:durableId="1327248333">
     <w:abstractNumId w:val="2"/>
+  </w:num>
+  <w:num w:numId="24" w16cid:durableId="1408839922">
+    <w:abstractNumId w:val="12"/>
+  </w:num>
+  <w:num w:numId="25" w16cid:durableId="1732191515">
+    <w:abstractNumId w:val="17"/>
   </w:num>
 </w:numbering>
 </file>
